--- a/proj/rapport/Rapport_Megafi.docx
+++ b/proj/rapport/Rapport_Megafi.docx
@@ -1,6 +1,6 @@
 
 <file path=word/document.xml><?xml version="1.0" encoding="utf-8"?>
-<w:document xmlns:wpc="http://schemas.microsoft.com/office/word/2010/wordprocessingCanvas" xmlns:mo="http://schemas.microsoft.com/office/mac/office/2008/main" xmlns:mc="http://schemas.openxmlformats.org/markup-compatibility/2006" xmlns:mv="urn:schemas-microsoft-com:mac:vml" xmlns:o="urn:schemas-microsoft-com:office:office" xmlns:r="http://schemas.openxmlformats.org/officeDocument/2006/relationships" xmlns:m="http://schemas.openxmlformats.org/officeDocument/2006/math" xmlns:v="urn:schemas-microsoft-com:vml" xmlns:wp14="http://schemas.microsoft.com/office/word/2010/wordprocessingDrawing" xmlns:wp="http://schemas.openxmlformats.org/drawingml/2006/wordprocessingDrawing" xmlns:w10="urn:schemas-microsoft-com:office:word" xmlns:w="http://schemas.openxmlformats.org/wordprocessingml/2006/main" xmlns:w14="http://schemas.microsoft.com/office/word/2010/wordml" xmlns:wpg="http://schemas.microsoft.com/office/word/2010/wordprocessingGroup" xmlns:wpi="http://schemas.microsoft.com/office/word/2010/wordprocessingInk" xmlns:wne="http://schemas.microsoft.com/office/word/2006/wordml" xmlns:wps="http://schemas.microsoft.com/office/word/2010/wordprocessingShape" mc:Ignorable="w14 wp14 mv">
+<w:document xmlns:wpc="http://schemas.microsoft.com/office/word/2010/wordprocessingCanvas" xmlns:mc="http://schemas.openxmlformats.org/markup-compatibility/2006" xmlns:o="urn:schemas-microsoft-com:office:office" xmlns:r="http://schemas.openxmlformats.org/officeDocument/2006/relationships" xmlns:m="http://schemas.openxmlformats.org/officeDocument/2006/math" xmlns:v="urn:schemas-microsoft-com:vml" xmlns:wp14="http://schemas.microsoft.com/office/word/2010/wordprocessingDrawing" xmlns:wp="http://schemas.openxmlformats.org/drawingml/2006/wordprocessingDrawing" xmlns:w10="urn:schemas-microsoft-com:office:word" xmlns:w="http://schemas.openxmlformats.org/wordprocessingml/2006/main" xmlns:w14="http://schemas.microsoft.com/office/word/2010/wordml" xmlns:w15="http://schemas.microsoft.com/office/word/2012/wordml" xmlns:wpg="http://schemas.microsoft.com/office/word/2010/wordprocessingGroup" xmlns:wpi="http://schemas.microsoft.com/office/word/2010/wordprocessingInk" xmlns:wne="http://schemas.microsoft.com/office/word/2006/wordml" xmlns:wps="http://schemas.microsoft.com/office/word/2010/wordprocessingShape" mc:Ignorable="w14 w15 wp14">
   <w:body>
     <w:sdt>
       <w:sdtPr>
@@ -68,7 +68,7 @@
                         <pic:cNvPicPr/>
                       </pic:nvPicPr>
                       <pic:blipFill>
-                        <a:blip r:embed="rId10" cstate="print"/>
+                        <a:blip r:embed="rId9" cstate="print"/>
                         <a:stretch>
                           <a:fillRect/>
                         </a:stretch>
@@ -181,7 +181,7 @@
                         <pic:cNvPicPr/>
                       </pic:nvPicPr>
                       <pic:blipFill>
-                        <a:blip r:embed="rId11" cstate="print"/>
+                        <a:blip r:embed="rId10" cstate="print"/>
                         <a:stretch>
                           <a:fillRect/>
                         </a:stretch>
@@ -288,43 +288,43 @@
               <w:noProof/>
             </w:rPr>
             <w:pict w14:anchorId="6B3DA58C">
-              <v:group id="_x0000_s1053" style="position:absolute;margin-left:-75pt;margin-top:513pt;width:595.3pt;height:162pt;z-index:251661312;mso-position-horizontal-relative:margin;mso-position-vertical-relative:margin" coordorigin="-6,3399" coordsize="12197,4253" wrapcoords="7127 0 5767 1025 3726 1025 2883 1281 2829 2051 2013 3076 -27 3397 -27 18010 761 18395 1822 18459 3563 20510 3563 20638 6692 21471 7045 21471 7426 21471 7453 21471 8950 20510 21627 19613 21627 2243 21518 2179 19178 2051 19124 1602 17709 1474 8977 1025 7780 192 7426 0 7127 0" o:regroupid="1">
+              <v:group id="_x0000_s1053" style="position:absolute;margin-left:-75pt;margin-top:513pt;width:595.3pt;height:162pt;z-index:251661312;mso-position-horizontal-relative:margin;mso-position-vertical-relative:margin" coordorigin="-6,3399" coordsize="12197,4253" wrapcoords="7127 0 5767 1025 3726 1025 2883 1281 2829 2051 2013 3076 -27 3397 -27 18010 761 18395 1822 18459 3563 20510 3563 20638 6692 21471 7045 21471 7426 21471 7453 21471 8950 20510 21627 19613 21627 2243 21518 2179 19178 2051 19124 1602 17709 1474 8977 1025 7780 192 7426 0 7127 0">
                 <v:group id="_x0000_s1054" style="position:absolute;left:-6;top:3717;width:12189;height:3550" coordorigin="18,7468" coordsize="12189,3550">
-                  <v:shape id="_x0000_s1055" style="position:absolute;left:18;top:7837;width:7132;height:2863;mso-width-relative:page;mso-height-relative:page" coordsize="7132,2863" path="m0,0l17,2863,7132,2578,7132,200,,0xe" fillcolor="#a7bfde [1620]" stroked="f">
+                  <v:shape id="_x0000_s1055" style="position:absolute;left:18;top:7837;width:7132;height:2863;mso-width-relative:page;mso-height-relative:page" coordsize="7132,2863" path="m,l17,2863,7132,2578r,-2378l,xe" fillcolor="#a7bfde [1620]" stroked="f">
                     <v:fill opacity=".5"/>
                     <v:path arrowok="t"/>
                   </v:shape>
-                  <v:shape id="_x0000_s1056" style="position:absolute;left:7150;top:7468;width:3466;height:3550;mso-width-relative:page;mso-height-relative:page" coordsize="3466,3550" path="m0,569l0,2930,3466,3550,3466,,,569xe" fillcolor="#d3dfee [820]" stroked="f">
+                  <v:shape id="_x0000_s1056" style="position:absolute;left:7150;top:7468;width:3466;height:3550;mso-width-relative:page;mso-height-relative:page" coordsize="3466,3550" path="m,569l,2930r3466,620l3466,,,569xe" fillcolor="#d3dfee [820]" stroked="f">
                     <v:fill opacity=".5"/>
                     <v:path arrowok="t"/>
                   </v:shape>
-                  <v:shape id="_x0000_s1057" style="position:absolute;left:10616;top:7468;width:1591;height:3550;mso-width-relative:page;mso-height-relative:page" coordsize="1591,3550" path="m0,0l0,3550,1591,2746,1591,737,,0xe" fillcolor="#a7bfde [1620]" stroked="f">
+                  <v:shape id="_x0000_s1057" style="position:absolute;left:10616;top:7468;width:1591;height:3550;mso-width-relative:page;mso-height-relative:page" coordsize="1591,3550" path="m,l,3550,1591,2746r,-2009l,xe" fillcolor="#a7bfde [1620]" stroked="f">
                     <v:fill opacity=".5"/>
                     <v:path arrowok="t"/>
                   </v:shape>
                 </v:group>
-                <v:shape id="_x0000_s1058" style="position:absolute;left:8071;top:4069;width:4120;height:2913;mso-width-relative:page;mso-height-relative:page" coordsize="4120,2913" path="m1,251l0,2662,4120,2913,4120,,1,251xe" fillcolor="#d8d8d8 [2732]" stroked="f">
+                <v:shape id="_x0000_s1058" style="position:absolute;left:8071;top:4069;width:4120;height:2913;mso-width-relative:page;mso-height-relative:page" coordsize="4120,2913" path="m1,251l,2662r4120,251l4120,,1,251xe" fillcolor="#d8d8d8 [2732]" stroked="f">
                   <v:path arrowok="t"/>
                 </v:shape>
-                <v:shape id="_x0000_s1059" style="position:absolute;left:4104;top:3399;width:3985;height:4236;mso-width-relative:page;mso-height-relative:page" coordsize="3985,4236" path="m0,0l0,4236,3985,3349,3985,921,,0xe" fillcolor="#bfbfbf [2412]" stroked="f">
+                <v:shape id="_x0000_s1059" style="position:absolute;left:4104;top:3399;width:3985;height:4236;mso-width-relative:page;mso-height-relative:page" coordsize="3985,4236" path="m,l,4236,3985,3349r,-2428l,xe" fillcolor="#bfbfbf [2412]" stroked="f">
                   <v:path arrowok="t"/>
                 </v:shape>
-                <v:shape id="_x0000_s1060" style="position:absolute;left:18;top:3399;width:4086;height:4253;mso-width-relative:page;mso-height-relative:page" coordsize="4086,4253" path="m4086,0l4084,4253,,3198,,1072,4086,0xe" fillcolor="#d8d8d8 [2732]" stroked="f">
+                <v:shape id="_x0000_s1060" style="position:absolute;left:18;top:3399;width:4086;height:4253;mso-width-relative:page;mso-height-relative:page" coordsize="4086,4253" path="m4086,r-2,4253l,3198,,1072,4086,xe" fillcolor="#d8d8d8 [2732]" stroked="f">
                   <v:path arrowok="t"/>
                 </v:shape>
-                <v:shape id="_x0000_s1061" style="position:absolute;left:17;top:3617;width:2076;height:3851;mso-width-relative:page;mso-height-relative:page" coordsize="2076,3851" path="m0,921l2060,,2076,3851,,2981,,921xe" fillcolor="#d3dfee [820]" stroked="f">
+                <v:shape id="_x0000_s1061" style="position:absolute;left:17;top:3617;width:2076;height:3851;mso-width-relative:page;mso-height-relative:page" coordsize="2076,3851" path="m,921l2060,r16,3851l,2981,,921xe" fillcolor="#d3dfee [820]" stroked="f">
                   <v:fill opacity="45875f"/>
                   <v:path arrowok="t"/>
                 </v:shape>
-                <v:shape id="_x0000_s1062" style="position:absolute;left:2077;top:3617;width:6011;height:3835;mso-width-relative:page;mso-height-relative:page" coordsize="6011,3835" path="m0,0l17,3835,6011,2629,6011,1239,,0xe" fillcolor="#a7bfde [1620]" stroked="f">
+                <v:shape id="_x0000_s1062" style="position:absolute;left:2077;top:3617;width:6011;height:3835;mso-width-relative:page;mso-height-relative:page" coordsize="6011,3835" path="m,l17,3835,6011,2629r,-1390l,xe" fillcolor="#a7bfde [1620]" stroked="f">
                   <v:fill opacity="45875f"/>
                   <v:path arrowok="t"/>
                 </v:shape>
-                <v:shape id="_x0000_s1063" style="position:absolute;left:8088;top:3835;width:4102;height:3432;mso-width-relative:page;mso-height-relative:page" coordsize="4102,3432" path="m0,1038l0,2411,4102,3432,4102,,,1038xe" fillcolor="#d3dfee [820]" stroked="f">
+                <v:shape id="_x0000_s1063" style="position:absolute;left:8088;top:3835;width:4102;height:3432;mso-width-relative:page;mso-height-relative:page" coordsize="4102,3432" path="m,1038l,2411,4102,3432,4102,,,1038xe" fillcolor="#d3dfee [820]" stroked="f">
                   <v:fill opacity="45875f"/>
                   <v:path arrowok="t"/>
                 </v:shape>
-                <w10:wrap type="tight"/>
+                <w10:wrap type="tight" anchorx="margin" anchory="margin"/>
               </v:group>
             </w:pict>
           </w:r>
@@ -334,7 +334,7 @@
               <w:noProof/>
             </w:rPr>
             <w:pict w14:anchorId="1D6B544C">
-              <v:rect id="_x0000_s1066" style="position:absolute;margin-left:.15pt;margin-top:315pt;width:452.75pt;height:166.25pt;z-index:251664384;mso-wrap-edited:f;mso-position-horizontal-relative:margin;mso-position-vertical-relative:margin;mso-width-relative:margin;mso-height-relative:margin;v-text-anchor:bottom" wrapcoords="0 0 21600 0 21600 21600 0 21600 0 0" o:regroupid="1" filled="f" stroked="f">
+              <v:rect id="_x0000_s1066" style="position:absolute;margin-left:.15pt;margin-top:315pt;width:452.75pt;height:166.25pt;z-index:251664384;mso-wrap-edited:f;mso-position-horizontal-relative:margin;mso-position-vertical-relative:margin;mso-width-relative:margin;mso-height-relative:margin;v-text-anchor:bottom" wrapcoords="0 0 21600 0 21600 21600 0 21600 0 0" filled="f" stroked="f">
                 <v:textbox style="mso-next-textbox:#_x0000_s1066">
                   <w:txbxContent>
                     <w:sdt>
@@ -353,6 +353,7 @@
                         <w:dataBinding w:prefixMappings="xmlns:ns0='http://schemas.openxmlformats.org/package/2006/metadata/core-properties' xmlns:ns1='http://purl.org/dc/elements/1.1/'" w:xpath="/ns0:coreProperties[1]/ns1:title[1]" w:storeItemID="{6C3C8BC8-F283-45AE-878A-BAB7291924A1}"/>
                         <w:text/>
                       </w:sdtPr>
+                      <w:sdtEndPr/>
                       <w:sdtContent>
                         <w:p>
                           <w:pPr>
@@ -408,6 +409,7 @@
                         <w:dataBinding w:prefixMappings="xmlns:ns0='http://schemas.openxmlformats.org/package/2006/metadata/core-properties' xmlns:ns1='http://purl.org/dc/elements/1.1/'" w:xpath="/ns0:coreProperties[1]/ns1:creator[1]" w:storeItemID="{6C3C8BC8-F283-45AE-878A-BAB7291924A1}"/>
                         <w:text/>
                       </w:sdtPr>
+                      <w:sdtEndPr/>
                       <w:sdtContent>
                         <w:p>
                           <w:pPr>
@@ -445,7 +447,7 @@
                     </w:p>
                   </w:txbxContent>
                 </v:textbox>
-                <w10:wrap type="tight"/>
+                <w10:wrap type="tight" anchorx="margin" anchory="margin"/>
               </v:rect>
             </w:pict>
           </w:r>
@@ -455,7 +457,7 @@
               <w:noProof/>
             </w:rPr>
             <w:pict w14:anchorId="48773673">
-              <v:rect id="_x0000_s1065" style="position:absolute;margin-left:240.85pt;margin-top:582.4pt;width:243.1pt;height:84.6pt;z-index:251663360;mso-wrap-edited:f;mso-position-horizontal-relative:margin;mso-position-vertical-relative:margin" wrapcoords="0 0 21600 0 21600 21600 0 21600 0 0" o:regroupid="1" filled="f" stroked="f">
+              <v:rect id="_x0000_s1065" style="position:absolute;margin-left:240.85pt;margin-top:582.4pt;width:243.1pt;height:84.6pt;z-index:251663360;mso-wrap-edited:f;mso-position-horizontal-relative:margin;mso-position-vertical-relative:margin" wrapcoords="0 0 21600 0 21600 21600 0 21600 0 0" filled="f" stroked="f">
                 <v:textbox style="mso-next-textbox:#_x0000_s1065;mso-fit-shape-to-text:t">
                   <w:txbxContent>
                     <w:sdt>
@@ -466,9 +468,6 @@
                         </w:rPr>
                         <w:alias w:val="Année"/>
                         <w:id w:val="-863203338"/>
-                        <w:placeholder>
-                          <w:docPart w:val="76B9B13B90454A3D83A29A8CC1AF585B"/>
-                        </w:placeholder>
                         <w:dataBinding w:prefixMappings="xmlns:ns0='http://schemas.microsoft.com/office/2006/coverPageProps'" w:xpath="/ns0:CoverPageProperties[1]/ns0:PublishDate[1]" w:storeItemID="{55AF091B-3C7A-41E3-B477-F2FDAA23CFDA}"/>
                         <w:date>
                           <w:dateFormat w:val="yy"/>
@@ -477,6 +476,7 @@
                           <w:calendar w:val="gregorian"/>
                         </w:date>
                       </w:sdtPr>
+                      <w:sdtEndPr/>
                       <w:sdtContent>
                         <w:p>
                           <w:pPr>
@@ -498,7 +498,7 @@
                     </w:sdt>
                   </w:txbxContent>
                 </v:textbox>
-                <w10:wrap type="tight"/>
+                <w10:wrap type="tight" anchorx="margin" anchory="margin"/>
               </v:rect>
             </w:pict>
           </w:r>
@@ -533,7 +533,7 @@
         </w:rPr>
         <w:lastRenderedPageBreak/>
         <w:pict w14:anchorId="3D37D304">
-          <v:shapetype id="_x0000_t136" coordsize="21600,21600" o:spt="136" adj="10800" path="m@7,0l@8,0m@5,21600l@6,21600e">
+          <v:shapetype id="_x0000_t136" coordsize="21600,21600" o:spt="136" adj="10800" path="m@7,l@8,m@5,21600l@6,21600e">
             <v:formulas>
               <v:f eqn="sum #0 0 10800"/>
               <v:f eqn="prod #0 2 1"/>
@@ -557,7 +557,7 @@
             </v:handles>
             <o:lock v:ext="edit" text="t" shapetype="t"/>
           </v:shapetype>
-          <v:shape id="_x0000_i1043" type="#_x0000_t136" style="width:296pt;height:80pt" fillcolor="#369" stroked="f">
+          <v:shape id="_x0000_i1025" type="#_x0000_t136" style="width:296.05pt;height:80.05pt" fillcolor="#369" stroked="f">
             <v:shadow on="t" color="#b2b2b2" opacity="52429f" offset="3pt"/>
             <v:textpath style="font-family:&quot;Times New Roman&quot;;font-size:1in;v-text-kern:t" trim="t" fitpath="t" string="Sommaire"/>
           </v:shape>
@@ -629,7 +629,7 @@
       </w:r>
       <w:r>
         <w:pict w14:anchorId="1801D763">
-          <v:shape id="_x0000_i1141" type="#_x0000_t136" style="width:99pt;height:26pt" fillcolor="#369" stroked="f">
+          <v:shape id="_x0000_i1026" type="#_x0000_t136" style="width:99.05pt;height:25.9pt" fillcolor="#369" stroked="f">
             <v:shadow on="t" color="#b2b2b2" opacity="52429f" offset="3pt"/>
             <v:textpath style="font-family:&quot;Times New Roman&quot;;font-size:24pt;v-text-kern:t" trim="t" fitpath="t" string="Sommaire"/>
           </v:shape>
@@ -669,7 +669,7 @@
       </w:pPr>
       <w:r>
         <w:pict w14:anchorId="19B0B7ED">
-          <v:shape id="_x0000_i1142" type="#_x0000_t136" style="width:119pt;height:26pt" fillcolor="#369" stroked="f">
+          <v:shape id="_x0000_i1027" type="#_x0000_t136" style="width:119.25pt;height:25.9pt" fillcolor="#369" stroked="f">
             <v:shadow on="t" color="#b2b2b2" opacity="52429f" offset="3pt"/>
             <v:textpath style="font-family:&quot;Times New Roman&quot;;font-size:24pt;v-text-kern:t" trim="t" fitpath="t" string="Introduction"/>
           </v:shape>
@@ -1274,7 +1274,7 @@
       </w:pPr>
       <w:r>
         <w:pict w14:anchorId="2B8CB319">
-          <v:shape id="_x0000_i1143" type="#_x0000_t136" style="width:109pt;height:26pt" fillcolor="#369" stroked="f">
+          <v:shape id="_x0000_i1028" type="#_x0000_t136" style="width:108.85pt;height:25.9pt" fillcolor="#369" stroked="f">
             <v:shadow on="t" color="#b2b2b2" opacity="52429f" offset="3pt"/>
             <v:textpath style="font-family:&quot;Times New Roman&quot;;font-size:24pt;v-text-kern:t" trim="t" fitpath="t" string="Conclusion"/>
           </v:shape>
@@ -1332,7 +1332,7 @@
         </w:rPr>
         <w:lastRenderedPageBreak/>
         <w:pict w14:anchorId="21A71C64">
-          <v:shape id="_x0000_i1123" type="#_x0000_t136" style="width:356pt;height:80pt" fillcolor="#369" stroked="f">
+          <v:shape id="_x0000_i1029" type="#_x0000_t136" style="width:355.95pt;height:80.05pt" fillcolor="#369" stroked="f">
             <v:shadow on="t" color="#b2b2b2" opacity="52429f" offset="3pt"/>
             <v:textpath style="font-family:&quot;Times New Roman&quot;;font-size:1in;v-text-kern:t" trim="t" fitpath="t" string="Introduction"/>
           </v:shape>
@@ -1659,23 +1659,11 @@
     <w:p>
       <w:pPr>
         <w:pStyle w:val="Titre3"/>
-        <w:rPr>
-          <w:rFonts w:ascii="Consolas" w:hAnsi="Consolas"/>
-          <w:color w:val="4F81BD" w:themeColor="accent1"/>
-          <w:sz w:val="26"/>
-          <w:szCs w:val="26"/>
-        </w:rPr>
       </w:pPr>
       <w:bookmarkStart w:id="9" w:name="_Toc310421119"/>
       <w:bookmarkStart w:id="10" w:name="_Toc310421777"/>
       <w:bookmarkStart w:id="11" w:name="_Toc310423330"/>
       <w:r>
-        <w:rPr>
-          <w:rFonts w:ascii="Consolas" w:hAnsi="Consolas"/>
-          <w:color w:val="4F81BD" w:themeColor="accent1"/>
-          <w:sz w:val="26"/>
-          <w:szCs w:val="26"/>
-        </w:rPr>
         <w:t>1. Le sujet</w:t>
       </w:r>
       <w:bookmarkEnd w:id="9"/>
@@ -1685,49 +1673,17 @@
     <w:p>
       <w:pPr>
         <w:pStyle w:val="Titre4"/>
-        <w:ind w:firstLine="708"/>
-        <w:rPr>
-          <w:rFonts w:ascii="Consolas" w:hAnsi="Consolas"/>
-          <w:b/>
-          <w:color w:val="auto"/>
-          <w:sz w:val="24"/>
-          <w:szCs w:val="24"/>
-        </w:rPr>
       </w:pPr>
       <w:bookmarkStart w:id="12" w:name="_Toc310421120"/>
       <w:bookmarkStart w:id="13" w:name="_Toc310421778"/>
       <w:bookmarkStart w:id="14" w:name="_Toc310423331"/>
       <w:r>
-        <w:rPr>
-          <w:rFonts w:ascii="Consolas" w:hAnsi="Consolas"/>
-          <w:b/>
-          <w:color w:val="auto"/>
-          <w:sz w:val="24"/>
-          <w:szCs w:val="24"/>
-          <w:shd w:val="clear" w:color="auto" w:fill="FAFBFC"/>
-        </w:rPr>
         <w:t xml:space="preserve">1.1 </w:t>
       </w:r>
       <w:r>
-        <w:rPr>
-          <w:rFonts w:ascii="Consolas" w:hAnsi="Consolas"/>
-          <w:b/>
-          <w:color w:val="auto"/>
-          <w:sz w:val="24"/>
-          <w:szCs w:val="24"/>
-          <w:shd w:val="clear" w:color="auto" w:fill="FAFBFC"/>
-        </w:rPr>
         <w:t>La</w:t>
       </w:r>
       <w:r>
-        <w:rPr>
-          <w:rFonts w:ascii="Consolas" w:hAnsi="Consolas"/>
-          <w:b/>
-          <w:color w:val="auto"/>
-          <w:sz w:val="24"/>
-          <w:szCs w:val="24"/>
-          <w:shd w:val="clear" w:color="auto" w:fill="FAFBFC"/>
-        </w:rPr>
         <w:t xml:space="preserve"> compréhension du sujet</w:t>
       </w:r>
       <w:bookmarkEnd w:id="12"/>
@@ -1737,295 +1693,123 @@
     <w:p>
       <w:pPr>
         <w:pStyle w:val="Standard"/>
-        <w:spacing w:after="0" w:line="273" w:lineRule="atLeast"/>
-        <w:jc w:val="both"/>
-        <w:rPr>
-          <w:rFonts w:ascii="Times New Roman" w:hAnsi="Times New Roman" w:cs="Times New Roman"/>
-          <w:sz w:val="24"/>
-          <w:szCs w:val="24"/>
-        </w:rPr>
-      </w:pPr>
-    </w:p>
-    <w:p>
-      <w:pPr>
-        <w:pStyle w:val="Standard"/>
-        <w:spacing w:after="0" w:line="273" w:lineRule="atLeast"/>
-        <w:jc w:val="both"/>
-        <w:rPr>
-          <w:rFonts w:ascii="Times New Roman" w:eastAsia="Times New Roman" w:hAnsi="Times New Roman" w:cs="Times New Roman"/>
-          <w:color w:val="333333"/>
-          <w:sz w:val="24"/>
-          <w:szCs w:val="24"/>
+      </w:pPr>
+    </w:p>
+    <w:p>
+      <w:pPr>
+        <w:pStyle w:val="Standard"/>
+        <w:rPr>
           <w:shd w:val="clear" w:color="auto" w:fill="FAFBFC"/>
         </w:rPr>
       </w:pPr>
       <w:r>
-        <w:rPr>
-          <w:rFonts w:ascii="Times New Roman" w:eastAsia="Times New Roman" w:hAnsi="Times New Roman" w:cs="Times New Roman"/>
-          <w:color w:val="333333"/>
-          <w:sz w:val="24"/>
-          <w:szCs w:val="24"/>
-        </w:rPr>
         <w:t xml:space="preserve">Notre projet avait pour thème : « L’écoulement </w:t>
       </w:r>
       <w:r>
-        <w:rPr>
-          <w:rFonts w:ascii="Times New Roman" w:eastAsia="Times New Roman" w:hAnsi="Times New Roman" w:cs="Times New Roman"/>
-          <w:color w:val="333333"/>
-          <w:sz w:val="24"/>
-          <w:szCs w:val="24"/>
-        </w:rPr>
         <w:t>de l’eau</w:t>
       </w:r>
       <w:r>
-        <w:rPr>
-          <w:rFonts w:ascii="Times New Roman" w:eastAsia="Times New Roman" w:hAnsi="Times New Roman" w:cs="Times New Roman"/>
-          <w:color w:val="333333"/>
-          <w:sz w:val="24"/>
-          <w:szCs w:val="24"/>
-        </w:rPr>
         <w:t xml:space="preserve"> sur un modèle numérique de terrain (MNT) ». À partir du sujet, on a pu déduire que ce proje</w:t>
       </w:r>
       <w:r>
-        <w:rPr>
-          <w:rFonts w:ascii="Times New Roman" w:eastAsia="Times New Roman" w:hAnsi="Times New Roman" w:cs="Times New Roman"/>
-          <w:color w:val="333333"/>
-          <w:sz w:val="24"/>
-          <w:szCs w:val="24"/>
-        </w:rPr>
         <w:t xml:space="preserve">t </w:t>
       </w:r>
       <w:r>
         <w:rPr>
-          <w:rFonts w:ascii="Times New Roman" w:eastAsia="Times New Roman" w:hAnsi="Times New Roman" w:cs="Times New Roman"/>
-          <w:color w:val="333333"/>
-          <w:sz w:val="24"/>
-          <w:szCs w:val="24"/>
           <w:shd w:val="clear" w:color="auto" w:fill="FAFBFC"/>
         </w:rPr>
         <w:t>nécessitait en entrée</w:t>
       </w:r>
       <w:r>
         <w:rPr>
-          <w:rFonts w:ascii="Times New Roman" w:eastAsia="Times New Roman" w:hAnsi="Times New Roman" w:cs="Times New Roman"/>
           <w:b/>
           <w:bCs/>
+          <w:shd w:val="clear" w:color="auto" w:fill="FAFBFC"/>
+        </w:rPr>
+        <w:t xml:space="preserve"> </w:t>
+      </w:r>
+      <w:r>
+        <w:t xml:space="preserve">un </w:t>
+      </w:r>
+      <w:r>
+        <w:t>modèle numérique de terrain (MNT) fourni par le commanditair</w:t>
+      </w:r>
+      <w:r>
+        <w:t>e, des connaissances en langage</w:t>
+      </w:r>
+      <w:r>
+        <w:t xml:space="preserve"> de programmation C++, un ensemb</w:t>
+      </w:r>
+      <w:r>
+        <w:t xml:space="preserve">le de fonctions pour calculer et afficher </w:t>
+      </w:r>
+      <w:r>
+        <w:t xml:space="preserve">le MNT </w:t>
+      </w:r>
+      <w:r>
+        <w:t>en</w:t>
+      </w:r>
+      <w:r>
+        <w:rPr>
+          <w:rStyle w:val="LienInternet"/>
           <w:color w:val="333333"/>
-          <w:sz w:val="24"/>
-          <w:szCs w:val="24"/>
+          <w:u w:val="none"/>
+        </w:rPr>
+        <w:t xml:space="preserve"> 3D. </w:t>
+      </w:r>
+      <w:r>
+        <w:t>Notre</w:t>
+      </w:r>
+      <w:r>
+        <w:t xml:space="preserve"> projet réalise le calcul du chemin de plus grande pente suivi par une</w:t>
+      </w:r>
+      <w:r>
+        <w:rPr>
           <w:shd w:val="clear" w:color="auto" w:fill="FAFBFC"/>
         </w:rPr>
-        <w:t xml:space="preserve"> </w:t>
-      </w:r>
-      <w:r>
-        <w:rPr>
-          <w:rFonts w:ascii="Times New Roman" w:eastAsia="Times New Roman" w:hAnsi="Times New Roman" w:cs="Times New Roman"/>
-          <w:color w:val="333333"/>
-          <w:sz w:val="24"/>
-          <w:szCs w:val="24"/>
-        </w:rPr>
-        <w:t xml:space="preserve">un </w:t>
-      </w:r>
-      <w:r>
-        <w:rPr>
-          <w:rFonts w:ascii="Times New Roman" w:eastAsia="Times New Roman" w:hAnsi="Times New Roman" w:cs="Times New Roman"/>
-          <w:color w:val="333333"/>
-          <w:sz w:val="24"/>
-          <w:szCs w:val="24"/>
-        </w:rPr>
-        <w:t>modèle numérique de terrain (MNT) fourni par le commanditair</w:t>
-      </w:r>
-      <w:r>
-        <w:rPr>
-          <w:rFonts w:ascii="Times New Roman" w:eastAsia="Times New Roman" w:hAnsi="Times New Roman" w:cs="Times New Roman"/>
-          <w:color w:val="333333"/>
-          <w:sz w:val="24"/>
-          <w:szCs w:val="24"/>
-        </w:rPr>
-        <w:t>e, des connaissances en langage</w:t>
-      </w:r>
-      <w:r>
-        <w:rPr>
-          <w:rFonts w:ascii="Times New Roman" w:eastAsia="Times New Roman" w:hAnsi="Times New Roman" w:cs="Times New Roman"/>
-          <w:color w:val="333333"/>
-          <w:sz w:val="24"/>
-          <w:szCs w:val="24"/>
-        </w:rPr>
-        <w:t xml:space="preserve"> de programmation C++, un ensemb</w:t>
-      </w:r>
-      <w:r>
-        <w:rPr>
-          <w:rFonts w:ascii="Times New Roman" w:eastAsia="Times New Roman" w:hAnsi="Times New Roman" w:cs="Times New Roman"/>
-          <w:color w:val="333333"/>
-          <w:sz w:val="24"/>
-          <w:szCs w:val="24"/>
-        </w:rPr>
-        <w:t xml:space="preserve">le de fonctions pour calculer et afficher </w:t>
-      </w:r>
-      <w:r>
-        <w:rPr>
-          <w:rFonts w:ascii="Times New Roman" w:eastAsia="Times New Roman" w:hAnsi="Times New Roman" w:cs="Times New Roman"/>
-          <w:color w:val="333333"/>
-          <w:sz w:val="24"/>
-          <w:szCs w:val="24"/>
-        </w:rPr>
-        <w:t xml:space="preserve">le MNT </w:t>
-      </w:r>
-      <w:r>
-        <w:rPr>
-          <w:rFonts w:ascii="Times New Roman" w:eastAsia="Times New Roman" w:hAnsi="Times New Roman" w:cs="Times New Roman"/>
-          <w:color w:val="333333"/>
-          <w:sz w:val="24"/>
-          <w:szCs w:val="24"/>
-        </w:rPr>
-        <w:t>en</w:t>
-      </w:r>
-      <w:r>
-        <w:rPr>
-          <w:rStyle w:val="LienInternet"/>
-          <w:rFonts w:ascii="Times New Roman" w:eastAsia="Times New Roman" w:hAnsi="Times New Roman" w:cs="Times New Roman"/>
-          <w:color w:val="333333"/>
-          <w:sz w:val="24"/>
-          <w:szCs w:val="24"/>
-          <w:u w:val="none"/>
-        </w:rPr>
-        <w:t xml:space="preserve"> 3D. </w:t>
-      </w:r>
-      <w:r>
-        <w:rPr>
-          <w:rFonts w:ascii="Times New Roman" w:eastAsia="Times New Roman" w:hAnsi="Times New Roman" w:cs="Times New Roman"/>
-          <w:color w:val="333333"/>
-          <w:sz w:val="24"/>
-          <w:szCs w:val="24"/>
-        </w:rPr>
-        <w:t>Notre</w:t>
-      </w:r>
-      <w:r>
-        <w:rPr>
-          <w:rFonts w:ascii="Times New Roman" w:eastAsia="Times New Roman" w:hAnsi="Times New Roman" w:cs="Times New Roman"/>
-          <w:color w:val="333333"/>
-          <w:sz w:val="24"/>
-          <w:szCs w:val="24"/>
-        </w:rPr>
-        <w:t xml:space="preserve"> projet réalise le calcul du chemin de plus grande pente suivi par une</w:t>
-      </w:r>
-      <w:r>
-        <w:rPr>
-          <w:rFonts w:ascii="Times New Roman" w:eastAsia="Times New Roman" w:hAnsi="Times New Roman" w:cs="Times New Roman"/>
-          <w:color w:val="333333"/>
-          <w:sz w:val="24"/>
-          <w:szCs w:val="24"/>
+        <w:t xml:space="preserve"> goutte d'eau tombant sur le modèle numérique de t</w:t>
+      </w:r>
+      <w:r>
+        <w:rPr>
           <w:shd w:val="clear" w:color="auto" w:fill="FAFBFC"/>
         </w:rPr>
-        <w:t xml:space="preserve"> goutte d'eau tombant sur le modèle numérique de t</w:t>
-      </w:r>
-      <w:r>
-        <w:rPr>
-          <w:rFonts w:ascii="Times New Roman" w:eastAsia="Times New Roman" w:hAnsi="Times New Roman" w:cs="Times New Roman"/>
-          <w:color w:val="333333"/>
-          <w:sz w:val="24"/>
-          <w:szCs w:val="24"/>
+        <w:t>errai</w:t>
+      </w:r>
+      <w:r>
+        <w:rPr>
           <w:shd w:val="clear" w:color="auto" w:fill="FAFBFC"/>
         </w:rPr>
-        <w:t>errai</w:t>
-      </w:r>
-      <w:r>
-        <w:rPr>
-          <w:rFonts w:ascii="Times New Roman" w:eastAsia="Times New Roman" w:hAnsi="Times New Roman" w:cs="Times New Roman"/>
-          <w:color w:val="333333"/>
-          <w:sz w:val="24"/>
-          <w:szCs w:val="24"/>
-          <w:shd w:val="clear" w:color="auto" w:fill="FAFBFC"/>
-        </w:rPr>
         <w:t>n</w:t>
       </w:r>
       <w:r>
-        <w:rPr>
-          <w:rFonts w:ascii="Times New Roman" w:eastAsia="Times New Roman" w:hAnsi="Times New Roman" w:cs="Times New Roman"/>
-          <w:color w:val="333333"/>
-          <w:sz w:val="24"/>
-          <w:szCs w:val="24"/>
-        </w:rPr>
         <w:t>. Ce projet pourra être utilisé par exemple pour la prévention de</w:t>
       </w:r>
       <w:r>
-        <w:rPr>
-          <w:rFonts w:ascii="Times New Roman" w:eastAsia="Times New Roman" w:hAnsi="Times New Roman" w:cs="Times New Roman"/>
-          <w:color w:val="333333"/>
-          <w:sz w:val="24"/>
-          <w:szCs w:val="24"/>
-        </w:rPr>
         <w:t>s</w:t>
       </w:r>
       <w:r>
-        <w:rPr>
-          <w:rFonts w:ascii="Times New Roman" w:eastAsia="Times New Roman" w:hAnsi="Times New Roman" w:cs="Times New Roman"/>
-          <w:color w:val="333333"/>
-          <w:sz w:val="24"/>
-          <w:szCs w:val="24"/>
-        </w:rPr>
         <w:t xml:space="preserve"> divers risques hydrogéologiques.</w:t>
       </w:r>
     </w:p>
     <w:p>
       <w:pPr>
         <w:pStyle w:val="Standard"/>
-        <w:spacing w:after="0" w:line="273" w:lineRule="atLeast"/>
-        <w:jc w:val="both"/>
-        <w:rPr>
-          <w:rFonts w:ascii="Times New Roman" w:hAnsi="Times New Roman" w:cs="Times New Roman"/>
-          <w:sz w:val="24"/>
-          <w:szCs w:val="24"/>
-        </w:rPr>
       </w:pPr>
     </w:p>
     <w:p>
       <w:pPr>
         <w:pStyle w:val="Titre4"/>
-        <w:ind w:firstLine="708"/>
-        <w:rPr>
-          <w:rFonts w:ascii="Consolas" w:hAnsi="Consolas"/>
-          <w:b/>
-          <w:color w:val="auto"/>
-          <w:sz w:val="24"/>
-          <w:szCs w:val="24"/>
-          <w:shd w:val="clear" w:color="auto" w:fill="FAFBFC"/>
-        </w:rPr>
       </w:pPr>
       <w:bookmarkStart w:id="15" w:name="_Toc310421121"/>
       <w:bookmarkStart w:id="16" w:name="_Toc310421779"/>
       <w:bookmarkStart w:id="17" w:name="_Toc310423332"/>
       <w:r>
-        <w:rPr>
-          <w:rFonts w:ascii="Consolas" w:hAnsi="Consolas"/>
-          <w:b/>
-          <w:color w:val="auto"/>
-          <w:sz w:val="24"/>
-          <w:szCs w:val="24"/>
-          <w:shd w:val="clear" w:color="auto" w:fill="FAFBFC"/>
-        </w:rPr>
         <w:t xml:space="preserve">1.2. </w:t>
       </w:r>
       <w:r>
-        <w:rPr>
-          <w:rFonts w:ascii="Consolas" w:hAnsi="Consolas"/>
-          <w:b/>
-          <w:color w:val="auto"/>
-          <w:sz w:val="24"/>
-          <w:szCs w:val="24"/>
-          <w:shd w:val="clear" w:color="auto" w:fill="FAFBFC"/>
-        </w:rPr>
         <w:t xml:space="preserve">Les </w:t>
       </w:r>
       <w:r>
-        <w:rPr>
-          <w:rFonts w:ascii="Consolas" w:hAnsi="Consolas"/>
-          <w:b/>
-          <w:color w:val="auto"/>
-          <w:sz w:val="24"/>
-          <w:szCs w:val="24"/>
-          <w:shd w:val="clear" w:color="auto" w:fill="FAFBFC"/>
-        </w:rPr>
         <w:t>fonctionnalités correspondantes</w:t>
       </w:r>
       <w:bookmarkEnd w:id="15"/>
@@ -2035,54 +1819,29 @@
     <w:p>
       <w:pPr>
         <w:pStyle w:val="Standard"/>
-        <w:spacing w:after="0" w:line="273" w:lineRule="atLeast"/>
-        <w:jc w:val="both"/>
-        <w:rPr>
-          <w:rFonts w:ascii="Times New Roman" w:hAnsi="Times New Roman" w:cs="Times New Roman"/>
-          <w:sz w:val="24"/>
-          <w:szCs w:val="24"/>
-        </w:rPr>
-      </w:pPr>
-    </w:p>
-    <w:p>
-      <w:pPr>
-        <w:pStyle w:val="Standard"/>
-        <w:spacing w:after="0" w:line="273" w:lineRule="atLeast"/>
-        <w:jc w:val="both"/>
-        <w:rPr>
-          <w:rFonts w:ascii="Times New Roman" w:eastAsia="Times New Roman" w:hAnsi="Times New Roman" w:cs="Times New Roman"/>
-          <w:color w:val="333333"/>
-          <w:sz w:val="24"/>
-          <w:szCs w:val="24"/>
+      </w:pPr>
+    </w:p>
+    <w:p>
+      <w:pPr>
+        <w:pStyle w:val="Standard"/>
+        <w:rPr>
           <w:shd w:val="clear" w:color="auto" w:fill="FAFBFC"/>
         </w:rPr>
       </w:pPr>
       <w:r>
         <w:rPr>
-          <w:rFonts w:ascii="Times New Roman" w:eastAsia="Times New Roman" w:hAnsi="Times New Roman" w:cs="Times New Roman"/>
-          <w:color w:val="333333"/>
-          <w:sz w:val="24"/>
-          <w:szCs w:val="24"/>
           <w:shd w:val="clear" w:color="auto" w:fill="FAFBFC"/>
         </w:rPr>
         <w:t>Les fonctionnalités de notre projet consistent à afficher le MNT, à calculer</w:t>
       </w:r>
       <w:r>
         <w:rPr>
-          <w:rFonts w:ascii="Times New Roman" w:eastAsia="Times New Roman" w:hAnsi="Times New Roman" w:cs="Times New Roman"/>
-          <w:color w:val="333333"/>
-          <w:sz w:val="24"/>
-          <w:szCs w:val="24"/>
           <w:shd w:val="clear" w:color="auto" w:fill="FAFBFC"/>
         </w:rPr>
         <w:t xml:space="preserve"> </w:t>
       </w:r>
       <w:r>
         <w:rPr>
-          <w:rFonts w:ascii="Times New Roman" w:eastAsia="Times New Roman" w:hAnsi="Times New Roman" w:cs="Times New Roman"/>
-          <w:color w:val="333333"/>
-          <w:sz w:val="24"/>
-          <w:szCs w:val="24"/>
           <w:shd w:val="clear" w:color="auto" w:fill="FAFBFC"/>
         </w:rPr>
         <w:t>et tracer le chemin d'une ou plusieurs gouttes d'eau, afin de déterminer le point d'arrivée de chacune des gouttes sur le MNT.</w:t>
@@ -2091,35 +1850,16 @@
     <w:p>
       <w:pPr>
         <w:pStyle w:val="Standard"/>
-        <w:spacing w:after="0" w:line="273" w:lineRule="atLeast"/>
-        <w:jc w:val="both"/>
-        <w:rPr>
-          <w:rFonts w:ascii="Times New Roman" w:hAnsi="Times New Roman" w:cs="Times New Roman"/>
-          <w:sz w:val="24"/>
-          <w:szCs w:val="24"/>
-        </w:rPr>
       </w:pPr>
     </w:p>
     <w:p>
       <w:pPr>
         <w:pStyle w:val="Titre3"/>
-        <w:rPr>
-          <w:rFonts w:ascii="Consolas" w:hAnsi="Consolas"/>
-          <w:color w:val="4F81BD" w:themeColor="accent1"/>
-          <w:sz w:val="26"/>
-          <w:szCs w:val="26"/>
-        </w:rPr>
       </w:pPr>
       <w:bookmarkStart w:id="18" w:name="_Toc310421122"/>
       <w:bookmarkStart w:id="19" w:name="_Toc310421780"/>
       <w:bookmarkStart w:id="20" w:name="_Toc310423333"/>
       <w:r>
-        <w:rPr>
-          <w:rFonts w:ascii="Consolas" w:hAnsi="Consolas"/>
-          <w:color w:val="4F81BD" w:themeColor="accent1"/>
-          <w:sz w:val="26"/>
-          <w:szCs w:val="26"/>
-        </w:rPr>
         <w:t>2. Les contraintes de réalisation</w:t>
       </w:r>
       <w:bookmarkEnd w:id="18"/>
@@ -2129,720 +1869,260 @@
     <w:p>
       <w:pPr>
         <w:pStyle w:val="Standard"/>
-        <w:tabs>
-          <w:tab w:val="clear" w:pos="708"/>
-        </w:tabs>
-        <w:spacing w:after="0" w:line="273" w:lineRule="atLeast"/>
-        <w:jc w:val="both"/>
-        <w:rPr>
-          <w:rFonts w:ascii="Times New Roman" w:eastAsia="Times New Roman" w:hAnsi="Times New Roman" w:cs="Times New Roman"/>
-          <w:b/>
-          <w:bCs/>
-          <w:color w:val="548DD4" w:themeColor="text2" w:themeTint="99"/>
-          <w:sz w:val="24"/>
-          <w:szCs w:val="24"/>
-        </w:rPr>
-      </w:pPr>
-    </w:p>
-    <w:p>
-      <w:pPr>
-        <w:pStyle w:val="Standard"/>
-        <w:tabs>
-          <w:tab w:val="clear" w:pos="708"/>
-        </w:tabs>
-        <w:spacing w:after="0" w:line="273" w:lineRule="atLeast"/>
-        <w:jc w:val="both"/>
+      </w:pPr>
+    </w:p>
+    <w:p>
+      <w:pPr>
+        <w:pStyle w:val="Standard"/>
         <w:rPr>
           <w:rStyle w:val="apple-converted-space"/>
-          <w:rFonts w:ascii="Times New Roman" w:hAnsi="Times New Roman" w:cs="Times New Roman"/>
           <w:color w:val="auto"/>
-          <w:sz w:val="24"/>
-          <w:szCs w:val="24"/>
           <w:shd w:val="clear" w:color="auto" w:fill="FFFFFF"/>
         </w:rPr>
       </w:pPr>
       <w:r>
-        <w:rPr>
-          <w:rFonts w:ascii="Times New Roman" w:eastAsia="Times New Roman" w:hAnsi="Times New Roman" w:cs="Times New Roman"/>
-          <w:bCs/>
+        <w:t>Au dé</w:t>
+      </w:r>
+      <w:r>
+        <w:t>but de notre projet on a trouvé</w:t>
+      </w:r>
+      <w:r>
+        <w:t xml:space="preserve"> certaines contraintes concernant l’affichage du modèle numérique de terrain (MNT) sur Qt, qui a été impo</w:t>
+      </w:r>
+      <w:r>
+        <w:t>sé par le commandi</w:t>
+      </w:r>
+      <w:r>
+        <w:t>taire</w:t>
+      </w:r>
+      <w:r>
+        <w:t>,</w:t>
+      </w:r>
+      <w:r>
+        <w:t xml:space="preserve"> ainsi que le langage de programmation </w:t>
+      </w:r>
+      <w:r>
+        <w:t>C++, donc pour faciliter la tâche, on a choisi</w:t>
+      </w:r>
+      <w:r>
+        <w:t xml:space="preserve"> de travailler av</w:t>
+      </w:r>
+      <w:r>
+        <w:t>ec une librairie basée sur Qt</w:t>
+      </w:r>
+      <w:r>
+        <w:t xml:space="preserve"> </w:t>
+      </w:r>
+      <w:r>
+        <w:rPr>
+          <w:shd w:val="clear" w:color="auto" w:fill="FFFFFF"/>
+        </w:rPr>
+        <w:t>qui simplifie</w:t>
+      </w:r>
+      <w:r>
+        <w:rPr>
+          <w:rStyle w:val="apple-converted-space"/>
           <w:color w:val="auto"/>
-          <w:sz w:val="24"/>
-          <w:szCs w:val="24"/>
-        </w:rPr>
-        <w:t>Au dé</w:t>
-      </w:r>
-      <w:r>
-        <w:rPr>
-          <w:rFonts w:ascii="Times New Roman" w:eastAsia="Times New Roman" w:hAnsi="Times New Roman" w:cs="Times New Roman"/>
-          <w:bCs/>
+          <w:shd w:val="clear" w:color="auto" w:fill="FFFFFF"/>
+        </w:rPr>
+        <w:t xml:space="preserve"> </w:t>
+      </w:r>
+      <w:r>
+        <w:rPr>
+          <w:rStyle w:val="apple-converted-space"/>
           <w:color w:val="auto"/>
-          <w:sz w:val="24"/>
-          <w:szCs w:val="24"/>
-        </w:rPr>
-        <w:t>but de notre projet on a trouvé</w:t>
-      </w:r>
-      <w:r>
-        <w:rPr>
-          <w:rFonts w:ascii="Times New Roman" w:eastAsia="Times New Roman" w:hAnsi="Times New Roman" w:cs="Times New Roman"/>
-          <w:bCs/>
+          <w:shd w:val="clear" w:color="auto" w:fill="FFFFFF"/>
+        </w:rPr>
+        <w:t>l’affichage</w:t>
+      </w:r>
+      <w:r>
+        <w:rPr>
+          <w:rStyle w:val="apple-converted-space"/>
           <w:color w:val="auto"/>
-          <w:sz w:val="24"/>
-          <w:szCs w:val="24"/>
-        </w:rPr>
-        <w:t xml:space="preserve"> certaines contraintes concernant l’affichage du modèle numérique de terrain (MNT) sur Qt, qui a été impo</w:t>
-      </w:r>
-      <w:r>
-        <w:rPr>
-          <w:rFonts w:ascii="Times New Roman" w:eastAsia="Times New Roman" w:hAnsi="Times New Roman" w:cs="Times New Roman"/>
-          <w:bCs/>
+          <w:shd w:val="clear" w:color="auto" w:fill="FFFFFF"/>
+        </w:rPr>
+        <w:t xml:space="preserve"> du MNT en 3D</w:t>
+      </w:r>
+      <w:r>
+        <w:rPr>
+          <w:rStyle w:val="apple-converted-space"/>
           <w:color w:val="auto"/>
-          <w:sz w:val="24"/>
-          <w:szCs w:val="24"/>
-        </w:rPr>
-        <w:t>sé par le commandi</w:t>
-      </w:r>
-      <w:r>
-        <w:rPr>
-          <w:rFonts w:ascii="Times New Roman" w:eastAsia="Times New Roman" w:hAnsi="Times New Roman" w:cs="Times New Roman"/>
-          <w:bCs/>
-          <w:color w:val="auto"/>
-          <w:sz w:val="24"/>
-          <w:szCs w:val="24"/>
-        </w:rPr>
-        <w:t>taire</w:t>
-      </w:r>
-      <w:r>
-        <w:rPr>
-          <w:rFonts w:ascii="Times New Roman" w:eastAsia="Times New Roman" w:hAnsi="Times New Roman" w:cs="Times New Roman"/>
-          <w:bCs/>
-          <w:color w:val="auto"/>
-          <w:sz w:val="24"/>
-          <w:szCs w:val="24"/>
-        </w:rPr>
-        <w:t>,</w:t>
-      </w:r>
-      <w:r>
-        <w:rPr>
-          <w:rFonts w:ascii="Times New Roman" w:eastAsia="Times New Roman" w:hAnsi="Times New Roman" w:cs="Times New Roman"/>
-          <w:bCs/>
-          <w:color w:val="auto"/>
-          <w:sz w:val="24"/>
-          <w:szCs w:val="24"/>
-        </w:rPr>
-        <w:t xml:space="preserve"> ainsi que le langage de programmation </w:t>
-      </w:r>
-      <w:r>
-        <w:rPr>
-          <w:rFonts w:ascii="Times New Roman" w:eastAsia="Times New Roman" w:hAnsi="Times New Roman" w:cs="Times New Roman"/>
-          <w:bCs/>
-          <w:color w:val="auto"/>
-          <w:sz w:val="24"/>
-          <w:szCs w:val="24"/>
-        </w:rPr>
-        <w:t>C++, donc pour faciliter la tâche, on a choisi</w:t>
-      </w:r>
-      <w:r>
-        <w:rPr>
-          <w:rFonts w:ascii="Times New Roman" w:eastAsia="Times New Roman" w:hAnsi="Times New Roman" w:cs="Times New Roman"/>
-          <w:bCs/>
-          <w:color w:val="auto"/>
-          <w:sz w:val="24"/>
-          <w:szCs w:val="24"/>
-        </w:rPr>
-        <w:t xml:space="preserve"> de travailler av</w:t>
-      </w:r>
-      <w:r>
-        <w:rPr>
-          <w:rFonts w:ascii="Times New Roman" w:eastAsia="Times New Roman" w:hAnsi="Times New Roman" w:cs="Times New Roman"/>
-          <w:bCs/>
-          <w:color w:val="auto"/>
-          <w:sz w:val="24"/>
-          <w:szCs w:val="24"/>
-        </w:rPr>
-        <w:t>ec une librairie basée sur Qt</w:t>
-      </w:r>
-      <w:r>
-        <w:rPr>
-          <w:rFonts w:ascii="Times New Roman" w:eastAsia="Times New Roman" w:hAnsi="Times New Roman" w:cs="Times New Roman"/>
-          <w:bCs/>
-          <w:color w:val="auto"/>
-          <w:sz w:val="24"/>
-          <w:szCs w:val="24"/>
-        </w:rPr>
+          <w:shd w:val="clear" w:color="auto" w:fill="FFFFFF"/>
+        </w:rPr>
+        <w:t>.</w:t>
+      </w:r>
+    </w:p>
+    <w:p>
+      <w:pPr>
+        <w:pStyle w:val="Standard"/>
+      </w:pPr>
+      <w:r>
+        <w:t>Le choix de la version Qt5 au lieu de Qt4</w:t>
+      </w:r>
+      <w:r>
         <w:t xml:space="preserve"> </w:t>
       </w:r>
       <w:r>
-        <w:rPr>
-          <w:rFonts w:ascii="Times New Roman" w:hAnsi="Times New Roman" w:cs="Times New Roman"/>
-          <w:color w:val="auto"/>
-          <w:sz w:val="24"/>
-          <w:szCs w:val="24"/>
-          <w:shd w:val="clear" w:color="auto" w:fill="FFFFFF"/>
-        </w:rPr>
-        <w:t>qui simplifie</w:t>
-      </w:r>
-      <w:r>
+        <w:t xml:space="preserve">était </w:t>
+      </w:r>
+      <w:r>
+        <w:t>pour s’entrainer avec les pratiques les plus modernes.</w:t>
+      </w:r>
+    </w:p>
+    <w:p>
+      <w:pPr>
+        <w:pStyle w:val="Standard"/>
+      </w:pPr>
+      <w:r>
+        <w:t xml:space="preserve">On a </w:t>
+      </w:r>
+      <w:r>
+        <w:t>pensé</w:t>
+      </w:r>
+      <w:r>
+        <w:t xml:space="preserve"> aussi à</w:t>
+      </w:r>
+      <w:r>
+        <w:t xml:space="preserve"> faire </w:t>
+      </w:r>
+      <w:r>
+        <w:t xml:space="preserve">de </w:t>
+      </w:r>
+      <w:r>
+        <w:t xml:space="preserve">la triangulation avec une </w:t>
+      </w:r>
+      <w:r>
+        <w:t>bibliothèque CGAL mais c’était très lourd</w:t>
+      </w:r>
+      <w:r>
+        <w:t xml:space="preserve"> </w:t>
+      </w:r>
+      <w:r>
+        <w:t>pour nous puisqu’elle contenai</w:t>
+      </w:r>
+      <w:r>
+        <w:t xml:space="preserve">t plus de fonctionnalités </w:t>
+      </w:r>
+      <w:r>
+        <w:t>par rapport à ce dont on avait besoin.</w:t>
+      </w:r>
+      <w:r>
+        <w:t xml:space="preserve"> </w:t>
+      </w:r>
+      <w:r>
+        <w:t>Finalement,</w:t>
+      </w:r>
+      <w:r>
+        <w:t xml:space="preserve"> on a décidé</w:t>
+      </w:r>
+      <w:r>
+        <w:t xml:space="preserve"> </w:t>
+      </w:r>
+      <w:r>
+        <w:t>de coder nous-</w:t>
+      </w:r>
+      <w:r>
+        <w:t>même la triangulation puisqu’on a besoin de connaitre comment se calcule la triangulation au niveau des points.</w:t>
+      </w:r>
+    </w:p>
+    <w:p>
+      <w:pPr>
+        <w:pStyle w:val="Standard"/>
+      </w:pPr>
+    </w:p>
+    <w:p>
+      <w:pPr>
+        <w:pStyle w:val="Standard"/>
+      </w:pPr>
+      <w:r>
+        <w:t>Proposition de clémentine :</w:t>
+      </w:r>
+    </w:p>
+    <w:p>
+      <w:pPr>
+        <w:pStyle w:val="Standard"/>
         <w:rPr>
           <w:rStyle w:val="apple-converted-space"/>
-          <w:rFonts w:ascii="Times New Roman" w:hAnsi="Times New Roman" w:cs="Times New Roman"/>
-          <w:color w:val="auto"/>
-          <w:sz w:val="24"/>
-          <w:szCs w:val="24"/>
-          <w:shd w:val="clear" w:color="auto" w:fill="FFFFFF"/>
-        </w:rPr>
-        <w:t xml:space="preserve"> </w:t>
-      </w:r>
-      <w:r>
-        <w:rPr>
-          <w:rStyle w:val="apple-converted-space"/>
-          <w:rFonts w:ascii="Times New Roman" w:hAnsi="Times New Roman" w:cs="Times New Roman"/>
-          <w:color w:val="auto"/>
-          <w:sz w:val="24"/>
-          <w:szCs w:val="24"/>
-          <w:shd w:val="clear" w:color="auto" w:fill="FFFFFF"/>
-        </w:rPr>
-        <w:t>l’affichage</w:t>
-      </w:r>
-      <w:r>
-        <w:rPr>
-          <w:rStyle w:val="apple-converted-space"/>
-          <w:rFonts w:ascii="Times New Roman" w:hAnsi="Times New Roman" w:cs="Times New Roman"/>
-          <w:color w:val="auto"/>
-          <w:sz w:val="24"/>
-          <w:szCs w:val="24"/>
-          <w:shd w:val="clear" w:color="auto" w:fill="FFFFFF"/>
-        </w:rPr>
-        <w:t xml:space="preserve"> du MNT en 3D</w:t>
-      </w:r>
-      <w:r>
-        <w:rPr>
-          <w:rStyle w:val="apple-converted-space"/>
-          <w:rFonts w:ascii="Times New Roman" w:hAnsi="Times New Roman" w:cs="Times New Roman"/>
-          <w:color w:val="auto"/>
-          <w:sz w:val="24"/>
-          <w:szCs w:val="24"/>
-          <w:shd w:val="clear" w:color="auto" w:fill="FFFFFF"/>
-        </w:rPr>
-        <w:t>.</w:t>
-      </w:r>
-    </w:p>
-    <w:p>
-      <w:pPr>
-        <w:pStyle w:val="Standard"/>
-        <w:tabs>
-          <w:tab w:val="clear" w:pos="708"/>
-        </w:tabs>
-        <w:spacing w:after="0" w:line="273" w:lineRule="atLeast"/>
-        <w:jc w:val="both"/>
-        <w:rPr>
-          <w:rFonts w:ascii="Times New Roman" w:eastAsia="Times New Roman" w:hAnsi="Times New Roman" w:cs="Times New Roman"/>
-          <w:bCs/>
-          <w:color w:val="auto"/>
-          <w:sz w:val="24"/>
-          <w:szCs w:val="24"/>
-        </w:rPr>
-      </w:pPr>
-      <w:r>
-        <w:rPr>
-          <w:rFonts w:ascii="Times New Roman" w:eastAsia="Times New Roman" w:hAnsi="Times New Roman" w:cs="Times New Roman"/>
-          <w:bCs/>
-          <w:color w:val="auto"/>
-          <w:sz w:val="24"/>
-          <w:szCs w:val="24"/>
-        </w:rPr>
-        <w:t>Le choix de la version Qt5 au lieu de Qt4</w:t>
-      </w:r>
-      <w:r>
-        <w:rPr>
-          <w:rFonts w:ascii="Times New Roman" w:eastAsia="Times New Roman" w:hAnsi="Times New Roman" w:cs="Times New Roman"/>
-          <w:bCs/>
-          <w:color w:val="auto"/>
-          <w:sz w:val="24"/>
-          <w:szCs w:val="24"/>
-        </w:rPr>
-        <w:t xml:space="preserve"> </w:t>
-      </w:r>
-      <w:r>
-        <w:rPr>
-          <w:rFonts w:ascii="Times New Roman" w:eastAsia="Times New Roman" w:hAnsi="Times New Roman" w:cs="Times New Roman"/>
-          <w:bCs/>
-          <w:color w:val="auto"/>
-          <w:sz w:val="24"/>
-          <w:szCs w:val="24"/>
-        </w:rPr>
-        <w:t xml:space="preserve">était </w:t>
-      </w:r>
-      <w:r>
-        <w:rPr>
-          <w:rFonts w:ascii="Times New Roman" w:eastAsia="Times New Roman" w:hAnsi="Times New Roman" w:cs="Times New Roman"/>
-          <w:bCs/>
-          <w:color w:val="auto"/>
-          <w:sz w:val="24"/>
-          <w:szCs w:val="24"/>
-        </w:rPr>
-        <w:t>pour s’entrainer avec les pratiques les plus modernes.</w:t>
-      </w:r>
-    </w:p>
-    <w:p>
-      <w:pPr>
-        <w:pStyle w:val="Standard"/>
-        <w:tabs>
-          <w:tab w:val="clear" w:pos="708"/>
-        </w:tabs>
-        <w:spacing w:after="0" w:line="273" w:lineRule="atLeast"/>
-        <w:jc w:val="both"/>
-        <w:rPr>
-          <w:rFonts w:ascii="Times New Roman" w:eastAsia="Times New Roman" w:hAnsi="Times New Roman" w:cs="Times New Roman"/>
-          <w:bCs/>
-          <w:color w:val="auto"/>
-          <w:sz w:val="24"/>
-          <w:szCs w:val="24"/>
-        </w:rPr>
-      </w:pPr>
-      <w:r>
-        <w:rPr>
-          <w:rFonts w:ascii="Times New Roman" w:eastAsia="Times New Roman" w:hAnsi="Times New Roman" w:cs="Times New Roman"/>
-          <w:bCs/>
-          <w:color w:val="auto"/>
-          <w:sz w:val="24"/>
-          <w:szCs w:val="24"/>
-        </w:rPr>
-        <w:t xml:space="preserve">On a </w:t>
-      </w:r>
-      <w:r>
-        <w:rPr>
-          <w:rFonts w:ascii="Times New Roman" w:eastAsia="Times New Roman" w:hAnsi="Times New Roman" w:cs="Times New Roman"/>
-          <w:bCs/>
-          <w:color w:val="auto"/>
-          <w:sz w:val="24"/>
-          <w:szCs w:val="24"/>
-        </w:rPr>
-        <w:t>pensé</w:t>
-      </w:r>
-      <w:r>
-        <w:rPr>
-          <w:rFonts w:ascii="Times New Roman" w:eastAsia="Times New Roman" w:hAnsi="Times New Roman" w:cs="Times New Roman"/>
-          <w:bCs/>
-          <w:color w:val="auto"/>
-          <w:sz w:val="24"/>
-          <w:szCs w:val="24"/>
-        </w:rPr>
-        <w:t xml:space="preserve"> aussi à</w:t>
-      </w:r>
-      <w:r>
-        <w:rPr>
-          <w:rFonts w:ascii="Times New Roman" w:eastAsia="Times New Roman" w:hAnsi="Times New Roman" w:cs="Times New Roman"/>
-          <w:bCs/>
-          <w:color w:val="auto"/>
-          <w:sz w:val="24"/>
-          <w:szCs w:val="24"/>
-        </w:rPr>
-        <w:t xml:space="preserve"> faire </w:t>
-      </w:r>
-      <w:r>
-        <w:rPr>
-          <w:rFonts w:ascii="Times New Roman" w:eastAsia="Times New Roman" w:hAnsi="Times New Roman" w:cs="Times New Roman"/>
-          <w:bCs/>
-          <w:color w:val="auto"/>
-          <w:sz w:val="24"/>
-          <w:szCs w:val="24"/>
-        </w:rPr>
-        <w:t xml:space="preserve">de </w:t>
-      </w:r>
-      <w:r>
-        <w:rPr>
-          <w:rFonts w:ascii="Times New Roman" w:eastAsia="Times New Roman" w:hAnsi="Times New Roman" w:cs="Times New Roman"/>
-          <w:bCs/>
-          <w:color w:val="auto"/>
-          <w:sz w:val="24"/>
-          <w:szCs w:val="24"/>
-        </w:rPr>
-        <w:t xml:space="preserve">la triangulation avec une </w:t>
-      </w:r>
-      <w:r>
-        <w:rPr>
-          <w:rFonts w:ascii="Times New Roman" w:eastAsia="Times New Roman" w:hAnsi="Times New Roman" w:cs="Times New Roman"/>
-          <w:bCs/>
-          <w:color w:val="auto"/>
-          <w:sz w:val="24"/>
-          <w:szCs w:val="24"/>
-        </w:rPr>
-        <w:t>bibliothèque CGAL mais c’était très lourd</w:t>
-      </w:r>
-      <w:r>
-        <w:rPr>
-          <w:rFonts w:ascii="Times New Roman" w:eastAsia="Times New Roman" w:hAnsi="Times New Roman" w:cs="Times New Roman"/>
-          <w:bCs/>
-          <w:color w:val="auto"/>
-          <w:sz w:val="24"/>
-          <w:szCs w:val="24"/>
-        </w:rPr>
-        <w:t xml:space="preserve"> </w:t>
-      </w:r>
-      <w:r>
-        <w:rPr>
-          <w:rFonts w:ascii="Times New Roman" w:eastAsia="Times New Roman" w:hAnsi="Times New Roman" w:cs="Times New Roman"/>
-          <w:bCs/>
-          <w:color w:val="auto"/>
-          <w:sz w:val="24"/>
-          <w:szCs w:val="24"/>
-        </w:rPr>
-        <w:t>pour nous puisqu’elle contenai</w:t>
-      </w:r>
-      <w:r>
-        <w:rPr>
-          <w:rFonts w:ascii="Times New Roman" w:eastAsia="Times New Roman" w:hAnsi="Times New Roman" w:cs="Times New Roman"/>
-          <w:bCs/>
-          <w:color w:val="auto"/>
-          <w:sz w:val="24"/>
-          <w:szCs w:val="24"/>
-        </w:rPr>
-        <w:t xml:space="preserve">t plus de fonctionnalités </w:t>
-      </w:r>
-      <w:r>
-        <w:rPr>
-          <w:rFonts w:ascii="Times New Roman" w:eastAsia="Times New Roman" w:hAnsi="Times New Roman" w:cs="Times New Roman"/>
-          <w:bCs/>
-          <w:color w:val="auto"/>
-          <w:sz w:val="24"/>
-          <w:szCs w:val="24"/>
-        </w:rPr>
-        <w:t>par rapport à ce dont on avait besoin.</w:t>
-      </w:r>
-      <w:r>
-        <w:rPr>
-          <w:rFonts w:ascii="Times New Roman" w:eastAsia="Times New Roman" w:hAnsi="Times New Roman" w:cs="Times New Roman"/>
-          <w:bCs/>
-          <w:color w:val="auto"/>
-          <w:sz w:val="24"/>
-          <w:szCs w:val="24"/>
-        </w:rPr>
-        <w:t xml:space="preserve"> </w:t>
-      </w:r>
-      <w:r>
-        <w:rPr>
-          <w:rFonts w:ascii="Times New Roman" w:eastAsia="Times New Roman" w:hAnsi="Times New Roman" w:cs="Times New Roman"/>
-          <w:bCs/>
-          <w:color w:val="auto"/>
-          <w:sz w:val="24"/>
-          <w:szCs w:val="24"/>
-        </w:rPr>
-        <w:t>Finalement,</w:t>
-      </w:r>
-      <w:r>
-        <w:rPr>
-          <w:rFonts w:ascii="Times New Roman" w:eastAsia="Times New Roman" w:hAnsi="Times New Roman" w:cs="Times New Roman"/>
-          <w:bCs/>
-          <w:color w:val="auto"/>
-          <w:sz w:val="24"/>
-          <w:szCs w:val="24"/>
-        </w:rPr>
-        <w:t xml:space="preserve"> on a décidé</w:t>
-      </w:r>
-      <w:r>
-        <w:rPr>
-          <w:rFonts w:ascii="Times New Roman" w:eastAsia="Times New Roman" w:hAnsi="Times New Roman" w:cs="Times New Roman"/>
-          <w:bCs/>
-          <w:color w:val="auto"/>
-          <w:sz w:val="24"/>
-          <w:szCs w:val="24"/>
-        </w:rPr>
-        <w:t xml:space="preserve"> </w:t>
-      </w:r>
-      <w:r>
-        <w:rPr>
-          <w:rFonts w:ascii="Times New Roman" w:eastAsia="Times New Roman" w:hAnsi="Times New Roman" w:cs="Times New Roman"/>
-          <w:bCs/>
-          <w:color w:val="auto"/>
-          <w:sz w:val="24"/>
-          <w:szCs w:val="24"/>
-        </w:rPr>
-        <w:t>de coder nous-</w:t>
-      </w:r>
-      <w:r>
-        <w:rPr>
-          <w:rFonts w:ascii="Times New Roman" w:eastAsia="Times New Roman" w:hAnsi="Times New Roman" w:cs="Times New Roman"/>
-          <w:bCs/>
-          <w:color w:val="auto"/>
-          <w:sz w:val="24"/>
-          <w:szCs w:val="24"/>
-        </w:rPr>
-        <w:t>même la triangulation puisqu’on a besoin de connaitre comment se calcule la triangulation au niveau des points.</w:t>
-      </w:r>
-    </w:p>
-    <w:p>
-      <w:pPr>
-        <w:pStyle w:val="Standard"/>
-        <w:tabs>
-          <w:tab w:val="clear" w:pos="708"/>
-        </w:tabs>
-        <w:spacing w:after="0" w:line="273" w:lineRule="atLeast"/>
-        <w:jc w:val="both"/>
-        <w:rPr>
-          <w:rFonts w:ascii="Times New Roman" w:eastAsia="Times New Roman" w:hAnsi="Times New Roman" w:cs="Times New Roman"/>
-          <w:bCs/>
-          <w:color w:val="auto"/>
-          <w:sz w:val="24"/>
-          <w:szCs w:val="24"/>
-        </w:rPr>
-      </w:pPr>
-    </w:p>
-    <w:p>
-      <w:pPr>
-        <w:pStyle w:val="Standard"/>
-        <w:tabs>
-          <w:tab w:val="clear" w:pos="708"/>
-        </w:tabs>
-        <w:spacing w:after="0" w:line="273" w:lineRule="atLeast"/>
-        <w:jc w:val="both"/>
-        <w:rPr>
-          <w:rFonts w:ascii="Times New Roman" w:eastAsia="Times New Roman" w:hAnsi="Times New Roman" w:cs="Times New Roman"/>
-          <w:bCs/>
           <w:i/>
           <w:color w:val="auto"/>
-          <w:sz w:val="24"/>
-          <w:szCs w:val="24"/>
-        </w:rPr>
-      </w:pPr>
-      <w:r>
-        <w:rPr>
-          <w:rFonts w:ascii="Times New Roman" w:eastAsia="Times New Roman" w:hAnsi="Times New Roman" w:cs="Times New Roman"/>
-          <w:bCs/>
+          <w:shd w:val="clear" w:color="auto" w:fill="FFFFFF"/>
+        </w:rPr>
+      </w:pPr>
+      <w:r>
+        <w:t xml:space="preserve">L’utilisation de Qt a été imposée par le commanditaire, ainsi que le langage de programmation C++. Pour faciliter la tâche, nous avons choisi de travailler avec une librairie basée sur Qt </w:t>
+      </w:r>
+      <w:r>
+        <w:rPr>
+          <w:shd w:val="clear" w:color="auto" w:fill="FFFFFF"/>
+        </w:rPr>
+        <w:t>qui simplifie</w:t>
+      </w:r>
+      <w:r>
+        <w:rPr>
+          <w:rStyle w:val="apple-converted-space"/>
           <w:i/>
           <w:color w:val="auto"/>
-          <w:sz w:val="24"/>
-          <w:szCs w:val="24"/>
-        </w:rPr>
-        <w:t>Proposition de clémentine :</w:t>
-      </w:r>
-    </w:p>
-    <w:p>
-      <w:pPr>
-        <w:pStyle w:val="Standard"/>
-        <w:tabs>
-          <w:tab w:val="clear" w:pos="708"/>
-        </w:tabs>
-        <w:spacing w:after="0" w:line="273" w:lineRule="atLeast"/>
-        <w:jc w:val="both"/>
+          <w:shd w:val="clear" w:color="auto" w:fill="FFFFFF"/>
+        </w:rPr>
+        <w:t xml:space="preserve"> l’affichage du MNT en 3D</w:t>
+      </w:r>
+      <w:r>
         <w:rPr>
           <w:rStyle w:val="apple-converted-space"/>
-          <w:rFonts w:ascii="Times New Roman" w:hAnsi="Times New Roman" w:cs="Times New Roman"/>
           <w:i/>
           <w:color w:val="auto"/>
-          <w:sz w:val="24"/>
-          <w:szCs w:val="24"/>
           <w:shd w:val="clear" w:color="auto" w:fill="FFFFFF"/>
         </w:rPr>
-      </w:pPr>
-      <w:r>
-        <w:rPr>
-          <w:rFonts w:ascii="Times New Roman" w:eastAsia="Times New Roman" w:hAnsi="Times New Roman" w:cs="Times New Roman"/>
-          <w:bCs/>
-          <w:i/>
-          <w:color w:val="auto"/>
-          <w:sz w:val="24"/>
-          <w:szCs w:val="24"/>
-        </w:rPr>
-        <w:t xml:space="preserve">L’utilisation de Qt a été imposée par le commanditaire, ainsi que le langage de programmation C++. Pour faciliter la tâche, nous avons choisi de travailler avec une librairie basée sur Qt </w:t>
-      </w:r>
-      <w:r>
-        <w:rPr>
-          <w:rFonts w:ascii="Times New Roman" w:hAnsi="Times New Roman" w:cs="Times New Roman"/>
-          <w:i/>
-          <w:color w:val="auto"/>
-          <w:sz w:val="24"/>
-          <w:szCs w:val="24"/>
-          <w:shd w:val="clear" w:color="auto" w:fill="FFFFFF"/>
-        </w:rPr>
-        <w:t>qui simplifie</w:t>
-      </w:r>
-      <w:r>
-        <w:rPr>
-          <w:rStyle w:val="apple-converted-space"/>
-          <w:rFonts w:ascii="Times New Roman" w:hAnsi="Times New Roman" w:cs="Times New Roman"/>
-          <w:i/>
-          <w:color w:val="auto"/>
-          <w:sz w:val="24"/>
-          <w:szCs w:val="24"/>
-          <w:shd w:val="clear" w:color="auto" w:fill="FFFFFF"/>
-        </w:rPr>
-        <w:t xml:space="preserve"> l’affichage du MNT en 3D</w:t>
-      </w:r>
-      <w:r>
-        <w:rPr>
-          <w:rStyle w:val="apple-converted-space"/>
-          <w:rFonts w:ascii="Times New Roman" w:hAnsi="Times New Roman" w:cs="Times New Roman"/>
-          <w:i/>
-          <w:color w:val="auto"/>
-          <w:sz w:val="24"/>
-          <w:szCs w:val="24"/>
-          <w:shd w:val="clear" w:color="auto" w:fill="FFFFFF"/>
-        </w:rPr>
         <w:t> : libqglviewer.</w:t>
       </w:r>
     </w:p>
     <w:p>
       <w:pPr>
         <w:pStyle w:val="Standard"/>
-        <w:tabs>
-          <w:tab w:val="clear" w:pos="708"/>
-        </w:tabs>
-        <w:spacing w:after="0" w:line="273" w:lineRule="atLeast"/>
-        <w:jc w:val="both"/>
-        <w:rPr>
-          <w:rFonts w:ascii="Times New Roman" w:eastAsia="Times New Roman" w:hAnsi="Times New Roman" w:cs="Times New Roman"/>
-          <w:bCs/>
-          <w:i/>
-          <w:color w:val="auto"/>
-          <w:sz w:val="24"/>
-          <w:szCs w:val="24"/>
-        </w:rPr>
-      </w:pPr>
-      <w:r>
-        <w:rPr>
-          <w:rFonts w:ascii="Times New Roman" w:eastAsia="Times New Roman" w:hAnsi="Times New Roman" w:cs="Times New Roman"/>
-          <w:bCs/>
-          <w:i/>
-          <w:color w:val="auto"/>
-          <w:sz w:val="24"/>
-          <w:szCs w:val="24"/>
-        </w:rPr>
+      </w:pPr>
+      <w:r>
         <w:t>Le choix de la version Qt5 au lieu de Qt4 était pour s’entrainer avec des pratiques plus modernes.</w:t>
       </w:r>
     </w:p>
     <w:p>
       <w:pPr>
         <w:pStyle w:val="Standard"/>
-        <w:tabs>
-          <w:tab w:val="clear" w:pos="708"/>
-        </w:tabs>
-        <w:spacing w:after="0" w:line="273" w:lineRule="atLeast"/>
-        <w:jc w:val="both"/>
-        <w:rPr>
-          <w:rFonts w:ascii="Times New Roman" w:eastAsia="Times New Roman" w:hAnsi="Times New Roman" w:cs="Times New Roman"/>
-          <w:bCs/>
-          <w:i/>
-          <w:color w:val="auto"/>
-          <w:sz w:val="24"/>
-          <w:szCs w:val="24"/>
-        </w:rPr>
-      </w:pPr>
-      <w:r>
-        <w:rPr>
-          <w:rFonts w:ascii="Times New Roman" w:eastAsia="Times New Roman" w:hAnsi="Times New Roman" w:cs="Times New Roman"/>
-          <w:bCs/>
-          <w:i/>
-          <w:color w:val="auto"/>
-          <w:sz w:val="24"/>
-          <w:szCs w:val="24"/>
-        </w:rPr>
+      </w:pPr>
+      <w:r>
         <w:t xml:space="preserve">Nous avions aussi pensé à faire de la triangulation avec une bibliothèque CGAL mais </w:t>
       </w:r>
       <w:r>
-        <w:rPr>
-          <w:rFonts w:ascii="Times New Roman" w:eastAsia="Times New Roman" w:hAnsi="Times New Roman" w:cs="Times New Roman"/>
-          <w:bCs/>
-          <w:i/>
-          <w:color w:val="auto"/>
-          <w:sz w:val="24"/>
-          <w:szCs w:val="24"/>
-        </w:rPr>
         <w:t>elle était</w:t>
       </w:r>
       <w:r>
-        <w:rPr>
-          <w:rFonts w:ascii="Times New Roman" w:eastAsia="Times New Roman" w:hAnsi="Times New Roman" w:cs="Times New Roman"/>
-          <w:bCs/>
-          <w:i/>
-          <w:color w:val="auto"/>
-          <w:sz w:val="24"/>
-          <w:szCs w:val="24"/>
-        </w:rPr>
         <w:t xml:space="preserve"> très lourd</w:t>
       </w:r>
       <w:r>
-        <w:rPr>
-          <w:rFonts w:ascii="Times New Roman" w:eastAsia="Times New Roman" w:hAnsi="Times New Roman" w:cs="Times New Roman"/>
-          <w:bCs/>
-          <w:i/>
-          <w:color w:val="auto"/>
-          <w:sz w:val="24"/>
-          <w:szCs w:val="24"/>
-        </w:rPr>
         <w:t>e</w:t>
       </w:r>
       <w:r>
-        <w:rPr>
-          <w:rFonts w:ascii="Times New Roman" w:eastAsia="Times New Roman" w:hAnsi="Times New Roman" w:cs="Times New Roman"/>
-          <w:bCs/>
-          <w:i/>
-          <w:color w:val="auto"/>
-          <w:sz w:val="24"/>
-          <w:szCs w:val="24"/>
-        </w:rPr>
         <w:t xml:space="preserve"> par rapport à ce dont nous </w:t>
       </w:r>
       <w:r>
-        <w:rPr>
-          <w:rFonts w:ascii="Times New Roman" w:eastAsia="Times New Roman" w:hAnsi="Times New Roman" w:cs="Times New Roman"/>
-          <w:bCs/>
-          <w:i/>
-          <w:color w:val="auto"/>
-          <w:sz w:val="24"/>
-          <w:szCs w:val="24"/>
-        </w:rPr>
         <w:t>avions</w:t>
       </w:r>
       <w:r>
-        <w:rPr>
-          <w:rFonts w:ascii="Times New Roman" w:eastAsia="Times New Roman" w:hAnsi="Times New Roman" w:cs="Times New Roman"/>
-          <w:bCs/>
-          <w:i/>
-          <w:color w:val="auto"/>
-          <w:sz w:val="24"/>
-          <w:szCs w:val="24"/>
-        </w:rPr>
         <w:t xml:space="preserve"> besoin. Finalement, nous avons décidé de coder nous-même la triangulation.</w:t>
       </w:r>
     </w:p>
     <w:p>
       <w:pPr>
         <w:pStyle w:val="Standard"/>
-        <w:tabs>
-          <w:tab w:val="clear" w:pos="708"/>
-        </w:tabs>
-        <w:spacing w:after="0" w:line="273" w:lineRule="atLeast"/>
-        <w:jc w:val="both"/>
-        <w:rPr>
-          <w:rFonts w:ascii="Times New Roman" w:eastAsia="Times New Roman" w:hAnsi="Times New Roman" w:cs="Times New Roman"/>
-          <w:bCs/>
-          <w:i/>
-          <w:color w:val="auto"/>
-          <w:sz w:val="24"/>
-          <w:szCs w:val="24"/>
-        </w:rPr>
       </w:pPr>
     </w:p>
     <w:p>
       <w:pPr>
         <w:pStyle w:val="Titre3"/>
-        <w:rPr>
-          <w:rFonts w:ascii="Consolas" w:hAnsi="Consolas"/>
-          <w:color w:val="4F81BD" w:themeColor="accent1"/>
-          <w:sz w:val="26"/>
-          <w:szCs w:val="26"/>
-        </w:rPr>
       </w:pPr>
       <w:bookmarkStart w:id="21" w:name="_Toc310421123"/>
       <w:bookmarkStart w:id="22" w:name="_Toc310421781"/>
       <w:bookmarkStart w:id="23" w:name="_Toc310423334"/>
       <w:r>
-        <w:rPr>
-          <w:rFonts w:ascii="Consolas" w:hAnsi="Consolas"/>
-          <w:color w:val="4F81BD" w:themeColor="accent1"/>
-          <w:sz w:val="26"/>
-          <w:szCs w:val="26"/>
-        </w:rPr>
         <w:lastRenderedPageBreak/>
         <w:t>3. Les données</w:t>
       </w:r>
@@ -2853,61 +2133,20 @@
     <w:p>
       <w:pPr>
         <w:pStyle w:val="Titre4"/>
-        <w:ind w:firstLine="708"/>
-        <w:rPr>
-          <w:rFonts w:ascii="Consolas" w:hAnsi="Consolas"/>
-          <w:b/>
-          <w:color w:val="auto"/>
-          <w:sz w:val="24"/>
-          <w:szCs w:val="24"/>
-          <w:shd w:val="clear" w:color="auto" w:fill="FAFBFC"/>
-        </w:rPr>
       </w:pPr>
       <w:bookmarkStart w:id="24" w:name="_Toc310421124"/>
       <w:bookmarkStart w:id="25" w:name="_Toc310421782"/>
       <w:bookmarkStart w:id="26" w:name="_Toc310423335"/>
       <w:r>
-        <w:rPr>
-          <w:rFonts w:ascii="Consolas" w:hAnsi="Consolas"/>
-          <w:b/>
-          <w:color w:val="auto"/>
-          <w:sz w:val="24"/>
-          <w:szCs w:val="24"/>
-          <w:shd w:val="clear" w:color="auto" w:fill="FAFBFC"/>
-        </w:rPr>
         <w:t xml:space="preserve">3.1. </w:t>
       </w:r>
       <w:r>
-        <w:rPr>
-          <w:rFonts w:ascii="Consolas" w:hAnsi="Consolas"/>
-          <w:b/>
-          <w:color w:val="auto"/>
-          <w:sz w:val="24"/>
-          <w:szCs w:val="24"/>
-          <w:shd w:val="clear" w:color="auto" w:fill="FAFBFC"/>
-        </w:rPr>
         <w:t>Les</w:t>
       </w:r>
       <w:r>
-        <w:rPr>
-          <w:rFonts w:ascii="Consolas" w:hAnsi="Consolas"/>
-          <w:b/>
-          <w:color w:val="auto"/>
-          <w:sz w:val="24"/>
-          <w:szCs w:val="24"/>
-          <w:shd w:val="clear" w:color="auto" w:fill="FAFBFC"/>
-        </w:rPr>
         <w:t xml:space="preserve"> données d’</w:t>
       </w:r>
       <w:r>
-        <w:rPr>
-          <w:rFonts w:ascii="Consolas" w:hAnsi="Consolas"/>
-          <w:b/>
-          <w:color w:val="auto"/>
-          <w:sz w:val="24"/>
-          <w:szCs w:val="24"/>
-          <w:shd w:val="clear" w:color="auto" w:fill="FAFBFC"/>
-        </w:rPr>
         <w:t>entrée</w:t>
       </w:r>
       <w:bookmarkEnd w:id="24"/>
@@ -2917,159 +2156,57 @@
     <w:p>
       <w:pPr>
         <w:pStyle w:val="Standard"/>
-        <w:spacing w:after="0" w:line="273" w:lineRule="atLeast"/>
-        <w:jc w:val="both"/>
-        <w:rPr>
-          <w:rFonts w:ascii="Times New Roman" w:hAnsi="Times New Roman" w:cs="Times New Roman"/>
-          <w:sz w:val="24"/>
-          <w:szCs w:val="24"/>
-        </w:rPr>
-      </w:pPr>
-    </w:p>
-    <w:p>
-      <w:pPr>
-        <w:pStyle w:val="Standard"/>
-        <w:spacing w:after="0" w:line="273" w:lineRule="atLeast"/>
-        <w:jc w:val="both"/>
-        <w:rPr>
-          <w:rFonts w:ascii="Times New Roman" w:hAnsi="Times New Roman" w:cs="Times New Roman"/>
-          <w:sz w:val="24"/>
-          <w:szCs w:val="24"/>
-        </w:rPr>
-      </w:pPr>
-      <w:r>
-        <w:rPr>
-          <w:rFonts w:ascii="Times New Roman" w:eastAsia="Times New Roman" w:hAnsi="Times New Roman" w:cs="Times New Roman"/>
-          <w:color w:val="333333"/>
-          <w:sz w:val="24"/>
-          <w:szCs w:val="24"/>
-        </w:rPr>
+      </w:pPr>
+    </w:p>
+    <w:p>
+      <w:pPr>
+        <w:pStyle w:val="Standard"/>
+      </w:pPr>
+      <w:r>
         <w:t>La donnée en entrée est un nuage de points fourni sous la forme d'un fichier en format texte portant l'extension .xyz. Le fichier de coordonnées, d'une taille de</w:t>
       </w:r>
       <w:r>
-        <w:rPr>
-          <w:rFonts w:ascii="Times New Roman" w:eastAsia="Times New Roman" w:hAnsi="Times New Roman" w:cs="Times New Roman"/>
-          <w:color w:val="333333"/>
-          <w:sz w:val="24"/>
-          <w:szCs w:val="24"/>
-        </w:rPr>
         <w:t xml:space="preserve"> </w:t>
       </w:r>
       <w:r>
-        <w:rPr>
-          <w:rFonts w:ascii="Times New Roman" w:eastAsia="Times New Roman" w:hAnsi="Times New Roman" w:cs="Times New Roman"/>
-          <w:color w:val="333333"/>
-          <w:sz w:val="24"/>
-          <w:szCs w:val="24"/>
-        </w:rPr>
         <w:t>215,0 Mo, contient à peu près 7 millions de points. Les coordonnées (X, Y, Z) sont triées par Y décroissant puis par X croissant. Les coordonnées sont séparées par un espace. Le Z définit l'altitude du point. Pour mieux préciser, il y a un pas de 25 m entre les points. Les points ont comme projection Lambert II étendu, qui couvre toute la France métropolitaine.</w:t>
       </w:r>
     </w:p>
     <w:p>
       <w:pPr>
         <w:pStyle w:val="Standard"/>
-        <w:spacing w:after="0" w:line="273" w:lineRule="atLeast"/>
-        <w:jc w:val="both"/>
-        <w:rPr>
-          <w:rFonts w:ascii="Times New Roman" w:hAnsi="Times New Roman" w:cs="Times New Roman"/>
-          <w:sz w:val="24"/>
-          <w:szCs w:val="24"/>
-        </w:rPr>
-      </w:pPr>
-    </w:p>
-    <w:p>
-      <w:pPr>
-        <w:pStyle w:val="Standard"/>
-        <w:spacing w:after="0" w:line="273" w:lineRule="atLeast"/>
-        <w:jc w:val="both"/>
-        <w:rPr>
-          <w:rFonts w:ascii="Times New Roman" w:eastAsia="Times New Roman" w:hAnsi="Times New Roman" w:cs="Times New Roman"/>
-          <w:color w:val="333333"/>
-          <w:sz w:val="24"/>
-          <w:szCs w:val="24"/>
-        </w:rPr>
-      </w:pPr>
-      <w:r>
-        <w:rPr>
-          <w:rFonts w:ascii="Times New Roman" w:eastAsia="Times New Roman" w:hAnsi="Times New Roman" w:cs="Times New Roman"/>
-          <w:color w:val="333333"/>
-          <w:sz w:val="24"/>
-          <w:szCs w:val="24"/>
-        </w:rPr>
+      </w:pPr>
+    </w:p>
+    <w:p>
+      <w:pPr>
+        <w:pStyle w:val="Standard"/>
+      </w:pPr>
+      <w:r>
         <w:t>Pour lancer le calcul, l'utilisateur choisit un point de départ.</w:t>
       </w:r>
     </w:p>
     <w:p>
       <w:pPr>
         <w:pStyle w:val="Standard"/>
-        <w:spacing w:after="0" w:line="273" w:lineRule="atLeast"/>
-        <w:jc w:val="both"/>
-        <w:rPr>
-          <w:rFonts w:ascii="Times New Roman" w:eastAsia="Times New Roman" w:hAnsi="Times New Roman" w:cs="Times New Roman"/>
-          <w:color w:val="333333"/>
-          <w:sz w:val="24"/>
-          <w:szCs w:val="24"/>
-        </w:rPr>
       </w:pPr>
     </w:p>
     <w:p>
       <w:pPr>
         <w:pStyle w:val="Titre4"/>
-        <w:ind w:firstLine="708"/>
-        <w:rPr>
-          <w:rFonts w:ascii="Consolas" w:hAnsi="Consolas"/>
-          <w:b/>
-          <w:color w:val="auto"/>
-          <w:sz w:val="24"/>
-          <w:szCs w:val="24"/>
-          <w:shd w:val="clear" w:color="auto" w:fill="FAFBFC"/>
-        </w:rPr>
       </w:pPr>
       <w:bookmarkStart w:id="27" w:name="_Toc310421125"/>
       <w:bookmarkStart w:id="28" w:name="_Toc310421783"/>
       <w:bookmarkStart w:id="29" w:name="_Toc310423336"/>
       <w:r>
-        <w:rPr>
-          <w:rFonts w:ascii="Consolas" w:hAnsi="Consolas"/>
-          <w:b/>
-          <w:color w:val="auto"/>
-          <w:sz w:val="24"/>
-          <w:szCs w:val="24"/>
-          <w:shd w:val="clear" w:color="auto" w:fill="FAFBFC"/>
-        </w:rPr>
         <w:t xml:space="preserve">3.2. </w:t>
       </w:r>
       <w:r>
-        <w:rPr>
-          <w:rFonts w:ascii="Consolas" w:hAnsi="Consolas"/>
-          <w:b/>
-          <w:color w:val="auto"/>
-          <w:sz w:val="24"/>
-          <w:szCs w:val="24"/>
-          <w:shd w:val="clear" w:color="auto" w:fill="FAFBFC"/>
-        </w:rPr>
         <w:t xml:space="preserve">Les </w:t>
       </w:r>
       <w:r>
-        <w:rPr>
-          <w:rFonts w:ascii="Consolas" w:hAnsi="Consolas"/>
-          <w:b/>
-          <w:color w:val="auto"/>
-          <w:sz w:val="24"/>
-          <w:szCs w:val="24"/>
-          <w:shd w:val="clear" w:color="auto" w:fill="FAFBFC"/>
-        </w:rPr>
         <w:t xml:space="preserve">données en </w:t>
       </w:r>
       <w:r>
-        <w:rPr>
-          <w:rFonts w:ascii="Consolas" w:hAnsi="Consolas"/>
-          <w:b/>
-          <w:color w:val="auto"/>
-          <w:sz w:val="24"/>
-          <w:szCs w:val="24"/>
-          <w:shd w:val="clear" w:color="auto" w:fill="FAFBFC"/>
-        </w:rPr>
         <w:t>sortie</w:t>
       </w:r>
       <w:bookmarkEnd w:id="27"/>
@@ -3079,100 +2216,37 @@
     <w:p>
       <w:pPr>
         <w:pStyle w:val="Standard"/>
-        <w:spacing w:after="0" w:line="273" w:lineRule="atLeast"/>
-        <w:jc w:val="both"/>
-        <w:rPr>
-          <w:rFonts w:ascii="Times New Roman" w:hAnsi="Times New Roman" w:cs="Times New Roman"/>
-          <w:sz w:val="24"/>
-          <w:szCs w:val="24"/>
-        </w:rPr>
-      </w:pPr>
-    </w:p>
-    <w:p>
-      <w:pPr>
-        <w:pStyle w:val="Standard"/>
-        <w:spacing w:after="0" w:line="273" w:lineRule="atLeast"/>
-        <w:jc w:val="both"/>
-        <w:rPr>
-          <w:rFonts w:ascii="Times New Roman" w:hAnsi="Times New Roman" w:cs="Times New Roman"/>
-          <w:sz w:val="24"/>
-          <w:szCs w:val="24"/>
-        </w:rPr>
-      </w:pPr>
-      <w:r>
-        <w:rPr>
-          <w:rFonts w:ascii="Times New Roman" w:eastAsia="Times New Roman" w:hAnsi="Times New Roman" w:cs="Times New Roman"/>
-          <w:color w:val="333333"/>
-          <w:sz w:val="24"/>
-          <w:szCs w:val="24"/>
-        </w:rPr>
+      </w:pPr>
+    </w:p>
+    <w:p>
+      <w:pPr>
+        <w:pStyle w:val="Standard"/>
+      </w:pPr>
+      <w:r>
         <w:t>Les résultats obtenus par ce projet sont un affichage en 3D du MNT, avec une triangulation et un dégradé de couleur, et le tracé de</w:t>
       </w:r>
       <w:r>
-        <w:rPr>
-          <w:rFonts w:ascii="Times New Roman" w:eastAsia="Times New Roman" w:hAnsi="Times New Roman" w:cs="Times New Roman"/>
-          <w:color w:val="333333"/>
-          <w:sz w:val="24"/>
-          <w:szCs w:val="24"/>
-        </w:rPr>
         <w:t>s</w:t>
       </w:r>
       <w:r>
-        <w:rPr>
-          <w:rFonts w:ascii="Times New Roman" w:eastAsia="Times New Roman" w:hAnsi="Times New Roman" w:cs="Times New Roman"/>
-          <w:color w:val="333333"/>
-          <w:sz w:val="24"/>
-          <w:szCs w:val="24"/>
-        </w:rPr>
         <w:t xml:space="preserve"> chemins jusqu'à leurs points d’arrivée. L'affichage du chemin est personnalisable en c</w:t>
       </w:r>
       <w:r>
-        <w:rPr>
-          <w:rFonts w:ascii="Times New Roman" w:eastAsia="Times New Roman" w:hAnsi="Times New Roman" w:cs="Times New Roman"/>
-          <w:color w:val="333333"/>
-          <w:sz w:val="24"/>
-          <w:szCs w:val="24"/>
-        </w:rPr>
         <w:t>ouleur et épaisseur v</w:t>
       </w:r>
       <w:r>
-        <w:rPr>
-          <w:rFonts w:ascii="Times New Roman" w:eastAsia="Times New Roman" w:hAnsi="Times New Roman" w:cs="Times New Roman"/>
-          <w:color w:val="333333"/>
-          <w:sz w:val="24"/>
-          <w:szCs w:val="24"/>
-        </w:rPr>
         <w:t>ia un menu, et exportable dans u</w:t>
       </w:r>
       <w:r>
-        <w:rPr>
-          <w:rFonts w:ascii="Times New Roman" w:eastAsia="Times New Roman" w:hAnsi="Times New Roman" w:cs="Times New Roman"/>
-          <w:color w:val="333333"/>
-          <w:sz w:val="24"/>
-          <w:szCs w:val="24"/>
-        </w:rPr>
         <w:t xml:space="preserve">n fichier image. </w:t>
       </w:r>
       <w:r>
-        <w:rPr>
-          <w:rFonts w:ascii="Times New Roman" w:eastAsia="Times New Roman" w:hAnsi="Times New Roman" w:cs="Times New Roman"/>
-          <w:color w:val="333333"/>
-          <w:sz w:val="24"/>
-          <w:szCs w:val="24"/>
-        </w:rPr>
         <w:t>Ensuite on exporte les coordonnées des chemins dans un fichier texte.</w:t>
       </w:r>
     </w:p>
     <w:p>
       <w:pPr>
         <w:pStyle w:val="Standard"/>
-        <w:spacing w:after="0" w:line="273" w:lineRule="atLeast"/>
-        <w:jc w:val="both"/>
-        <w:rPr>
-          <w:rFonts w:ascii="Times New Roman" w:hAnsi="Times New Roman" w:cs="Times New Roman"/>
-          <w:sz w:val="24"/>
-          <w:szCs w:val="24"/>
-        </w:rPr>
       </w:pPr>
     </w:p>
     <w:p>
@@ -3205,7 +2279,7 @@
           <w:sz w:val="36"/>
           <w:szCs w:val="36"/>
         </w:rPr>
-        <w:t>artie technique: Alban</w:t>
+        <w:t>artie technique</w:t>
       </w:r>
       <w:bookmarkEnd w:id="30"/>
       <w:bookmarkEnd w:id="31"/>
@@ -3213,17 +2287,623 @@
     </w:p>
     <w:p>
       <w:pPr>
-        <w:pStyle w:val="Standard"/>
-        <w:spacing w:after="0" w:line="273" w:lineRule="atLeast"/>
-        <w:jc w:val="both"/>
-        <w:rPr>
-          <w:rFonts w:ascii="Times New Roman" w:eastAsia="Times New Roman" w:hAnsi="Times New Roman" w:cs="Times New Roman"/>
-          <w:b/>
-          <w:bCs/>
-          <w:color w:val="1F497D" w:themeColor="text2"/>
-          <w:sz w:val="24"/>
-          <w:szCs w:val="24"/>
-        </w:rPr>
+        <w:pStyle w:val="Titre3en"/>
+      </w:pPr>
+      <w:r>
+        <w:rPr>
+          <w:rFonts w:eastAsia="Droid Sans"/>
+        </w:rPr>
+        <w:t>1.</w:t>
+      </w:r>
+      <w:r>
+        <w:t xml:space="preserve"> Overview</w:t>
+      </w:r>
+    </w:p>
+    <w:p>
+      <w:pPr>
+        <w:pStyle w:val="Standarden"/>
+      </w:pPr>
+      <w:r>
+        <w:t xml:space="preserve">The project is </w:t>
+      </w:r>
+      <w:r>
+        <w:t xml:space="preserve">written in standard </w:t>
+      </w:r>
+      <w:r>
+        <w:t xml:space="preserve">object-oriented </w:t>
+      </w:r>
+      <w:r>
+        <w:t xml:space="preserve">C++ with a few c++11 extensions. It uses the Qt framework, version 5; as this is a student’s project, a modern version of the framework was chosen to anticipate the future needs. The framework has been extended by a library, libQGLViewer, which handles 3D-rendering in OpenGL and provides a camera control. This library is linked to Qt5 in its most recent version. </w:t>
+      </w:r>
+    </w:p>
+    <w:p>
+      <w:pPr>
+        <w:pStyle w:val="Standarden"/>
+      </w:pPr>
+    </w:p>
+    <w:p>
+      <w:pPr>
+        <w:pStyle w:val="Standarden"/>
+      </w:pPr>
+      <w:r>
+        <w:t xml:space="preserve">The project aims at computing the path of a water drop from a user-defined starting point </w:t>
+      </w:r>
+      <w:r>
+        <w:t>on</w:t>
+      </w:r>
+      <w:r>
+        <w:t xml:space="preserve"> a digital terrain model (DTM). Its main features therefore are:</w:t>
+      </w:r>
+    </w:p>
+    <w:p>
+      <w:pPr>
+        <w:pStyle w:val="Standarden"/>
+        <w:numPr>
+          <w:ilvl w:val="0"/>
+          <w:numId w:val="25"/>
+        </w:numPr>
+      </w:pPr>
+      <w:r>
+        <w:t>Display a digital terrain model in 3 dimensions</w:t>
+      </w:r>
+    </w:p>
+    <w:p>
+      <w:pPr>
+        <w:pStyle w:val="Standarden"/>
+        <w:numPr>
+          <w:ilvl w:val="0"/>
+          <w:numId w:val="25"/>
+        </w:numPr>
+      </w:pPr>
+      <w:r>
+        <w:t>Let the user select a starting point</w:t>
+      </w:r>
+    </w:p>
+    <w:p>
+      <w:pPr>
+        <w:pStyle w:val="Standarden"/>
+        <w:numPr>
+          <w:ilvl w:val="0"/>
+          <w:numId w:val="25"/>
+        </w:numPr>
+      </w:pPr>
+      <w:r>
+        <w:t>Compute and display the flow path from that point</w:t>
+      </w:r>
+      <w:r>
+        <w:t>.</w:t>
+      </w:r>
+    </w:p>
+    <w:p>
+      <w:pPr>
+        <w:pStyle w:val="Standarden"/>
+      </w:pPr>
+    </w:p>
+    <w:p>
+      <w:pPr>
+        <w:pStyle w:val="Standarden"/>
+      </w:pPr>
+      <w:r>
+        <w:t xml:space="preserve">The project is made of </w:t>
+      </w:r>
+      <w:r>
+        <w:t>8 classes; three of them handle</w:t>
+      </w:r>
+      <w:r>
+        <w:t xml:space="preserve"> the data and data-related operations</w:t>
+      </w:r>
+      <w:r>
+        <w:t>, and the five other handle specific parts of the interface. The overall design is a bad Model-View-Controller, where each datatype implements the operations made on it.</w:t>
+      </w:r>
+      <w:bookmarkStart w:id="33" w:name="_GoBack"/>
+      <w:bookmarkEnd w:id="33"/>
+    </w:p>
+    <w:p>
+      <w:pPr>
+        <w:pStyle w:val="Titre3en"/>
+      </w:pPr>
+      <w:r>
+        <w:t>2. Classes</w:t>
+      </w:r>
+    </w:p>
+    <w:p>
+      <w:pPr>
+        <w:pStyle w:val="Titre4en"/>
+      </w:pPr>
+      <w:r>
+        <w:t>2</w:t>
+      </w:r>
+      <w:r>
+        <w:t>.1</w:t>
+      </w:r>
+      <w:r>
+        <w:t>. Comments</w:t>
+      </w:r>
+      <w:r>
+        <w:t xml:space="preserve"> on the GUI</w:t>
+      </w:r>
+    </w:p>
+    <w:p>
+      <w:pPr>
+        <w:pStyle w:val="Standarden"/>
+      </w:pPr>
+    </w:p>
+    <w:p>
+      <w:pPr>
+        <w:pStyle w:val="Standarden"/>
+      </w:pPr>
+      <w:r>
+        <w:t xml:space="preserve">The graphical user interface uses two main windows: a </w:t>
+      </w:r>
+      <w:proofErr w:type="spellStart"/>
+      <w:r>
+        <w:t>QMainWindow</w:t>
+      </w:r>
+      <w:proofErr w:type="spellEnd"/>
+      <w:r>
+        <w:t xml:space="preserve"> that have all the buttons and menus, and a viewer that can only display the DTM. The former is called </w:t>
+      </w:r>
+      <w:proofErr w:type="spellStart"/>
+      <w:r>
+        <w:t>MainWindow</w:t>
+      </w:r>
+      <w:proofErr w:type="spellEnd"/>
+      <w:r>
+        <w:t xml:space="preserve"> and inherits </w:t>
+      </w:r>
+      <w:proofErr w:type="spellStart"/>
+      <w:r>
+        <w:t>QMainWindow</w:t>
+      </w:r>
+      <w:proofErr w:type="spellEnd"/>
+      <w:r>
+        <w:t xml:space="preserve">, and the latter is called </w:t>
+      </w:r>
+      <w:proofErr w:type="spellStart"/>
+      <w:r>
+        <w:t>glDisplay</w:t>
+      </w:r>
+      <w:proofErr w:type="spellEnd"/>
+      <w:r>
+        <w:t xml:space="preserve"> and inherits </w:t>
+      </w:r>
+      <w:proofErr w:type="spellStart"/>
+      <w:r>
+        <w:t>QGLViewer</w:t>
+      </w:r>
+      <w:proofErr w:type="spellEnd"/>
+      <w:r>
+        <w:t xml:space="preserve">. There are additional windows, namely: a progress bar, a context menu for the </w:t>
+      </w:r>
+      <w:r>
+        <w:lastRenderedPageBreak/>
+        <w:t xml:space="preserve">history dock, a path customization window and its color chooser dialog, and several file dialogs. The last two are created and destroyed in the same function, so they don’t need to be recorded as a pointer. Generally speaking, the </w:t>
+      </w:r>
+      <w:proofErr w:type="spellStart"/>
+      <w:r>
+        <w:t>MainWindow</w:t>
+      </w:r>
+      <w:proofErr w:type="spellEnd"/>
+      <w:r>
+        <w:t xml:space="preserve"> keeps pointers to all the windows used by the program. Some of them are instantiated in the constructor and thus are kept with a * const. They use signals and slots extensively.</w:t>
+      </w:r>
+    </w:p>
+    <w:p>
+      <w:pPr>
+        <w:pStyle w:val="Standarden"/>
+      </w:pPr>
+    </w:p>
+    <w:p>
+      <w:pPr>
+        <w:pStyle w:val="Standarden"/>
+      </w:pPr>
+      <w:r>
+        <w:t xml:space="preserve">During computations, the GUI can be </w:t>
+      </w:r>
+      <w:r>
+        <w:rPr>
+          <w:i/>
+        </w:rPr>
+        <w:t>locked</w:t>
+      </w:r>
+      <w:r>
+        <w:t>, which means that some components are grayed out.</w:t>
+      </w:r>
+    </w:p>
+    <w:p>
+      <w:pPr>
+        <w:pStyle w:val="Standarden"/>
+      </w:pPr>
+    </w:p>
+    <w:p>
+      <w:pPr>
+        <w:pStyle w:val="Standarden"/>
+      </w:pPr>
+      <w:r>
+        <w:t>To select a point, the user has two methods. By clicking the Selection Mode button, they can afterwards click on the viewer without changing the point of view. If the clicked pixels displays a part of the DTM (</w:t>
+      </w:r>
+      <w:proofErr w:type="spellStart"/>
+      <w:r>
+        <w:t>QGLViewer</w:t>
+      </w:r>
+      <w:proofErr w:type="spellEnd"/>
+      <w:r>
+        <w:t xml:space="preserve"> and OpenGL handle the conversion 2D-click to 3D-point), the coordinates boxes are updated, and otherwise an error message is displayed. The user can also directly enter coordinates in the boxes. In any method, the computation begins when the user presses the Computation button. It first tries to find </w:t>
+      </w:r>
+      <w:r>
+        <w:t xml:space="preserve">the nearest DTM vertex. If no DTM vertex is found, that means the coordinates given are invalid, and an error message is returned to the user. Otherwise, these coordinates are passed to a newly-constructed </w:t>
+      </w:r>
+      <w:proofErr w:type="spellStart"/>
+      <w:r>
+        <w:t>FlowPath</w:t>
+      </w:r>
+      <w:proofErr w:type="spellEnd"/>
+      <w:r>
+        <w:t xml:space="preserve"> object, which is added to the list.</w:t>
+      </w:r>
+    </w:p>
+    <w:p>
+      <w:pPr>
+        <w:pStyle w:val="Standarden"/>
+      </w:pPr>
+    </w:p>
+    <w:p>
+      <w:pPr>
+        <w:pStyle w:val="Titre4en"/>
+      </w:pPr>
+      <w:r>
+        <w:t>2.2</w:t>
+      </w:r>
+      <w:r>
+        <w:t>. Comments on the viewer</w:t>
+      </w:r>
+    </w:p>
+    <w:p>
+      <w:pPr>
+        <w:pStyle w:val="Standarden"/>
+      </w:pPr>
+    </w:p>
+    <w:p>
+      <w:pPr>
+        <w:pStyle w:val="Standarden"/>
+      </w:pPr>
+      <w:r>
+        <w:t xml:space="preserve">The viewer is responsible of drawing everything: the DTM and the flow paths. It accesses them through the </w:t>
+      </w:r>
+      <w:proofErr w:type="spellStart"/>
+      <w:r>
+        <w:t>MainWindow</w:t>
+      </w:r>
+      <w:proofErr w:type="spellEnd"/>
+      <w:r>
+        <w:t xml:space="preserve">, by keeping pointers to </w:t>
+      </w:r>
+      <w:proofErr w:type="spellStart"/>
+      <w:r>
+        <w:t>MainWindow’s</w:t>
+      </w:r>
+      <w:proofErr w:type="spellEnd"/>
+      <w:r>
+        <w:t xml:space="preserve"> pointers. If the DTM or the </w:t>
+      </w:r>
+      <w:proofErr w:type="spellStart"/>
+      <w:r>
+        <w:t>FlowPath</w:t>
+      </w:r>
+      <w:proofErr w:type="spellEnd"/>
+      <w:r>
+        <w:t xml:space="preserve"> list changes, they are updated in </w:t>
+      </w:r>
+      <w:proofErr w:type="spellStart"/>
+      <w:r>
+        <w:t>MainWindow</w:t>
+      </w:r>
+      <w:proofErr w:type="spellEnd"/>
+      <w:r>
+        <w:t>, and then there is no need to spread the change to the viewer.</w:t>
+      </w:r>
+    </w:p>
+    <w:p>
+      <w:pPr>
+        <w:pStyle w:val="Standarden"/>
+      </w:pPr>
+    </w:p>
+    <w:p>
+      <w:pPr>
+        <w:pStyle w:val="Standarden"/>
+      </w:pPr>
+      <w:r>
+        <w:t xml:space="preserve">The </w:t>
+      </w:r>
+      <w:proofErr w:type="spellStart"/>
+      <w:r>
+        <w:t>QGLViewer</w:t>
+      </w:r>
+      <w:proofErr w:type="spellEnd"/>
+      <w:r>
+        <w:t xml:space="preserve"> redraws the display only upon a user interaction that activates the window. To allow the immediate rendering after a DTM or </w:t>
+      </w:r>
+      <w:proofErr w:type="spellStart"/>
+      <w:r>
+        <w:t>FlowPath</w:t>
+      </w:r>
+      <w:proofErr w:type="spellEnd"/>
+      <w:r>
+        <w:t xml:space="preserve"> change, </w:t>
+      </w:r>
+      <w:proofErr w:type="spellStart"/>
+      <w:r>
+        <w:t>MainWindow</w:t>
+      </w:r>
+      <w:proofErr w:type="spellEnd"/>
+      <w:r>
+        <w:t xml:space="preserve"> provides signals that are connected to </w:t>
+      </w:r>
+      <w:proofErr w:type="spellStart"/>
+      <w:r>
+        <w:t>glDisplay</w:t>
+      </w:r>
+      <w:proofErr w:type="spellEnd"/>
+      <w:r>
+        <w:t xml:space="preserve"> slots. In the case of a DTM change, the scene bounding box needs to be updated, so the </w:t>
+      </w:r>
+      <w:proofErr w:type="spellStart"/>
+      <w:r>
+        <w:rPr>
+          <w:rStyle w:val="code"/>
+        </w:rPr>
+        <w:t>init</w:t>
+      </w:r>
+      <w:proofErr w:type="spellEnd"/>
+      <w:r>
+        <w:t xml:space="preserve"> function must be called. But if the viewer is hidden, the </w:t>
+      </w:r>
+      <w:proofErr w:type="spellStart"/>
+      <w:r>
+        <w:rPr>
+          <w:rStyle w:val="code"/>
+        </w:rPr>
+        <w:t>init</w:t>
+      </w:r>
+      <w:proofErr w:type="spellEnd"/>
+      <w:r>
+        <w:t xml:space="preserve"> function cannot do anything, so a </w:t>
+      </w:r>
+      <w:proofErr w:type="spellStart"/>
+      <w:r>
+        <w:t>boolean</w:t>
+      </w:r>
+      <w:proofErr w:type="spellEnd"/>
+      <w:r>
+        <w:t xml:space="preserve"> </w:t>
+      </w:r>
+      <w:proofErr w:type="spellStart"/>
+      <w:r>
+        <w:rPr>
+          <w:rStyle w:val="code"/>
+        </w:rPr>
+        <w:t>m_initialized</w:t>
+      </w:r>
+      <w:proofErr w:type="spellEnd"/>
+      <w:r>
+        <w:t xml:space="preserve"> is used to record whether the </w:t>
+      </w:r>
+      <w:proofErr w:type="spellStart"/>
+      <w:r>
+        <w:rPr>
+          <w:rStyle w:val="code"/>
+        </w:rPr>
+        <w:t>init</w:t>
+      </w:r>
+      <w:proofErr w:type="spellEnd"/>
+      <w:r>
+        <w:t xml:space="preserve"> function is to be called before the next drawing or not.</w:t>
+      </w:r>
+    </w:p>
+    <w:p>
+      <w:pPr>
+        <w:pStyle w:val="Standarden"/>
+      </w:pPr>
+    </w:p>
+    <w:p>
+      <w:pPr>
+        <w:pStyle w:val="Titre4en"/>
+      </w:pPr>
+      <w:r>
+        <w:t>2.3</w:t>
+      </w:r>
+      <w:r>
+        <w:t xml:space="preserve">. </w:t>
+      </w:r>
+      <w:r>
+        <w:t>Comments on t</w:t>
+      </w:r>
+      <w:r>
+        <w:t xml:space="preserve">he </w:t>
+      </w:r>
+      <w:proofErr w:type="spellStart"/>
+      <w:r>
+        <w:t>drawables</w:t>
+      </w:r>
+      <w:proofErr w:type="spellEnd"/>
+    </w:p>
+    <w:p>
+      <w:pPr>
+        <w:pStyle w:val="Standarden"/>
+      </w:pPr>
+    </w:p>
+    <w:p>
+      <w:pPr>
+        <w:pStyle w:val="Standarden"/>
+      </w:pPr>
+      <w:r>
+        <w:t xml:space="preserve">Every object that is to be drawn inherits the </w:t>
+      </w:r>
+      <w:proofErr w:type="spellStart"/>
+      <w:r>
+        <w:t>Drawable</w:t>
+      </w:r>
+      <w:proofErr w:type="spellEnd"/>
+      <w:r>
+        <w:t xml:space="preserve"> class that provides a consistent interface for the viewer. This class keeps track of the data vertices, and builds the arrays for use with </w:t>
+      </w:r>
+      <w:proofErr w:type="spellStart"/>
+      <w:r>
+        <w:t>openGL</w:t>
+      </w:r>
+      <w:proofErr w:type="spellEnd"/>
+      <w:r>
+        <w:t xml:space="preserve"> (see below).</w:t>
+      </w:r>
+    </w:p>
+    <w:p>
+      <w:pPr>
+        <w:pStyle w:val="Standarden"/>
+      </w:pPr>
+    </w:p>
+    <w:p>
+      <w:pPr>
+        <w:pStyle w:val="Standarden"/>
+      </w:pPr>
+      <w:r>
+        <w:t xml:space="preserve">In the program, two way of using OpenGL is supported: the legacy way using </w:t>
+      </w:r>
+      <w:proofErr w:type="spellStart"/>
+      <w:r>
+        <w:rPr>
+          <w:rStyle w:val="code"/>
+        </w:rPr>
+        <w:t>glVertex</w:t>
+      </w:r>
+      <w:proofErr w:type="spellEnd"/>
+      <w:r>
+        <w:t xml:space="preserve"> and </w:t>
+      </w:r>
+      <w:proofErr w:type="spellStart"/>
+      <w:r>
+        <w:rPr>
+          <w:rStyle w:val="code"/>
+        </w:rPr>
+        <w:t>glColor</w:t>
+      </w:r>
+      <w:proofErr w:type="spellEnd"/>
+      <w:r>
+        <w:t>, which is called for us MODE_LEGACY, or more efficient ways by sending an array with all vertices in the right order for drawing and a color array in the same order (MODE_VERTEX_ARRAY), or sending unaltered vertices and color arrays and an array which only contains in the right order the indices of the vertices to be drawn (MODE_VERTEX_INDICES). The latter is the most lightweight way.</w:t>
+      </w:r>
+    </w:p>
+    <w:p>
+      <w:pPr>
+        <w:pStyle w:val="Standarden"/>
+      </w:pPr>
+    </w:p>
+    <w:p>
+      <w:pPr>
+        <w:pStyle w:val="Standarden"/>
+      </w:pPr>
+      <w:r>
+        <w:t xml:space="preserve">Using any method, the vertices need to be processed in the same order: to call </w:t>
+      </w:r>
+      <w:proofErr w:type="spellStart"/>
+      <w:r>
+        <w:rPr>
+          <w:rStyle w:val="code"/>
+        </w:rPr>
+        <w:t>glVertex</w:t>
+      </w:r>
+      <w:proofErr w:type="spellEnd"/>
+      <w:r>
+        <w:t xml:space="preserve">, to append them to the vertices array, or to append their indices to the indices array. The </w:t>
+      </w:r>
+      <w:proofErr w:type="spellStart"/>
+      <w:r>
+        <w:lastRenderedPageBreak/>
+        <w:t>Drawable</w:t>
+      </w:r>
+      <w:proofErr w:type="spellEnd"/>
+      <w:r>
+        <w:t xml:space="preserve"> class provides for its children two build functions (a </w:t>
+      </w:r>
+      <w:proofErr w:type="spellStart"/>
+      <w:r>
+        <w:t>const</w:t>
+      </w:r>
+      <w:proofErr w:type="spellEnd"/>
+      <w:r>
+        <w:t xml:space="preserve"> for legacy </w:t>
+      </w:r>
+      <w:proofErr w:type="spellStart"/>
+      <w:r>
+        <w:t>openGL</w:t>
+      </w:r>
+      <w:proofErr w:type="spellEnd"/>
+      <w:r>
+        <w:t xml:space="preserve"> and a non-</w:t>
+      </w:r>
+      <w:proofErr w:type="spellStart"/>
+      <w:r>
+        <w:t>const</w:t>
+      </w:r>
+      <w:proofErr w:type="spellEnd"/>
+      <w:r>
+        <w:t xml:space="preserve"> to update the arrays) that process a given index according to the drawing mode. The two child classes needs to call these function in the right order. It is relatively simple for </w:t>
+      </w:r>
+      <w:proofErr w:type="spellStart"/>
+      <w:r>
+        <w:t>FlowPaths</w:t>
+      </w:r>
+      <w:proofErr w:type="spellEnd"/>
+      <w:r>
+        <w:t>, but as the DTM is a grid, it must be drawn line-by-line.</w:t>
+      </w:r>
+    </w:p>
+    <w:p>
+      <w:pPr>
+        <w:pStyle w:val="Standarden"/>
+      </w:pPr>
+    </w:p>
+    <w:p>
+      <w:pPr>
+        <w:pStyle w:val="Standarden"/>
+      </w:pPr>
+      <w:r>
+        <w:t xml:space="preserve">For the DTM, the building process is divided in four steps. A function is called at the very beginning and the very end. Then, all vertices are processed one by one (with a </w:t>
+      </w:r>
+      <w:proofErr w:type="spellStart"/>
+      <w:r>
+        <w:rPr>
+          <w:rStyle w:val="code"/>
+        </w:rPr>
+        <w:t>build_line</w:t>
+      </w:r>
+      <w:proofErr w:type="spellEnd"/>
+      <w:r>
+        <w:t xml:space="preserve"> function), with a halt at each end of line to draw back to the beginning of the following line. The backwards movement follows the vertices, otherwise there are bad lines drawn under the DTM.</w:t>
+      </w:r>
+    </w:p>
+    <w:p>
+      <w:pPr>
+        <w:pStyle w:val="Standarden"/>
+      </w:pPr>
+    </w:p>
+    <w:p>
+      <w:pPr>
+        <w:pStyle w:val="Standarden"/>
+      </w:pPr>
+      <w:r>
+        <w:t xml:space="preserve">These functions are templates, because their action depends on the primitive used to draw the DTM (points, lines that make triangles, lines that make squares, filled shapes, and other more or less supported </w:t>
+      </w:r>
+      <w:proofErr w:type="spellStart"/>
+      <w:r>
+        <w:t>openGL</w:t>
+      </w:r>
+      <w:proofErr w:type="spellEnd"/>
+      <w:r>
+        <w:t xml:space="preserve"> primitives).</w:t>
+      </w:r>
+    </w:p>
+    <w:p>
+      <w:pPr>
+        <w:pStyle w:val="Standarden"/>
       </w:pPr>
     </w:p>
     <w:p>
@@ -3234,9 +2914,9 @@
           <w:rFonts w:ascii="Times New Roman" w:hAnsi="Times New Roman" w:cs="Times New Roman"/>
         </w:rPr>
       </w:pPr>
-      <w:bookmarkStart w:id="33" w:name="_Toc310421127"/>
-      <w:bookmarkStart w:id="34" w:name="_Toc310421785"/>
-      <w:bookmarkStart w:id="35" w:name="_Toc310423338"/>
+      <w:bookmarkStart w:id="34" w:name="_Toc310421127"/>
+      <w:bookmarkStart w:id="35" w:name="_Toc310421785"/>
+      <w:bookmarkStart w:id="36" w:name="_Toc310423338"/>
       <w:r>
         <w:rPr>
           <w:rFonts w:ascii="Consolas" w:hAnsi="Consolas" w:cs="Times New Roman"/>
@@ -3264,149 +2944,70 @@
         </w:rPr>
         <w:t>t</w:t>
       </w:r>
-      <w:bookmarkEnd w:id="33"/>
       <w:bookmarkEnd w:id="34"/>
       <w:bookmarkEnd w:id="35"/>
+      <w:bookmarkEnd w:id="36"/>
     </w:p>
     <w:p>
       <w:pPr>
         <w:pStyle w:val="Titre3"/>
-        <w:rPr>
-          <w:rFonts w:ascii="Consolas" w:hAnsi="Consolas"/>
-          <w:color w:val="4F81BD" w:themeColor="accent1"/>
-          <w:sz w:val="26"/>
-          <w:szCs w:val="26"/>
-        </w:rPr>
-      </w:pPr>
-      <w:bookmarkStart w:id="36" w:name="_Toc310421128"/>
-      <w:bookmarkStart w:id="37" w:name="_Toc310421786"/>
-      <w:bookmarkStart w:id="38" w:name="_Toc310423339"/>
-      <w:r>
-        <w:rPr>
-          <w:rFonts w:ascii="Consolas" w:hAnsi="Consolas"/>
-          <w:color w:val="4F81BD" w:themeColor="accent1"/>
-          <w:sz w:val="26"/>
-          <w:szCs w:val="26"/>
-        </w:rPr>
-        <w:t>1. Le profil du groupe</w:t>
-      </w:r>
-      <w:bookmarkEnd w:id="36"/>
+      </w:pPr>
+      <w:bookmarkStart w:id="37" w:name="_Toc310421128"/>
+      <w:bookmarkStart w:id="38" w:name="_Toc310421786"/>
+      <w:bookmarkStart w:id="39" w:name="_Toc310423339"/>
+      <w:r>
+        <w:t xml:space="preserve">1. </w:t>
+      </w:r>
+      <w:r>
+        <w:t>Le profil du groupe</w:t>
+      </w:r>
       <w:bookmarkEnd w:id="37"/>
       <w:bookmarkEnd w:id="38"/>
+      <w:bookmarkEnd w:id="39"/>
     </w:p>
     <w:p>
       <w:pPr>
         <w:pStyle w:val="Titre4"/>
-        <w:ind w:firstLine="708"/>
-        <w:jc w:val="both"/>
         <w:rPr>
           <w:rFonts w:ascii="Times New Roman" w:hAnsi="Times New Roman" w:cs="Times New Roman"/>
-          <w:b/>
           <w:i/>
         </w:rPr>
       </w:pPr>
-      <w:bookmarkStart w:id="39" w:name="_Toc310421129"/>
-      <w:bookmarkStart w:id="40" w:name="_Toc310421787"/>
-      <w:bookmarkStart w:id="41" w:name="_Toc310423340"/>
-      <w:r>
-        <w:rPr>
-          <w:rFonts w:ascii="Consolas" w:hAnsi="Consolas"/>
-          <w:b/>
-          <w:color w:val="auto"/>
-          <w:sz w:val="24"/>
-          <w:szCs w:val="24"/>
-          <w:shd w:val="clear" w:color="auto" w:fill="FAFBFC"/>
-        </w:rPr>
+      <w:bookmarkStart w:id="40" w:name="_Toc310421129"/>
+      <w:bookmarkStart w:id="41" w:name="_Toc310421787"/>
+      <w:bookmarkStart w:id="42" w:name="_Toc310423340"/>
+      <w:r>
         <w:t>1</w:t>
       </w:r>
       <w:r>
-        <w:rPr>
-          <w:rFonts w:ascii="Consolas" w:hAnsi="Consolas"/>
-          <w:b/>
-          <w:color w:val="auto"/>
-          <w:sz w:val="24"/>
-          <w:szCs w:val="24"/>
-          <w:shd w:val="clear" w:color="auto" w:fill="FAFBFC"/>
-        </w:rPr>
         <w:t>.1.</w:t>
       </w:r>
       <w:r>
-        <w:rPr>
-          <w:rFonts w:ascii="Consolas" w:hAnsi="Consolas"/>
-          <w:b/>
-          <w:color w:val="auto"/>
-          <w:sz w:val="24"/>
-          <w:szCs w:val="24"/>
-          <w:shd w:val="clear" w:color="auto" w:fill="FAFBFC"/>
-        </w:rPr>
         <w:t xml:space="preserve"> </w:t>
       </w:r>
       <w:r>
-        <w:rPr>
-          <w:rFonts w:ascii="Consolas" w:hAnsi="Consolas"/>
-          <w:b/>
-          <w:color w:val="auto"/>
-          <w:sz w:val="24"/>
-          <w:szCs w:val="24"/>
-          <w:shd w:val="clear" w:color="auto" w:fill="FAFBFC"/>
-        </w:rPr>
         <w:t>P</w:t>
       </w:r>
       <w:r>
-        <w:rPr>
-          <w:rFonts w:ascii="Consolas" w:hAnsi="Consolas"/>
-          <w:b/>
-          <w:color w:val="auto"/>
-          <w:sz w:val="24"/>
-          <w:szCs w:val="24"/>
-          <w:shd w:val="clear" w:color="auto" w:fill="FAFBFC"/>
-        </w:rPr>
         <w:t>rés</w:t>
       </w:r>
       <w:r>
-        <w:rPr>
-          <w:rFonts w:ascii="Consolas" w:hAnsi="Consolas"/>
-          <w:b/>
-          <w:color w:val="auto"/>
-          <w:sz w:val="24"/>
-          <w:szCs w:val="24"/>
-          <w:shd w:val="clear" w:color="auto" w:fill="FAFBFC"/>
-        </w:rPr>
         <w:t>entation des membres du groupe</w:t>
       </w:r>
-      <w:bookmarkEnd w:id="39"/>
       <w:bookmarkEnd w:id="40"/>
       <w:bookmarkEnd w:id="41"/>
-    </w:p>
-    <w:p>
-      <w:pPr>
-        <w:pStyle w:val="Standard"/>
-        <w:spacing w:after="0" w:line="273" w:lineRule="atLeast"/>
-        <w:jc w:val="both"/>
-        <w:rPr>
-          <w:rFonts w:ascii="Times New Roman" w:hAnsi="Times New Roman" w:cs="Times New Roman"/>
-          <w:sz w:val="24"/>
-          <w:szCs w:val="24"/>
-        </w:rPr>
-      </w:pPr>
-    </w:p>
-    <w:p>
-      <w:pPr>
-        <w:pStyle w:val="Standard"/>
-        <w:spacing w:after="0" w:line="273" w:lineRule="atLeast"/>
-        <w:jc w:val="both"/>
-        <w:rPr>
-          <w:rFonts w:ascii="Times New Roman" w:hAnsi="Times New Roman" w:cs="Times New Roman"/>
-          <w:sz w:val="24"/>
-          <w:szCs w:val="24"/>
-        </w:rPr>
-      </w:pPr>
-      <w:r>
-        <w:rPr>
-          <w:rFonts w:ascii="Times New Roman" w:hAnsi="Times New Roman" w:cs="Times New Roman"/>
-          <w:sz w:val="24"/>
-          <w:szCs w:val="24"/>
-        </w:rPr>
+      <w:bookmarkEnd w:id="42"/>
+    </w:p>
+    <w:p>
+      <w:pPr>
+        <w:pStyle w:val="Standard"/>
+      </w:pPr>
+    </w:p>
+    <w:p>
+      <w:pPr>
+        <w:pStyle w:val="Standard"/>
+      </w:pPr>
+      <w:r>
         <w:t>Le groupe du projet MEGAFI se compose de trois personnes aux profils très différents :</w:t>
       </w:r>
     </w:p>
@@ -3417,44 +3018,17 @@
           <w:ilvl w:val="0"/>
           <w:numId w:val="11"/>
         </w:numPr>
-        <w:spacing w:after="0" w:line="273" w:lineRule="atLeast"/>
-        <w:jc w:val="both"/>
-        <w:rPr>
-          <w:rFonts w:ascii="Times New Roman" w:hAnsi="Times New Roman" w:cs="Times New Roman"/>
-          <w:sz w:val="24"/>
-          <w:szCs w:val="24"/>
-        </w:rPr>
-      </w:pPr>
-      <w:r>
-        <w:rPr>
-          <w:rFonts w:ascii="Times New Roman" w:hAnsi="Times New Roman" w:cs="Times New Roman"/>
-          <w:sz w:val="24"/>
-          <w:szCs w:val="24"/>
-        </w:rPr>
+      </w:pPr>
+      <w:r>
         <w:t>Imane, ingénieur en G</w:t>
       </w:r>
       <w:r>
-        <w:rPr>
-          <w:rFonts w:ascii="Times New Roman" w:hAnsi="Times New Roman" w:cs="Times New Roman"/>
-          <w:sz w:val="24"/>
-          <w:szCs w:val="24"/>
-        </w:rPr>
         <w:t>éoinformation, avec des compétences en réseau et télécoms</w:t>
       </w:r>
       <w:r>
-        <w:rPr>
-          <w:rFonts w:ascii="Times New Roman" w:hAnsi="Times New Roman" w:cs="Times New Roman"/>
-          <w:sz w:val="24"/>
-          <w:szCs w:val="24"/>
-        </w:rPr>
         <w:t xml:space="preserve"> ainsi que dans les métiers du </w:t>
       </w:r>
       <w:r>
-        <w:rPr>
-          <w:rFonts w:ascii="Times New Roman" w:hAnsi="Times New Roman" w:cs="Times New Roman"/>
-          <w:sz w:val="24"/>
-          <w:szCs w:val="24"/>
-        </w:rPr>
         <w:t>net ;</w:t>
       </w:r>
     </w:p>
@@ -3465,20 +3039,8 @@
           <w:ilvl w:val="0"/>
           <w:numId w:val="11"/>
         </w:numPr>
-        <w:spacing w:after="0" w:line="273" w:lineRule="atLeast"/>
-        <w:jc w:val="both"/>
-        <w:rPr>
-          <w:rFonts w:ascii="Times New Roman" w:hAnsi="Times New Roman" w:cs="Times New Roman"/>
-          <w:sz w:val="24"/>
-          <w:szCs w:val="24"/>
-        </w:rPr>
-      </w:pPr>
-      <w:r>
-        <w:rPr>
-          <w:rFonts w:ascii="Times New Roman" w:hAnsi="Times New Roman" w:cs="Times New Roman"/>
-          <w:sz w:val="24"/>
-          <w:szCs w:val="24"/>
-        </w:rPr>
+      </w:pPr>
+      <w:r>
         <w:t>Alban, étudiant ingénieur de l'ENSG féru d'informatique ;</w:t>
       </w:r>
     </w:p>
@@ -3489,908 +3051,369 @@
           <w:ilvl w:val="0"/>
           <w:numId w:val="11"/>
         </w:numPr>
-        <w:spacing w:after="0" w:line="273" w:lineRule="atLeast"/>
-        <w:jc w:val="both"/>
-        <w:rPr>
-          <w:rFonts w:ascii="Times New Roman" w:hAnsi="Times New Roman" w:cs="Times New Roman"/>
-          <w:sz w:val="24"/>
-          <w:szCs w:val="24"/>
-        </w:rPr>
-      </w:pPr>
-      <w:r>
-        <w:rPr>
-          <w:rFonts w:ascii="Times New Roman" w:hAnsi="Times New Roman" w:cs="Times New Roman"/>
-          <w:sz w:val="24"/>
-          <w:szCs w:val="24"/>
-        </w:rPr>
+      </w:pPr>
+      <w:r>
         <w:t>Clémentine, géographe-géomarketeuse en reprise d'études après six ans en entreprise</w:t>
       </w:r>
       <w:r>
-        <w:rPr>
-          <w:rFonts w:ascii="Times New Roman" w:hAnsi="Times New Roman" w:cs="Times New Roman"/>
-          <w:sz w:val="24"/>
-          <w:szCs w:val="24"/>
-        </w:rPr>
         <w:t>.</w:t>
       </w:r>
     </w:p>
     <w:p>
       <w:pPr>
         <w:pStyle w:val="Standard"/>
-        <w:spacing w:after="0" w:line="273" w:lineRule="atLeast"/>
-        <w:jc w:val="both"/>
-        <w:rPr>
-          <w:rFonts w:ascii="Times New Roman" w:hAnsi="Times New Roman" w:cs="Times New Roman"/>
-          <w:sz w:val="24"/>
-          <w:szCs w:val="24"/>
-        </w:rPr>
       </w:pPr>
     </w:p>
     <w:p>
       <w:pPr>
         <w:pStyle w:val="Titre4"/>
-        <w:ind w:firstLine="708"/>
-        <w:jc w:val="both"/>
-        <w:rPr>
-          <w:rFonts w:ascii="Consolas" w:hAnsi="Consolas"/>
-          <w:b/>
-          <w:color w:val="auto"/>
-          <w:sz w:val="24"/>
-          <w:szCs w:val="24"/>
-          <w:shd w:val="clear" w:color="auto" w:fill="FAFBFC"/>
-        </w:rPr>
-      </w:pPr>
-      <w:bookmarkStart w:id="42" w:name="_Toc310421130"/>
-      <w:bookmarkStart w:id="43" w:name="_Toc310421788"/>
-      <w:bookmarkStart w:id="44" w:name="_Toc310423341"/>
-      <w:r>
-        <w:rPr>
-          <w:rFonts w:ascii="Consolas" w:hAnsi="Consolas"/>
-          <w:b/>
-          <w:color w:val="auto"/>
-          <w:sz w:val="24"/>
-          <w:szCs w:val="24"/>
-          <w:shd w:val="clear" w:color="auto" w:fill="FAFBFC"/>
-        </w:rPr>
+      </w:pPr>
+      <w:bookmarkStart w:id="43" w:name="_Toc310421130"/>
+      <w:bookmarkStart w:id="44" w:name="_Toc310421788"/>
+      <w:bookmarkStart w:id="45" w:name="_Toc310423341"/>
+      <w:r>
         <w:t>1.2. L</w:t>
       </w:r>
       <w:r>
-        <w:rPr>
-          <w:rFonts w:ascii="Consolas" w:hAnsi="Consolas"/>
-          <w:b/>
-          <w:color w:val="auto"/>
-          <w:sz w:val="24"/>
-          <w:szCs w:val="24"/>
-          <w:shd w:val="clear" w:color="auto" w:fill="FAFBFC"/>
-        </w:rPr>
         <w:t>'</w:t>
       </w:r>
       <w:r>
-        <w:rPr>
-          <w:rFonts w:ascii="Consolas" w:hAnsi="Consolas"/>
-          <w:b/>
-          <w:color w:val="auto"/>
-          <w:sz w:val="24"/>
-          <w:szCs w:val="24"/>
-          <w:shd w:val="clear" w:color="auto" w:fill="FAFBFC"/>
-        </w:rPr>
         <w:t>organisation entre les membres</w:t>
       </w:r>
-      <w:bookmarkEnd w:id="42"/>
       <w:bookmarkEnd w:id="43"/>
       <w:bookmarkEnd w:id="44"/>
-    </w:p>
-    <w:p>
-      <w:pPr>
-        <w:pStyle w:val="Standard"/>
-        <w:spacing w:after="0" w:line="273" w:lineRule="atLeast"/>
-        <w:jc w:val="both"/>
-        <w:rPr>
-          <w:rFonts w:ascii="Times New Roman" w:hAnsi="Times New Roman" w:cs="Times New Roman"/>
-          <w:sz w:val="24"/>
-          <w:szCs w:val="24"/>
-        </w:rPr>
-      </w:pPr>
-    </w:p>
-    <w:p>
-      <w:pPr>
-        <w:pStyle w:val="Standard"/>
-        <w:spacing w:after="0" w:line="273" w:lineRule="atLeast"/>
-        <w:jc w:val="both"/>
-        <w:rPr>
-          <w:rFonts w:ascii="Times New Roman" w:hAnsi="Times New Roman" w:cs="Times New Roman"/>
-          <w:sz w:val="24"/>
-          <w:szCs w:val="24"/>
-        </w:rPr>
-      </w:pPr>
-      <w:r>
-        <w:rPr>
-          <w:rFonts w:ascii="Times New Roman" w:hAnsi="Times New Roman" w:cs="Times New Roman"/>
-          <w:sz w:val="24"/>
-          <w:szCs w:val="24"/>
-        </w:rPr>
+      <w:bookmarkEnd w:id="45"/>
+    </w:p>
+    <w:p>
+      <w:pPr>
+        <w:pStyle w:val="Standard"/>
+      </w:pPr>
+    </w:p>
+    <w:p>
+      <w:pPr>
+        <w:pStyle w:val="Standard"/>
+      </w:pPr>
+      <w:r>
         <w:t>Naturellement, Alban s'</w:t>
       </w:r>
       <w:r>
-        <w:rPr>
-          <w:rFonts w:ascii="Times New Roman" w:hAnsi="Times New Roman" w:cs="Times New Roman"/>
-          <w:sz w:val="24"/>
-          <w:szCs w:val="24"/>
-        </w:rPr>
         <w:t>est imposé comme chef de projet :</w:t>
       </w:r>
       <w:r>
-        <w:rPr>
-          <w:rFonts w:ascii="Times New Roman" w:hAnsi="Times New Roman" w:cs="Times New Roman"/>
-          <w:sz w:val="24"/>
-          <w:szCs w:val="24"/>
-        </w:rPr>
         <w:t xml:space="preserve"> son niveau avancé en programmation et son expérience en réalisation de projets informatiqu</w:t>
       </w:r>
       <w:r>
-        <w:rPr>
-          <w:rFonts w:ascii="Times New Roman" w:hAnsi="Times New Roman" w:cs="Times New Roman"/>
-          <w:sz w:val="24"/>
-          <w:szCs w:val="24"/>
-        </w:rPr>
         <w:t>es ont justifié cette position.</w:t>
       </w:r>
     </w:p>
     <w:p>
       <w:pPr>
         <w:pStyle w:val="Standard"/>
-        <w:spacing w:after="0" w:line="273" w:lineRule="atLeast"/>
-        <w:jc w:val="both"/>
-        <w:rPr>
-          <w:rFonts w:ascii="Times New Roman" w:hAnsi="Times New Roman" w:cs="Times New Roman"/>
-          <w:sz w:val="24"/>
-          <w:szCs w:val="24"/>
-        </w:rPr>
-      </w:pPr>
-      <w:r>
-        <w:rPr>
-          <w:rFonts w:ascii="Times New Roman" w:hAnsi="Times New Roman" w:cs="Times New Roman"/>
-          <w:sz w:val="24"/>
-          <w:szCs w:val="24"/>
-        </w:rPr>
+      </w:pPr>
+      <w:r>
         <w:t>Ces mêmes qualités associées à sa patience et sa pédagogie ont permis de guider le groupe sereinement vers l'achèvement du projet.</w:t>
       </w:r>
     </w:p>
     <w:p>
       <w:pPr>
         <w:pStyle w:val="Standard"/>
-        <w:spacing w:after="0" w:line="273" w:lineRule="atLeast"/>
-        <w:jc w:val="both"/>
-        <w:rPr>
-          <w:rFonts w:ascii="Times New Roman" w:hAnsi="Times New Roman" w:cs="Times New Roman"/>
-          <w:sz w:val="24"/>
-          <w:szCs w:val="24"/>
-        </w:rPr>
-      </w:pPr>
-    </w:p>
-    <w:p>
-      <w:pPr>
-        <w:pStyle w:val="Standard"/>
-        <w:spacing w:after="0" w:line="273" w:lineRule="atLeast"/>
-        <w:jc w:val="both"/>
-        <w:rPr>
-          <w:rFonts w:ascii="Times New Roman" w:hAnsi="Times New Roman" w:cs="Times New Roman"/>
-          <w:sz w:val="24"/>
-          <w:szCs w:val="24"/>
-        </w:rPr>
-      </w:pPr>
-      <w:r>
-        <w:rPr>
-          <w:rFonts w:ascii="Times New Roman" w:hAnsi="Times New Roman" w:cs="Times New Roman"/>
-          <w:sz w:val="24"/>
-          <w:szCs w:val="24"/>
-        </w:rPr>
+      </w:pPr>
+    </w:p>
+    <w:p>
+      <w:pPr>
+        <w:pStyle w:val="Standard"/>
+      </w:pPr>
+      <w:r>
         <w:t>La compréhension du sujet par la reformulation des besoins en fonctionnalités s'est faite conjointement entre les membres du groupe et le commandi</w:t>
       </w:r>
       <w:r>
-        <w:rPr>
-          <w:rFonts w:ascii="Times New Roman" w:hAnsi="Times New Roman" w:cs="Times New Roman"/>
-          <w:sz w:val="24"/>
-          <w:szCs w:val="24"/>
-        </w:rPr>
         <w:t>taire à chaque étape du projet.</w:t>
       </w:r>
     </w:p>
     <w:p>
       <w:pPr>
         <w:pStyle w:val="Standard"/>
-        <w:spacing w:after="0" w:line="273" w:lineRule="atLeast"/>
-        <w:jc w:val="both"/>
-        <w:rPr>
-          <w:rFonts w:ascii="Times New Roman" w:hAnsi="Times New Roman" w:cs="Times New Roman"/>
-          <w:sz w:val="24"/>
-          <w:szCs w:val="24"/>
-        </w:rPr>
-      </w:pPr>
-      <w:r>
-        <w:rPr>
-          <w:rFonts w:ascii="Times New Roman" w:hAnsi="Times New Roman" w:cs="Times New Roman"/>
-          <w:sz w:val="24"/>
-          <w:szCs w:val="24"/>
-        </w:rPr>
+      </w:pPr>
+      <w:r>
+        <w:t>Chacun s'est montré force de proposition (et d'acceptation), autant dans le choix de ces fonctionnalités que dans leur mise en œuvre. Les développements ont été attribués en concertation collective, en fonction des compétences de chacun et des volontés d'apprentissage. L’œil avisé d'Alban a été d'une aide précieuse à Imane et Clémentine pour les faire appréhender en toute autonomie les</w:t>
+      </w:r>
+      <w:r>
+        <w:t xml:space="preserve"> nouveaux langages et outils de </w:t>
+      </w:r>
+      <w:r>
+        <w:t>programmation.</w:t>
+      </w:r>
+    </w:p>
+    <w:p>
+      <w:pPr>
+        <w:pStyle w:val="Standard"/>
+      </w:pPr>
+    </w:p>
+    <w:p>
+      <w:pPr>
+        <w:pStyle w:val="Titre3"/>
+      </w:pPr>
+      <w:bookmarkStart w:id="46" w:name="_Toc310421131"/>
+      <w:bookmarkStart w:id="47" w:name="_Toc310421789"/>
+      <w:bookmarkStart w:id="48" w:name="_Toc310423342"/>
+      <w:r>
         <w:lastRenderedPageBreak/>
-        <w:t>Chacun s'est montré force de proposition (et d'acceptation), autant dans le choix de ces fonctionnalités que dans leur mise en œuvre. Les développements ont été attribués en concertation collective, en fonction des compétences de chacun et des volontés d'apprentissage. L’œil avisé d'Alban a été d'une aide précieuse à Imane et Clémentine pour les faire appréhender en toute autonomie les</w:t>
-      </w:r>
-      <w:r>
-        <w:rPr>
-          <w:rFonts w:ascii="Times New Roman" w:hAnsi="Times New Roman" w:cs="Times New Roman"/>
-          <w:sz w:val="24"/>
-          <w:szCs w:val="24"/>
-        </w:rPr>
-        <w:t xml:space="preserve"> nouveaux langages et outils de </w:t>
-      </w:r>
-      <w:r>
-        <w:rPr>
-          <w:rFonts w:ascii="Times New Roman" w:hAnsi="Times New Roman" w:cs="Times New Roman"/>
-          <w:sz w:val="24"/>
-          <w:szCs w:val="24"/>
-        </w:rPr>
-        <w:t>programmation.</w:t>
-      </w:r>
-    </w:p>
-    <w:p>
-      <w:pPr>
-        <w:pStyle w:val="Standard"/>
-        <w:spacing w:after="0" w:line="273" w:lineRule="atLeast"/>
-        <w:jc w:val="both"/>
-        <w:rPr>
-          <w:rFonts w:ascii="Times New Roman" w:hAnsi="Times New Roman" w:cs="Times New Roman"/>
-          <w:sz w:val="24"/>
-          <w:szCs w:val="24"/>
-        </w:rPr>
-      </w:pPr>
-    </w:p>
-    <w:p>
-      <w:pPr>
-        <w:pStyle w:val="Titre3"/>
-        <w:rPr>
-          <w:rFonts w:ascii="Consolas" w:hAnsi="Consolas"/>
-          <w:color w:val="4F81BD" w:themeColor="accent1"/>
-          <w:sz w:val="26"/>
-          <w:szCs w:val="26"/>
-        </w:rPr>
-      </w:pPr>
-      <w:bookmarkStart w:id="45" w:name="_Toc310421131"/>
-      <w:bookmarkStart w:id="46" w:name="_Toc310421789"/>
-      <w:bookmarkStart w:id="47" w:name="_Toc310423342"/>
-      <w:r>
-        <w:rPr>
-          <w:rFonts w:ascii="Consolas" w:hAnsi="Consolas"/>
-          <w:color w:val="4F81BD" w:themeColor="accent1"/>
-          <w:sz w:val="26"/>
-          <w:szCs w:val="26"/>
-        </w:rPr>
         <w:t xml:space="preserve">2. </w:t>
       </w:r>
       <w:r>
-        <w:rPr>
-          <w:rFonts w:ascii="Consolas" w:hAnsi="Consolas"/>
-          <w:color w:val="4F81BD" w:themeColor="accent1"/>
-          <w:sz w:val="26"/>
-          <w:szCs w:val="26"/>
-        </w:rPr>
         <w:t>La gestion de pro</w:t>
       </w:r>
       <w:r>
-        <w:rPr>
-          <w:rFonts w:ascii="Consolas" w:hAnsi="Consolas"/>
-          <w:color w:val="4F81BD" w:themeColor="accent1"/>
-          <w:sz w:val="26"/>
-          <w:szCs w:val="26"/>
-        </w:rPr>
         <w:t>jet selon la méthode Agile SCRUM</w:t>
       </w:r>
-      <w:bookmarkEnd w:id="45"/>
       <w:bookmarkEnd w:id="46"/>
       <w:bookmarkEnd w:id="47"/>
+      <w:bookmarkEnd w:id="48"/>
     </w:p>
     <w:p>
       <w:pPr>
         <w:pStyle w:val="Titre4"/>
-        <w:ind w:firstLine="708"/>
-        <w:jc w:val="both"/>
-        <w:rPr>
-          <w:rFonts w:ascii="Consolas" w:hAnsi="Consolas"/>
-          <w:b/>
-          <w:color w:val="auto"/>
-          <w:sz w:val="24"/>
-          <w:szCs w:val="24"/>
-          <w:shd w:val="clear" w:color="auto" w:fill="FAFBFC"/>
-        </w:rPr>
-      </w:pPr>
-      <w:bookmarkStart w:id="48" w:name="_Toc310423343"/>
-      <w:r>
-        <w:rPr>
-          <w:rFonts w:ascii="Consolas" w:hAnsi="Consolas"/>
-          <w:b/>
-          <w:color w:val="auto"/>
-          <w:sz w:val="24"/>
-          <w:szCs w:val="24"/>
-          <w:shd w:val="clear" w:color="auto" w:fill="FAFBFC"/>
-        </w:rPr>
+      </w:pPr>
+      <w:bookmarkStart w:id="49" w:name="_Toc310423343"/>
+      <w:r>
         <w:t>2</w:t>
       </w:r>
       <w:r>
-        <w:rPr>
-          <w:rFonts w:ascii="Consolas" w:hAnsi="Consolas"/>
-          <w:b/>
-          <w:color w:val="auto"/>
-          <w:sz w:val="24"/>
-          <w:szCs w:val="24"/>
-          <w:shd w:val="clear" w:color="auto" w:fill="FAFBFC"/>
-        </w:rPr>
         <w:t>.</w:t>
       </w:r>
       <w:r>
-        <w:rPr>
-          <w:rFonts w:ascii="Consolas" w:hAnsi="Consolas"/>
-          <w:b/>
-          <w:color w:val="auto"/>
-          <w:sz w:val="24"/>
-          <w:szCs w:val="24"/>
-          <w:shd w:val="clear" w:color="auto" w:fill="FAFBFC"/>
-        </w:rPr>
         <w:t>1. Le fonctionnement général</w:t>
       </w:r>
-      <w:bookmarkEnd w:id="48"/>
-    </w:p>
-    <w:p>
-      <w:pPr>
-        <w:pStyle w:val="Standard"/>
-        <w:spacing w:after="0" w:line="273" w:lineRule="atLeast"/>
-        <w:jc w:val="both"/>
-        <w:rPr>
-          <w:rFonts w:ascii="Times New Roman" w:hAnsi="Times New Roman" w:cs="Times New Roman"/>
-          <w:sz w:val="24"/>
-          <w:szCs w:val="24"/>
-        </w:rPr>
-      </w:pPr>
-    </w:p>
-    <w:p>
-      <w:pPr>
-        <w:pStyle w:val="Standard"/>
-        <w:spacing w:after="0" w:line="273" w:lineRule="atLeast"/>
-        <w:jc w:val="both"/>
-        <w:rPr>
-          <w:rFonts w:ascii="Times New Roman" w:hAnsi="Times New Roman" w:cs="Times New Roman"/>
-          <w:sz w:val="24"/>
-          <w:szCs w:val="24"/>
-        </w:rPr>
-      </w:pPr>
-      <w:r>
-        <w:rPr>
-          <w:rFonts w:ascii="Times New Roman" w:hAnsi="Times New Roman" w:cs="Times New Roman"/>
-          <w:sz w:val="24"/>
-          <w:szCs w:val="24"/>
-        </w:rPr>
+      <w:bookmarkEnd w:id="49"/>
+    </w:p>
+    <w:p>
+      <w:pPr>
+        <w:pStyle w:val="Standard"/>
+      </w:pPr>
+    </w:p>
+    <w:p>
+      <w:pPr>
+        <w:pStyle w:val="Standard"/>
+      </w:pPr>
+      <w:r>
         <w:t>L'équipe s'est efforcée de respecter une gestion de pr</w:t>
       </w:r>
       <w:r>
-        <w:rPr>
-          <w:rFonts w:ascii="Times New Roman" w:hAnsi="Times New Roman" w:cs="Times New Roman"/>
-          <w:sz w:val="24"/>
-          <w:szCs w:val="24"/>
-        </w:rPr>
         <w:t xml:space="preserve">ojet proche de la méthode Agile </w:t>
       </w:r>
       <w:r>
-        <w:rPr>
-          <w:rFonts w:ascii="Times New Roman" w:hAnsi="Times New Roman" w:cs="Times New Roman"/>
-          <w:sz w:val="24"/>
-          <w:szCs w:val="24"/>
-        </w:rPr>
         <w:t>SCRUM.</w:t>
       </w:r>
     </w:p>
     <w:p>
       <w:pPr>
         <w:pStyle w:val="Standard"/>
-        <w:spacing w:after="0" w:line="273" w:lineRule="atLeast"/>
-        <w:jc w:val="both"/>
-        <w:rPr>
-          <w:rFonts w:ascii="Times New Roman" w:hAnsi="Times New Roman" w:cs="Times New Roman"/>
-          <w:sz w:val="24"/>
-          <w:szCs w:val="24"/>
-        </w:rPr>
-      </w:pPr>
-    </w:p>
-    <w:p>
-      <w:pPr>
-        <w:pStyle w:val="Standard"/>
-        <w:spacing w:after="0" w:line="273" w:lineRule="atLeast"/>
-        <w:jc w:val="both"/>
-        <w:rPr>
-          <w:rFonts w:ascii="Times New Roman" w:hAnsi="Times New Roman" w:cs="Times New Roman"/>
-          <w:sz w:val="24"/>
-          <w:szCs w:val="24"/>
-        </w:rPr>
-      </w:pPr>
-      <w:r>
-        <w:rPr>
-          <w:rFonts w:ascii="Times New Roman" w:hAnsi="Times New Roman" w:cs="Times New Roman"/>
-          <w:sz w:val="24"/>
-          <w:szCs w:val="24"/>
-        </w:rPr>
+      </w:pPr>
+    </w:p>
+    <w:p>
+      <w:pPr>
+        <w:pStyle w:val="Standard"/>
+      </w:pPr>
+      <w:r>
         <w:t>En début de projet, elle a réfléchi au sujet et a li</w:t>
       </w:r>
       <w:r>
-        <w:rPr>
-          <w:rFonts w:ascii="Times New Roman" w:hAnsi="Times New Roman" w:cs="Times New Roman"/>
-          <w:sz w:val="24"/>
-          <w:szCs w:val="24"/>
-        </w:rPr>
         <w:t>sté les fonctionnalités (</w:t>
       </w:r>
       <w:r>
+        <w:rPr>
+          <w:i/>
+        </w:rPr>
+        <w:t>features</w:t>
+      </w:r>
+      <w:r>
+        <w:t>) qu'elle souhaitait développer.</w:t>
+      </w:r>
+    </w:p>
+    <w:p>
+      <w:pPr>
+        <w:pStyle w:val="Standard"/>
+      </w:pPr>
+      <w:r>
+        <w:t>Ensuite, elle a détaillé chaque feature en user stories, a attribué à chaque user story une priorité, un nombre de points selon la suite de Fibonacci, pour finalement en faire un backlog de référence.</w:t>
+      </w:r>
+    </w:p>
+    <w:p>
+      <w:pPr>
+        <w:pStyle w:val="Standard"/>
+      </w:pPr>
+      <w:r>
+        <w:t>Au total, 232 points ont été comptabilisés pour 30 user stories. Des user stories "bonus" ont aussi été proposées au développement en fonction de l'avancement du projet.</w:t>
+      </w:r>
+    </w:p>
+    <w:p>
+      <w:pPr>
+        <w:pStyle w:val="Standard"/>
+      </w:pPr>
+      <w:r>
+        <w:t>Au regard de ces éléments et des 20 jours consacrés au projet, l'équipe a défini 3 sprints de respectivement 5, 8 et 7 jours chacun, le premier sprint devant servir de repère pour ajuster ces choix et éventuellement reprendre le nombre de points</w:t>
+      </w:r>
+      <w:r>
+        <w:t xml:space="preserve"> prévus pour chaque user story.</w:t>
+      </w:r>
+    </w:p>
+    <w:p>
+      <w:pPr>
+        <w:pStyle w:val="Standard"/>
+      </w:pPr>
+    </w:p>
+    <w:p>
+      <w:pPr>
+        <w:pStyle w:val="Standard"/>
+      </w:pPr>
+      <w:r>
+        <w:t>Le premier sprint a mis en place le mode de fonctionnement de l'équipe</w:t>
+      </w:r>
+      <w:r>
+        <w:t xml:space="preserve"> sur la totalité du projet.</w:t>
+      </w:r>
+    </w:p>
+    <w:p>
+      <w:pPr>
+        <w:pStyle w:val="Standard"/>
+      </w:pPr>
+    </w:p>
+    <w:p>
+      <w:pPr>
+        <w:pStyle w:val="Standard"/>
+      </w:pPr>
+      <w:r>
+        <w:t>Au début de chaque sprint, le backlog était repris, les user stories se voyaient attribuer un temps de développement estimé en fonction de leurs points, du nombre de membres de l'équipe et du nombre de jours dans le sprint.</w:t>
+      </w:r>
+    </w:p>
+    <w:p>
+      <w:pPr>
+        <w:pStyle w:val="Standard"/>
+      </w:pPr>
+    </w:p>
+    <w:p>
+      <w:pPr>
+        <w:pStyle w:val="Standard"/>
+      </w:pPr>
+      <w:r>
+        <w:t xml:space="preserve">Chaque jour ou presque, en début d'activité, l'équipe tenait un daily stand-up où chacun décrivait les tâches accomplies, le temps passé, les problèmes rencontrés. En fonction, chaque user story était proclamée EC (En Cours), OK, KO (abandonnée) ou Reportée. Si d'autres tâches que celles liées aux user stories avaient été faites (debug, recherche documentaire plus approfondie, nouvelles fonctionnalités nécessaires, etc.), elles étaient simplement ajoutées au backlog du sprint en cours. En cela, ce dernier en est vite venu à différer du backlog de référence. </w:t>
+      </w:r>
+    </w:p>
+    <w:p>
+      <w:pPr>
+        <w:pStyle w:val="Standard"/>
+      </w:pPr>
+      <w:r>
+        <w:t xml:space="preserve">Chaque soir, les membres de l'équipe poussaient sur le dépôt Git de l'école leurs </w:t>
+      </w:r>
+      <w:r>
+        <w:rPr>
+          <w:i/>
+        </w:rPr>
+        <w:t>commits</w:t>
+      </w:r>
+      <w:r>
+        <w:t xml:space="preserve"> en fonction de leurs réalisations du jour. Le lendemain matin, chacun pouvait donc faire un </w:t>
+      </w:r>
+      <w:r>
+        <w:rPr>
+          <w:i/>
+        </w:rPr>
+        <w:t>pull</w:t>
+      </w:r>
+      <w:r>
+        <w:t xml:space="preserve"> pour se mettre à niveau dans le code.</w:t>
+      </w:r>
+    </w:p>
+    <w:p>
+      <w:pPr>
+        <w:pStyle w:val="Standard"/>
+      </w:pPr>
+    </w:p>
+    <w:p>
+      <w:pPr>
+        <w:pStyle w:val="Standard"/>
+      </w:pPr>
+      <w:r>
+        <w:t>À la fin de chaque sprint, un sprint review était organisé ave</w:t>
+      </w:r>
+      <w:r>
+        <w:t xml:space="preserve">c l'équipe et le commanditaire </w:t>
+      </w:r>
+      <w:r>
+        <w:t>pour faire un point sur le sprint passé, une démonstration des fonctionnalités</w:t>
+      </w:r>
+      <w:r>
+        <w:t xml:space="preserve"> achevées, l'avancée du projet et </w:t>
+      </w:r>
+      <w:r>
+        <w:t xml:space="preserve">les user stories restantes à développer. </w:t>
+      </w:r>
+    </w:p>
+    <w:p>
+      <w:pPr>
+        <w:pStyle w:val="Standard"/>
+      </w:pPr>
+    </w:p>
+    <w:p>
+      <w:pPr>
+        <w:pStyle w:val="Standard"/>
+      </w:pPr>
+      <w:r>
+        <w:t>Pour débuter le prochain sprint, le backlog était repris à partir des fonctionnalit</w:t>
+      </w:r>
+      <w:r>
+        <w:t>és en attente de développement.</w:t>
+      </w:r>
+    </w:p>
+    <w:p>
+      <w:pPr>
+        <w:pStyle w:val="Standard"/>
+      </w:pPr>
+    </w:p>
+    <w:p>
+      <w:pPr>
+        <w:pStyle w:val="Titre4"/>
         <w:rPr>
           <w:rFonts w:ascii="Times New Roman" w:hAnsi="Times New Roman" w:cs="Times New Roman"/>
           <w:i/>
-          <w:sz w:val="24"/>
-          <w:szCs w:val="24"/>
-        </w:rPr>
-        <w:t>features</w:t>
-      </w:r>
-      <w:r>
-        <w:rPr>
-          <w:rFonts w:ascii="Times New Roman" w:hAnsi="Times New Roman" w:cs="Times New Roman"/>
-          <w:sz w:val="24"/>
-          <w:szCs w:val="24"/>
-        </w:rPr>
-        <w:t>) qu'elle souhaitait développer.</w:t>
-      </w:r>
-    </w:p>
-    <w:p>
-      <w:pPr>
-        <w:pStyle w:val="Standard"/>
-        <w:spacing w:after="0" w:line="273" w:lineRule="atLeast"/>
-        <w:jc w:val="both"/>
-        <w:rPr>
-          <w:rFonts w:ascii="Times New Roman" w:hAnsi="Times New Roman" w:cs="Times New Roman"/>
-          <w:sz w:val="24"/>
-          <w:szCs w:val="24"/>
-        </w:rPr>
-      </w:pPr>
-      <w:r>
-        <w:rPr>
-          <w:rFonts w:ascii="Times New Roman" w:hAnsi="Times New Roman" w:cs="Times New Roman"/>
-          <w:sz w:val="24"/>
-          <w:szCs w:val="24"/>
-        </w:rPr>
-        <w:t>Ensuite, elle a détaillé chaque feature en user stories, a attribué à chaque user story une priorité, un nombre de points selon la suite de Fibonacci, pour finalement en faire un backlog de référence.</w:t>
-      </w:r>
-    </w:p>
-    <w:p>
-      <w:pPr>
-        <w:pStyle w:val="Standard"/>
-        <w:spacing w:after="0" w:line="273" w:lineRule="atLeast"/>
-        <w:jc w:val="both"/>
-        <w:rPr>
-          <w:rFonts w:ascii="Times New Roman" w:hAnsi="Times New Roman" w:cs="Times New Roman"/>
-          <w:sz w:val="24"/>
-          <w:szCs w:val="24"/>
-        </w:rPr>
-      </w:pPr>
-      <w:r>
-        <w:rPr>
-          <w:rFonts w:ascii="Times New Roman" w:hAnsi="Times New Roman" w:cs="Times New Roman"/>
-          <w:sz w:val="24"/>
-          <w:szCs w:val="24"/>
-        </w:rPr>
-        <w:t>Au total, 232 points ont été comptabilisés pour 30 user stories. Des user stories "bonus" ont aussi été proposées au développement en fonction de l'avancement du projet.</w:t>
-      </w:r>
-    </w:p>
-    <w:p>
-      <w:pPr>
-        <w:pStyle w:val="Standard"/>
-        <w:spacing w:after="0" w:line="273" w:lineRule="atLeast"/>
-        <w:jc w:val="both"/>
-        <w:rPr>
-          <w:rFonts w:ascii="Times New Roman" w:hAnsi="Times New Roman" w:cs="Times New Roman"/>
-          <w:sz w:val="24"/>
-          <w:szCs w:val="24"/>
-        </w:rPr>
-      </w:pPr>
-      <w:r>
-        <w:rPr>
-          <w:rFonts w:ascii="Times New Roman" w:hAnsi="Times New Roman" w:cs="Times New Roman"/>
-          <w:sz w:val="24"/>
-          <w:szCs w:val="24"/>
-        </w:rPr>
-        <w:t>Au regard de ces éléments et des 20 jours consacrés au projet, l'équipe a défini 3 sprints de respectivement 5, 8 et 7 jours chacun, le premier sprint devant servir de repère pour ajuster ces choix et éventuellement reprendre le nombre de points</w:t>
-      </w:r>
-      <w:r>
-        <w:rPr>
-          <w:rFonts w:ascii="Times New Roman" w:hAnsi="Times New Roman" w:cs="Times New Roman"/>
-          <w:sz w:val="24"/>
-          <w:szCs w:val="24"/>
-        </w:rPr>
-        <w:t xml:space="preserve"> prévus pour chaque user story.</w:t>
-      </w:r>
-    </w:p>
-    <w:p>
-      <w:pPr>
-        <w:pStyle w:val="Standard"/>
-        <w:spacing w:after="0" w:line="273" w:lineRule="atLeast"/>
-        <w:jc w:val="both"/>
-        <w:rPr>
-          <w:rFonts w:ascii="Times New Roman" w:hAnsi="Times New Roman" w:cs="Times New Roman"/>
-          <w:sz w:val="24"/>
-          <w:szCs w:val="24"/>
-        </w:rPr>
-      </w:pPr>
-    </w:p>
-    <w:p>
-      <w:pPr>
-        <w:pStyle w:val="Standard"/>
-        <w:spacing w:after="0" w:line="273" w:lineRule="atLeast"/>
-        <w:jc w:val="both"/>
-        <w:rPr>
-          <w:rFonts w:ascii="Times New Roman" w:hAnsi="Times New Roman" w:cs="Times New Roman"/>
-          <w:sz w:val="24"/>
-          <w:szCs w:val="24"/>
-        </w:rPr>
-      </w:pPr>
-      <w:r>
-        <w:rPr>
-          <w:rFonts w:ascii="Times New Roman" w:hAnsi="Times New Roman" w:cs="Times New Roman"/>
-          <w:sz w:val="24"/>
-          <w:szCs w:val="24"/>
-        </w:rPr>
-        <w:t>Le premier sprint a mis en place le mode de fonctionnement de l'équipe</w:t>
-      </w:r>
-      <w:r>
-        <w:rPr>
-          <w:rFonts w:ascii="Times New Roman" w:hAnsi="Times New Roman" w:cs="Times New Roman"/>
-          <w:sz w:val="24"/>
-          <w:szCs w:val="24"/>
-        </w:rPr>
-        <w:t xml:space="preserve"> sur la totalité du projet.</w:t>
-      </w:r>
-    </w:p>
-    <w:p>
-      <w:pPr>
-        <w:pStyle w:val="Standard"/>
-        <w:spacing w:after="0" w:line="273" w:lineRule="atLeast"/>
-        <w:jc w:val="both"/>
-        <w:rPr>
-          <w:rFonts w:ascii="Times New Roman" w:hAnsi="Times New Roman" w:cs="Times New Roman"/>
-          <w:sz w:val="24"/>
-          <w:szCs w:val="24"/>
-        </w:rPr>
-      </w:pPr>
-    </w:p>
-    <w:p>
-      <w:pPr>
-        <w:pStyle w:val="Standard"/>
-        <w:spacing w:after="0" w:line="273" w:lineRule="atLeast"/>
-        <w:jc w:val="both"/>
-        <w:rPr>
-          <w:rFonts w:ascii="Times New Roman" w:hAnsi="Times New Roman" w:cs="Times New Roman"/>
-          <w:sz w:val="24"/>
-          <w:szCs w:val="24"/>
-        </w:rPr>
-      </w:pPr>
-      <w:r>
-        <w:rPr>
-          <w:rFonts w:ascii="Times New Roman" w:hAnsi="Times New Roman" w:cs="Times New Roman"/>
-          <w:sz w:val="24"/>
-          <w:szCs w:val="24"/>
-        </w:rPr>
-        <w:t>Au début de chaque sprint, le backlog était repris, les user stories se voyaient attribuer un temps de développement estimé en fonction de leurs points, du nombre de membres de l'équipe et du nombre de jours dans le sprint.</w:t>
-      </w:r>
-    </w:p>
-    <w:p>
-      <w:pPr>
-        <w:pStyle w:val="Standard"/>
-        <w:spacing w:after="0" w:line="273" w:lineRule="atLeast"/>
-        <w:jc w:val="both"/>
-        <w:rPr>
-          <w:rFonts w:ascii="Times New Roman" w:hAnsi="Times New Roman" w:cs="Times New Roman"/>
-          <w:sz w:val="24"/>
-          <w:szCs w:val="24"/>
-        </w:rPr>
-      </w:pPr>
-    </w:p>
-    <w:p>
-      <w:pPr>
-        <w:pStyle w:val="Standard"/>
-        <w:spacing w:after="0" w:line="273" w:lineRule="atLeast"/>
-        <w:jc w:val="both"/>
-        <w:rPr>
-          <w:rFonts w:ascii="Times New Roman" w:hAnsi="Times New Roman" w:cs="Times New Roman"/>
-          <w:sz w:val="24"/>
-          <w:szCs w:val="24"/>
-        </w:rPr>
-      </w:pPr>
-      <w:r>
-        <w:rPr>
-          <w:rFonts w:ascii="Times New Roman" w:hAnsi="Times New Roman" w:cs="Times New Roman"/>
-          <w:sz w:val="24"/>
-          <w:szCs w:val="24"/>
-        </w:rPr>
-        <w:t xml:space="preserve">Chaque jour ou presque, en début d'activité, l'équipe tenait un daily stand-up où chacun décrivait les tâches accomplies, le temps passé, les problèmes rencontrés. En fonction, chaque user story était proclamée EC (En Cours), OK, KO (abandonnée) ou Reportée. Si d'autres tâches que celles liées aux user stories avaient été faites (debug, recherche documentaire plus approfondie, nouvelles fonctionnalités nécessaires, etc.), elles étaient simplement ajoutées au backlog du sprint en cours. En cela, ce dernier en est vite venu à différer du backlog de référence. </w:t>
-      </w:r>
-    </w:p>
-    <w:p>
-      <w:pPr>
-        <w:pStyle w:val="Standard"/>
-        <w:spacing w:after="0" w:line="273" w:lineRule="atLeast"/>
-        <w:jc w:val="both"/>
-        <w:rPr>
-          <w:rFonts w:ascii="Times New Roman" w:hAnsi="Times New Roman" w:cs="Times New Roman"/>
-          <w:sz w:val="24"/>
-          <w:szCs w:val="24"/>
-        </w:rPr>
-      </w:pPr>
-      <w:r>
-        <w:rPr>
-          <w:rFonts w:ascii="Times New Roman" w:hAnsi="Times New Roman" w:cs="Times New Roman"/>
-          <w:sz w:val="24"/>
-          <w:szCs w:val="24"/>
-        </w:rPr>
-        <w:t xml:space="preserve">Chaque soir, les membres de l'équipe poussaient sur le dépôt Git de l'école leurs </w:t>
-      </w:r>
-      <w:r>
-        <w:rPr>
-          <w:rFonts w:ascii="Times New Roman" w:hAnsi="Times New Roman" w:cs="Times New Roman"/>
-          <w:i/>
-          <w:sz w:val="24"/>
-          <w:szCs w:val="24"/>
-        </w:rPr>
-        <w:t>commits</w:t>
-      </w:r>
-      <w:r>
-        <w:rPr>
-          <w:rFonts w:ascii="Times New Roman" w:hAnsi="Times New Roman" w:cs="Times New Roman"/>
-          <w:sz w:val="24"/>
-          <w:szCs w:val="24"/>
-        </w:rPr>
-        <w:t xml:space="preserve"> en fonction de leurs réalisations du jour. Le lendemain matin, chacun pouvait donc faire un </w:t>
-      </w:r>
-      <w:r>
-        <w:rPr>
-          <w:rFonts w:ascii="Times New Roman" w:hAnsi="Times New Roman" w:cs="Times New Roman"/>
-          <w:i/>
-          <w:sz w:val="24"/>
-          <w:szCs w:val="24"/>
-        </w:rPr>
-        <w:t>pull</w:t>
-      </w:r>
-      <w:r>
-        <w:rPr>
-          <w:rFonts w:ascii="Times New Roman" w:hAnsi="Times New Roman" w:cs="Times New Roman"/>
-          <w:sz w:val="24"/>
-          <w:szCs w:val="24"/>
-        </w:rPr>
-        <w:t xml:space="preserve"> pour se mettre à niveau dans le code.</w:t>
-      </w:r>
-    </w:p>
-    <w:p>
-      <w:pPr>
-        <w:pStyle w:val="Standard"/>
-        <w:spacing w:after="0" w:line="273" w:lineRule="atLeast"/>
-        <w:jc w:val="both"/>
-        <w:rPr>
-          <w:rFonts w:ascii="Times New Roman" w:hAnsi="Times New Roman" w:cs="Times New Roman"/>
-          <w:sz w:val="24"/>
-          <w:szCs w:val="24"/>
-        </w:rPr>
-      </w:pPr>
-    </w:p>
-    <w:p>
-      <w:pPr>
-        <w:pStyle w:val="Standard"/>
-        <w:spacing w:after="0" w:line="273" w:lineRule="atLeast"/>
-        <w:jc w:val="both"/>
-        <w:rPr>
-          <w:rFonts w:ascii="Times New Roman" w:hAnsi="Times New Roman" w:cs="Times New Roman"/>
-          <w:sz w:val="24"/>
-          <w:szCs w:val="24"/>
-        </w:rPr>
-      </w:pPr>
-      <w:r>
-        <w:rPr>
-          <w:rFonts w:ascii="Times New Roman" w:hAnsi="Times New Roman" w:cs="Times New Roman"/>
-          <w:sz w:val="24"/>
-          <w:szCs w:val="24"/>
-        </w:rPr>
-        <w:t>À la fin de chaque sprint, un sprint review était organisé ave</w:t>
-      </w:r>
-      <w:r>
-        <w:rPr>
-          <w:rFonts w:ascii="Times New Roman" w:hAnsi="Times New Roman" w:cs="Times New Roman"/>
-          <w:sz w:val="24"/>
-          <w:szCs w:val="24"/>
-        </w:rPr>
-        <w:t xml:space="preserve">c l'équipe et le commanditaire </w:t>
-      </w:r>
-      <w:r>
-        <w:rPr>
-          <w:rFonts w:ascii="Times New Roman" w:hAnsi="Times New Roman" w:cs="Times New Roman"/>
-          <w:sz w:val="24"/>
-          <w:szCs w:val="24"/>
-        </w:rPr>
-        <w:t>pour faire un point sur le sprint passé, une démonstration des fonctionnalités</w:t>
-      </w:r>
-      <w:r>
-        <w:rPr>
-          <w:rFonts w:ascii="Times New Roman" w:hAnsi="Times New Roman" w:cs="Times New Roman"/>
-          <w:sz w:val="24"/>
-          <w:szCs w:val="24"/>
-        </w:rPr>
-        <w:t xml:space="preserve"> achevées, l'avancée du projet et </w:t>
-      </w:r>
-      <w:r>
-        <w:rPr>
-          <w:rFonts w:ascii="Times New Roman" w:hAnsi="Times New Roman" w:cs="Times New Roman"/>
-          <w:sz w:val="24"/>
-          <w:szCs w:val="24"/>
-        </w:rPr>
-        <w:t xml:space="preserve">les user stories restantes à développer. </w:t>
-      </w:r>
-    </w:p>
-    <w:p>
-      <w:pPr>
-        <w:pStyle w:val="Standard"/>
-        <w:spacing w:after="0" w:line="273" w:lineRule="atLeast"/>
-        <w:jc w:val="both"/>
-        <w:rPr>
-          <w:rFonts w:ascii="Times New Roman" w:hAnsi="Times New Roman" w:cs="Times New Roman"/>
-          <w:sz w:val="24"/>
-          <w:szCs w:val="24"/>
-        </w:rPr>
-      </w:pPr>
-    </w:p>
-    <w:p>
-      <w:pPr>
-        <w:pStyle w:val="Standard"/>
-        <w:spacing w:after="0" w:line="273" w:lineRule="atLeast"/>
-        <w:jc w:val="both"/>
-        <w:rPr>
-          <w:rFonts w:ascii="Times New Roman" w:hAnsi="Times New Roman" w:cs="Times New Roman"/>
-          <w:sz w:val="24"/>
-          <w:szCs w:val="24"/>
-        </w:rPr>
-      </w:pPr>
-      <w:r>
-        <w:rPr>
-          <w:rFonts w:ascii="Times New Roman" w:hAnsi="Times New Roman" w:cs="Times New Roman"/>
-          <w:sz w:val="24"/>
-          <w:szCs w:val="24"/>
-        </w:rPr>
-        <w:t>Pour débuter le prochain sprint, le backlog était repris à partir des fonctionnalit</w:t>
-      </w:r>
-      <w:r>
-        <w:rPr>
-          <w:rFonts w:ascii="Times New Roman" w:hAnsi="Times New Roman" w:cs="Times New Roman"/>
-          <w:sz w:val="24"/>
-          <w:szCs w:val="24"/>
-        </w:rPr>
-        <w:t>és en attente de développement.</w:t>
-      </w:r>
-    </w:p>
-    <w:p>
-      <w:pPr>
-        <w:pStyle w:val="Standard"/>
-        <w:spacing w:after="0" w:line="273" w:lineRule="atLeast"/>
-        <w:jc w:val="both"/>
-        <w:rPr>
-          <w:rFonts w:ascii="Times New Roman" w:hAnsi="Times New Roman" w:cs="Times New Roman"/>
-          <w:sz w:val="24"/>
-          <w:szCs w:val="24"/>
-        </w:rPr>
-      </w:pPr>
-    </w:p>
-    <w:p>
-      <w:pPr>
-        <w:pStyle w:val="Titre4"/>
-        <w:ind w:firstLine="708"/>
-        <w:jc w:val="both"/>
-        <w:rPr>
-          <w:rFonts w:ascii="Times New Roman" w:hAnsi="Times New Roman" w:cs="Times New Roman"/>
-          <w:b/>
-          <w:i/>
-        </w:rPr>
-      </w:pPr>
-      <w:bookmarkStart w:id="49" w:name="_Toc310421132"/>
-      <w:bookmarkStart w:id="50" w:name="_Toc310421790"/>
-      <w:bookmarkStart w:id="51" w:name="_Toc310423344"/>
-      <w:r>
-        <w:rPr>
-          <w:rFonts w:ascii="Consolas" w:hAnsi="Consolas"/>
-          <w:b/>
-          <w:color w:val="auto"/>
-          <w:sz w:val="24"/>
-          <w:szCs w:val="24"/>
-          <w:shd w:val="clear" w:color="auto" w:fill="FAFBFC"/>
-        </w:rPr>
-        <w:lastRenderedPageBreak/>
+        </w:rPr>
+      </w:pPr>
+      <w:bookmarkStart w:id="50" w:name="_Toc310421132"/>
+      <w:bookmarkStart w:id="51" w:name="_Toc310421790"/>
+      <w:bookmarkStart w:id="52" w:name="_Toc310423344"/>
+      <w:r>
         <w:t>2</w:t>
       </w:r>
       <w:r>
-        <w:rPr>
-          <w:rFonts w:ascii="Consolas" w:hAnsi="Consolas"/>
-          <w:b/>
-          <w:color w:val="auto"/>
-          <w:sz w:val="24"/>
-          <w:szCs w:val="24"/>
-          <w:shd w:val="clear" w:color="auto" w:fill="FAFBFC"/>
-        </w:rPr>
         <w:t>.</w:t>
       </w:r>
       <w:r>
-        <w:rPr>
-          <w:rFonts w:ascii="Consolas" w:hAnsi="Consolas"/>
-          <w:b/>
-          <w:color w:val="auto"/>
-          <w:sz w:val="24"/>
-          <w:szCs w:val="24"/>
-          <w:shd w:val="clear" w:color="auto" w:fill="FAFBFC"/>
-        </w:rPr>
         <w:t>2</w:t>
       </w:r>
       <w:r>
-        <w:rPr>
-          <w:rFonts w:ascii="Consolas" w:hAnsi="Consolas"/>
-          <w:b/>
-          <w:color w:val="auto"/>
-          <w:sz w:val="24"/>
-          <w:szCs w:val="24"/>
-          <w:shd w:val="clear" w:color="auto" w:fill="FAFBFC"/>
-        </w:rPr>
         <w:t>. Le détail des sprints</w:t>
       </w:r>
-      <w:bookmarkEnd w:id="49"/>
       <w:bookmarkEnd w:id="50"/>
       <w:bookmarkEnd w:id="51"/>
-    </w:p>
-    <w:p>
-      <w:pPr>
-        <w:pStyle w:val="Standard"/>
-        <w:spacing w:after="0" w:line="273" w:lineRule="atLeast"/>
-        <w:jc w:val="both"/>
-        <w:rPr>
-          <w:rFonts w:ascii="Times New Roman" w:hAnsi="Times New Roman" w:cs="Times New Roman"/>
-          <w:sz w:val="24"/>
-          <w:szCs w:val="24"/>
-        </w:rPr>
-      </w:pPr>
-    </w:p>
-    <w:p>
-      <w:pPr>
-        <w:pStyle w:val="Standard"/>
-        <w:spacing w:after="0" w:line="273" w:lineRule="atLeast"/>
-        <w:jc w:val="both"/>
-        <w:rPr>
-          <w:rFonts w:ascii="Times New Roman" w:hAnsi="Times New Roman" w:cs="Times New Roman"/>
-          <w:sz w:val="24"/>
-          <w:szCs w:val="24"/>
-        </w:rPr>
-      </w:pPr>
-      <w:r>
-        <w:rPr>
-          <w:rFonts w:ascii="Times New Roman" w:hAnsi="Times New Roman" w:cs="Times New Roman"/>
-          <w:sz w:val="24"/>
-          <w:szCs w:val="24"/>
-        </w:rPr>
+      <w:bookmarkEnd w:id="52"/>
+    </w:p>
+    <w:p>
+      <w:pPr>
+        <w:pStyle w:val="Standard"/>
+      </w:pPr>
+    </w:p>
+    <w:p>
+      <w:pPr>
+        <w:pStyle w:val="Standard"/>
+      </w:pPr>
+      <w:r>
         <w:t>Le premier sprint a globalement été consacré à :</w:t>
       </w:r>
     </w:p>
     <w:p>
       <w:pPr>
         <w:pStyle w:val="Standard"/>
-        <w:spacing w:after="0" w:line="273" w:lineRule="atLeast"/>
-        <w:jc w:val="both"/>
-        <w:rPr>
-          <w:rFonts w:ascii="Times New Roman" w:hAnsi="Times New Roman" w:cs="Times New Roman"/>
-          <w:sz w:val="24"/>
-          <w:szCs w:val="24"/>
-        </w:rPr>
       </w:pPr>
     </w:p>
     <w:p>
@@ -4400,20 +3423,9 @@
           <w:ilvl w:val="0"/>
           <w:numId w:val="20"/>
         </w:numPr>
-        <w:spacing w:after="0" w:line="273" w:lineRule="atLeast"/>
-        <w:jc w:val="both"/>
-        <w:rPr>
-          <w:rFonts w:ascii="Times New Roman" w:hAnsi="Times New Roman" w:cs="Times New Roman"/>
-          <w:sz w:val="24"/>
-          <w:szCs w:val="24"/>
-        </w:rPr>
-      </w:pPr>
-      <w:r>
-        <w:rPr>
-          <w:rFonts w:ascii="Times New Roman" w:hAnsi="Times New Roman" w:cs="Times New Roman"/>
-          <w:sz w:val="24"/>
-          <w:szCs w:val="24"/>
-        </w:rPr>
+      </w:pPr>
+      <w:r>
+        <w:lastRenderedPageBreak/>
         <w:t>prendre en main l'environnement de travail via les mises à jour logicielles liées à Qt et OpenGL, ainsi qu'à l'ouverture d'un dépôt Git sur le serveur de l'école et Github sur internet ;</w:t>
       </w:r>
     </w:p>
@@ -4424,44 +3436,17 @@
           <w:ilvl w:val="0"/>
           <w:numId w:val="20"/>
         </w:numPr>
-        <w:spacing w:after="0" w:line="273" w:lineRule="atLeast"/>
-        <w:jc w:val="both"/>
-        <w:rPr>
-          <w:rFonts w:ascii="Times New Roman" w:hAnsi="Times New Roman" w:cs="Times New Roman"/>
-          <w:sz w:val="24"/>
-          <w:szCs w:val="24"/>
-        </w:rPr>
-      </w:pPr>
-      <w:r>
-        <w:rPr>
-          <w:rFonts w:ascii="Times New Roman" w:hAnsi="Times New Roman" w:cs="Times New Roman"/>
-          <w:sz w:val="24"/>
-          <w:szCs w:val="24"/>
-        </w:rPr>
+      </w:pPr>
+      <w:r>
         <w:t>le dessin de la fenêtre principale de l'outil, avec une première barre de menu e</w:t>
       </w:r>
       <w:r>
-        <w:rPr>
-          <w:rFonts w:ascii="Times New Roman" w:hAnsi="Times New Roman" w:cs="Times New Roman"/>
-          <w:sz w:val="24"/>
-          <w:szCs w:val="24"/>
-        </w:rPr>
         <w:t>t les premières connex</w:t>
       </w:r>
       <w:r>
-        <w:rPr>
-          <w:rFonts w:ascii="Times New Roman" w:hAnsi="Times New Roman" w:cs="Times New Roman"/>
-          <w:sz w:val="24"/>
-          <w:szCs w:val="24"/>
-        </w:rPr>
         <w:t xml:space="preserve">ions de </w:t>
       </w:r>
       <w:r>
-        <w:rPr>
-          <w:rFonts w:ascii="Times New Roman" w:hAnsi="Times New Roman" w:cs="Times New Roman"/>
-          <w:sz w:val="24"/>
-          <w:szCs w:val="24"/>
-        </w:rPr>
         <w:t>fermeture ;</w:t>
       </w:r>
     </w:p>
@@ -4472,36 +3457,14 @@
           <w:ilvl w:val="0"/>
           <w:numId w:val="20"/>
         </w:numPr>
-        <w:spacing w:after="0" w:line="273" w:lineRule="atLeast"/>
-        <w:jc w:val="both"/>
-        <w:rPr>
-          <w:rFonts w:ascii="Times New Roman" w:hAnsi="Times New Roman" w:cs="Times New Roman"/>
-          <w:sz w:val="24"/>
-          <w:szCs w:val="24"/>
-        </w:rPr>
-      </w:pPr>
-      <w:r>
-        <w:rPr>
-          <w:rFonts w:ascii="Times New Roman" w:hAnsi="Times New Roman" w:cs="Times New Roman"/>
-          <w:sz w:val="24"/>
-          <w:szCs w:val="24"/>
-        </w:rPr>
+      </w:pPr>
+      <w:r>
         <w:t>la création d'une boîte de dialogue permettant de sélectionner le fichier de coor</w:t>
       </w:r>
       <w:r>
-        <w:rPr>
-          <w:rFonts w:ascii="Times New Roman" w:hAnsi="Times New Roman" w:cs="Times New Roman"/>
-          <w:sz w:val="24"/>
-          <w:szCs w:val="24"/>
-        </w:rPr>
         <w:t xml:space="preserve">données du MNT, de l'ouvrir et </w:t>
       </w:r>
       <w:r>
-        <w:rPr>
-          <w:rFonts w:ascii="Times New Roman" w:hAnsi="Times New Roman" w:cs="Times New Roman"/>
-          <w:sz w:val="24"/>
-          <w:szCs w:val="24"/>
-        </w:rPr>
         <w:t>d'en lire le contenu ;</w:t>
       </w:r>
     </w:p>
@@ -4512,108 +3475,43 @@
           <w:ilvl w:val="0"/>
           <w:numId w:val="20"/>
         </w:numPr>
-        <w:spacing w:after="0" w:line="273" w:lineRule="atLeast"/>
-        <w:jc w:val="both"/>
-        <w:rPr>
-          <w:rFonts w:ascii="Times New Roman" w:hAnsi="Times New Roman" w:cs="Times New Roman"/>
-          <w:sz w:val="24"/>
-          <w:szCs w:val="24"/>
-        </w:rPr>
-      </w:pPr>
-      <w:r>
-        <w:rPr>
-          <w:rFonts w:ascii="Times New Roman" w:hAnsi="Times New Roman" w:cs="Times New Roman"/>
-          <w:sz w:val="24"/>
-          <w:szCs w:val="24"/>
-        </w:rPr>
+      </w:pPr>
+      <w:r>
         <w:t>se documenter en amont sur comment afficher le MNT ainsi lu à l'écran grâce aux possibilités d'OpenGL.</w:t>
       </w:r>
     </w:p>
     <w:p>
       <w:pPr>
         <w:pStyle w:val="Standard"/>
-        <w:spacing w:after="0" w:line="273" w:lineRule="atLeast"/>
-        <w:jc w:val="both"/>
-        <w:rPr>
-          <w:rFonts w:ascii="Times New Roman" w:hAnsi="Times New Roman" w:cs="Times New Roman"/>
-          <w:sz w:val="24"/>
-          <w:szCs w:val="24"/>
-        </w:rPr>
-      </w:pPr>
-    </w:p>
-    <w:p>
-      <w:pPr>
-        <w:pStyle w:val="Standard"/>
-        <w:spacing w:after="0" w:line="273" w:lineRule="atLeast"/>
-        <w:jc w:val="both"/>
-        <w:rPr>
-          <w:rFonts w:ascii="Times New Roman" w:hAnsi="Times New Roman" w:cs="Times New Roman"/>
-          <w:sz w:val="24"/>
-          <w:szCs w:val="24"/>
-        </w:rPr>
-      </w:pPr>
-      <w:r>
-        <w:rPr>
-          <w:rFonts w:ascii="Times New Roman" w:hAnsi="Times New Roman" w:cs="Times New Roman"/>
-          <w:sz w:val="24"/>
-          <w:szCs w:val="24"/>
-        </w:rPr>
+      </w:pPr>
+    </w:p>
+    <w:p>
+      <w:pPr>
+        <w:pStyle w:val="Standard"/>
+      </w:pPr>
+      <w:r>
         <w:t>Le travail d'équipe de ce premier sprint fut clairement commun : Alban le Product Owner a passé le plus clair de son temps à guider Imane et Clémentine dans leurs premiers développements, si simples fussent-ils. Mais c'est ainsi que ces deux dernières ont pu réussir à créer les fonctions se rapportant à l'ouverture et à la lecture du fichier.</w:t>
       </w:r>
     </w:p>
     <w:p>
       <w:pPr>
         <w:pStyle w:val="Standard"/>
-        <w:spacing w:after="0" w:line="273" w:lineRule="atLeast"/>
-        <w:jc w:val="both"/>
-        <w:rPr>
-          <w:rFonts w:ascii="Times New Roman" w:hAnsi="Times New Roman" w:cs="Times New Roman"/>
-          <w:sz w:val="24"/>
-          <w:szCs w:val="24"/>
-        </w:rPr>
-      </w:pPr>
-    </w:p>
-    <w:p>
-      <w:pPr>
-        <w:pStyle w:val="Standard"/>
-        <w:spacing w:after="0" w:line="273" w:lineRule="atLeast"/>
-        <w:jc w:val="both"/>
-        <w:rPr>
-          <w:rFonts w:ascii="Times New Roman" w:hAnsi="Times New Roman" w:cs="Times New Roman"/>
-          <w:sz w:val="24"/>
-          <w:szCs w:val="24"/>
-        </w:rPr>
-      </w:pPr>
-      <w:r>
-        <w:rPr>
-          <w:rFonts w:ascii="Times New Roman" w:hAnsi="Times New Roman" w:cs="Times New Roman"/>
-          <w:sz w:val="24"/>
-          <w:szCs w:val="24"/>
-        </w:rPr>
+      </w:pPr>
+    </w:p>
+    <w:p>
+      <w:pPr>
+        <w:pStyle w:val="Standard"/>
+      </w:pPr>
+      <w:r>
         <w:t>Au deuxième sprint, le sujet a été attaqué en ple</w:t>
       </w:r>
       <w:r>
-        <w:rPr>
-          <w:rFonts w:ascii="Times New Roman" w:hAnsi="Times New Roman" w:cs="Times New Roman"/>
-          <w:sz w:val="24"/>
-          <w:szCs w:val="24"/>
-        </w:rPr>
         <w:t>in cœur</w:t>
       </w:r>
       <w:r>
-        <w:rPr>
-          <w:rFonts w:ascii="Times New Roman" w:hAnsi="Times New Roman" w:cs="Times New Roman"/>
-          <w:sz w:val="24"/>
-          <w:szCs w:val="24"/>
-        </w:rPr>
         <w:t xml:space="preserve"> </w:t>
       </w:r>
       <w:r>
-        <w:rPr>
-          <w:rFonts w:ascii="Times New Roman" w:hAnsi="Times New Roman" w:cs="Times New Roman"/>
-          <w:sz w:val="24"/>
-          <w:szCs w:val="24"/>
-        </w:rPr>
         <w:t>:</w:t>
       </w:r>
     </w:p>
@@ -4624,28 +3522,11 @@
           <w:ilvl w:val="0"/>
           <w:numId w:val="21"/>
         </w:numPr>
-        <w:spacing w:after="0" w:line="273" w:lineRule="atLeast"/>
-        <w:jc w:val="both"/>
-        <w:rPr>
-          <w:rFonts w:ascii="Times New Roman" w:hAnsi="Times New Roman" w:cs="Times New Roman"/>
-          <w:sz w:val="24"/>
-          <w:szCs w:val="24"/>
-        </w:rPr>
-      </w:pPr>
-      <w:r>
-        <w:rPr>
-          <w:rFonts w:ascii="Times New Roman" w:hAnsi="Times New Roman" w:cs="Times New Roman"/>
-          <w:sz w:val="24"/>
-          <w:szCs w:val="24"/>
-        </w:rPr>
+      </w:pPr>
+      <w:r>
         <w:t>Alban a utilisé et installé la librairie libqglviewer pour afficher le MNT à l'écran selon les primitives</w:t>
       </w:r>
       <w:r>
-        <w:rPr>
-          <w:rFonts w:ascii="Times New Roman" w:hAnsi="Times New Roman" w:cs="Times New Roman"/>
-          <w:sz w:val="24"/>
-          <w:szCs w:val="24"/>
-        </w:rPr>
         <w:t xml:space="preserve"> TRIANGLE et QUAD, dans un premier temps ;</w:t>
       </w:r>
     </w:p>
@@ -4656,36 +3537,14 @@
           <w:ilvl w:val="0"/>
           <w:numId w:val="21"/>
         </w:numPr>
-        <w:spacing w:after="0" w:line="273" w:lineRule="atLeast"/>
-        <w:jc w:val="both"/>
-        <w:rPr>
-          <w:rFonts w:ascii="Times New Roman" w:hAnsi="Times New Roman" w:cs="Times New Roman"/>
-          <w:sz w:val="24"/>
-          <w:szCs w:val="24"/>
-        </w:rPr>
-      </w:pPr>
-      <w:r>
-        <w:rPr>
-          <w:rFonts w:ascii="Times New Roman" w:hAnsi="Times New Roman" w:cs="Times New Roman"/>
-          <w:sz w:val="24"/>
-          <w:szCs w:val="24"/>
-        </w:rPr>
+      </w:pPr>
+      <w:r>
         <w:t>Imane s'en est brillamment sortie en codant l'algorithme du parcours récursif</w:t>
       </w:r>
       <w:r>
-        <w:rPr>
-          <w:rFonts w:ascii="Times New Roman" w:hAnsi="Times New Roman" w:cs="Times New Roman"/>
-          <w:sz w:val="24"/>
-          <w:szCs w:val="24"/>
-        </w:rPr>
         <w:t xml:space="preserve"> sur les voisins permettant de </w:t>
       </w:r>
       <w:r>
-        <w:rPr>
-          <w:rFonts w:ascii="Times New Roman" w:hAnsi="Times New Roman" w:cs="Times New Roman"/>
-          <w:sz w:val="24"/>
-          <w:szCs w:val="24"/>
-        </w:rPr>
         <w:t>calculer le chemin d'écoulement d'une goutte ;</w:t>
       </w:r>
     </w:p>
@@ -4696,100 +3555,39 @@
           <w:ilvl w:val="0"/>
           <w:numId w:val="21"/>
         </w:numPr>
-        <w:spacing w:after="0" w:line="273" w:lineRule="atLeast"/>
-        <w:jc w:val="both"/>
-        <w:rPr>
-          <w:rFonts w:ascii="Times New Roman" w:hAnsi="Times New Roman" w:cs="Times New Roman"/>
-          <w:sz w:val="24"/>
-          <w:szCs w:val="24"/>
-        </w:rPr>
-      </w:pPr>
-      <w:r>
-        <w:rPr>
-          <w:rFonts w:ascii="Times New Roman" w:hAnsi="Times New Roman" w:cs="Times New Roman"/>
-          <w:sz w:val="24"/>
-          <w:szCs w:val="24"/>
-        </w:rPr>
+      </w:pPr>
+      <w:r>
         <w:t>Clémentine a satisfait ses élans créatifs en agrémentant l'interface gra</w:t>
       </w:r>
       <w:r>
-        <w:rPr>
-          <w:rFonts w:ascii="Times New Roman" w:hAnsi="Times New Roman" w:cs="Times New Roman"/>
-          <w:sz w:val="24"/>
-          <w:szCs w:val="24"/>
-        </w:rPr>
         <w:t xml:space="preserve">phique de nouveaux éléments et </w:t>
       </w:r>
       <w:r>
-        <w:rPr>
-          <w:rFonts w:ascii="Times New Roman" w:hAnsi="Times New Roman" w:cs="Times New Roman"/>
-          <w:sz w:val="24"/>
-          <w:szCs w:val="24"/>
-        </w:rPr>
         <w:t>connexions d'affichage du MNT</w:t>
       </w:r>
       <w:r>
-        <w:rPr>
-          <w:rFonts w:ascii="Times New Roman" w:hAnsi="Times New Roman" w:cs="Times New Roman"/>
-          <w:sz w:val="24"/>
-          <w:szCs w:val="24"/>
-        </w:rPr>
         <w:t>,</w:t>
       </w:r>
       <w:r>
-        <w:rPr>
-          <w:rFonts w:ascii="Times New Roman" w:hAnsi="Times New Roman" w:cs="Times New Roman"/>
-          <w:sz w:val="24"/>
-          <w:szCs w:val="24"/>
-        </w:rPr>
         <w:t xml:space="preserve"> et du calcul du chemin d'écoulement, notamment grâce à</w:t>
       </w:r>
       <w:r>
-        <w:rPr>
-          <w:rFonts w:ascii="Times New Roman" w:hAnsi="Times New Roman" w:cs="Times New Roman"/>
-          <w:sz w:val="24"/>
-          <w:szCs w:val="24"/>
-        </w:rPr>
         <w:t xml:space="preserve"> la récupération des </w:t>
       </w:r>
       <w:r>
-        <w:rPr>
-          <w:rFonts w:ascii="Times New Roman" w:hAnsi="Times New Roman" w:cs="Times New Roman"/>
-          <w:sz w:val="24"/>
-          <w:szCs w:val="24"/>
-        </w:rPr>
         <w:t>coordonnées du MNT sous un clic souris.</w:t>
       </w:r>
     </w:p>
     <w:p>
       <w:pPr>
         <w:pStyle w:val="Standard"/>
-        <w:spacing w:after="0" w:line="273" w:lineRule="atLeast"/>
-        <w:jc w:val="both"/>
-        <w:rPr>
-          <w:rFonts w:ascii="Times New Roman" w:hAnsi="Times New Roman" w:cs="Times New Roman"/>
-          <w:sz w:val="24"/>
-          <w:szCs w:val="24"/>
-        </w:rPr>
-      </w:pPr>
-    </w:p>
-    <w:p>
-      <w:pPr>
-        <w:pStyle w:val="Standard"/>
-        <w:spacing w:after="0" w:line="273" w:lineRule="atLeast"/>
-        <w:jc w:val="both"/>
-        <w:rPr>
-          <w:rFonts w:ascii="Times New Roman" w:hAnsi="Times New Roman" w:cs="Times New Roman"/>
-          <w:sz w:val="24"/>
-          <w:szCs w:val="24"/>
-        </w:rPr>
-      </w:pPr>
-      <w:r>
-        <w:rPr>
-          <w:rFonts w:ascii="Times New Roman" w:hAnsi="Times New Roman" w:cs="Times New Roman"/>
-          <w:sz w:val="24"/>
-          <w:szCs w:val="24"/>
-        </w:rPr>
+      </w:pPr>
+    </w:p>
+    <w:p>
+      <w:pPr>
+        <w:pStyle w:val="Standard"/>
+      </w:pPr>
+      <w:r>
         <w:t>Le sprint final a permis d'achever un outil fonctionnel mais n'intégrant cependant pas toutes les features prévues au départ :</w:t>
       </w:r>
     </w:p>
@@ -4800,36 +3598,14 @@
           <w:ilvl w:val="0"/>
           <w:numId w:val="22"/>
         </w:numPr>
-        <w:spacing w:after="0" w:line="273" w:lineRule="atLeast"/>
-        <w:jc w:val="both"/>
-        <w:rPr>
-          <w:rFonts w:ascii="Times New Roman" w:hAnsi="Times New Roman" w:cs="Times New Roman"/>
-          <w:sz w:val="24"/>
-          <w:szCs w:val="24"/>
-        </w:rPr>
-      </w:pPr>
-      <w:r>
-        <w:rPr>
-          <w:rFonts w:ascii="Times New Roman" w:hAnsi="Times New Roman" w:cs="Times New Roman"/>
-          <w:sz w:val="24"/>
-          <w:szCs w:val="24"/>
-        </w:rPr>
+      </w:pPr>
+      <w:r>
         <w:t>l'équipe a passé beaucoup de temps à corriger des bugs soulevés par la revue de code (code review) des uns par</w:t>
       </w:r>
       <w:r>
-        <w:rPr>
-          <w:rFonts w:ascii="Times New Roman" w:hAnsi="Times New Roman" w:cs="Times New Roman"/>
-          <w:sz w:val="24"/>
-          <w:szCs w:val="24"/>
-        </w:rPr>
         <w:t xml:space="preserve"> </w:t>
       </w:r>
       <w:r>
-        <w:rPr>
-          <w:rFonts w:ascii="Times New Roman" w:hAnsi="Times New Roman" w:cs="Times New Roman"/>
-          <w:sz w:val="24"/>
-          <w:szCs w:val="24"/>
-        </w:rPr>
         <w:t>les autres ;</w:t>
       </w:r>
     </w:p>
@@ -4840,20 +3616,8 @@
           <w:ilvl w:val="0"/>
           <w:numId w:val="22"/>
         </w:numPr>
-        <w:spacing w:after="0" w:line="273" w:lineRule="atLeast"/>
-        <w:jc w:val="both"/>
-        <w:rPr>
-          <w:rFonts w:ascii="Times New Roman" w:hAnsi="Times New Roman" w:cs="Times New Roman"/>
-          <w:sz w:val="24"/>
-          <w:szCs w:val="24"/>
-        </w:rPr>
-      </w:pPr>
-      <w:r>
-        <w:rPr>
-          <w:rFonts w:ascii="Times New Roman" w:hAnsi="Times New Roman" w:cs="Times New Roman"/>
-          <w:sz w:val="24"/>
-          <w:szCs w:val="24"/>
-        </w:rPr>
+      </w:pPr>
+      <w:r>
         <w:t>Alban en a profité pour refactoriser le code existant en l'améliorant scrupuleusement ;</w:t>
       </w:r>
     </w:p>
@@ -4864,36 +3628,14 @@
           <w:ilvl w:val="0"/>
           <w:numId w:val="22"/>
         </w:numPr>
-        <w:spacing w:after="0" w:line="273" w:lineRule="atLeast"/>
-        <w:jc w:val="both"/>
-        <w:rPr>
-          <w:rFonts w:ascii="Times New Roman" w:hAnsi="Times New Roman" w:cs="Times New Roman"/>
-          <w:sz w:val="24"/>
-          <w:szCs w:val="24"/>
-        </w:rPr>
-      </w:pPr>
-      <w:r>
-        <w:rPr>
-          <w:rFonts w:ascii="Times New Roman" w:hAnsi="Times New Roman" w:cs="Times New Roman"/>
-          <w:sz w:val="24"/>
-          <w:szCs w:val="24"/>
-        </w:rPr>
+      </w:pPr>
+      <w:r>
         <w:t>avec Imane, ils ont apporté leur pierre à l'édifice en permettant l'affichage d'un MNT et d'un chemin</w:t>
       </w:r>
       <w:r>
-        <w:rPr>
-          <w:rFonts w:ascii="Times New Roman" w:hAnsi="Times New Roman" w:cs="Times New Roman"/>
-          <w:sz w:val="24"/>
-          <w:szCs w:val="24"/>
-        </w:rPr>
         <w:t xml:space="preserve"> </w:t>
       </w:r>
       <w:r>
-        <w:rPr>
-          <w:rFonts w:ascii="Times New Roman" w:hAnsi="Times New Roman" w:cs="Times New Roman"/>
-          <w:sz w:val="24"/>
-          <w:szCs w:val="24"/>
-        </w:rPr>
         <w:t>d'écoulement tout en délicatesse et en couleur ;</w:t>
       </w:r>
     </w:p>
@@ -4904,36 +3646,14 @@
           <w:ilvl w:val="0"/>
           <w:numId w:val="22"/>
         </w:numPr>
-        <w:spacing w:after="0" w:line="273" w:lineRule="atLeast"/>
-        <w:jc w:val="both"/>
-        <w:rPr>
-          <w:rFonts w:ascii="Times New Roman" w:hAnsi="Times New Roman" w:cs="Times New Roman"/>
-          <w:sz w:val="24"/>
-          <w:szCs w:val="24"/>
-        </w:rPr>
-      </w:pPr>
-      <w:r>
-        <w:rPr>
-          <w:rFonts w:ascii="Times New Roman" w:hAnsi="Times New Roman" w:cs="Times New Roman"/>
-          <w:sz w:val="24"/>
-          <w:szCs w:val="24"/>
-        </w:rPr>
+      </w:pPr>
+      <w:r>
         <w:t>Clémentine quant à elle a rendu la vie du futur utilisateur de l'outil bien plus ag</w:t>
       </w:r>
       <w:r>
-        <w:rPr>
-          <w:rFonts w:ascii="Times New Roman" w:hAnsi="Times New Roman" w:cs="Times New Roman"/>
-          <w:sz w:val="24"/>
-          <w:szCs w:val="24"/>
-        </w:rPr>
         <w:t xml:space="preserve">réable, en créant une barre de </w:t>
       </w:r>
       <w:r>
-        <w:rPr>
-          <w:rFonts w:ascii="Times New Roman" w:hAnsi="Times New Roman" w:cs="Times New Roman"/>
-          <w:sz w:val="24"/>
-          <w:szCs w:val="24"/>
-        </w:rPr>
         <w:t>progression l'invitant à patienter ou encore en affichant les étapes du déroulement des opérations dans un log ;</w:t>
       </w:r>
     </w:p>
@@ -4944,101 +3664,44 @@
           <w:ilvl w:val="0"/>
           <w:numId w:val="22"/>
         </w:numPr>
-        <w:spacing w:after="0" w:line="273" w:lineRule="atLeast"/>
-        <w:jc w:val="both"/>
-        <w:rPr>
-          <w:rFonts w:ascii="Times New Roman" w:hAnsi="Times New Roman" w:cs="Times New Roman"/>
-          <w:sz w:val="24"/>
-          <w:szCs w:val="24"/>
-        </w:rPr>
-      </w:pPr>
-      <w:r>
-        <w:rPr>
-          <w:rFonts w:ascii="Times New Roman" w:hAnsi="Times New Roman" w:cs="Times New Roman"/>
-          <w:sz w:val="24"/>
-          <w:szCs w:val="24"/>
-        </w:rPr>
+      </w:pPr>
+      <w:r>
         <w:t xml:space="preserve">c'est aussi à Alban que l'on doit la possibilité d'afficher l'historique des chemins </w:t>
       </w:r>
       <w:r>
-        <w:rPr>
-          <w:rFonts w:ascii="Times New Roman" w:hAnsi="Times New Roman" w:cs="Times New Roman"/>
-          <w:sz w:val="24"/>
-          <w:szCs w:val="24"/>
-        </w:rPr>
         <w:t xml:space="preserve">calculés dans un caisson prévu </w:t>
       </w:r>
       <w:r>
-        <w:rPr>
-          <w:rFonts w:ascii="Times New Roman" w:hAnsi="Times New Roman" w:cs="Times New Roman"/>
-          <w:sz w:val="24"/>
-          <w:szCs w:val="24"/>
-        </w:rPr>
         <w:t>à cet effet, à Clémentine d'exporter les coordonnées des chemins d'écoulement dans un fichier,</w:t>
       </w:r>
       <w:r>
-        <w:rPr>
-          <w:rFonts w:ascii="Times New Roman" w:hAnsi="Times New Roman" w:cs="Times New Roman"/>
-          <w:sz w:val="24"/>
-          <w:szCs w:val="24"/>
-        </w:rPr>
         <w:t xml:space="preserve"> et à Imane </w:t>
       </w:r>
       <w:r>
-        <w:rPr>
-          <w:rFonts w:ascii="Times New Roman" w:hAnsi="Times New Roman" w:cs="Times New Roman"/>
-          <w:sz w:val="24"/>
-          <w:szCs w:val="24"/>
-        </w:rPr>
         <w:t>d'exporter une capture d'écran et de visualiser une icône du projet MEGAFI digne de ce nom !</w:t>
       </w:r>
     </w:p>
     <w:p>
       <w:pPr>
         <w:pStyle w:val="Standard"/>
-        <w:spacing w:after="0" w:line="273" w:lineRule="atLeast"/>
-        <w:jc w:val="both"/>
-        <w:rPr>
-          <w:rFonts w:ascii="Times New Roman" w:hAnsi="Times New Roman" w:cs="Times New Roman"/>
-          <w:sz w:val="24"/>
-          <w:szCs w:val="24"/>
-        </w:rPr>
       </w:pPr>
     </w:p>
     <w:p>
       <w:pPr>
         <w:pStyle w:val="Titre3"/>
-        <w:rPr>
-          <w:rFonts w:ascii="Consolas" w:hAnsi="Consolas"/>
-          <w:color w:val="4F81BD" w:themeColor="accent1"/>
-          <w:sz w:val="26"/>
-          <w:szCs w:val="26"/>
-        </w:rPr>
-      </w:pPr>
-      <w:bookmarkStart w:id="52" w:name="_Toc310421133"/>
-      <w:bookmarkStart w:id="53" w:name="_Toc310421791"/>
-      <w:bookmarkStart w:id="54" w:name="_Toc310423345"/>
-      <w:r>
-        <w:rPr>
-          <w:rFonts w:ascii="Consolas" w:hAnsi="Consolas"/>
-          <w:color w:val="4F81BD" w:themeColor="accent1"/>
-          <w:sz w:val="26"/>
-          <w:szCs w:val="26"/>
-        </w:rPr>
+      </w:pPr>
+      <w:bookmarkStart w:id="53" w:name="_Toc310421133"/>
+      <w:bookmarkStart w:id="54" w:name="_Toc310421791"/>
+      <w:bookmarkStart w:id="55" w:name="_Toc310423345"/>
+      <w:r>
         <w:t xml:space="preserve">3. </w:t>
       </w:r>
       <w:r>
-        <w:rPr>
-          <w:rFonts w:ascii="Consolas" w:hAnsi="Consolas"/>
-          <w:color w:val="4F81BD" w:themeColor="accent1"/>
-          <w:sz w:val="26"/>
-          <w:szCs w:val="26"/>
-        </w:rPr>
         <w:t>Bilan</w:t>
       </w:r>
-      <w:bookmarkEnd w:id="52"/>
       <w:bookmarkEnd w:id="53"/>
       <w:bookmarkEnd w:id="54"/>
+      <w:bookmarkEnd w:id="55"/>
     </w:p>
     <w:p>
       <w:pPr>
@@ -5048,86 +3711,35 @@
     <w:p>
       <w:pPr>
         <w:pStyle w:val="Standard"/>
-        <w:spacing w:after="0" w:line="273" w:lineRule="atLeast"/>
-        <w:jc w:val="both"/>
-        <w:rPr>
-          <w:rFonts w:ascii="Times New Roman" w:hAnsi="Times New Roman" w:cs="Times New Roman"/>
-          <w:sz w:val="24"/>
-          <w:szCs w:val="24"/>
-        </w:rPr>
-      </w:pPr>
-      <w:r>
-        <w:rPr>
-          <w:rFonts w:ascii="Times New Roman" w:hAnsi="Times New Roman" w:cs="Times New Roman"/>
-          <w:sz w:val="24"/>
-          <w:szCs w:val="24"/>
-        </w:rPr>
-        <w:lastRenderedPageBreak/>
+      </w:pPr>
+      <w:r>
         <w:t>À la fin du dernier sprint, MEGAFI est un outil simple mais fonctionnel, et qui a a priori atteint son objectif : proposer un modèle d'écoulement d'une goutte d'eau sur un MNT.</w:t>
       </w:r>
     </w:p>
     <w:p>
       <w:pPr>
         <w:pStyle w:val="Standard"/>
-        <w:spacing w:after="0" w:line="273" w:lineRule="atLeast"/>
-        <w:jc w:val="both"/>
-        <w:rPr>
-          <w:rFonts w:ascii="Times New Roman" w:hAnsi="Times New Roman" w:cs="Times New Roman"/>
-          <w:sz w:val="24"/>
-          <w:szCs w:val="24"/>
-        </w:rPr>
-      </w:pPr>
-      <w:r>
-        <w:rPr>
-          <w:rFonts w:ascii="Times New Roman" w:hAnsi="Times New Roman" w:cs="Times New Roman"/>
-          <w:sz w:val="24"/>
-          <w:szCs w:val="24"/>
-        </w:rPr>
+      </w:pPr>
+      <w:r>
         <w:t>Certes sur les 232 points de fonctionnalités prévues, 84 ont été ignorés, sans compter ceux des fonctionnalités « bonus ». Parmi eux, l'équipe regrette la possibilité d'afficher un chemin d'écoulement animé et progressif, le sous-échantillonnage du MNT pour un affichage plus rapide ou encore le calcul des bassins-versants.</w:t>
       </w:r>
     </w:p>
     <w:p>
       <w:pPr>
         <w:pStyle w:val="Standard"/>
-        <w:spacing w:after="0" w:line="273" w:lineRule="atLeast"/>
-        <w:jc w:val="both"/>
-        <w:rPr>
-          <w:rFonts w:ascii="Times New Roman" w:hAnsi="Times New Roman" w:cs="Times New Roman"/>
-          <w:sz w:val="24"/>
-          <w:szCs w:val="24"/>
-        </w:rPr>
-      </w:pPr>
-    </w:p>
-    <w:p>
-      <w:pPr>
-        <w:pStyle w:val="Standard"/>
-        <w:spacing w:after="0" w:line="273" w:lineRule="atLeast"/>
-        <w:jc w:val="both"/>
-        <w:rPr>
-          <w:rFonts w:ascii="Times New Roman" w:hAnsi="Times New Roman" w:cs="Times New Roman"/>
-          <w:sz w:val="24"/>
-          <w:szCs w:val="24"/>
-        </w:rPr>
-      </w:pPr>
-      <w:r>
-        <w:rPr>
-          <w:rFonts w:ascii="Times New Roman" w:hAnsi="Times New Roman" w:cs="Times New Roman"/>
-          <w:sz w:val="24"/>
-          <w:szCs w:val="24"/>
-        </w:rPr>
+      </w:pPr>
+    </w:p>
+    <w:p>
+      <w:pPr>
+        <w:pStyle w:val="Standard"/>
+      </w:pPr>
+      <w:r>
         <w:t>Le bilan de cette gestion de projet reste globalement positif. L'équipe a su avancer de concert dans une communication saine et productive. Alban a joué le rôle d'un parfait Product Owner mettant Imane et Clémentine en confiance dans leurs initiatives de développement.</w:t>
       </w:r>
     </w:p>
     <w:p>
       <w:pPr>
         <w:pStyle w:val="Standard"/>
-        <w:spacing w:after="0" w:line="273" w:lineRule="atLeast"/>
-        <w:jc w:val="both"/>
-        <w:rPr>
-          <w:rFonts w:ascii="Times New Roman" w:hAnsi="Times New Roman" w:cs="Times New Roman"/>
-          <w:sz w:val="24"/>
-          <w:szCs w:val="24"/>
-        </w:rPr>
       </w:pPr>
     </w:p>
     <w:p>
@@ -5137,36 +3749,14 @@
           <w:ilvl w:val="0"/>
           <w:numId w:val="18"/>
         </w:numPr>
-        <w:spacing w:after="0" w:line="273" w:lineRule="atLeast"/>
-        <w:jc w:val="both"/>
-        <w:rPr>
-          <w:rFonts w:ascii="Times New Roman" w:hAnsi="Times New Roman" w:cs="Times New Roman"/>
-          <w:sz w:val="24"/>
-          <w:szCs w:val="24"/>
-        </w:rPr>
-      </w:pPr>
-      <w:r>
-        <w:rPr>
-          <w:rFonts w:ascii="Times New Roman" w:hAnsi="Times New Roman" w:cs="Times New Roman"/>
-          <w:sz w:val="24"/>
-          <w:szCs w:val="24"/>
-        </w:rPr>
+      </w:pPr>
+      <w:r>
         <w:t>l'équipe s'est tenue à ses quasi-daily stand-up et sprints reviews de façon</w:t>
       </w:r>
       <w:r>
-        <w:rPr>
-          <w:rFonts w:ascii="Times New Roman" w:hAnsi="Times New Roman" w:cs="Times New Roman"/>
-          <w:sz w:val="24"/>
-          <w:szCs w:val="24"/>
-        </w:rPr>
         <w:t xml:space="preserve"> régulière, même en voyant ces </w:t>
       </w:r>
       <w:r>
-        <w:rPr>
-          <w:rFonts w:ascii="Times New Roman" w:hAnsi="Times New Roman" w:cs="Times New Roman"/>
-          <w:sz w:val="24"/>
-          <w:szCs w:val="24"/>
-        </w:rPr>
         <w:t>derniers différer du backlog de référence ;</w:t>
       </w:r>
     </w:p>
@@ -5177,84 +3767,32 @@
           <w:ilvl w:val="0"/>
           <w:numId w:val="18"/>
         </w:numPr>
-        <w:spacing w:after="0" w:line="273" w:lineRule="atLeast"/>
-        <w:jc w:val="both"/>
-        <w:rPr>
-          <w:rFonts w:ascii="Times New Roman" w:hAnsi="Times New Roman" w:cs="Times New Roman"/>
-          <w:sz w:val="24"/>
-          <w:szCs w:val="24"/>
-        </w:rPr>
-      </w:pPr>
-      <w:r>
-        <w:rPr>
-          <w:rFonts w:ascii="Times New Roman" w:hAnsi="Times New Roman" w:cs="Times New Roman"/>
-          <w:sz w:val="24"/>
-          <w:szCs w:val="24"/>
-        </w:rPr>
+      </w:pPr>
+      <w:r>
         <w:t xml:space="preserve">le code fait par chacun a été expliqué aux autres et commenté un maximum, et ce </w:t>
       </w:r>
       <w:r>
-        <w:rPr>
-          <w:rFonts w:ascii="Times New Roman" w:hAnsi="Times New Roman" w:cs="Times New Roman"/>
-          <w:sz w:val="24"/>
-          <w:szCs w:val="24"/>
-        </w:rPr>
         <w:t xml:space="preserve">en anglais afin de s'entraîner </w:t>
       </w:r>
       <w:r>
-        <w:rPr>
-          <w:rFonts w:ascii="Times New Roman" w:hAnsi="Times New Roman" w:cs="Times New Roman"/>
-          <w:sz w:val="24"/>
-          <w:szCs w:val="24"/>
-        </w:rPr>
         <w:t>à produire un code international. Chaque membre était au fait de ce que faisait</w:t>
       </w:r>
       <w:r>
-        <w:rPr>
-          <w:rFonts w:ascii="Times New Roman" w:hAnsi="Times New Roman" w:cs="Times New Roman"/>
-          <w:sz w:val="24"/>
-          <w:szCs w:val="24"/>
-        </w:rPr>
         <w:t xml:space="preserve"> l'outil, comment, dans quelle </w:t>
       </w:r>
       <w:r>
-        <w:rPr>
-          <w:rFonts w:ascii="Times New Roman" w:hAnsi="Times New Roman" w:cs="Times New Roman"/>
-          <w:sz w:val="24"/>
-          <w:szCs w:val="24"/>
-        </w:rPr>
         <w:t>classe se trouvait telle méthode, pourquoi. Même si le contenu de certaines cla</w:t>
       </w:r>
       <w:r>
-        <w:rPr>
-          <w:rFonts w:ascii="Times New Roman" w:hAnsi="Times New Roman" w:cs="Times New Roman"/>
-          <w:sz w:val="24"/>
-          <w:szCs w:val="24"/>
-        </w:rPr>
         <w:t xml:space="preserve">sses n'était pas toujours très </w:t>
       </w:r>
       <w:r>
-        <w:rPr>
-          <w:rFonts w:ascii="Times New Roman" w:hAnsi="Times New Roman" w:cs="Times New Roman"/>
-          <w:sz w:val="24"/>
-          <w:szCs w:val="24"/>
-        </w:rPr>
         <w:t>bien compris dans le détail par Imane et Clémentine (car complexe !), l'idée princip</w:t>
       </w:r>
       <w:r>
-        <w:rPr>
-          <w:rFonts w:ascii="Times New Roman" w:hAnsi="Times New Roman" w:cs="Times New Roman"/>
-          <w:sz w:val="24"/>
-          <w:szCs w:val="24"/>
-        </w:rPr>
         <w:t xml:space="preserve">ale et l'organisation avec les </w:t>
       </w:r>
       <w:r>
-        <w:rPr>
-          <w:rFonts w:ascii="Times New Roman" w:hAnsi="Times New Roman" w:cs="Times New Roman"/>
-          <w:sz w:val="24"/>
-          <w:szCs w:val="24"/>
-        </w:rPr>
         <w:t>autres classes étaient assimilées et ne les empêchaient ainsi aucunement d'avancer ;</w:t>
       </w:r>
     </w:p>
@@ -5265,20 +3803,8 @@
           <w:ilvl w:val="0"/>
           <w:numId w:val="18"/>
         </w:numPr>
-        <w:spacing w:after="0" w:line="273" w:lineRule="atLeast"/>
-        <w:jc w:val="both"/>
-        <w:rPr>
-          <w:rFonts w:ascii="Times New Roman" w:hAnsi="Times New Roman" w:cs="Times New Roman"/>
-          <w:sz w:val="24"/>
-          <w:szCs w:val="24"/>
-        </w:rPr>
-      </w:pPr>
-      <w:r>
-        <w:rPr>
-          <w:rFonts w:ascii="Times New Roman" w:hAnsi="Times New Roman" w:cs="Times New Roman"/>
-          <w:sz w:val="24"/>
-          <w:szCs w:val="24"/>
-        </w:rPr>
+      </w:pPr>
+      <w:r>
         <w:t>le code reviewing et les tests manuels ont permis de détecter un certain nombre de bugs à corriger ;</w:t>
       </w:r>
     </w:p>
@@ -5289,20 +3815,8 @@
           <w:ilvl w:val="0"/>
           <w:numId w:val="18"/>
         </w:numPr>
-        <w:spacing w:after="0" w:line="273" w:lineRule="atLeast"/>
-        <w:jc w:val="both"/>
-        <w:rPr>
-          <w:rFonts w:ascii="Times New Roman" w:hAnsi="Times New Roman" w:cs="Times New Roman"/>
-          <w:sz w:val="24"/>
-          <w:szCs w:val="24"/>
-        </w:rPr>
-      </w:pPr>
-      <w:r>
-        <w:rPr>
-          <w:rFonts w:ascii="Times New Roman" w:hAnsi="Times New Roman" w:cs="Times New Roman"/>
-          <w:sz w:val="24"/>
-          <w:szCs w:val="24"/>
-        </w:rPr>
+      </w:pPr>
+      <w:r>
         <w:t>le système de versioning Git a facilité l'accès au code et son partage ;</w:t>
       </w:r>
     </w:p>
@@ -5313,73 +3827,30 @@
           <w:ilvl w:val="0"/>
           <w:numId w:val="18"/>
         </w:numPr>
-        <w:spacing w:after="0" w:line="273" w:lineRule="atLeast"/>
-        <w:jc w:val="both"/>
-        <w:rPr>
-          <w:rFonts w:ascii="Times New Roman" w:hAnsi="Times New Roman" w:cs="Times New Roman"/>
-          <w:sz w:val="24"/>
-          <w:szCs w:val="24"/>
-        </w:rPr>
-      </w:pPr>
-      <w:r>
-        <w:rPr>
-          <w:rFonts w:ascii="Times New Roman" w:hAnsi="Times New Roman" w:cs="Times New Roman"/>
-          <w:sz w:val="24"/>
-          <w:szCs w:val="24"/>
-        </w:rPr>
+      </w:pPr>
+      <w:r>
         <w:t>le</w:t>
       </w:r>
       <w:r>
-        <w:rPr>
-          <w:rFonts w:ascii="Times New Roman" w:hAnsi="Times New Roman" w:cs="Times New Roman"/>
-          <w:sz w:val="24"/>
-          <w:szCs w:val="24"/>
-        </w:rPr>
         <w:t xml:space="preserve"> travail de chaque membre de l'équipe a eu une réelle utilité.</w:t>
       </w:r>
     </w:p>
     <w:p>
       <w:pPr>
         <w:pStyle w:val="Standard"/>
-        <w:spacing w:after="0" w:line="273" w:lineRule="atLeast"/>
-        <w:jc w:val="both"/>
-        <w:rPr>
-          <w:rFonts w:ascii="Times New Roman" w:hAnsi="Times New Roman" w:cs="Times New Roman"/>
-          <w:sz w:val="24"/>
-          <w:szCs w:val="24"/>
-        </w:rPr>
-      </w:pPr>
-    </w:p>
-    <w:p>
-      <w:pPr>
-        <w:pStyle w:val="Standard"/>
-        <w:spacing w:after="0" w:line="273" w:lineRule="atLeast"/>
-        <w:jc w:val="both"/>
-        <w:rPr>
-          <w:rFonts w:ascii="Times New Roman" w:hAnsi="Times New Roman" w:cs="Times New Roman"/>
-          <w:sz w:val="24"/>
-          <w:szCs w:val="24"/>
-        </w:rPr>
-      </w:pPr>
-      <w:r>
-        <w:rPr>
-          <w:rFonts w:ascii="Times New Roman" w:hAnsi="Times New Roman" w:cs="Times New Roman"/>
-          <w:sz w:val="24"/>
-          <w:szCs w:val="24"/>
-        </w:rPr>
+      </w:pPr>
+    </w:p>
+    <w:p>
+      <w:pPr>
+        <w:pStyle w:val="Standard"/>
+      </w:pPr>
+      <w:r>
         <w:t>Quelques points négatifs sont également à relever dans ce bilan :</w:t>
       </w:r>
     </w:p>
     <w:p>
       <w:pPr>
         <w:pStyle w:val="Standard"/>
-        <w:spacing w:after="0" w:line="273" w:lineRule="atLeast"/>
-        <w:jc w:val="both"/>
-        <w:rPr>
-          <w:rFonts w:ascii="Times New Roman" w:hAnsi="Times New Roman" w:cs="Times New Roman"/>
-          <w:sz w:val="24"/>
-          <w:szCs w:val="24"/>
-        </w:rPr>
       </w:pPr>
     </w:p>
     <w:p>
@@ -5389,20 +3860,8 @@
           <w:ilvl w:val="0"/>
           <w:numId w:val="19"/>
         </w:numPr>
-        <w:spacing w:after="0" w:line="273" w:lineRule="atLeast"/>
-        <w:jc w:val="both"/>
-        <w:rPr>
-          <w:rFonts w:ascii="Times New Roman" w:hAnsi="Times New Roman" w:cs="Times New Roman"/>
-          <w:sz w:val="24"/>
-          <w:szCs w:val="24"/>
-        </w:rPr>
-      </w:pPr>
-      <w:r>
-        <w:rPr>
-          <w:rFonts w:ascii="Times New Roman" w:hAnsi="Times New Roman" w:cs="Times New Roman"/>
-          <w:sz w:val="24"/>
-          <w:szCs w:val="24"/>
-        </w:rPr>
+      </w:pPr>
+      <w:r>
         <w:t>peu de tests ont été mis en place. Un seul test unitaire sur la lecture du fichier de coordonnées a été rédigé ;</w:t>
       </w:r>
     </w:p>
@@ -5413,36 +3872,14 @@
           <w:ilvl w:val="0"/>
           <w:numId w:val="19"/>
         </w:numPr>
-        <w:spacing w:after="0" w:line="273" w:lineRule="atLeast"/>
-        <w:jc w:val="both"/>
-        <w:rPr>
-          <w:rFonts w:ascii="Times New Roman" w:hAnsi="Times New Roman" w:cs="Times New Roman"/>
-          <w:sz w:val="24"/>
-          <w:szCs w:val="24"/>
-        </w:rPr>
-      </w:pPr>
-      <w:r>
-        <w:rPr>
-          <w:rFonts w:ascii="Times New Roman" w:hAnsi="Times New Roman" w:cs="Times New Roman"/>
-          <w:sz w:val="24"/>
-          <w:szCs w:val="24"/>
-        </w:rPr>
+      </w:pPr>
+      <w:r>
         <w:t xml:space="preserve">il n'y a pas eu d'analyse statique et dynamique de code autre qu'humaine. Les </w:t>
       </w:r>
       <w:r>
-        <w:rPr>
-          <w:rFonts w:ascii="Times New Roman" w:hAnsi="Times New Roman" w:cs="Times New Roman"/>
-          <w:sz w:val="24"/>
-          <w:szCs w:val="24"/>
-        </w:rPr>
         <w:t xml:space="preserve">outils d'aide au développement </w:t>
       </w:r>
       <w:r>
-        <w:rPr>
-          <w:rFonts w:ascii="Times New Roman" w:hAnsi="Times New Roman" w:cs="Times New Roman"/>
-          <w:sz w:val="24"/>
-          <w:szCs w:val="24"/>
-        </w:rPr>
         <w:t>spécifiques comme CPP Check ou Visual Leak Detector n'ont pas été utilisés ;</w:t>
       </w:r>
     </w:p>
@@ -5453,60 +3890,23 @@
           <w:ilvl w:val="0"/>
           <w:numId w:val="19"/>
         </w:numPr>
-        <w:spacing w:after="0" w:line="273" w:lineRule="atLeast"/>
-        <w:jc w:val="both"/>
-        <w:rPr>
-          <w:rFonts w:ascii="Times New Roman" w:hAnsi="Times New Roman" w:cs="Times New Roman"/>
-          <w:sz w:val="24"/>
-          <w:szCs w:val="24"/>
-        </w:rPr>
-      </w:pPr>
-      <w:r>
-        <w:rPr>
-          <w:rFonts w:ascii="Times New Roman" w:hAnsi="Times New Roman" w:cs="Times New Roman"/>
-          <w:sz w:val="24"/>
-          <w:szCs w:val="24"/>
-        </w:rPr>
+      </w:pPr>
+      <w:r>
         <w:t xml:space="preserve">si la méthode SCRUM a été globalement et régulièrement appliquée, la mise </w:t>
       </w:r>
       <w:r>
-        <w:rPr>
-          <w:rFonts w:ascii="Times New Roman" w:hAnsi="Times New Roman" w:cs="Times New Roman"/>
-          <w:sz w:val="24"/>
-          <w:szCs w:val="24"/>
-        </w:rPr>
         <w:t xml:space="preserve">à jour des points et des temps </w:t>
       </w:r>
       <w:r>
-        <w:rPr>
-          <w:rFonts w:ascii="Times New Roman" w:hAnsi="Times New Roman" w:cs="Times New Roman"/>
-          <w:sz w:val="24"/>
-          <w:szCs w:val="24"/>
-        </w:rPr>
         <w:t>estimés en fonction de l’apparition de nouvelles fonctionnalités au cours des spr</w:t>
       </w:r>
       <w:r>
-        <w:rPr>
-          <w:rFonts w:ascii="Times New Roman" w:hAnsi="Times New Roman" w:cs="Times New Roman"/>
-          <w:sz w:val="24"/>
-          <w:szCs w:val="24"/>
-        </w:rPr>
         <w:t xml:space="preserve">ints n'a pas été faite, ce qui </w:t>
       </w:r>
       <w:r>
-        <w:rPr>
-          <w:rFonts w:ascii="Times New Roman" w:hAnsi="Times New Roman" w:cs="Times New Roman"/>
-          <w:sz w:val="24"/>
-          <w:szCs w:val="24"/>
-        </w:rPr>
         <w:t>rend difficile l'analyse de l'existant avec le prévisionnel</w:t>
       </w:r>
       <w:r>
-        <w:rPr>
-          <w:rFonts w:ascii="Times New Roman" w:hAnsi="Times New Roman" w:cs="Times New Roman"/>
-          <w:sz w:val="24"/>
-          <w:szCs w:val="24"/>
-        </w:rPr>
         <w:t>.</w:t>
       </w:r>
     </w:p>
@@ -5539,24 +3939,24 @@
           <w:szCs w:val="24"/>
         </w:rPr>
       </w:pPr>
-      <w:bookmarkStart w:id="55" w:name="_Toc310421134"/>
-      <w:bookmarkStart w:id="56" w:name="_Toc310421792"/>
-      <w:bookmarkStart w:id="57" w:name="_Toc310423346"/>
+      <w:bookmarkStart w:id="56" w:name="_Toc310421134"/>
+      <w:bookmarkStart w:id="57" w:name="_Toc310421792"/>
+      <w:bookmarkStart w:id="58" w:name="_Toc310423346"/>
       <w:r>
         <w:rPr>
           <w:rFonts w:ascii="Times New Roman" w:hAnsi="Times New Roman" w:cs="Times New Roman"/>
         </w:rPr>
         <w:lastRenderedPageBreak/>
         <w:pict w14:anchorId="22F8FD4D">
-          <v:shape id="_x0000_i1027" type="#_x0000_t136" style="width:328pt;height:80pt" fillcolor="#369" stroked="f">
+          <v:shape id="_x0000_i1030" type="#_x0000_t136" style="width:327.75pt;height:80.05pt" fillcolor="#369" stroked="f">
             <v:shadow on="t" color="#b2b2b2" opacity="52429f" offset="3pt"/>
             <v:textpath style="font-family:&quot;Times New Roman&quot;;font-size:1in;v-text-kern:t" trim="t" fitpath="t" string="Conclusion"/>
           </v:shape>
         </w:pict>
       </w:r>
-      <w:bookmarkEnd w:id="55"/>
       <w:bookmarkEnd w:id="56"/>
       <w:bookmarkEnd w:id="57"/>
+      <w:bookmarkEnd w:id="58"/>
     </w:p>
     <w:p>
       <w:pPr>
@@ -5746,21 +4146,11 @@
           <w:sz w:val="24"/>
           <w:szCs w:val="24"/>
         </w:rPr>
-        <w:t>Pouvoir par exemple afficher le remplissage du MNT selon les chemins d’écoulement successifs calculés pour ainsi rejoindre le modèle d’inondation fait par l’équipe en ayant la charge, aurait été une piste riche pertinente à exploiter</w:t>
-      </w:r>
-      <w:bookmarkStart w:id="58" w:name="_GoBack"/>
-      <w:bookmarkEnd w:id="58"/>
-      <w:r>
-        <w:rPr>
-          <w:rFonts w:ascii="Times New Roman" w:hAnsi="Times New Roman" w:cs="Times New Roman"/>
-          <w:sz w:val="24"/>
-          <w:szCs w:val="24"/>
-        </w:rPr>
-        <w:t>.</w:t>
+        <w:t>Pouvoir par exemple afficher le remplissage du MNT selon les chemins d’écoulement successifs calculés pour ainsi rejoindre le modèle d’inondation fait par l’équipe en ayant la charge, aurait été une piste riche pertinente à exploiter.</w:t>
       </w:r>
     </w:p>
     <w:sectPr>
-      <w:footerReference w:type="default" r:id="rId12"/>
+      <w:footerReference w:type="default" r:id="rId11"/>
       <w:pgSz w:w="11906" w:h="16838"/>
       <w:pgMar w:top="1417" w:right="1417" w:bottom="1417" w:left="1417" w:header="0" w:footer="0" w:gutter="0"/>
       <w:pgBorders w:offsetFrom="page">
@@ -5779,7 +4169,7 @@
 </file>
 
 <file path=word/endnotes.xml><?xml version="1.0" encoding="utf-8"?>
-<w:endnotes xmlns:wpc="http://schemas.microsoft.com/office/word/2010/wordprocessingCanvas" xmlns:mo="http://schemas.microsoft.com/office/mac/office/2008/main" xmlns:mc="http://schemas.openxmlformats.org/markup-compatibility/2006" xmlns:mv="urn:schemas-microsoft-com:mac:vml" xmlns:o="urn:schemas-microsoft-com:office:office" xmlns:r="http://schemas.openxmlformats.org/officeDocument/2006/relationships" xmlns:m="http://schemas.openxmlformats.org/officeDocument/2006/math" xmlns:v="urn:schemas-microsoft-com:vml" xmlns:wp14="http://schemas.microsoft.com/office/word/2010/wordprocessingDrawing" xmlns:wp="http://schemas.openxmlformats.org/drawingml/2006/wordprocessingDrawing" xmlns:w10="urn:schemas-microsoft-com:office:word" xmlns:w="http://schemas.openxmlformats.org/wordprocessingml/2006/main" xmlns:w14="http://schemas.microsoft.com/office/word/2010/wordml" xmlns:wpg="http://schemas.microsoft.com/office/word/2010/wordprocessingGroup" xmlns:wpi="http://schemas.microsoft.com/office/word/2010/wordprocessingInk" xmlns:wne="http://schemas.microsoft.com/office/word/2006/wordml" xmlns:wps="http://schemas.microsoft.com/office/word/2010/wordprocessingShape" mc:Ignorable="w14 wp14 mv">
+<w:endnotes xmlns:wpc="http://schemas.microsoft.com/office/word/2010/wordprocessingCanvas" xmlns:mc="http://schemas.openxmlformats.org/markup-compatibility/2006" xmlns:o="urn:schemas-microsoft-com:office:office" xmlns:r="http://schemas.openxmlformats.org/officeDocument/2006/relationships" xmlns:m="http://schemas.openxmlformats.org/officeDocument/2006/math" xmlns:v="urn:schemas-microsoft-com:vml" xmlns:wp14="http://schemas.microsoft.com/office/word/2010/wordprocessingDrawing" xmlns:wp="http://schemas.openxmlformats.org/drawingml/2006/wordprocessingDrawing" xmlns:w10="urn:schemas-microsoft-com:office:word" xmlns:w="http://schemas.openxmlformats.org/wordprocessingml/2006/main" xmlns:w14="http://schemas.microsoft.com/office/word/2010/wordml" xmlns:w15="http://schemas.microsoft.com/office/word/2012/wordml" xmlns:wpg="http://schemas.microsoft.com/office/word/2010/wordprocessingGroup" xmlns:wpi="http://schemas.microsoft.com/office/word/2010/wordprocessingInk" xmlns:wne="http://schemas.microsoft.com/office/word/2006/wordml" xmlns:wps="http://schemas.microsoft.com/office/word/2010/wordprocessingShape" mc:Ignorable="w14 w15 wp14">
   <w:endnote w:type="separator" w:id="-1">
     <w:p>
       <w:pPr>
@@ -5804,7 +4194,7 @@
 </file>
 
 <file path=word/footer1.xml><?xml version="1.0" encoding="utf-8"?>
-<w:ftr xmlns:wpc="http://schemas.microsoft.com/office/word/2010/wordprocessingCanvas" xmlns:mo="http://schemas.microsoft.com/office/mac/office/2008/main" xmlns:mc="http://schemas.openxmlformats.org/markup-compatibility/2006" xmlns:mv="urn:schemas-microsoft-com:mac:vml" xmlns:o="urn:schemas-microsoft-com:office:office" xmlns:r="http://schemas.openxmlformats.org/officeDocument/2006/relationships" xmlns:m="http://schemas.openxmlformats.org/officeDocument/2006/math" xmlns:v="urn:schemas-microsoft-com:vml" xmlns:wp14="http://schemas.microsoft.com/office/word/2010/wordprocessingDrawing" xmlns:wp="http://schemas.openxmlformats.org/drawingml/2006/wordprocessingDrawing" xmlns:w10="urn:schemas-microsoft-com:office:word" xmlns:w="http://schemas.openxmlformats.org/wordprocessingml/2006/main" xmlns:w14="http://schemas.microsoft.com/office/word/2010/wordml" xmlns:wpg="http://schemas.microsoft.com/office/word/2010/wordprocessingGroup" xmlns:wpi="http://schemas.microsoft.com/office/word/2010/wordprocessingInk" xmlns:wne="http://schemas.microsoft.com/office/word/2006/wordml" xmlns:wps="http://schemas.microsoft.com/office/word/2010/wordprocessingShape" mc:Ignorable="w14 wp14 mv">
+<w:ftr xmlns:wpc="http://schemas.microsoft.com/office/word/2010/wordprocessingCanvas" xmlns:mc="http://schemas.openxmlformats.org/markup-compatibility/2006" xmlns:o="urn:schemas-microsoft-com:office:office" xmlns:r="http://schemas.openxmlformats.org/officeDocument/2006/relationships" xmlns:m="http://schemas.openxmlformats.org/officeDocument/2006/math" xmlns:v="urn:schemas-microsoft-com:vml" xmlns:wp14="http://schemas.microsoft.com/office/word/2010/wordprocessingDrawing" xmlns:wp="http://schemas.openxmlformats.org/drawingml/2006/wordprocessingDrawing" xmlns:w10="urn:schemas-microsoft-com:office:word" xmlns:w="http://schemas.openxmlformats.org/wordprocessingml/2006/main" xmlns:w14="http://schemas.microsoft.com/office/word/2010/wordml" xmlns:w15="http://schemas.microsoft.com/office/word/2012/wordml" xmlns:wpg="http://schemas.microsoft.com/office/word/2010/wordprocessingGroup" xmlns:wpi="http://schemas.microsoft.com/office/word/2010/wordprocessingInk" xmlns:wne="http://schemas.microsoft.com/office/word/2006/wordml" xmlns:wps="http://schemas.microsoft.com/office/word/2010/wordprocessingShape" mc:Ignorable="w14 w15 wp14">
   <w:sdt>
     <w:sdtPr>
       <w:id w:val="171679"/>
@@ -5813,6 +4203,7 @@
         <w:docPartUnique/>
       </w:docPartObj>
     </w:sdtPr>
+    <w:sdtEndPr/>
     <w:sdtContent>
       <w:p>
         <w:pPr>
@@ -5824,7 +4215,7 @@
             <w:lang w:eastAsia="zh-TW"/>
           </w:rPr>
           <w:pict w14:anchorId="3E9CAE34">
-            <v:shapetype id="_x0000_t65" coordsize="21600,21600" o:spt="65" adj="18900" path="m0,0l0,21600@0,21600,21600@0,21600,0xem@0,21600nfl@3@5c@7@9@11@13,21600@0e">
+            <v:shapetype id="_x0000_t65" coordsize="21600,21600" o:spt="65" adj="18900" path="m,l,21600@0,21600,21600@0,21600,xem@0,21600nfl@3@5c@7@9@11@13,21600@0e">
               <v:formulas>
                 <v:f eqn="val #0"/>
                 <v:f eqn="sum 21600 0 @0"/>
@@ -5847,8 +4238,8 @@
               </v:handles>
               <o:complex v:ext="view"/>
             </v:shapetype>
-            <v:shape id="_x0000_s3073" type="#_x0000_t65" style="position:absolute;margin-left:0;margin-top:664.5pt;width:29pt;height:21.6pt;z-index:251660288;mso-top-percent:70;mso-position-horizontal:left;mso-position-horizontal-relative:right-margin-area;mso-position-vertical-relative:bottom-margin-area;mso-top-percent:70" o:allowincell="f" adj="14135" strokecolor="gray [1629]" strokeweight=".25pt">
-              <v:textbox style="mso-next-textbox:#_x0000_s3073">
+            <v:shape id="_x0000_s2049" type="#_x0000_t65" style="position:absolute;margin-left:0;margin-top:664.5pt;width:29pt;height:21.6pt;z-index:251660288;mso-top-percent:70;mso-position-horizontal:left;mso-position-horizontal-relative:right-margin-area;mso-position-vertical-relative:bottom-margin-area;mso-top-percent:70" o:allowincell="f" adj="14135" strokecolor="gray [1629]" strokeweight=".25pt">
+              <v:textbox style="mso-next-textbox:#_x0000_s2049">
                 <w:txbxContent>
                   <w:p>
                     <w:pPr>
@@ -5869,7 +4260,7 @@
                         <w:sz w:val="16"/>
                         <w:szCs w:val="16"/>
                       </w:rPr>
-                      <w:t>9</w:t>
+                      <w:t>11</w:t>
                     </w:r>
                     <w:r>
                       <w:rPr>
@@ -5893,7 +4284,7 @@
 </file>
 
 <file path=word/footnotes.xml><?xml version="1.0" encoding="utf-8"?>
-<w:footnotes xmlns:wpc="http://schemas.microsoft.com/office/word/2010/wordprocessingCanvas" xmlns:mo="http://schemas.microsoft.com/office/mac/office/2008/main" xmlns:mc="http://schemas.openxmlformats.org/markup-compatibility/2006" xmlns:mv="urn:schemas-microsoft-com:mac:vml" xmlns:o="urn:schemas-microsoft-com:office:office" xmlns:r="http://schemas.openxmlformats.org/officeDocument/2006/relationships" xmlns:m="http://schemas.openxmlformats.org/officeDocument/2006/math" xmlns:v="urn:schemas-microsoft-com:vml" xmlns:wp14="http://schemas.microsoft.com/office/word/2010/wordprocessingDrawing" xmlns:wp="http://schemas.openxmlformats.org/drawingml/2006/wordprocessingDrawing" xmlns:w10="urn:schemas-microsoft-com:office:word" xmlns:w="http://schemas.openxmlformats.org/wordprocessingml/2006/main" xmlns:w14="http://schemas.microsoft.com/office/word/2010/wordml" xmlns:wpg="http://schemas.microsoft.com/office/word/2010/wordprocessingGroup" xmlns:wpi="http://schemas.microsoft.com/office/word/2010/wordprocessingInk" xmlns:wne="http://schemas.microsoft.com/office/word/2006/wordml" xmlns:wps="http://schemas.microsoft.com/office/word/2010/wordprocessingShape" mc:Ignorable="w14 wp14 mv">
+<w:footnotes xmlns:wpc="http://schemas.microsoft.com/office/word/2010/wordprocessingCanvas" xmlns:mc="http://schemas.openxmlformats.org/markup-compatibility/2006" xmlns:o="urn:schemas-microsoft-com:office:office" xmlns:r="http://schemas.openxmlformats.org/officeDocument/2006/relationships" xmlns:m="http://schemas.openxmlformats.org/officeDocument/2006/math" xmlns:v="urn:schemas-microsoft-com:vml" xmlns:wp14="http://schemas.microsoft.com/office/word/2010/wordprocessingDrawing" xmlns:wp="http://schemas.openxmlformats.org/drawingml/2006/wordprocessingDrawing" xmlns:w10="urn:schemas-microsoft-com:office:word" xmlns:w="http://schemas.openxmlformats.org/wordprocessingml/2006/main" xmlns:w14="http://schemas.microsoft.com/office/word/2010/wordml" xmlns:w15="http://schemas.microsoft.com/office/word/2012/wordml" xmlns:wpg="http://schemas.microsoft.com/office/word/2010/wordprocessingGroup" xmlns:wpi="http://schemas.microsoft.com/office/word/2010/wordprocessingInk" xmlns:wne="http://schemas.microsoft.com/office/word/2006/wordml" xmlns:wps="http://schemas.microsoft.com/office/word/2010/wordprocessingShape" mc:Ignorable="w14 w15 wp14">
   <w:footnote w:type="separator" w:id="-1">
     <w:p>
       <w:pPr>
@@ -5918,8 +4309,8 @@
 </file>
 
 <file path=word/numbering.xml><?xml version="1.0" encoding="utf-8"?>
-<w:numbering xmlns:wpc="http://schemas.microsoft.com/office/word/2010/wordprocessingCanvas" xmlns:mo="http://schemas.microsoft.com/office/mac/office/2008/main" xmlns:mc="http://schemas.openxmlformats.org/markup-compatibility/2006" xmlns:mv="urn:schemas-microsoft-com:mac:vml" xmlns:o="urn:schemas-microsoft-com:office:office" xmlns:r="http://schemas.openxmlformats.org/officeDocument/2006/relationships" xmlns:m="http://schemas.openxmlformats.org/officeDocument/2006/math" xmlns:v="urn:schemas-microsoft-com:vml" xmlns:wp14="http://schemas.microsoft.com/office/word/2010/wordprocessingDrawing" xmlns:wp="http://schemas.openxmlformats.org/drawingml/2006/wordprocessingDrawing" xmlns:w10="urn:schemas-microsoft-com:office:word" xmlns:w="http://schemas.openxmlformats.org/wordprocessingml/2006/main" xmlns:w14="http://schemas.microsoft.com/office/word/2010/wordml" xmlns:wpg="http://schemas.microsoft.com/office/word/2010/wordprocessingGroup" xmlns:wpi="http://schemas.microsoft.com/office/word/2010/wordprocessingInk" xmlns:wne="http://schemas.microsoft.com/office/word/2006/wordml" xmlns:wps="http://schemas.microsoft.com/office/word/2010/wordprocessingShape" mc:Ignorable="w14 wp14 mv">
-  <w:abstractNum w:abstractNumId="0">
+<w:numbering xmlns:wpc="http://schemas.microsoft.com/office/word/2010/wordprocessingCanvas" xmlns:mc="http://schemas.openxmlformats.org/markup-compatibility/2006" xmlns:o="urn:schemas-microsoft-com:office:office" xmlns:r="http://schemas.openxmlformats.org/officeDocument/2006/relationships" xmlns:m="http://schemas.openxmlformats.org/officeDocument/2006/math" xmlns:v="urn:schemas-microsoft-com:vml" xmlns:wp14="http://schemas.microsoft.com/office/word/2010/wordprocessingDrawing" xmlns:wp="http://schemas.openxmlformats.org/drawingml/2006/wordprocessingDrawing" xmlns:w10="urn:schemas-microsoft-com:office:word" xmlns:w="http://schemas.openxmlformats.org/wordprocessingml/2006/main" xmlns:w14="http://schemas.microsoft.com/office/word/2010/wordml" xmlns:w15="http://schemas.microsoft.com/office/word/2012/wordml" xmlns:wpg="http://schemas.microsoft.com/office/word/2010/wordprocessingGroup" xmlns:wpi="http://schemas.microsoft.com/office/word/2010/wordprocessingInk" xmlns:wne="http://schemas.microsoft.com/office/word/2006/wordml" xmlns:wps="http://schemas.microsoft.com/office/word/2010/wordprocessingShape" mc:Ignorable="w14 w15 wp14">
+  <w:abstractNum w:abstractNumId="0" w15:restartNumberingAfterBreak="0">
     <w:nsid w:val="06B2148F"/>
     <w:multiLevelType w:val="hybridMultilevel"/>
     <w:tmpl w:val="0A247162"/>
@@ -6032,7 +4423,7 @@
       </w:rPr>
     </w:lvl>
   </w:abstractNum>
-  <w:abstractNum w:abstractNumId="1">
+  <w:abstractNum w:abstractNumId="1" w15:restartNumberingAfterBreak="0">
     <w:nsid w:val="06E40ED5"/>
     <w:multiLevelType w:val="multilevel"/>
     <w:tmpl w:val="3EC44202"/>
@@ -6154,7 +4545,7 @@
       </w:pPr>
     </w:lvl>
   </w:abstractNum>
-  <w:abstractNum w:abstractNumId="2">
+  <w:abstractNum w:abstractNumId="2" w15:restartNumberingAfterBreak="0">
     <w:nsid w:val="188E34A8"/>
     <w:multiLevelType w:val="hybridMultilevel"/>
     <w:tmpl w:val="EFAC1FBC"/>
@@ -6267,7 +4658,7 @@
       </w:rPr>
     </w:lvl>
   </w:abstractNum>
-  <w:abstractNum w:abstractNumId="3">
+  <w:abstractNum w:abstractNumId="3" w15:restartNumberingAfterBreak="0">
     <w:nsid w:val="1CA528CE"/>
     <w:multiLevelType w:val="multilevel"/>
     <w:tmpl w:val="591AB1AE"/>
@@ -6407,7 +4798,7 @@
       </w:rPr>
     </w:lvl>
   </w:abstractNum>
-  <w:abstractNum w:abstractNumId="4">
+  <w:abstractNum w:abstractNumId="4" w15:restartNumberingAfterBreak="0">
     <w:nsid w:val="239F3355"/>
     <w:multiLevelType w:val="multilevel"/>
     <w:tmpl w:val="01682C9C"/>
@@ -6520,7 +4911,120 @@
       </w:pPr>
     </w:lvl>
   </w:abstractNum>
-  <w:abstractNum w:abstractNumId="5">
+  <w:abstractNum w:abstractNumId="5" w15:restartNumberingAfterBreak="0">
+    <w:nsid w:val="2AB35466"/>
+    <w:multiLevelType w:val="hybridMultilevel"/>
+    <w:tmpl w:val="3C144E9C"/>
+    <w:lvl w:ilvl="0" w:tplc="040C0001">
+      <w:start w:val="1"/>
+      <w:numFmt w:val="bullet"/>
+      <w:lvlText w:val=""/>
+      <w:lvlJc w:val="left"/>
+      <w:pPr>
+        <w:ind w:left="720" w:hanging="360"/>
+      </w:pPr>
+      <w:rPr>
+        <w:rFonts w:ascii="Symbol" w:hAnsi="Symbol" w:hint="default"/>
+      </w:rPr>
+    </w:lvl>
+    <w:lvl w:ilvl="1" w:tplc="040C0003" w:tentative="1">
+      <w:start w:val="1"/>
+      <w:numFmt w:val="bullet"/>
+      <w:lvlText w:val="o"/>
+      <w:lvlJc w:val="left"/>
+      <w:pPr>
+        <w:ind w:left="1440" w:hanging="360"/>
+      </w:pPr>
+      <w:rPr>
+        <w:rFonts w:ascii="Courier New" w:hAnsi="Courier New" w:cs="Courier New" w:hint="default"/>
+      </w:rPr>
+    </w:lvl>
+    <w:lvl w:ilvl="2" w:tplc="040C0005" w:tentative="1">
+      <w:start w:val="1"/>
+      <w:numFmt w:val="bullet"/>
+      <w:lvlText w:val=""/>
+      <w:lvlJc w:val="left"/>
+      <w:pPr>
+        <w:ind w:left="2160" w:hanging="360"/>
+      </w:pPr>
+      <w:rPr>
+        <w:rFonts w:ascii="Wingdings" w:hAnsi="Wingdings" w:hint="default"/>
+      </w:rPr>
+    </w:lvl>
+    <w:lvl w:ilvl="3" w:tplc="040C0001" w:tentative="1">
+      <w:start w:val="1"/>
+      <w:numFmt w:val="bullet"/>
+      <w:lvlText w:val=""/>
+      <w:lvlJc w:val="left"/>
+      <w:pPr>
+        <w:ind w:left="2880" w:hanging="360"/>
+      </w:pPr>
+      <w:rPr>
+        <w:rFonts w:ascii="Symbol" w:hAnsi="Symbol" w:hint="default"/>
+      </w:rPr>
+    </w:lvl>
+    <w:lvl w:ilvl="4" w:tplc="040C0003" w:tentative="1">
+      <w:start w:val="1"/>
+      <w:numFmt w:val="bullet"/>
+      <w:lvlText w:val="o"/>
+      <w:lvlJc w:val="left"/>
+      <w:pPr>
+        <w:ind w:left="3600" w:hanging="360"/>
+      </w:pPr>
+      <w:rPr>
+        <w:rFonts w:ascii="Courier New" w:hAnsi="Courier New" w:cs="Courier New" w:hint="default"/>
+      </w:rPr>
+    </w:lvl>
+    <w:lvl w:ilvl="5" w:tplc="040C0005" w:tentative="1">
+      <w:start w:val="1"/>
+      <w:numFmt w:val="bullet"/>
+      <w:lvlText w:val=""/>
+      <w:lvlJc w:val="left"/>
+      <w:pPr>
+        <w:ind w:left="4320" w:hanging="360"/>
+      </w:pPr>
+      <w:rPr>
+        <w:rFonts w:ascii="Wingdings" w:hAnsi="Wingdings" w:hint="default"/>
+      </w:rPr>
+    </w:lvl>
+    <w:lvl w:ilvl="6" w:tplc="040C0001" w:tentative="1">
+      <w:start w:val="1"/>
+      <w:numFmt w:val="bullet"/>
+      <w:lvlText w:val=""/>
+      <w:lvlJc w:val="left"/>
+      <w:pPr>
+        <w:ind w:left="5040" w:hanging="360"/>
+      </w:pPr>
+      <w:rPr>
+        <w:rFonts w:ascii="Symbol" w:hAnsi="Symbol" w:hint="default"/>
+      </w:rPr>
+    </w:lvl>
+    <w:lvl w:ilvl="7" w:tplc="040C0003" w:tentative="1">
+      <w:start w:val="1"/>
+      <w:numFmt w:val="bullet"/>
+      <w:lvlText w:val="o"/>
+      <w:lvlJc w:val="left"/>
+      <w:pPr>
+        <w:ind w:left="5760" w:hanging="360"/>
+      </w:pPr>
+      <w:rPr>
+        <w:rFonts w:ascii="Courier New" w:hAnsi="Courier New" w:cs="Courier New" w:hint="default"/>
+      </w:rPr>
+    </w:lvl>
+    <w:lvl w:ilvl="8" w:tplc="040C0005" w:tentative="1">
+      <w:start w:val="1"/>
+      <w:numFmt w:val="bullet"/>
+      <w:lvlText w:val=""/>
+      <w:lvlJc w:val="left"/>
+      <w:pPr>
+        <w:ind w:left="6480" w:hanging="360"/>
+      </w:pPr>
+      <w:rPr>
+        <w:rFonts w:ascii="Wingdings" w:hAnsi="Wingdings" w:hint="default"/>
+      </w:rPr>
+    </w:lvl>
+  </w:abstractNum>
+  <w:abstractNum w:abstractNumId="6" w15:restartNumberingAfterBreak="0">
     <w:nsid w:val="3DC0225C"/>
     <w:multiLevelType w:val="multilevel"/>
     <w:tmpl w:val="C888A588"/>
@@ -6660,7 +5164,7 @@
       </w:rPr>
     </w:lvl>
   </w:abstractNum>
-  <w:abstractNum w:abstractNumId="6">
+  <w:abstractNum w:abstractNumId="7" w15:restartNumberingAfterBreak="0">
     <w:nsid w:val="3F7B120C"/>
     <w:multiLevelType w:val="hybridMultilevel"/>
     <w:tmpl w:val="7D00FCE4"/>
@@ -6773,7 +5277,7 @@
       </w:rPr>
     </w:lvl>
   </w:abstractNum>
-  <w:abstractNum w:abstractNumId="7">
+  <w:abstractNum w:abstractNumId="8" w15:restartNumberingAfterBreak="0">
     <w:nsid w:val="425918CC"/>
     <w:multiLevelType w:val="multilevel"/>
     <w:tmpl w:val="122EC750"/>
@@ -6886,7 +5390,7 @@
       </w:rPr>
     </w:lvl>
   </w:abstractNum>
-  <w:abstractNum w:abstractNumId="8">
+  <w:abstractNum w:abstractNumId="9" w15:restartNumberingAfterBreak="0">
     <w:nsid w:val="444C6618"/>
     <w:multiLevelType w:val="multilevel"/>
     <w:tmpl w:val="DA522D0A"/>
@@ -6999,7 +5503,7 @@
       </w:pPr>
     </w:lvl>
   </w:abstractNum>
-  <w:abstractNum w:abstractNumId="9">
+  <w:abstractNum w:abstractNumId="10" w15:restartNumberingAfterBreak="0">
     <w:nsid w:val="46281D33"/>
     <w:multiLevelType w:val="hybridMultilevel"/>
     <w:tmpl w:val="2A2A1BFE"/>
@@ -7112,7 +5616,7 @@
       </w:rPr>
     </w:lvl>
   </w:abstractNum>
-  <w:abstractNum w:abstractNumId="10">
+  <w:abstractNum w:abstractNumId="11" w15:restartNumberingAfterBreak="0">
     <w:nsid w:val="4A310A8F"/>
     <w:multiLevelType w:val="hybridMultilevel"/>
     <w:tmpl w:val="88D6EF52"/>
@@ -7225,7 +5729,7 @@
       </w:rPr>
     </w:lvl>
   </w:abstractNum>
-  <w:abstractNum w:abstractNumId="11">
+  <w:abstractNum w:abstractNumId="12" w15:restartNumberingAfterBreak="0">
     <w:nsid w:val="4F5651B3"/>
     <w:multiLevelType w:val="multilevel"/>
     <w:tmpl w:val="296EAD1E"/>
@@ -7365,7 +5869,7 @@
       </w:rPr>
     </w:lvl>
   </w:abstractNum>
-  <w:abstractNum w:abstractNumId="12">
+  <w:abstractNum w:abstractNumId="13" w15:restartNumberingAfterBreak="0">
     <w:nsid w:val="51EF7999"/>
     <w:multiLevelType w:val="hybridMultilevel"/>
     <w:tmpl w:val="D2E063E8"/>
@@ -7454,7 +5958,7 @@
       </w:pPr>
     </w:lvl>
   </w:abstractNum>
-  <w:abstractNum w:abstractNumId="13">
+  <w:abstractNum w:abstractNumId="14" w15:restartNumberingAfterBreak="0">
     <w:nsid w:val="55CB1323"/>
     <w:multiLevelType w:val="multilevel"/>
     <w:tmpl w:val="A3CC67A4"/>
@@ -7594,7 +6098,120 @@
       </w:rPr>
     </w:lvl>
   </w:abstractNum>
-  <w:abstractNum w:abstractNumId="14">
+  <w:abstractNum w:abstractNumId="15" w15:restartNumberingAfterBreak="0">
+    <w:nsid w:val="56843D08"/>
+    <w:multiLevelType w:val="hybridMultilevel"/>
+    <w:tmpl w:val="1714B09E"/>
+    <w:lvl w:ilvl="0" w:tplc="040C0001">
+      <w:start w:val="1"/>
+      <w:numFmt w:val="bullet"/>
+      <w:lvlText w:val=""/>
+      <w:lvlJc w:val="left"/>
+      <w:pPr>
+        <w:ind w:left="720" w:hanging="360"/>
+      </w:pPr>
+      <w:rPr>
+        <w:rFonts w:ascii="Symbol" w:hAnsi="Symbol" w:hint="default"/>
+      </w:rPr>
+    </w:lvl>
+    <w:lvl w:ilvl="1" w:tplc="040C0003" w:tentative="1">
+      <w:start w:val="1"/>
+      <w:numFmt w:val="bullet"/>
+      <w:lvlText w:val="o"/>
+      <w:lvlJc w:val="left"/>
+      <w:pPr>
+        <w:ind w:left="1440" w:hanging="360"/>
+      </w:pPr>
+      <w:rPr>
+        <w:rFonts w:ascii="Courier New" w:hAnsi="Courier New" w:cs="Courier New" w:hint="default"/>
+      </w:rPr>
+    </w:lvl>
+    <w:lvl w:ilvl="2" w:tplc="040C0005" w:tentative="1">
+      <w:start w:val="1"/>
+      <w:numFmt w:val="bullet"/>
+      <w:lvlText w:val=""/>
+      <w:lvlJc w:val="left"/>
+      <w:pPr>
+        <w:ind w:left="2160" w:hanging="360"/>
+      </w:pPr>
+      <w:rPr>
+        <w:rFonts w:ascii="Wingdings" w:hAnsi="Wingdings" w:hint="default"/>
+      </w:rPr>
+    </w:lvl>
+    <w:lvl w:ilvl="3" w:tplc="040C0001" w:tentative="1">
+      <w:start w:val="1"/>
+      <w:numFmt w:val="bullet"/>
+      <w:lvlText w:val=""/>
+      <w:lvlJc w:val="left"/>
+      <w:pPr>
+        <w:ind w:left="2880" w:hanging="360"/>
+      </w:pPr>
+      <w:rPr>
+        <w:rFonts w:ascii="Symbol" w:hAnsi="Symbol" w:hint="default"/>
+      </w:rPr>
+    </w:lvl>
+    <w:lvl w:ilvl="4" w:tplc="040C0003" w:tentative="1">
+      <w:start w:val="1"/>
+      <w:numFmt w:val="bullet"/>
+      <w:lvlText w:val="o"/>
+      <w:lvlJc w:val="left"/>
+      <w:pPr>
+        <w:ind w:left="3600" w:hanging="360"/>
+      </w:pPr>
+      <w:rPr>
+        <w:rFonts w:ascii="Courier New" w:hAnsi="Courier New" w:cs="Courier New" w:hint="default"/>
+      </w:rPr>
+    </w:lvl>
+    <w:lvl w:ilvl="5" w:tplc="040C0005" w:tentative="1">
+      <w:start w:val="1"/>
+      <w:numFmt w:val="bullet"/>
+      <w:lvlText w:val=""/>
+      <w:lvlJc w:val="left"/>
+      <w:pPr>
+        <w:ind w:left="4320" w:hanging="360"/>
+      </w:pPr>
+      <w:rPr>
+        <w:rFonts w:ascii="Wingdings" w:hAnsi="Wingdings" w:hint="default"/>
+      </w:rPr>
+    </w:lvl>
+    <w:lvl w:ilvl="6" w:tplc="040C0001" w:tentative="1">
+      <w:start w:val="1"/>
+      <w:numFmt w:val="bullet"/>
+      <w:lvlText w:val=""/>
+      <w:lvlJc w:val="left"/>
+      <w:pPr>
+        <w:ind w:left="5040" w:hanging="360"/>
+      </w:pPr>
+      <w:rPr>
+        <w:rFonts w:ascii="Symbol" w:hAnsi="Symbol" w:hint="default"/>
+      </w:rPr>
+    </w:lvl>
+    <w:lvl w:ilvl="7" w:tplc="040C0003" w:tentative="1">
+      <w:start w:val="1"/>
+      <w:numFmt w:val="bullet"/>
+      <w:lvlText w:val="o"/>
+      <w:lvlJc w:val="left"/>
+      <w:pPr>
+        <w:ind w:left="5760" w:hanging="360"/>
+      </w:pPr>
+      <w:rPr>
+        <w:rFonts w:ascii="Courier New" w:hAnsi="Courier New" w:cs="Courier New" w:hint="default"/>
+      </w:rPr>
+    </w:lvl>
+    <w:lvl w:ilvl="8" w:tplc="040C0005" w:tentative="1">
+      <w:start w:val="1"/>
+      <w:numFmt w:val="bullet"/>
+      <w:lvlText w:val=""/>
+      <w:lvlJc w:val="left"/>
+      <w:pPr>
+        <w:ind w:left="6480" w:hanging="360"/>
+      </w:pPr>
+      <w:rPr>
+        <w:rFonts w:ascii="Wingdings" w:hAnsi="Wingdings" w:hint="default"/>
+      </w:rPr>
+    </w:lvl>
+  </w:abstractNum>
+  <w:abstractNum w:abstractNumId="16" w15:restartNumberingAfterBreak="0">
     <w:nsid w:val="5B033DB5"/>
     <w:multiLevelType w:val="hybridMultilevel"/>
     <w:tmpl w:val="1D7093AC"/>
@@ -7683,7 +6300,7 @@
       </w:pPr>
     </w:lvl>
   </w:abstractNum>
-  <w:abstractNum w:abstractNumId="15">
+  <w:abstractNum w:abstractNumId="17" w15:restartNumberingAfterBreak="0">
     <w:nsid w:val="5E1B724C"/>
     <w:multiLevelType w:val="multilevel"/>
     <w:tmpl w:val="2320E57C"/>
@@ -7796,7 +6413,7 @@
       </w:rPr>
     </w:lvl>
   </w:abstractNum>
-  <w:abstractNum w:abstractNumId="16">
+  <w:abstractNum w:abstractNumId="18" w15:restartNumberingAfterBreak="0">
     <w:nsid w:val="5EA52734"/>
     <w:multiLevelType w:val="multilevel"/>
     <w:tmpl w:val="68CCB2EE"/>
@@ -7936,7 +6553,7 @@
       </w:rPr>
     </w:lvl>
   </w:abstractNum>
-  <w:abstractNum w:abstractNumId="17">
+  <w:abstractNum w:abstractNumId="19" w15:restartNumberingAfterBreak="0">
     <w:nsid w:val="61F41ADE"/>
     <w:multiLevelType w:val="multilevel"/>
     <w:tmpl w:val="B692A048"/>
@@ -8076,7 +6693,96 @@
       </w:rPr>
     </w:lvl>
   </w:abstractNum>
-  <w:abstractNum w:abstractNumId="18">
+  <w:abstractNum w:abstractNumId="20" w15:restartNumberingAfterBreak="0">
+    <w:nsid w:val="67EB673A"/>
+    <w:multiLevelType w:val="hybridMultilevel"/>
+    <w:tmpl w:val="E814ECD4"/>
+    <w:lvl w:ilvl="0" w:tplc="040C000F">
+      <w:start w:val="1"/>
+      <w:numFmt w:val="decimal"/>
+      <w:lvlText w:val="%1."/>
+      <w:lvlJc w:val="left"/>
+      <w:pPr>
+        <w:ind w:left="720" w:hanging="360"/>
+      </w:pPr>
+      <w:rPr>
+        <w:rFonts w:hint="default"/>
+      </w:rPr>
+    </w:lvl>
+    <w:lvl w:ilvl="1" w:tplc="040C0019" w:tentative="1">
+      <w:start w:val="1"/>
+      <w:numFmt w:val="lowerLetter"/>
+      <w:lvlText w:val="%2."/>
+      <w:lvlJc w:val="left"/>
+      <w:pPr>
+        <w:ind w:left="1440" w:hanging="360"/>
+      </w:pPr>
+    </w:lvl>
+    <w:lvl w:ilvl="2" w:tplc="040C001B" w:tentative="1">
+      <w:start w:val="1"/>
+      <w:numFmt w:val="lowerRoman"/>
+      <w:lvlText w:val="%3."/>
+      <w:lvlJc w:val="right"/>
+      <w:pPr>
+        <w:ind w:left="2160" w:hanging="180"/>
+      </w:pPr>
+    </w:lvl>
+    <w:lvl w:ilvl="3" w:tplc="040C000F" w:tentative="1">
+      <w:start w:val="1"/>
+      <w:numFmt w:val="decimal"/>
+      <w:lvlText w:val="%4."/>
+      <w:lvlJc w:val="left"/>
+      <w:pPr>
+        <w:ind w:left="2880" w:hanging="360"/>
+      </w:pPr>
+    </w:lvl>
+    <w:lvl w:ilvl="4" w:tplc="040C0019" w:tentative="1">
+      <w:start w:val="1"/>
+      <w:numFmt w:val="lowerLetter"/>
+      <w:lvlText w:val="%5."/>
+      <w:lvlJc w:val="left"/>
+      <w:pPr>
+        <w:ind w:left="3600" w:hanging="360"/>
+      </w:pPr>
+    </w:lvl>
+    <w:lvl w:ilvl="5" w:tplc="040C001B" w:tentative="1">
+      <w:start w:val="1"/>
+      <w:numFmt w:val="lowerRoman"/>
+      <w:lvlText w:val="%6."/>
+      <w:lvlJc w:val="right"/>
+      <w:pPr>
+        <w:ind w:left="4320" w:hanging="180"/>
+      </w:pPr>
+    </w:lvl>
+    <w:lvl w:ilvl="6" w:tplc="040C000F" w:tentative="1">
+      <w:start w:val="1"/>
+      <w:numFmt w:val="decimal"/>
+      <w:lvlText w:val="%7."/>
+      <w:lvlJc w:val="left"/>
+      <w:pPr>
+        <w:ind w:left="5040" w:hanging="360"/>
+      </w:pPr>
+    </w:lvl>
+    <w:lvl w:ilvl="7" w:tplc="040C0019" w:tentative="1">
+      <w:start w:val="1"/>
+      <w:numFmt w:val="lowerLetter"/>
+      <w:lvlText w:val="%8."/>
+      <w:lvlJc w:val="left"/>
+      <w:pPr>
+        <w:ind w:left="5760" w:hanging="360"/>
+      </w:pPr>
+    </w:lvl>
+    <w:lvl w:ilvl="8" w:tplc="040C001B" w:tentative="1">
+      <w:start w:val="1"/>
+      <w:numFmt w:val="lowerRoman"/>
+      <w:lvlText w:val="%9."/>
+      <w:lvlJc w:val="right"/>
+      <w:pPr>
+        <w:ind w:left="6480" w:hanging="180"/>
+      </w:pPr>
+    </w:lvl>
+  </w:abstractNum>
+  <w:abstractNum w:abstractNumId="21" w15:restartNumberingAfterBreak="0">
     <w:nsid w:val="6A7E3048"/>
     <w:multiLevelType w:val="multilevel"/>
     <w:tmpl w:val="02C6A956"/>
@@ -8189,7 +6895,7 @@
       </w:rPr>
     </w:lvl>
   </w:abstractNum>
-  <w:abstractNum w:abstractNumId="19">
+  <w:abstractNum w:abstractNumId="22" w15:restartNumberingAfterBreak="0">
     <w:nsid w:val="6F817820"/>
     <w:multiLevelType w:val="hybridMultilevel"/>
     <w:tmpl w:val="AD16BA76"/>
@@ -8278,7 +6984,7 @@
       </w:pPr>
     </w:lvl>
   </w:abstractNum>
-  <w:abstractNum w:abstractNumId="20">
+  <w:abstractNum w:abstractNumId="23" w15:restartNumberingAfterBreak="0">
     <w:nsid w:val="7AF904B2"/>
     <w:multiLevelType w:val="hybridMultilevel"/>
     <w:tmpl w:val="1D4C613A"/>
@@ -8390,7 +7096,7 @@
       </w:rPr>
     </w:lvl>
   </w:abstractNum>
-  <w:abstractNum w:abstractNumId="21">
+  <w:abstractNum w:abstractNumId="24" w15:restartNumberingAfterBreak="0">
     <w:nsid w:val="7C1C04FF"/>
     <w:multiLevelType w:val="hybridMultilevel"/>
     <w:tmpl w:val="CCCC5808"/>
@@ -8483,49 +7189,49 @@
     <w:abstractNumId w:val="1"/>
   </w:num>
   <w:num w:numId="2">
-    <w:abstractNumId w:val="17"/>
+    <w:abstractNumId w:val="19"/>
   </w:num>
   <w:num w:numId="3">
-    <w:abstractNumId w:val="8"/>
+    <w:abstractNumId w:val="9"/>
   </w:num>
   <w:num w:numId="4">
     <w:abstractNumId w:val="4"/>
   </w:num>
   <w:num w:numId="5">
+    <w:abstractNumId w:val="14"/>
+  </w:num>
+  <w:num w:numId="6">
+    <w:abstractNumId w:val="6"/>
+  </w:num>
+  <w:num w:numId="7">
+    <w:abstractNumId w:val="18"/>
+  </w:num>
+  <w:num w:numId="8">
+    <w:abstractNumId w:val="22"/>
+  </w:num>
+  <w:num w:numId="9">
+    <w:abstractNumId w:val="24"/>
+  </w:num>
+  <w:num w:numId="10">
     <w:abstractNumId w:val="13"/>
   </w:num>
-  <w:num w:numId="6">
-    <w:abstractNumId w:val="5"/>
+  <w:num w:numId="11">
+    <w:abstractNumId w:val="23"/>
   </w:num>
-  <w:num w:numId="7">
+  <w:num w:numId="12">
     <w:abstractNumId w:val="16"/>
   </w:num>
-  <w:num w:numId="8">
-    <w:abstractNumId w:val="19"/>
+  <w:num w:numId="13">
+    <w:abstractNumId w:val="8"/>
   </w:num>
-  <w:num w:numId="9">
+  <w:num w:numId="14">
     <w:abstractNumId w:val="21"/>
   </w:num>
-  <w:num w:numId="10">
-    <w:abstractNumId w:val="12"/>
-  </w:num>
-  <w:num w:numId="11">
-    <w:abstractNumId w:val="20"/>
-  </w:num>
-  <w:num w:numId="12">
-    <w:abstractNumId w:val="14"/>
-  </w:num>
-  <w:num w:numId="13">
-    <w:abstractNumId w:val="7"/>
-  </w:num>
-  <w:num w:numId="14">
-    <w:abstractNumId w:val="18"/>
-  </w:num>
   <w:num w:numId="15">
-    <w:abstractNumId w:val="15"/>
+    <w:abstractNumId w:val="17"/>
   </w:num>
   <w:num w:numId="16">
-    <w:abstractNumId w:val="11"/>
+    <w:abstractNumId w:val="12"/>
   </w:num>
   <w:num w:numId="17">
     <w:abstractNumId w:val="3"/>
@@ -8534,22 +7240,31 @@
     <w:abstractNumId w:val="0"/>
   </w:num>
   <w:num w:numId="19">
-    <w:abstractNumId w:val="6"/>
+    <w:abstractNumId w:val="7"/>
   </w:num>
   <w:num w:numId="20">
     <w:abstractNumId w:val="2"/>
   </w:num>
   <w:num w:numId="21">
+    <w:abstractNumId w:val="11"/>
+  </w:num>
+  <w:num w:numId="22">
     <w:abstractNumId w:val="10"/>
   </w:num>
-  <w:num w:numId="22">
-    <w:abstractNumId w:val="9"/>
+  <w:num w:numId="23">
+    <w:abstractNumId w:val="20"/>
+  </w:num>
+  <w:num w:numId="24">
+    <w:abstractNumId w:val="5"/>
+  </w:num>
+  <w:num w:numId="25">
+    <w:abstractNumId w:val="15"/>
   </w:num>
 </w:numbering>
 </file>
 
 <file path=word/styles.xml><?xml version="1.0" encoding="utf-8"?>
-<w:styles xmlns:mc="http://schemas.openxmlformats.org/markup-compatibility/2006" xmlns:r="http://schemas.openxmlformats.org/officeDocument/2006/relationships" xmlns:w="http://schemas.openxmlformats.org/wordprocessingml/2006/main" xmlns:w14="http://schemas.microsoft.com/office/word/2010/wordml" mc:Ignorable="w14">
+<w:styles xmlns:mc="http://schemas.openxmlformats.org/markup-compatibility/2006" xmlns:r="http://schemas.openxmlformats.org/officeDocument/2006/relationships" xmlns:w="http://schemas.openxmlformats.org/wordprocessingml/2006/main" xmlns:w14="http://schemas.microsoft.com/office/word/2010/wordml" xmlns:w15="http://schemas.microsoft.com/office/word/2012/wordml" mc:Ignorable="w14 w15">
   <w:docDefaults>
     <w:rPrDefault>
       <w:rPr>
@@ -8565,144 +7280,369 @@
       </w:pPr>
     </w:pPrDefault>
   </w:docDefaults>
-  <w:latentStyles w:defLockedState="0" w:defUIPriority="99" w:defSemiHidden="1" w:defUnhideWhenUsed="1" w:defQFormat="0" w:count="276">
-    <w:lsdException w:name="Normal" w:semiHidden="0" w:uiPriority="0" w:unhideWhenUsed="0" w:qFormat="1"/>
-    <w:lsdException w:name="heading 1" w:semiHidden="0" w:uiPriority="9" w:unhideWhenUsed="0" w:qFormat="1"/>
-    <w:lsdException w:name="heading 2" w:uiPriority="9" w:qFormat="1"/>
-    <w:lsdException w:name="heading 3" w:uiPriority="0" w:qFormat="1"/>
-    <w:lsdException w:name="heading 4" w:uiPriority="9" w:qFormat="1"/>
-    <w:lsdException w:name="heading 5" w:uiPriority="9" w:qFormat="1"/>
-    <w:lsdException w:name="heading 6" w:uiPriority="9" w:qFormat="1"/>
-    <w:lsdException w:name="heading 7" w:uiPriority="9" w:qFormat="1"/>
-    <w:lsdException w:name="heading 8" w:uiPriority="9" w:qFormat="1"/>
-    <w:lsdException w:name="heading 9" w:uiPriority="9" w:qFormat="1"/>
-    <w:lsdException w:name="toc 1" w:uiPriority="39"/>
-    <w:lsdException w:name="toc 2" w:uiPriority="39"/>
-    <w:lsdException w:name="toc 3" w:uiPriority="39"/>
-    <w:lsdException w:name="toc 4" w:uiPriority="39"/>
-    <w:lsdException w:name="toc 5" w:uiPriority="39"/>
-    <w:lsdException w:name="toc 6" w:uiPriority="39"/>
-    <w:lsdException w:name="toc 7" w:uiPriority="39"/>
-    <w:lsdException w:name="toc 8" w:uiPriority="39"/>
-    <w:lsdException w:name="toc 9" w:uiPriority="39"/>
-    <w:lsdException w:name="caption" w:uiPriority="35" w:qFormat="1"/>
-    <w:lsdException w:name="Title" w:semiHidden="0" w:uiPriority="10" w:unhideWhenUsed="0" w:qFormat="1"/>
-    <w:lsdException w:name="Default Paragraph Font" w:uiPriority="1"/>
-    <w:lsdException w:name="Subtitle" w:semiHidden="0" w:uiPriority="11" w:unhideWhenUsed="0" w:qFormat="1"/>
-    <w:lsdException w:name="Strong" w:semiHidden="0" w:uiPriority="22" w:unhideWhenUsed="0" w:qFormat="1"/>
-    <w:lsdException w:name="Emphasis" w:semiHidden="0" w:uiPriority="20" w:unhideWhenUsed="0" w:qFormat="1"/>
-    <w:lsdException w:name="Table Grid" w:semiHidden="0" w:uiPriority="59" w:unhideWhenUsed="0"/>
-    <w:lsdException w:name="Placeholder Text" w:unhideWhenUsed="0"/>
-    <w:lsdException w:name="No Spacing" w:semiHidden="0" w:uiPriority="1" w:unhideWhenUsed="0" w:qFormat="1"/>
-    <w:lsdException w:name="Light Shading" w:semiHidden="0" w:uiPriority="60" w:unhideWhenUsed="0"/>
-    <w:lsdException w:name="Light List" w:semiHidden="0" w:uiPriority="61" w:unhideWhenUsed="0"/>
-    <w:lsdException w:name="Light Grid" w:semiHidden="0" w:uiPriority="62" w:unhideWhenUsed="0"/>
-    <w:lsdException w:name="Medium Shading 1" w:semiHidden="0" w:uiPriority="63" w:unhideWhenUsed="0"/>
-    <w:lsdException w:name="Medium Shading 2" w:semiHidden="0" w:uiPriority="64" w:unhideWhenUsed="0"/>
-    <w:lsdException w:name="Medium List 1" w:semiHidden="0" w:uiPriority="65" w:unhideWhenUsed="0"/>
-    <w:lsdException w:name="Medium List 2" w:semiHidden="0" w:uiPriority="66" w:unhideWhenUsed="0"/>
-    <w:lsdException w:name="Medium Grid 1" w:semiHidden="0" w:uiPriority="67" w:unhideWhenUsed="0"/>
-    <w:lsdException w:name="Medium Grid 2" w:semiHidden="0" w:uiPriority="68" w:unhideWhenUsed="0"/>
-    <w:lsdException w:name="Medium Grid 3" w:semiHidden="0" w:uiPriority="69" w:unhideWhenUsed="0"/>
-    <w:lsdException w:name="Dark List" w:semiHidden="0" w:uiPriority="70" w:unhideWhenUsed="0"/>
-    <w:lsdException w:name="Colorful Shading" w:semiHidden="0" w:uiPriority="71" w:unhideWhenUsed="0"/>
-    <w:lsdException w:name="Colorful List" w:semiHidden="0" w:uiPriority="72" w:unhideWhenUsed="0"/>
-    <w:lsdException w:name="Colorful Grid" w:semiHidden="0" w:uiPriority="73" w:unhideWhenUsed="0"/>
-    <w:lsdException w:name="Light Shading Accent 1" w:semiHidden="0" w:uiPriority="60" w:unhideWhenUsed="0"/>
-    <w:lsdException w:name="Light List Accent 1" w:semiHidden="0" w:uiPriority="61" w:unhideWhenUsed="0"/>
-    <w:lsdException w:name="Light Grid Accent 1" w:semiHidden="0" w:uiPriority="62" w:unhideWhenUsed="0"/>
-    <w:lsdException w:name="Medium Shading 1 Accent 1" w:semiHidden="0" w:uiPriority="63" w:unhideWhenUsed="0"/>
-    <w:lsdException w:name="Medium Shading 2 Accent 1" w:semiHidden="0" w:uiPriority="64" w:unhideWhenUsed="0"/>
-    <w:lsdException w:name="Medium List 1 Accent 1" w:semiHidden="0" w:uiPriority="65" w:unhideWhenUsed="0"/>
-    <w:lsdException w:name="Revision" w:unhideWhenUsed="0"/>
-    <w:lsdException w:name="List Paragraph" w:semiHidden="0" w:uiPriority="34" w:unhideWhenUsed="0" w:qFormat="1"/>
-    <w:lsdException w:name="Quote" w:semiHidden="0" w:uiPriority="29" w:unhideWhenUsed="0" w:qFormat="1"/>
-    <w:lsdException w:name="Intense Quote" w:semiHidden="0" w:uiPriority="30" w:unhideWhenUsed="0" w:qFormat="1"/>
-    <w:lsdException w:name="Medium List 2 Accent 1" w:semiHidden="0" w:uiPriority="66" w:unhideWhenUsed="0"/>
-    <w:lsdException w:name="Medium Grid 1 Accent 1" w:semiHidden="0" w:uiPriority="67" w:unhideWhenUsed="0"/>
-    <w:lsdException w:name="Medium Grid 2 Accent 1" w:semiHidden="0" w:uiPriority="68" w:unhideWhenUsed="0"/>
-    <w:lsdException w:name="Medium Grid 3 Accent 1" w:semiHidden="0" w:uiPriority="69" w:unhideWhenUsed="0"/>
-    <w:lsdException w:name="Dark List Accent 1" w:semiHidden="0" w:uiPriority="70" w:unhideWhenUsed="0"/>
-    <w:lsdException w:name="Colorful Shading Accent 1" w:semiHidden="0" w:uiPriority="71" w:unhideWhenUsed="0"/>
-    <w:lsdException w:name="Colorful List Accent 1" w:semiHidden="0" w:uiPriority="72" w:unhideWhenUsed="0"/>
-    <w:lsdException w:name="Colorful Grid Accent 1" w:semiHidden="0" w:uiPriority="73" w:unhideWhenUsed="0"/>
-    <w:lsdException w:name="Light Shading Accent 2" w:semiHidden="0" w:uiPriority="60" w:unhideWhenUsed="0"/>
-    <w:lsdException w:name="Light List Accent 2" w:semiHidden="0" w:uiPriority="61" w:unhideWhenUsed="0"/>
-    <w:lsdException w:name="Light Grid Accent 2" w:semiHidden="0" w:uiPriority="62" w:unhideWhenUsed="0"/>
-    <w:lsdException w:name="Medium Shading 1 Accent 2" w:semiHidden="0" w:uiPriority="63" w:unhideWhenUsed="0"/>
-    <w:lsdException w:name="Medium Shading 2 Accent 2" w:semiHidden="0" w:uiPriority="64" w:unhideWhenUsed="0"/>
-    <w:lsdException w:name="Medium List 1 Accent 2" w:semiHidden="0" w:uiPriority="65" w:unhideWhenUsed="0"/>
-    <w:lsdException w:name="Medium List 2 Accent 2" w:semiHidden="0" w:uiPriority="66" w:unhideWhenUsed="0"/>
-    <w:lsdException w:name="Medium Grid 1 Accent 2" w:semiHidden="0" w:uiPriority="67" w:unhideWhenUsed="0"/>
-    <w:lsdException w:name="Medium Grid 2 Accent 2" w:semiHidden="0" w:uiPriority="68" w:unhideWhenUsed="0"/>
-    <w:lsdException w:name="Medium Grid 3 Accent 2" w:semiHidden="0" w:uiPriority="69" w:unhideWhenUsed="0"/>
-    <w:lsdException w:name="Dark List Accent 2" w:semiHidden="0" w:uiPriority="70" w:unhideWhenUsed="0"/>
-    <w:lsdException w:name="Colorful Shading Accent 2" w:semiHidden="0" w:uiPriority="71" w:unhideWhenUsed="0"/>
-    <w:lsdException w:name="Colorful List Accent 2" w:semiHidden="0" w:uiPriority="72" w:unhideWhenUsed="0"/>
-    <w:lsdException w:name="Colorful Grid Accent 2" w:semiHidden="0" w:uiPriority="73" w:unhideWhenUsed="0"/>
-    <w:lsdException w:name="Light Shading Accent 3" w:semiHidden="0" w:uiPriority="60" w:unhideWhenUsed="0"/>
-    <w:lsdException w:name="Light List Accent 3" w:semiHidden="0" w:uiPriority="61" w:unhideWhenUsed="0"/>
-    <w:lsdException w:name="Light Grid Accent 3" w:semiHidden="0" w:uiPriority="62" w:unhideWhenUsed="0"/>
-    <w:lsdException w:name="Medium Shading 1 Accent 3" w:semiHidden="0" w:uiPriority="63" w:unhideWhenUsed="0"/>
-    <w:lsdException w:name="Medium Shading 2 Accent 3" w:semiHidden="0" w:uiPriority="64" w:unhideWhenUsed="0"/>
-    <w:lsdException w:name="Medium List 1 Accent 3" w:semiHidden="0" w:uiPriority="65" w:unhideWhenUsed="0"/>
-    <w:lsdException w:name="Medium List 2 Accent 3" w:semiHidden="0" w:uiPriority="66" w:unhideWhenUsed="0"/>
-    <w:lsdException w:name="Medium Grid 1 Accent 3" w:semiHidden="0" w:uiPriority="67" w:unhideWhenUsed="0"/>
-    <w:lsdException w:name="Medium Grid 2 Accent 3" w:semiHidden="0" w:uiPriority="68" w:unhideWhenUsed="0"/>
-    <w:lsdException w:name="Medium Grid 3 Accent 3" w:semiHidden="0" w:uiPriority="69" w:unhideWhenUsed="0"/>
-    <w:lsdException w:name="Dark List Accent 3" w:semiHidden="0" w:uiPriority="70" w:unhideWhenUsed="0"/>
-    <w:lsdException w:name="Colorful Shading Accent 3" w:semiHidden="0" w:uiPriority="71" w:unhideWhenUsed="0"/>
-    <w:lsdException w:name="Colorful List Accent 3" w:semiHidden="0" w:uiPriority="72" w:unhideWhenUsed="0"/>
-    <w:lsdException w:name="Colorful Grid Accent 3" w:semiHidden="0" w:uiPriority="73" w:unhideWhenUsed="0"/>
-    <w:lsdException w:name="Light Shading Accent 4" w:semiHidden="0" w:uiPriority="60" w:unhideWhenUsed="0"/>
-    <w:lsdException w:name="Light List Accent 4" w:semiHidden="0" w:uiPriority="61" w:unhideWhenUsed="0"/>
-    <w:lsdException w:name="Light Grid Accent 4" w:semiHidden="0" w:uiPriority="62" w:unhideWhenUsed="0"/>
-    <w:lsdException w:name="Medium Shading 1 Accent 4" w:semiHidden="0" w:uiPriority="63" w:unhideWhenUsed="0"/>
-    <w:lsdException w:name="Medium Shading 2 Accent 4" w:semiHidden="0" w:uiPriority="64" w:unhideWhenUsed="0"/>
-    <w:lsdException w:name="Medium List 1 Accent 4" w:semiHidden="0" w:uiPriority="65" w:unhideWhenUsed="0"/>
-    <w:lsdException w:name="Medium List 2 Accent 4" w:semiHidden="0" w:uiPriority="66" w:unhideWhenUsed="0"/>
-    <w:lsdException w:name="Medium Grid 1 Accent 4" w:semiHidden="0" w:uiPriority="67" w:unhideWhenUsed="0"/>
-    <w:lsdException w:name="Medium Grid 2 Accent 4" w:semiHidden="0" w:uiPriority="68" w:unhideWhenUsed="0"/>
-    <w:lsdException w:name="Medium Grid 3 Accent 4" w:semiHidden="0" w:uiPriority="69" w:unhideWhenUsed="0"/>
-    <w:lsdException w:name="Dark List Accent 4" w:semiHidden="0" w:uiPriority="70" w:unhideWhenUsed="0"/>
-    <w:lsdException w:name="Colorful Shading Accent 4" w:semiHidden="0" w:uiPriority="71" w:unhideWhenUsed="0"/>
-    <w:lsdException w:name="Colorful List Accent 4" w:semiHidden="0" w:uiPriority="72" w:unhideWhenUsed="0"/>
-    <w:lsdException w:name="Colorful Grid Accent 4" w:semiHidden="0" w:uiPriority="73" w:unhideWhenUsed="0"/>
-    <w:lsdException w:name="Light Shading Accent 5" w:semiHidden="0" w:uiPriority="60" w:unhideWhenUsed="0"/>
-    <w:lsdException w:name="Light List Accent 5" w:semiHidden="0" w:uiPriority="61" w:unhideWhenUsed="0"/>
-    <w:lsdException w:name="Light Grid Accent 5" w:semiHidden="0" w:uiPriority="62" w:unhideWhenUsed="0"/>
-    <w:lsdException w:name="Medium Shading 1 Accent 5" w:semiHidden="0" w:uiPriority="63" w:unhideWhenUsed="0"/>
-    <w:lsdException w:name="Medium Shading 2 Accent 5" w:semiHidden="0" w:uiPriority="64" w:unhideWhenUsed="0"/>
-    <w:lsdException w:name="Medium List 1 Accent 5" w:semiHidden="0" w:uiPriority="65" w:unhideWhenUsed="0"/>
-    <w:lsdException w:name="Medium List 2 Accent 5" w:semiHidden="0" w:uiPriority="66" w:unhideWhenUsed="0"/>
-    <w:lsdException w:name="Medium Grid 1 Accent 5" w:semiHidden="0" w:uiPriority="67" w:unhideWhenUsed="0"/>
-    <w:lsdException w:name="Medium Grid 2 Accent 5" w:semiHidden="0" w:uiPriority="68" w:unhideWhenUsed="0"/>
-    <w:lsdException w:name="Medium Grid 3 Accent 5" w:semiHidden="0" w:uiPriority="69" w:unhideWhenUsed="0"/>
-    <w:lsdException w:name="Dark List Accent 5" w:semiHidden="0" w:uiPriority="70" w:unhideWhenUsed="0"/>
-    <w:lsdException w:name="Colorful Shading Accent 5" w:semiHidden="0" w:uiPriority="71" w:unhideWhenUsed="0"/>
-    <w:lsdException w:name="Colorful List Accent 5" w:semiHidden="0" w:uiPriority="72" w:unhideWhenUsed="0"/>
-    <w:lsdException w:name="Colorful Grid Accent 5" w:semiHidden="0" w:uiPriority="73" w:unhideWhenUsed="0"/>
-    <w:lsdException w:name="Light Shading Accent 6" w:semiHidden="0" w:uiPriority="60" w:unhideWhenUsed="0"/>
-    <w:lsdException w:name="Light List Accent 6" w:semiHidden="0" w:uiPriority="61" w:unhideWhenUsed="0"/>
-    <w:lsdException w:name="Light Grid Accent 6" w:semiHidden="0" w:uiPriority="62" w:unhideWhenUsed="0"/>
-    <w:lsdException w:name="Medium Shading 1 Accent 6" w:semiHidden="0" w:uiPriority="63" w:unhideWhenUsed="0"/>
-    <w:lsdException w:name="Medium Shading 2 Accent 6" w:semiHidden="0" w:uiPriority="64" w:unhideWhenUsed="0"/>
-    <w:lsdException w:name="Medium List 1 Accent 6" w:semiHidden="0" w:uiPriority="65" w:unhideWhenUsed="0"/>
-    <w:lsdException w:name="Medium List 2 Accent 6" w:semiHidden="0" w:uiPriority="66" w:unhideWhenUsed="0"/>
-    <w:lsdException w:name="Medium Grid 1 Accent 6" w:semiHidden="0" w:uiPriority="67" w:unhideWhenUsed="0"/>
-    <w:lsdException w:name="Medium Grid 2 Accent 6" w:semiHidden="0" w:uiPriority="68" w:unhideWhenUsed="0"/>
-    <w:lsdException w:name="Medium Grid 3 Accent 6" w:semiHidden="0" w:uiPriority="69" w:unhideWhenUsed="0"/>
-    <w:lsdException w:name="Dark List Accent 6" w:semiHidden="0" w:uiPriority="70" w:unhideWhenUsed="0"/>
-    <w:lsdException w:name="Colorful Shading Accent 6" w:semiHidden="0" w:uiPriority="71" w:unhideWhenUsed="0"/>
-    <w:lsdException w:name="Colorful List Accent 6" w:semiHidden="0" w:uiPriority="72" w:unhideWhenUsed="0"/>
-    <w:lsdException w:name="Colorful Grid Accent 6" w:semiHidden="0" w:uiPriority="73" w:unhideWhenUsed="0"/>
-    <w:lsdException w:name="Subtle Emphasis" w:semiHidden="0" w:uiPriority="19" w:unhideWhenUsed="0" w:qFormat="1"/>
-    <w:lsdException w:name="Intense Emphasis" w:semiHidden="0" w:uiPriority="21" w:unhideWhenUsed="0" w:qFormat="1"/>
-    <w:lsdException w:name="Subtle Reference" w:semiHidden="0" w:uiPriority="31" w:unhideWhenUsed="0" w:qFormat="1"/>
-    <w:lsdException w:name="Intense Reference" w:semiHidden="0" w:uiPriority="32" w:unhideWhenUsed="0" w:qFormat="1"/>
-    <w:lsdException w:name="Book Title" w:semiHidden="0" w:uiPriority="33" w:unhideWhenUsed="0" w:qFormat="1"/>
-    <w:lsdException w:name="Bibliography" w:uiPriority="37"/>
-    <w:lsdException w:name="TOC Heading" w:uiPriority="39" w:qFormat="1"/>
+  <w:latentStyles w:defLockedState="0" w:defUIPriority="99" w:defSemiHidden="0" w:defUnhideWhenUsed="0" w:defQFormat="0" w:count="371">
+    <w:lsdException w:name="Normal" w:uiPriority="0" w:qFormat="1"/>
+    <w:lsdException w:name="heading 1" w:uiPriority="9" w:qFormat="1"/>
+    <w:lsdException w:name="heading 2" w:semiHidden="1" w:uiPriority="9" w:unhideWhenUsed="1" w:qFormat="1"/>
+    <w:lsdException w:name="heading 3" w:semiHidden="1" w:uiPriority="0" w:unhideWhenUsed="1" w:qFormat="1"/>
+    <w:lsdException w:name="heading 4" w:semiHidden="1" w:uiPriority="9" w:unhideWhenUsed="1" w:qFormat="1"/>
+    <w:lsdException w:name="heading 5" w:semiHidden="1" w:uiPriority="9" w:unhideWhenUsed="1" w:qFormat="1"/>
+    <w:lsdException w:name="heading 6" w:semiHidden="1" w:uiPriority="9" w:unhideWhenUsed="1" w:qFormat="1"/>
+    <w:lsdException w:name="heading 7" w:semiHidden="1" w:uiPriority="9" w:unhideWhenUsed="1" w:qFormat="1"/>
+    <w:lsdException w:name="heading 8" w:semiHidden="1" w:uiPriority="9" w:unhideWhenUsed="1" w:qFormat="1"/>
+    <w:lsdException w:name="heading 9" w:semiHidden="1" w:uiPriority="9" w:unhideWhenUsed="1" w:qFormat="1"/>
+    <w:lsdException w:name="index 1" w:semiHidden="1" w:unhideWhenUsed="1"/>
+    <w:lsdException w:name="index 2" w:semiHidden="1" w:unhideWhenUsed="1"/>
+    <w:lsdException w:name="index 3" w:semiHidden="1" w:unhideWhenUsed="1"/>
+    <w:lsdException w:name="index 4" w:semiHidden="1" w:unhideWhenUsed="1"/>
+    <w:lsdException w:name="index 5" w:semiHidden="1" w:unhideWhenUsed="1"/>
+    <w:lsdException w:name="index 6" w:semiHidden="1" w:unhideWhenUsed="1"/>
+    <w:lsdException w:name="index 7" w:semiHidden="1" w:unhideWhenUsed="1"/>
+    <w:lsdException w:name="index 8" w:semiHidden="1" w:unhideWhenUsed="1"/>
+    <w:lsdException w:name="index 9" w:semiHidden="1" w:unhideWhenUsed="1"/>
+    <w:lsdException w:name="toc 1" w:semiHidden="1" w:uiPriority="39" w:unhideWhenUsed="1"/>
+    <w:lsdException w:name="toc 2" w:semiHidden="1" w:uiPriority="39" w:unhideWhenUsed="1"/>
+    <w:lsdException w:name="toc 3" w:semiHidden="1" w:uiPriority="39" w:unhideWhenUsed="1"/>
+    <w:lsdException w:name="toc 4" w:semiHidden="1" w:uiPriority="39" w:unhideWhenUsed="1"/>
+    <w:lsdException w:name="toc 5" w:semiHidden="1" w:uiPriority="39" w:unhideWhenUsed="1"/>
+    <w:lsdException w:name="toc 6" w:semiHidden="1" w:uiPriority="39" w:unhideWhenUsed="1"/>
+    <w:lsdException w:name="toc 7" w:semiHidden="1" w:uiPriority="39" w:unhideWhenUsed="1"/>
+    <w:lsdException w:name="toc 8" w:semiHidden="1" w:uiPriority="39" w:unhideWhenUsed="1"/>
+    <w:lsdException w:name="toc 9" w:semiHidden="1" w:uiPriority="39" w:unhideWhenUsed="1"/>
+    <w:lsdException w:name="Normal Indent" w:semiHidden="1" w:unhideWhenUsed="1"/>
+    <w:lsdException w:name="footnote text" w:semiHidden="1" w:unhideWhenUsed="1"/>
+    <w:lsdException w:name="annotation text" w:semiHidden="1" w:unhideWhenUsed="1"/>
+    <w:lsdException w:name="header" w:semiHidden="1" w:unhideWhenUsed="1"/>
+    <w:lsdException w:name="footer" w:semiHidden="1" w:unhideWhenUsed="1"/>
+    <w:lsdException w:name="index heading" w:semiHidden="1" w:unhideWhenUsed="1"/>
+    <w:lsdException w:name="caption" w:semiHidden="1" w:uiPriority="35" w:unhideWhenUsed="1" w:qFormat="1"/>
+    <w:lsdException w:name="table of figures" w:semiHidden="1" w:unhideWhenUsed="1"/>
+    <w:lsdException w:name="envelope address" w:semiHidden="1" w:unhideWhenUsed="1"/>
+    <w:lsdException w:name="envelope return" w:semiHidden="1" w:unhideWhenUsed="1"/>
+    <w:lsdException w:name="footnote reference" w:semiHidden="1" w:unhideWhenUsed="1"/>
+    <w:lsdException w:name="annotation reference" w:semiHidden="1" w:unhideWhenUsed="1"/>
+    <w:lsdException w:name="line number" w:semiHidden="1" w:unhideWhenUsed="1"/>
+    <w:lsdException w:name="page number" w:semiHidden="1" w:unhideWhenUsed="1"/>
+    <w:lsdException w:name="endnote reference" w:semiHidden="1" w:unhideWhenUsed="1"/>
+    <w:lsdException w:name="endnote text" w:semiHidden="1" w:unhideWhenUsed="1"/>
+    <w:lsdException w:name="table of authorities" w:semiHidden="1" w:unhideWhenUsed="1"/>
+    <w:lsdException w:name="macro" w:semiHidden="1" w:unhideWhenUsed="1"/>
+    <w:lsdException w:name="toa heading" w:semiHidden="1" w:unhideWhenUsed="1"/>
+    <w:lsdException w:name="List" w:semiHidden="1" w:unhideWhenUsed="1"/>
+    <w:lsdException w:name="List Bullet" w:semiHidden="1" w:unhideWhenUsed="1"/>
+    <w:lsdException w:name="List Number" w:semiHidden="1" w:unhideWhenUsed="1"/>
+    <w:lsdException w:name="List 2" w:semiHidden="1" w:unhideWhenUsed="1"/>
+    <w:lsdException w:name="List 3" w:semiHidden="1" w:unhideWhenUsed="1"/>
+    <w:lsdException w:name="List 4" w:semiHidden="1" w:unhideWhenUsed="1"/>
+    <w:lsdException w:name="List 5" w:semiHidden="1" w:unhideWhenUsed="1"/>
+    <w:lsdException w:name="List Bullet 2" w:semiHidden="1" w:unhideWhenUsed="1"/>
+    <w:lsdException w:name="List Bullet 3" w:semiHidden="1" w:unhideWhenUsed="1"/>
+    <w:lsdException w:name="List Bullet 4" w:semiHidden="1" w:unhideWhenUsed="1"/>
+    <w:lsdException w:name="List Bullet 5" w:semiHidden="1" w:unhideWhenUsed="1"/>
+    <w:lsdException w:name="List Number 2" w:semiHidden="1" w:unhideWhenUsed="1"/>
+    <w:lsdException w:name="List Number 3" w:semiHidden="1" w:unhideWhenUsed="1"/>
+    <w:lsdException w:name="List Number 4" w:semiHidden="1" w:unhideWhenUsed="1"/>
+    <w:lsdException w:name="List Number 5" w:semiHidden="1" w:unhideWhenUsed="1"/>
+    <w:lsdException w:name="Title" w:uiPriority="10" w:qFormat="1"/>
+    <w:lsdException w:name="Closing" w:semiHidden="1" w:unhideWhenUsed="1"/>
+    <w:lsdException w:name="Signature" w:semiHidden="1" w:unhideWhenUsed="1"/>
+    <w:lsdException w:name="Default Paragraph Font" w:semiHidden="1" w:uiPriority="1" w:unhideWhenUsed="1"/>
+    <w:lsdException w:name="Body Text" w:semiHidden="1" w:unhideWhenUsed="1"/>
+    <w:lsdException w:name="Body Text Indent" w:semiHidden="1" w:unhideWhenUsed="1"/>
+    <w:lsdException w:name="List Continue" w:semiHidden="1" w:unhideWhenUsed="1"/>
+    <w:lsdException w:name="List Continue 2" w:semiHidden="1" w:unhideWhenUsed="1"/>
+    <w:lsdException w:name="List Continue 3" w:semiHidden="1" w:unhideWhenUsed="1"/>
+    <w:lsdException w:name="List Continue 4" w:semiHidden="1" w:unhideWhenUsed="1"/>
+    <w:lsdException w:name="List Continue 5" w:semiHidden="1" w:unhideWhenUsed="1"/>
+    <w:lsdException w:name="Message Header" w:semiHidden="1" w:unhideWhenUsed="1"/>
+    <w:lsdException w:name="Subtitle" w:uiPriority="11" w:qFormat="1"/>
+    <w:lsdException w:name="Salutation" w:semiHidden="1" w:unhideWhenUsed="1"/>
+    <w:lsdException w:name="Date" w:semiHidden="1" w:unhideWhenUsed="1"/>
+    <w:lsdException w:name="Body Text First Indent" w:semiHidden="1" w:unhideWhenUsed="1"/>
+    <w:lsdException w:name="Body Text First Indent 2" w:semiHidden="1" w:unhideWhenUsed="1"/>
+    <w:lsdException w:name="Note Heading" w:semiHidden="1" w:unhideWhenUsed="1"/>
+    <w:lsdException w:name="Body Text 2" w:semiHidden="1" w:unhideWhenUsed="1"/>
+    <w:lsdException w:name="Body Text 3" w:semiHidden="1" w:unhideWhenUsed="1"/>
+    <w:lsdException w:name="Body Text Indent 2" w:semiHidden="1" w:unhideWhenUsed="1"/>
+    <w:lsdException w:name="Body Text Indent 3" w:semiHidden="1" w:unhideWhenUsed="1"/>
+    <w:lsdException w:name="Block Text" w:semiHidden="1" w:unhideWhenUsed="1"/>
+    <w:lsdException w:name="Hyperlink" w:semiHidden="1" w:unhideWhenUsed="1"/>
+    <w:lsdException w:name="FollowedHyperlink" w:semiHidden="1" w:unhideWhenUsed="1"/>
+    <w:lsdException w:name="Strong" w:uiPriority="22" w:qFormat="1"/>
+    <w:lsdException w:name="Emphasis" w:uiPriority="20" w:qFormat="1"/>
+    <w:lsdException w:name="Document Map" w:semiHidden="1" w:unhideWhenUsed="1"/>
+    <w:lsdException w:name="Plain Text" w:semiHidden="1" w:unhideWhenUsed="1"/>
+    <w:lsdException w:name="E-mail Signature" w:semiHidden="1" w:unhideWhenUsed="1"/>
+    <w:lsdException w:name="HTML Top of Form" w:semiHidden="1" w:unhideWhenUsed="1"/>
+    <w:lsdException w:name="HTML Bottom of Form" w:semiHidden="1" w:unhideWhenUsed="1"/>
+    <w:lsdException w:name="Normal (Web)" w:semiHidden="1" w:unhideWhenUsed="1"/>
+    <w:lsdException w:name="HTML Acronym" w:semiHidden="1" w:unhideWhenUsed="1"/>
+    <w:lsdException w:name="HTML Address" w:semiHidden="1" w:unhideWhenUsed="1"/>
+    <w:lsdException w:name="HTML Cite" w:semiHidden="1" w:unhideWhenUsed="1"/>
+    <w:lsdException w:name="HTML Code" w:semiHidden="1" w:unhideWhenUsed="1"/>
+    <w:lsdException w:name="HTML Definition" w:semiHidden="1" w:unhideWhenUsed="1"/>
+    <w:lsdException w:name="HTML Keyboard" w:semiHidden="1" w:unhideWhenUsed="1"/>
+    <w:lsdException w:name="HTML Preformatted" w:semiHidden="1" w:unhideWhenUsed="1"/>
+    <w:lsdException w:name="HTML Sample" w:semiHidden="1" w:unhideWhenUsed="1"/>
+    <w:lsdException w:name="HTML Typewriter" w:semiHidden="1" w:unhideWhenUsed="1"/>
+    <w:lsdException w:name="HTML Variable" w:semiHidden="1" w:unhideWhenUsed="1"/>
+    <w:lsdException w:name="Normal Table" w:semiHidden="1" w:unhideWhenUsed="1"/>
+    <w:lsdException w:name="annotation subject" w:semiHidden="1" w:unhideWhenUsed="1"/>
+    <w:lsdException w:name="No List" w:semiHidden="1" w:unhideWhenUsed="1"/>
+    <w:lsdException w:name="Outline List 1" w:semiHidden="1" w:unhideWhenUsed="1"/>
+    <w:lsdException w:name="Outline List 2" w:semiHidden="1" w:unhideWhenUsed="1"/>
+    <w:lsdException w:name="Outline List 3" w:semiHidden="1" w:unhideWhenUsed="1"/>
+    <w:lsdException w:name="Table Simple 1" w:semiHidden="1" w:unhideWhenUsed="1"/>
+    <w:lsdException w:name="Table Simple 2" w:semiHidden="1" w:unhideWhenUsed="1"/>
+    <w:lsdException w:name="Table Simple 3" w:semiHidden="1" w:unhideWhenUsed="1"/>
+    <w:lsdException w:name="Table Classic 1" w:semiHidden="1" w:unhideWhenUsed="1"/>
+    <w:lsdException w:name="Table Classic 2" w:semiHidden="1" w:unhideWhenUsed="1"/>
+    <w:lsdException w:name="Table Classic 3" w:semiHidden="1" w:unhideWhenUsed="1"/>
+    <w:lsdException w:name="Table Classic 4" w:semiHidden="1" w:unhideWhenUsed="1"/>
+    <w:lsdException w:name="Table Colorful 1" w:semiHidden="1" w:unhideWhenUsed="1"/>
+    <w:lsdException w:name="Table Colorful 2" w:semiHidden="1" w:unhideWhenUsed="1"/>
+    <w:lsdException w:name="Table Colorful 3" w:semiHidden="1" w:unhideWhenUsed="1"/>
+    <w:lsdException w:name="Table Columns 1" w:semiHidden="1" w:unhideWhenUsed="1"/>
+    <w:lsdException w:name="Table Columns 2" w:semiHidden="1" w:unhideWhenUsed="1"/>
+    <w:lsdException w:name="Table Columns 3" w:semiHidden="1" w:unhideWhenUsed="1"/>
+    <w:lsdException w:name="Table Columns 4" w:semiHidden="1" w:unhideWhenUsed="1"/>
+    <w:lsdException w:name="Table Columns 5" w:semiHidden="1" w:unhideWhenUsed="1"/>
+    <w:lsdException w:name="Table Grid 1" w:semiHidden="1" w:unhideWhenUsed="1"/>
+    <w:lsdException w:name="Table Grid 2" w:semiHidden="1" w:unhideWhenUsed="1"/>
+    <w:lsdException w:name="Table Grid 3" w:semiHidden="1" w:unhideWhenUsed="1"/>
+    <w:lsdException w:name="Table Grid 4" w:semiHidden="1" w:unhideWhenUsed="1"/>
+    <w:lsdException w:name="Table Grid 5" w:semiHidden="1" w:unhideWhenUsed="1"/>
+    <w:lsdException w:name="Table Grid 6" w:semiHidden="1" w:unhideWhenUsed="1"/>
+    <w:lsdException w:name="Table Grid 7" w:semiHidden="1" w:unhideWhenUsed="1"/>
+    <w:lsdException w:name="Table Grid 8" w:semiHidden="1" w:unhideWhenUsed="1"/>
+    <w:lsdException w:name="Table List 1" w:semiHidden="1" w:unhideWhenUsed="1"/>
+    <w:lsdException w:name="Table List 2" w:semiHidden="1" w:unhideWhenUsed="1"/>
+    <w:lsdException w:name="Table List 3" w:semiHidden="1" w:unhideWhenUsed="1"/>
+    <w:lsdException w:name="Table List 4" w:semiHidden="1" w:unhideWhenUsed="1"/>
+    <w:lsdException w:name="Table List 5" w:semiHidden="1" w:unhideWhenUsed="1"/>
+    <w:lsdException w:name="Table List 6" w:semiHidden="1" w:unhideWhenUsed="1"/>
+    <w:lsdException w:name="Table List 7" w:semiHidden="1" w:unhideWhenUsed="1"/>
+    <w:lsdException w:name="Table List 8" w:semiHidden="1" w:unhideWhenUsed="1"/>
+    <w:lsdException w:name="Table 3D effects 1" w:semiHidden="1" w:unhideWhenUsed="1"/>
+    <w:lsdException w:name="Table 3D effects 2" w:semiHidden="1" w:unhideWhenUsed="1"/>
+    <w:lsdException w:name="Table 3D effects 3" w:semiHidden="1" w:unhideWhenUsed="1"/>
+    <w:lsdException w:name="Table Contemporary" w:semiHidden="1" w:unhideWhenUsed="1"/>
+    <w:lsdException w:name="Table Elegant" w:semiHidden="1" w:unhideWhenUsed="1"/>
+    <w:lsdException w:name="Table Professional" w:semiHidden="1" w:unhideWhenUsed="1"/>
+    <w:lsdException w:name="Table Subtle 1" w:semiHidden="1" w:unhideWhenUsed="1"/>
+    <w:lsdException w:name="Table Subtle 2" w:semiHidden="1" w:unhideWhenUsed="1"/>
+    <w:lsdException w:name="Table Web 1" w:semiHidden="1" w:unhideWhenUsed="1"/>
+    <w:lsdException w:name="Table Web 2" w:semiHidden="1" w:unhideWhenUsed="1"/>
+    <w:lsdException w:name="Table Web 3" w:semiHidden="1" w:unhideWhenUsed="1"/>
+    <w:lsdException w:name="Balloon Text" w:semiHidden="1" w:unhideWhenUsed="1"/>
+    <w:lsdException w:name="Table Grid" w:uiPriority="59"/>
+    <w:lsdException w:name="Table Theme" w:semiHidden="1" w:unhideWhenUsed="1"/>
+    <w:lsdException w:name="Placeholder Text" w:semiHidden="1"/>
+    <w:lsdException w:name="No Spacing" w:uiPriority="1" w:qFormat="1"/>
+    <w:lsdException w:name="Light Shading" w:uiPriority="60"/>
+    <w:lsdException w:name="Light List" w:uiPriority="61"/>
+    <w:lsdException w:name="Light Grid" w:uiPriority="62"/>
+    <w:lsdException w:name="Medium Shading 1" w:uiPriority="63"/>
+    <w:lsdException w:name="Medium Shading 2" w:uiPriority="64"/>
+    <w:lsdException w:name="Medium List 1" w:uiPriority="65"/>
+    <w:lsdException w:name="Medium List 2" w:uiPriority="66"/>
+    <w:lsdException w:name="Medium Grid 1" w:uiPriority="67"/>
+    <w:lsdException w:name="Medium Grid 2" w:uiPriority="68"/>
+    <w:lsdException w:name="Medium Grid 3" w:uiPriority="69"/>
+    <w:lsdException w:name="Dark List" w:uiPriority="70"/>
+    <w:lsdException w:name="Colorful Shading" w:uiPriority="71"/>
+    <w:lsdException w:name="Colorful List" w:uiPriority="72"/>
+    <w:lsdException w:name="Colorful Grid" w:uiPriority="73"/>
+    <w:lsdException w:name="Light Shading Accent 1" w:uiPriority="60"/>
+    <w:lsdException w:name="Light List Accent 1" w:uiPriority="61"/>
+    <w:lsdException w:name="Light Grid Accent 1" w:uiPriority="62"/>
+    <w:lsdException w:name="Medium Shading 1 Accent 1" w:uiPriority="63"/>
+    <w:lsdException w:name="Medium Shading 2 Accent 1" w:uiPriority="64"/>
+    <w:lsdException w:name="Medium List 1 Accent 1" w:uiPriority="65"/>
+    <w:lsdException w:name="Revision" w:semiHidden="1"/>
+    <w:lsdException w:name="List Paragraph" w:uiPriority="34" w:qFormat="1"/>
+    <w:lsdException w:name="Quote" w:uiPriority="29" w:qFormat="1"/>
+    <w:lsdException w:name="Intense Quote" w:uiPriority="30" w:qFormat="1"/>
+    <w:lsdException w:name="Medium List 2 Accent 1" w:uiPriority="66"/>
+    <w:lsdException w:name="Medium Grid 1 Accent 1" w:uiPriority="67"/>
+    <w:lsdException w:name="Medium Grid 2 Accent 1" w:uiPriority="68"/>
+    <w:lsdException w:name="Medium Grid 3 Accent 1" w:uiPriority="69"/>
+    <w:lsdException w:name="Dark List Accent 1" w:uiPriority="70"/>
+    <w:lsdException w:name="Colorful Shading Accent 1" w:uiPriority="71"/>
+    <w:lsdException w:name="Colorful List Accent 1" w:uiPriority="72"/>
+    <w:lsdException w:name="Colorful Grid Accent 1" w:uiPriority="73"/>
+    <w:lsdException w:name="Light Shading Accent 2" w:uiPriority="60"/>
+    <w:lsdException w:name="Light List Accent 2" w:uiPriority="61"/>
+    <w:lsdException w:name="Light Grid Accent 2" w:uiPriority="62"/>
+    <w:lsdException w:name="Medium Shading 1 Accent 2" w:uiPriority="63"/>
+    <w:lsdException w:name="Medium Shading 2 Accent 2" w:uiPriority="64"/>
+    <w:lsdException w:name="Medium List 1 Accent 2" w:uiPriority="65"/>
+    <w:lsdException w:name="Medium List 2 Accent 2" w:uiPriority="66"/>
+    <w:lsdException w:name="Medium Grid 1 Accent 2" w:uiPriority="67"/>
+    <w:lsdException w:name="Medium Grid 2 Accent 2" w:uiPriority="68"/>
+    <w:lsdException w:name="Medium Grid 3 Accent 2" w:uiPriority="69"/>
+    <w:lsdException w:name="Dark List Accent 2" w:uiPriority="70"/>
+    <w:lsdException w:name="Colorful Shading Accent 2" w:uiPriority="71"/>
+    <w:lsdException w:name="Colorful List Accent 2" w:uiPriority="72"/>
+    <w:lsdException w:name="Colorful Grid Accent 2" w:uiPriority="73"/>
+    <w:lsdException w:name="Light Shading Accent 3" w:uiPriority="60"/>
+    <w:lsdException w:name="Light List Accent 3" w:uiPriority="61"/>
+    <w:lsdException w:name="Light Grid Accent 3" w:uiPriority="62"/>
+    <w:lsdException w:name="Medium Shading 1 Accent 3" w:uiPriority="63"/>
+    <w:lsdException w:name="Medium Shading 2 Accent 3" w:uiPriority="64"/>
+    <w:lsdException w:name="Medium List 1 Accent 3" w:uiPriority="65"/>
+    <w:lsdException w:name="Medium List 2 Accent 3" w:uiPriority="66"/>
+    <w:lsdException w:name="Medium Grid 1 Accent 3" w:uiPriority="67"/>
+    <w:lsdException w:name="Medium Grid 2 Accent 3" w:uiPriority="68"/>
+    <w:lsdException w:name="Medium Grid 3 Accent 3" w:uiPriority="69"/>
+    <w:lsdException w:name="Dark List Accent 3" w:uiPriority="70"/>
+    <w:lsdException w:name="Colorful Shading Accent 3" w:uiPriority="71"/>
+    <w:lsdException w:name="Colorful List Accent 3" w:uiPriority="72"/>
+    <w:lsdException w:name="Colorful Grid Accent 3" w:uiPriority="73"/>
+    <w:lsdException w:name="Light Shading Accent 4" w:uiPriority="60"/>
+    <w:lsdException w:name="Light List Accent 4" w:uiPriority="61"/>
+    <w:lsdException w:name="Light Grid Accent 4" w:uiPriority="62"/>
+    <w:lsdException w:name="Medium Shading 1 Accent 4" w:uiPriority="63"/>
+    <w:lsdException w:name="Medium Shading 2 Accent 4" w:uiPriority="64"/>
+    <w:lsdException w:name="Medium List 1 Accent 4" w:uiPriority="65"/>
+    <w:lsdException w:name="Medium List 2 Accent 4" w:uiPriority="66"/>
+    <w:lsdException w:name="Medium Grid 1 Accent 4" w:uiPriority="67"/>
+    <w:lsdException w:name="Medium Grid 2 Accent 4" w:uiPriority="68"/>
+    <w:lsdException w:name="Medium Grid 3 Accent 4" w:uiPriority="69"/>
+    <w:lsdException w:name="Dark List Accent 4" w:uiPriority="70"/>
+    <w:lsdException w:name="Colorful Shading Accent 4" w:uiPriority="71"/>
+    <w:lsdException w:name="Colorful List Accent 4" w:uiPriority="72"/>
+    <w:lsdException w:name="Colorful Grid Accent 4" w:uiPriority="73"/>
+    <w:lsdException w:name="Light Shading Accent 5" w:uiPriority="60"/>
+    <w:lsdException w:name="Light List Accent 5" w:uiPriority="61"/>
+    <w:lsdException w:name="Light Grid Accent 5" w:uiPriority="62"/>
+    <w:lsdException w:name="Medium Shading 1 Accent 5" w:uiPriority="63"/>
+    <w:lsdException w:name="Medium Shading 2 Accent 5" w:uiPriority="64"/>
+    <w:lsdException w:name="Medium List 1 Accent 5" w:uiPriority="65"/>
+    <w:lsdException w:name="Medium List 2 Accent 5" w:uiPriority="66"/>
+    <w:lsdException w:name="Medium Grid 1 Accent 5" w:uiPriority="67"/>
+    <w:lsdException w:name="Medium Grid 2 Accent 5" w:uiPriority="68"/>
+    <w:lsdException w:name="Medium Grid 3 Accent 5" w:uiPriority="69"/>
+    <w:lsdException w:name="Dark List Accent 5" w:uiPriority="70"/>
+    <w:lsdException w:name="Colorful Shading Accent 5" w:uiPriority="71"/>
+    <w:lsdException w:name="Colorful List Accent 5" w:uiPriority="72"/>
+    <w:lsdException w:name="Colorful Grid Accent 5" w:uiPriority="73"/>
+    <w:lsdException w:name="Light Shading Accent 6" w:uiPriority="60"/>
+    <w:lsdException w:name="Light List Accent 6" w:uiPriority="61"/>
+    <w:lsdException w:name="Light Grid Accent 6" w:uiPriority="62"/>
+    <w:lsdException w:name="Medium Shading 1 Accent 6" w:uiPriority="63"/>
+    <w:lsdException w:name="Medium Shading 2 Accent 6" w:uiPriority="64"/>
+    <w:lsdException w:name="Medium List 1 Accent 6" w:uiPriority="65"/>
+    <w:lsdException w:name="Medium List 2 Accent 6" w:uiPriority="66"/>
+    <w:lsdException w:name="Medium Grid 1 Accent 6" w:uiPriority="67"/>
+    <w:lsdException w:name="Medium Grid 2 Accent 6" w:uiPriority="68"/>
+    <w:lsdException w:name="Medium Grid 3 Accent 6" w:uiPriority="69"/>
+    <w:lsdException w:name="Dark List Accent 6" w:uiPriority="70"/>
+    <w:lsdException w:name="Colorful Shading Accent 6" w:uiPriority="71"/>
+    <w:lsdException w:name="Colorful List Accent 6" w:uiPriority="72"/>
+    <w:lsdException w:name="Colorful Grid Accent 6" w:uiPriority="73"/>
+    <w:lsdException w:name="Subtle Emphasis" w:uiPriority="19" w:qFormat="1"/>
+    <w:lsdException w:name="Intense Emphasis" w:uiPriority="21" w:qFormat="1"/>
+    <w:lsdException w:name="Subtle Reference" w:uiPriority="31" w:qFormat="1"/>
+    <w:lsdException w:name="Intense Reference" w:uiPriority="32" w:qFormat="1"/>
+    <w:lsdException w:name="Book Title" w:uiPriority="33" w:qFormat="1"/>
+    <w:lsdException w:name="Bibliography" w:semiHidden="1" w:uiPriority="37" w:unhideWhenUsed="1"/>
+    <w:lsdException w:name="TOC Heading" w:semiHidden="1" w:uiPriority="39" w:unhideWhenUsed="1" w:qFormat="1"/>
+    <w:lsdException w:name="Grid Table 4" w:uiPriority="49"/>
+    <w:lsdException w:name="Grid Table 5 Dark" w:uiPriority="50"/>
+    <w:lsdException w:name="Grid Table 6 Colorful" w:uiPriority="51"/>
+    <w:lsdException w:name="Grid Table 7 Colorful" w:uiPriority="52"/>
+    <w:lsdException w:name="Grid Table 1 Light Accent 1" w:uiPriority="46"/>
+    <w:lsdException w:name="Grid Table 2 Accent 1" w:uiPriority="47"/>
+    <w:lsdException w:name="Grid Table 3 Accent 1" w:uiPriority="48"/>
+    <w:lsdException w:name="Grid Table 4 Accent 1" w:uiPriority="49"/>
+    <w:lsdException w:name="Grid Table 5 Dark Accent 1" w:uiPriority="50"/>
+    <w:lsdException w:name="Grid Table 6 Colorful Accent 1" w:uiPriority="51"/>
+    <w:lsdException w:name="Grid Table 7 Colorful Accent 1" w:uiPriority="52"/>
+    <w:lsdException w:name="Grid Table 1 Light Accent 2" w:uiPriority="46"/>
+    <w:lsdException w:name="Grid Table 2 Accent 2" w:uiPriority="47"/>
+    <w:lsdException w:name="Grid Table 3 Accent 2" w:uiPriority="48"/>
+    <w:lsdException w:name="Grid Table 4 Accent 2" w:uiPriority="49"/>
+    <w:lsdException w:name="Grid Table 5 Dark Accent 2" w:uiPriority="50"/>
+    <w:lsdException w:name="Grid Table 6 Colorful Accent 2" w:uiPriority="51"/>
+    <w:lsdException w:name="Grid Table 7 Colorful Accent 2" w:uiPriority="52"/>
+    <w:lsdException w:name="Grid Table 1 Light Accent 3" w:uiPriority="46"/>
+    <w:lsdException w:name="Grid Table 2 Accent 3" w:uiPriority="47"/>
+    <w:lsdException w:name="Grid Table 3 Accent 3" w:uiPriority="48"/>
+    <w:lsdException w:name="Grid Table 4 Accent 3" w:uiPriority="49"/>
+    <w:lsdException w:name="Grid Table 5 Dark Accent 3" w:uiPriority="50"/>
+    <w:lsdException w:name="Grid Table 6 Colorful Accent 3" w:uiPriority="51"/>
+    <w:lsdException w:name="Grid Table 7 Colorful Accent 3" w:uiPriority="52"/>
+    <w:lsdException w:name="Grid Table 1 Light Accent 4" w:uiPriority="46"/>
+    <w:lsdException w:name="Grid Table 2 Accent 4" w:uiPriority="47"/>
+    <w:lsdException w:name="Grid Table 3 Accent 4" w:uiPriority="48"/>
+    <w:lsdException w:name="Grid Table 4 Accent 4" w:uiPriority="49"/>
+    <w:lsdException w:name="Grid Table 5 Dark Accent 4" w:uiPriority="50"/>
+    <w:lsdException w:name="Grid Table 6 Colorful Accent 4" w:uiPriority="51"/>
+    <w:lsdException w:name="Grid Table 7 Colorful Accent 4" w:uiPriority="52"/>
+    <w:lsdException w:name="Grid Table 1 Light Accent 5" w:uiPriority="46"/>
+    <w:lsdException w:name="Grid Table 2 Accent 5" w:uiPriority="47"/>
+    <w:lsdException w:name="Grid Table 3 Accent 5" w:uiPriority="48"/>
+    <w:lsdException w:name="Grid Table 4 Accent 5" w:uiPriority="49"/>
+    <w:lsdException w:name="Grid Table 5 Dark Accent 5" w:uiPriority="50"/>
+    <w:lsdException w:name="Grid Table 6 Colorful Accent 5" w:uiPriority="51"/>
+    <w:lsdException w:name="Grid Table 7 Colorful Accent 5" w:uiPriority="52"/>
+    <w:lsdException w:name="Grid Table 1 Light Accent 6" w:uiPriority="46"/>
+    <w:lsdException w:name="Grid Table 2 Accent 6" w:uiPriority="47"/>
+    <w:lsdException w:name="Grid Table 3 Accent 6" w:uiPriority="48"/>
+    <w:lsdException w:name="Grid Table 4 Accent 6" w:uiPriority="49"/>
+    <w:lsdException w:name="Grid Table 5 Dark Accent 6" w:uiPriority="50"/>
+    <w:lsdException w:name="Grid Table 6 Colorful Accent 6" w:uiPriority="51"/>
+    <w:lsdException w:name="Grid Table 7 Colorful Accent 6" w:uiPriority="52"/>
+    <w:lsdException w:name="List Table 1 Light" w:uiPriority="46"/>
+    <w:lsdException w:name="List Table 2" w:uiPriority="47"/>
+    <w:lsdException w:name="List Table 3" w:uiPriority="48"/>
+    <w:lsdException w:name="List Table 4" w:uiPriority="49"/>
+    <w:lsdException w:name="List Table 5 Dark" w:uiPriority="50"/>
+    <w:lsdException w:name="List Table 6 Colorful" w:uiPriority="51"/>
+    <w:lsdException w:name="List Table 7 Colorful" w:uiPriority="52"/>
+    <w:lsdException w:name="List Table 1 Light Accent 1" w:uiPriority="46"/>
+    <w:lsdException w:name="List Table 2 Accent 1" w:uiPriority="47"/>
+    <w:lsdException w:name="List Table 3 Accent 1" w:uiPriority="48"/>
+    <w:lsdException w:name="List Table 4 Accent 1" w:uiPriority="49"/>
+    <w:lsdException w:name="List Table 5 Dark Accent 1" w:uiPriority="50"/>
+    <w:lsdException w:name="List Table 6 Colorful Accent 1" w:uiPriority="51"/>
+    <w:lsdException w:name="List Table 7 Colorful Accent 1" w:uiPriority="52"/>
+    <w:lsdException w:name="List Table 1 Light Accent 2" w:uiPriority="46"/>
+    <w:lsdException w:name="List Table 2 Accent 2" w:uiPriority="47"/>
+    <w:lsdException w:name="List Table 3 Accent 2" w:uiPriority="48"/>
+    <w:lsdException w:name="List Table 4 Accent 2" w:uiPriority="49"/>
+    <w:lsdException w:name="List Table 5 Dark Accent 2" w:uiPriority="50"/>
+    <w:lsdException w:name="List Table 6 Colorful Accent 2" w:uiPriority="51"/>
+    <w:lsdException w:name="List Table 7 Colorful Accent 2" w:uiPriority="52"/>
+    <w:lsdException w:name="List Table 1 Light Accent 3" w:uiPriority="46"/>
+    <w:lsdException w:name="List Table 2 Accent 3" w:uiPriority="47"/>
+    <w:lsdException w:name="List Table 3 Accent 3" w:uiPriority="48"/>
+    <w:lsdException w:name="List Table 4 Accent 3" w:uiPriority="49"/>
+    <w:lsdException w:name="List Table 5 Dark Accent 3" w:uiPriority="50"/>
+    <w:lsdException w:name="List Table 6 Colorful Accent 3" w:uiPriority="51"/>
+    <w:lsdException w:name="List Table 7 Colorful Accent 3" w:uiPriority="52"/>
+    <w:lsdException w:name="List Table 1 Light Accent 4" w:uiPriority="46"/>
+    <w:lsdException w:name="List Table 2 Accent 4" w:uiPriority="47"/>
+    <w:lsdException w:name="List Table 3 Accent 4" w:uiPriority="48"/>
+    <w:lsdException w:name="List Table 4 Accent 4" w:uiPriority="49"/>
+    <w:lsdException w:name="List Table 5 Dark Accent 4" w:uiPriority="50"/>
+    <w:lsdException w:name="List Table 6 Colorful Accent 4" w:uiPriority="51"/>
+    <w:lsdException w:name="List Table 7 Colorful Accent 4" w:uiPriority="52"/>
+    <w:lsdException w:name="List Table 1 Light Accent 5" w:uiPriority="46"/>
+    <w:lsdException w:name="List Table 2 Accent 5" w:uiPriority="47"/>
+    <w:lsdException w:name="List Table 3 Accent 5" w:uiPriority="48"/>
+    <w:lsdException w:name="List Table 4 Accent 5" w:uiPriority="49"/>
+    <w:lsdException w:name="List Table 5 Dark Accent 5" w:uiPriority="50"/>
+    <w:lsdException w:name="List Table 6 Colorful Accent 5" w:uiPriority="51"/>
+    <w:lsdException w:name="List Table 7 Colorful Accent 5" w:uiPriority="52"/>
+    <w:lsdException w:name="List Table 1 Light Accent 6" w:uiPriority="46"/>
+    <w:lsdException w:name="List Table 2 Accent 6" w:uiPriority="47"/>
+    <w:lsdException w:name="List Table 3 Accent 6" w:uiPriority="48"/>
+    <w:lsdException w:name="List Table 4 Accent 6" w:uiPriority="49"/>
+    <w:lsdException w:name="List Table 5 Dark Accent 6" w:uiPriority="50"/>
+    <w:lsdException w:name="List Table 6 Colorful Accent 6" w:uiPriority="51"/>
+    <w:lsdException w:name="List Table 7 Colorful Accent 6" w:uiPriority="52"/>
   </w:latentStyles>
   <w:style w:type="paragraph" w:default="1" w:styleId="Normal">
     <w:name w:val="Normal"/>
@@ -8760,7 +7700,7 @@
     <w:name w:val="heading 3"/>
     <w:basedOn w:val="Titre"/>
     <w:next w:val="Corpsdetexte"/>
-    <w:rsid w:val="00C86471"/>
+    <w:rsid w:val="00BF44BA"/>
     <w:pPr>
       <w:tabs>
         <w:tab w:val="clear" w:pos="708"/>
@@ -8770,9 +7710,12 @@
       <w:outlineLvl w:val="2"/>
     </w:pPr>
     <w:rPr>
-      <w:rFonts w:ascii="Liberation Serif" w:hAnsi="Liberation Serif"/>
+      <w:rFonts w:ascii="Consolas" w:hAnsi="Consolas"/>
       <w:b/>
       <w:bCs/>
+      <w:color w:val="4F81BD" w:themeColor="accent1"/>
+      <w:sz w:val="26"/>
+      <w:szCs w:val="26"/>
     </w:rPr>
   </w:style>
   <w:style w:type="paragraph" w:styleId="Titre4">
@@ -8783,20 +7726,42 @@
     <w:uiPriority w:val="9"/>
     <w:unhideWhenUsed/>
     <w:qFormat/>
-    <w:rsid w:val="002349A4"/>
+    <w:rsid w:val="00773BEE"/>
     <w:pPr>
       <w:keepNext/>
       <w:keepLines/>
       <w:spacing w:before="200" w:after="0"/>
+      <w:ind w:firstLine="708"/>
       <w:outlineLvl w:val="3"/>
     </w:pPr>
     <w:rPr>
-      <w:rFonts w:asciiTheme="majorHAnsi" w:eastAsiaTheme="majorEastAsia" w:hAnsiTheme="majorHAnsi" w:cstheme="majorBidi"/>
+      <w:rFonts w:ascii="Consolas" w:eastAsiaTheme="majorEastAsia" w:hAnsi="Consolas" w:cstheme="majorBidi"/>
+      <w:b/>
       <w:bCs/>
       <w:iCs/>
-      <w:color w:val="548DD4" w:themeColor="text2" w:themeTint="99"/>
-      <w:sz w:val="28"/>
-      <w:szCs w:val="28"/>
+      <w:sz w:val="24"/>
+      <w:szCs w:val="24"/>
+      <w:shd w:val="clear" w:color="auto" w:fill="FAFBFC"/>
+    </w:rPr>
+  </w:style>
+  <w:style w:type="paragraph" w:styleId="Titre5">
+    <w:name w:val="heading 5"/>
+    <w:basedOn w:val="Normal"/>
+    <w:next w:val="Normal"/>
+    <w:link w:val="Titre5Car"/>
+    <w:uiPriority w:val="9"/>
+    <w:unhideWhenUsed/>
+    <w:qFormat/>
+    <w:rsid w:val="00BF44BA"/>
+    <w:pPr>
+      <w:keepNext/>
+      <w:keepLines/>
+      <w:spacing w:before="40" w:after="0"/>
+      <w:outlineLvl w:val="4"/>
+    </w:pPr>
+    <w:rPr>
+      <w:rFonts w:asciiTheme="majorHAnsi" w:eastAsiaTheme="majorEastAsia" w:hAnsiTheme="majorHAnsi" w:cstheme="majorBidi"/>
+      <w:color w:val="365F91" w:themeColor="accent1" w:themeShade="BF"/>
     </w:rPr>
   </w:style>
   <w:style w:type="character" w:default="1" w:styleId="Policepardfaut">
@@ -8828,16 +7793,20 @@
   </w:style>
   <w:style w:type="paragraph" w:customStyle="1" w:styleId="Standard">
     <w:name w:val="Standard"/>
-    <w:rsid w:val="00C86471"/>
+    <w:rsid w:val="008D0AB6"/>
     <w:pPr>
       <w:tabs>
         <w:tab w:val="left" w:pos="708"/>
       </w:tabs>
       <w:suppressAutoHyphens/>
+      <w:spacing w:after="0" w:line="273" w:lineRule="atLeast"/>
+      <w:jc w:val="both"/>
     </w:pPr>
     <w:rPr>
-      <w:rFonts w:ascii="Calibri" w:eastAsia="Droid Sans" w:hAnsi="Calibri"/>
-      <w:color w:val="00000A"/>
+      <w:rFonts w:ascii="Times New Roman" w:eastAsia="Times New Roman" w:hAnsi="Times New Roman" w:cs="Times New Roman"/>
+      <w:color w:val="333333"/>
+      <w:sz w:val="24"/>
+      <w:szCs w:val="24"/>
     </w:rPr>
   </w:style>
   <w:style w:type="character" w:customStyle="1" w:styleId="Puces">
@@ -8928,8 +7897,6 @@
       <w:rFonts w:cs="DejaVu Sans"/>
       <w:i/>
       <w:iCs/>
-      <w:sz w:val="24"/>
-      <w:szCs w:val="24"/>
     </w:rPr>
   </w:style>
   <w:style w:type="paragraph" w:customStyle="1" w:styleId="Index">
@@ -9282,843 +8249,67 @@
     <w:basedOn w:val="Policepardfaut"/>
     <w:link w:val="Titre4"/>
     <w:uiPriority w:val="9"/>
-    <w:rsid w:val="002349A4"/>
+    <w:rsid w:val="00773BEE"/>
+    <w:rPr>
+      <w:rFonts w:ascii="Consolas" w:eastAsiaTheme="majorEastAsia" w:hAnsi="Consolas" w:cstheme="majorBidi"/>
+      <w:b/>
+      <w:bCs/>
+      <w:iCs/>
+      <w:sz w:val="24"/>
+      <w:szCs w:val="24"/>
+    </w:rPr>
+  </w:style>
+  <w:style w:type="character" w:customStyle="1" w:styleId="Titre5Car">
+    <w:name w:val="Titre 5 Car"/>
+    <w:basedOn w:val="Policepardfaut"/>
+    <w:link w:val="Titre5"/>
+    <w:uiPriority w:val="9"/>
+    <w:rsid w:val="00BF44BA"/>
     <w:rPr>
       <w:rFonts w:asciiTheme="majorHAnsi" w:eastAsiaTheme="majorEastAsia" w:hAnsiTheme="majorHAnsi" w:cstheme="majorBidi"/>
-      <w:bCs/>
-      <w:iCs/>
-      <w:color w:val="548DD4" w:themeColor="text2" w:themeTint="99"/>
-      <w:sz w:val="28"/>
-      <w:szCs w:val="28"/>
+      <w:color w:val="365F91" w:themeColor="accent1" w:themeShade="BF"/>
+    </w:rPr>
+  </w:style>
+  <w:style w:type="paragraph" w:customStyle="1" w:styleId="Standarden">
+    <w:name w:val="Standard en"/>
+    <w:basedOn w:val="Standard"/>
+    <w:qFormat/>
+    <w:rsid w:val="008D0AB6"/>
+    <w:rPr>
+      <w:lang w:val="en-US"/>
+    </w:rPr>
+  </w:style>
+  <w:style w:type="paragraph" w:customStyle="1" w:styleId="Titre3en">
+    <w:name w:val="Titre 3 en"/>
+    <w:basedOn w:val="Titre3"/>
+    <w:next w:val="Standarden"/>
+    <w:qFormat/>
+    <w:rsid w:val="008D0AB6"/>
+    <w:rPr>
+      <w:lang w:val="en-US"/>
+    </w:rPr>
+  </w:style>
+  <w:style w:type="paragraph" w:customStyle="1" w:styleId="Titre4en">
+    <w:name w:val="Titre 4 en"/>
+    <w:basedOn w:val="Titre4"/>
+    <w:next w:val="Standarden"/>
+    <w:qFormat/>
+    <w:rsid w:val="00773BEE"/>
+    <w:rPr>
+      <w:lang w:val="en-US"/>
+    </w:rPr>
+  </w:style>
+  <w:style w:type="character" w:customStyle="1" w:styleId="code">
+    <w:name w:val="code"/>
+    <w:basedOn w:val="Policepardfaut"/>
+    <w:uiPriority w:val="1"/>
+    <w:qFormat/>
+    <w:rsid w:val="00ED7C35"/>
+    <w:rPr>
+      <w:rFonts w:ascii="Courier New" w:hAnsi="Courier New"/>
     </w:rPr>
   </w:style>
 </w:styles>
-</file>
-
-<file path=word/stylesWithEffects.xml><?xml version="1.0" encoding="utf-8"?>
-<w:styles xmlns:wpc="http://schemas.microsoft.com/office/word/2010/wordprocessingCanvas" xmlns:mo="http://schemas.microsoft.com/office/mac/office/2008/main" xmlns:mc="http://schemas.openxmlformats.org/markup-compatibility/2006" xmlns:mv="urn:schemas-microsoft-com:mac:vml" xmlns:o="urn:schemas-microsoft-com:office:office" xmlns:r="http://schemas.openxmlformats.org/officeDocument/2006/relationships" xmlns:m="http://schemas.openxmlformats.org/officeDocument/2006/math" xmlns:v="urn:schemas-microsoft-com:vml" xmlns:wp14="http://schemas.microsoft.com/office/word/2010/wordprocessingDrawing" xmlns:wp="http://schemas.openxmlformats.org/drawingml/2006/wordprocessingDrawing" xmlns:w10="urn:schemas-microsoft-com:office:word" xmlns:w="http://schemas.openxmlformats.org/wordprocessingml/2006/main" xmlns:w14="http://schemas.microsoft.com/office/word/2010/wordml" xmlns:wpg="http://schemas.microsoft.com/office/word/2010/wordprocessingGroup" xmlns:wpi="http://schemas.microsoft.com/office/word/2010/wordprocessingInk" xmlns:wne="http://schemas.microsoft.com/office/word/2006/wordml" xmlns:wps="http://schemas.microsoft.com/office/word/2010/wordprocessingShape" mc:Ignorable="w14 wp14 mv">
-  <w:docDefaults>
-    <w:rPrDefault>
-      <w:rPr>
-        <w:rFonts w:asciiTheme="minorHAnsi" w:eastAsiaTheme="minorEastAsia" w:hAnsiTheme="minorHAnsi" w:cstheme="minorBidi"/>
-        <w:sz w:val="24"/>
-        <w:szCs w:val="24"/>
-        <w:lang w:val="fr-FR" w:eastAsia="ja-JP" w:bidi="ar-SA"/>
-      </w:rPr>
-    </w:rPrDefault>
-    <w:pPrDefault/>
-  </w:docDefaults>
-  <w:latentStyles w:defLockedState="0" w:defUIPriority="99" w:defSemiHidden="1" w:defUnhideWhenUsed="1" w:defQFormat="0" w:count="276">
-    <w:lsdException w:name="Normal" w:semiHidden="0" w:uiPriority="0" w:unhideWhenUsed="0" w:qFormat="1"/>
-    <w:lsdException w:name="heading 1" w:semiHidden="0" w:uiPriority="9" w:unhideWhenUsed="0" w:qFormat="1"/>
-    <w:lsdException w:name="heading 2" w:uiPriority="9" w:qFormat="1"/>
-    <w:lsdException w:name="heading 3" w:uiPriority="9" w:qFormat="1"/>
-    <w:lsdException w:name="heading 4" w:uiPriority="9" w:qFormat="1"/>
-    <w:lsdException w:name="heading 5" w:uiPriority="9" w:qFormat="1"/>
-    <w:lsdException w:name="heading 6" w:uiPriority="9" w:qFormat="1"/>
-    <w:lsdException w:name="heading 7" w:uiPriority="9" w:qFormat="1"/>
-    <w:lsdException w:name="heading 8" w:uiPriority="9" w:qFormat="1"/>
-    <w:lsdException w:name="heading 9" w:uiPriority="9" w:qFormat="1"/>
-    <w:lsdException w:name="toc 1" w:uiPriority="39"/>
-    <w:lsdException w:name="toc 2" w:uiPriority="39"/>
-    <w:lsdException w:name="toc 3" w:uiPriority="39"/>
-    <w:lsdException w:name="toc 4" w:uiPriority="39"/>
-    <w:lsdException w:name="toc 5" w:uiPriority="39"/>
-    <w:lsdException w:name="toc 6" w:uiPriority="39"/>
-    <w:lsdException w:name="toc 7" w:uiPriority="39"/>
-    <w:lsdException w:name="toc 8" w:uiPriority="39"/>
-    <w:lsdException w:name="toc 9" w:uiPriority="39"/>
-    <w:lsdException w:name="caption" w:uiPriority="35" w:qFormat="1"/>
-    <w:lsdException w:name="Title" w:semiHidden="0" w:uiPriority="10" w:unhideWhenUsed="0" w:qFormat="1"/>
-    <w:lsdException w:name="Default Paragraph Font" w:uiPriority="1"/>
-    <w:lsdException w:name="Subtitle" w:semiHidden="0" w:uiPriority="11" w:unhideWhenUsed="0" w:qFormat="1"/>
-    <w:lsdException w:name="Strong" w:semiHidden="0" w:uiPriority="22" w:unhideWhenUsed="0" w:qFormat="1"/>
-    <w:lsdException w:name="Emphasis" w:semiHidden="0" w:uiPriority="20" w:unhideWhenUsed="0" w:qFormat="1"/>
-    <w:lsdException w:name="Table Grid" w:semiHidden="0" w:uiPriority="59" w:unhideWhenUsed="0"/>
-    <w:lsdException w:name="Placeholder Text" w:unhideWhenUsed="0"/>
-    <w:lsdException w:name="No Spacing" w:semiHidden="0" w:uiPriority="1" w:unhideWhenUsed="0" w:qFormat="1"/>
-    <w:lsdException w:name="Light Shading" w:semiHidden="0" w:uiPriority="60" w:unhideWhenUsed="0"/>
-    <w:lsdException w:name="Light List" w:semiHidden="0" w:uiPriority="61" w:unhideWhenUsed="0"/>
-    <w:lsdException w:name="Light Grid" w:semiHidden="0" w:uiPriority="62" w:unhideWhenUsed="0"/>
-    <w:lsdException w:name="Medium Shading 1" w:semiHidden="0" w:uiPriority="63" w:unhideWhenUsed="0"/>
-    <w:lsdException w:name="Medium Shading 2" w:semiHidden="0" w:uiPriority="64" w:unhideWhenUsed="0"/>
-    <w:lsdException w:name="Medium List 1" w:semiHidden="0" w:uiPriority="65" w:unhideWhenUsed="0"/>
-    <w:lsdException w:name="Medium List 2" w:semiHidden="0" w:uiPriority="66" w:unhideWhenUsed="0"/>
-    <w:lsdException w:name="Medium Grid 1" w:semiHidden="0" w:uiPriority="67" w:unhideWhenUsed="0"/>
-    <w:lsdException w:name="Medium Grid 2" w:semiHidden="0" w:uiPriority="68" w:unhideWhenUsed="0"/>
-    <w:lsdException w:name="Medium Grid 3" w:semiHidden="0" w:uiPriority="69" w:unhideWhenUsed="0"/>
-    <w:lsdException w:name="Dark List" w:semiHidden="0" w:uiPriority="70" w:unhideWhenUsed="0"/>
-    <w:lsdException w:name="Colorful Shading" w:semiHidden="0" w:uiPriority="71" w:unhideWhenUsed="0"/>
-    <w:lsdException w:name="Colorful List" w:semiHidden="0" w:uiPriority="72" w:unhideWhenUsed="0"/>
-    <w:lsdException w:name="Colorful Grid" w:semiHidden="0" w:uiPriority="73" w:unhideWhenUsed="0"/>
-    <w:lsdException w:name="Light Shading Accent 1" w:semiHidden="0" w:uiPriority="60" w:unhideWhenUsed="0"/>
-    <w:lsdException w:name="Light List Accent 1" w:semiHidden="0" w:uiPriority="61" w:unhideWhenUsed="0"/>
-    <w:lsdException w:name="Light Grid Accent 1" w:semiHidden="0" w:uiPriority="62" w:unhideWhenUsed="0"/>
-    <w:lsdException w:name="Medium Shading 1 Accent 1" w:semiHidden="0" w:uiPriority="63" w:unhideWhenUsed="0"/>
-    <w:lsdException w:name="Medium Shading 2 Accent 1" w:semiHidden="0" w:uiPriority="64" w:unhideWhenUsed="0"/>
-    <w:lsdException w:name="Medium List 1 Accent 1" w:semiHidden="0" w:uiPriority="65" w:unhideWhenUsed="0"/>
-    <w:lsdException w:name="Revision" w:unhideWhenUsed="0"/>
-    <w:lsdException w:name="List Paragraph" w:semiHidden="0" w:uiPriority="34" w:unhideWhenUsed="0" w:qFormat="1"/>
-    <w:lsdException w:name="Quote" w:semiHidden="0" w:uiPriority="29" w:unhideWhenUsed="0" w:qFormat="1"/>
-    <w:lsdException w:name="Intense Quote" w:semiHidden="0" w:uiPriority="30" w:unhideWhenUsed="0" w:qFormat="1"/>
-    <w:lsdException w:name="Medium List 2 Accent 1" w:semiHidden="0" w:uiPriority="66" w:unhideWhenUsed="0"/>
-    <w:lsdException w:name="Medium Grid 1 Accent 1" w:semiHidden="0" w:uiPriority="67" w:unhideWhenUsed="0"/>
-    <w:lsdException w:name="Medium Grid 2 Accent 1" w:semiHidden="0" w:uiPriority="68" w:unhideWhenUsed="0"/>
-    <w:lsdException w:name="Medium Grid 3 Accent 1" w:semiHidden="0" w:uiPriority="69" w:unhideWhenUsed="0"/>
-    <w:lsdException w:name="Dark List Accent 1" w:semiHidden="0" w:uiPriority="70" w:unhideWhenUsed="0"/>
-    <w:lsdException w:name="Colorful Shading Accent 1" w:semiHidden="0" w:uiPriority="71" w:unhideWhenUsed="0"/>
-    <w:lsdException w:name="Colorful List Accent 1" w:semiHidden="0" w:uiPriority="72" w:unhideWhenUsed="0"/>
-    <w:lsdException w:name="Colorful Grid Accent 1" w:semiHidden="0" w:uiPriority="73" w:unhideWhenUsed="0"/>
-    <w:lsdException w:name="Light Shading Accent 2" w:semiHidden="0" w:uiPriority="60" w:unhideWhenUsed="0"/>
-    <w:lsdException w:name="Light List Accent 2" w:semiHidden="0" w:uiPriority="61" w:unhideWhenUsed="0"/>
-    <w:lsdException w:name="Light Grid Accent 2" w:semiHidden="0" w:uiPriority="62" w:unhideWhenUsed="0"/>
-    <w:lsdException w:name="Medium Shading 1 Accent 2" w:semiHidden="0" w:uiPriority="63" w:unhideWhenUsed="0"/>
-    <w:lsdException w:name="Medium Shading 2 Accent 2" w:semiHidden="0" w:uiPriority="64" w:unhideWhenUsed="0"/>
-    <w:lsdException w:name="Medium List 1 Accent 2" w:semiHidden="0" w:uiPriority="65" w:unhideWhenUsed="0"/>
-    <w:lsdException w:name="Medium List 2 Accent 2" w:semiHidden="0" w:uiPriority="66" w:unhideWhenUsed="0"/>
-    <w:lsdException w:name="Medium Grid 1 Accent 2" w:semiHidden="0" w:uiPriority="67" w:unhideWhenUsed="0"/>
-    <w:lsdException w:name="Medium Grid 2 Accent 2" w:semiHidden="0" w:uiPriority="68" w:unhideWhenUsed="0"/>
-    <w:lsdException w:name="Medium Grid 3 Accent 2" w:semiHidden="0" w:uiPriority="69" w:unhideWhenUsed="0"/>
-    <w:lsdException w:name="Dark List Accent 2" w:semiHidden="0" w:uiPriority="70" w:unhideWhenUsed="0"/>
-    <w:lsdException w:name="Colorful Shading Accent 2" w:semiHidden="0" w:uiPriority="71" w:unhideWhenUsed="0"/>
-    <w:lsdException w:name="Colorful List Accent 2" w:semiHidden="0" w:uiPriority="72" w:unhideWhenUsed="0"/>
-    <w:lsdException w:name="Colorful Grid Accent 2" w:semiHidden="0" w:uiPriority="73" w:unhideWhenUsed="0"/>
-    <w:lsdException w:name="Light Shading Accent 3" w:semiHidden="0" w:uiPriority="60" w:unhideWhenUsed="0"/>
-    <w:lsdException w:name="Light List Accent 3" w:semiHidden="0" w:uiPriority="61" w:unhideWhenUsed="0"/>
-    <w:lsdException w:name="Light Grid Accent 3" w:semiHidden="0" w:uiPriority="62" w:unhideWhenUsed="0"/>
-    <w:lsdException w:name="Medium Shading 1 Accent 3" w:semiHidden="0" w:uiPriority="63" w:unhideWhenUsed="0"/>
-    <w:lsdException w:name="Medium Shading 2 Accent 3" w:semiHidden="0" w:uiPriority="64" w:unhideWhenUsed="0"/>
-    <w:lsdException w:name="Medium List 1 Accent 3" w:semiHidden="0" w:uiPriority="65" w:unhideWhenUsed="0"/>
-    <w:lsdException w:name="Medium List 2 Accent 3" w:semiHidden="0" w:uiPriority="66" w:unhideWhenUsed="0"/>
-    <w:lsdException w:name="Medium Grid 1 Accent 3" w:semiHidden="0" w:uiPriority="67" w:unhideWhenUsed="0"/>
-    <w:lsdException w:name="Medium Grid 2 Accent 3" w:semiHidden="0" w:uiPriority="68" w:unhideWhenUsed="0"/>
-    <w:lsdException w:name="Medium Grid 3 Accent 3" w:semiHidden="0" w:uiPriority="69" w:unhideWhenUsed="0"/>
-    <w:lsdException w:name="Dark List Accent 3" w:semiHidden="0" w:uiPriority="70" w:unhideWhenUsed="0"/>
-    <w:lsdException w:name="Colorful Shading Accent 3" w:semiHidden="0" w:uiPriority="71" w:unhideWhenUsed="0"/>
-    <w:lsdException w:name="Colorful List Accent 3" w:semiHidden="0" w:uiPriority="72" w:unhideWhenUsed="0"/>
-    <w:lsdException w:name="Colorful Grid Accent 3" w:semiHidden="0" w:uiPriority="73" w:unhideWhenUsed="0"/>
-    <w:lsdException w:name="Light Shading Accent 4" w:semiHidden="0" w:uiPriority="60" w:unhideWhenUsed="0"/>
-    <w:lsdException w:name="Light List Accent 4" w:semiHidden="0" w:uiPriority="61" w:unhideWhenUsed="0"/>
-    <w:lsdException w:name="Light Grid Accent 4" w:semiHidden="0" w:uiPriority="62" w:unhideWhenUsed="0"/>
-    <w:lsdException w:name="Medium Shading 1 Accent 4" w:semiHidden="0" w:uiPriority="63" w:unhideWhenUsed="0"/>
-    <w:lsdException w:name="Medium Shading 2 Accent 4" w:semiHidden="0" w:uiPriority="64" w:unhideWhenUsed="0"/>
-    <w:lsdException w:name="Medium List 1 Accent 4" w:semiHidden="0" w:uiPriority="65" w:unhideWhenUsed="0"/>
-    <w:lsdException w:name="Medium List 2 Accent 4" w:semiHidden="0" w:uiPriority="66" w:unhideWhenUsed="0"/>
-    <w:lsdException w:name="Medium Grid 1 Accent 4" w:semiHidden="0" w:uiPriority="67" w:unhideWhenUsed="0"/>
-    <w:lsdException w:name="Medium Grid 2 Accent 4" w:semiHidden="0" w:uiPriority="68" w:unhideWhenUsed="0"/>
-    <w:lsdException w:name="Medium Grid 3 Accent 4" w:semiHidden="0" w:uiPriority="69" w:unhideWhenUsed="0"/>
-    <w:lsdException w:name="Dark List Accent 4" w:semiHidden="0" w:uiPriority="70" w:unhideWhenUsed="0"/>
-    <w:lsdException w:name="Colorful Shading Accent 4" w:semiHidden="0" w:uiPriority="71" w:unhideWhenUsed="0"/>
-    <w:lsdException w:name="Colorful List Accent 4" w:semiHidden="0" w:uiPriority="72" w:unhideWhenUsed="0"/>
-    <w:lsdException w:name="Colorful Grid Accent 4" w:semiHidden="0" w:uiPriority="73" w:unhideWhenUsed="0"/>
-    <w:lsdException w:name="Light Shading Accent 5" w:semiHidden="0" w:uiPriority="60" w:unhideWhenUsed="0"/>
-    <w:lsdException w:name="Light List Accent 5" w:semiHidden="0" w:uiPriority="61" w:unhideWhenUsed="0"/>
-    <w:lsdException w:name="Light Grid Accent 5" w:semiHidden="0" w:uiPriority="62" w:unhideWhenUsed="0"/>
-    <w:lsdException w:name="Medium Shading 1 Accent 5" w:semiHidden="0" w:uiPriority="63" w:unhideWhenUsed="0"/>
-    <w:lsdException w:name="Medium Shading 2 Accent 5" w:semiHidden="0" w:uiPriority="64" w:unhideWhenUsed="0"/>
-    <w:lsdException w:name="Medium List 1 Accent 5" w:semiHidden="0" w:uiPriority="65" w:unhideWhenUsed="0"/>
-    <w:lsdException w:name="Medium List 2 Accent 5" w:semiHidden="0" w:uiPriority="66" w:unhideWhenUsed="0"/>
-    <w:lsdException w:name="Medium Grid 1 Accent 5" w:semiHidden="0" w:uiPriority="67" w:unhideWhenUsed="0"/>
-    <w:lsdException w:name="Medium Grid 2 Accent 5" w:semiHidden="0" w:uiPriority="68" w:unhideWhenUsed="0"/>
-    <w:lsdException w:name="Medium Grid 3 Accent 5" w:semiHidden="0" w:uiPriority="69" w:unhideWhenUsed="0"/>
-    <w:lsdException w:name="Dark List Accent 5" w:semiHidden="0" w:uiPriority="70" w:unhideWhenUsed="0"/>
-    <w:lsdException w:name="Colorful Shading Accent 5" w:semiHidden="0" w:uiPriority="71" w:unhideWhenUsed="0"/>
-    <w:lsdException w:name="Colorful List Accent 5" w:semiHidden="0" w:uiPriority="72" w:unhideWhenUsed="0"/>
-    <w:lsdException w:name="Colorful Grid Accent 5" w:semiHidden="0" w:uiPriority="73" w:unhideWhenUsed="0"/>
-    <w:lsdException w:name="Light Shading Accent 6" w:semiHidden="0" w:uiPriority="60" w:unhideWhenUsed="0"/>
-    <w:lsdException w:name="Light List Accent 6" w:semiHidden="0" w:uiPriority="61" w:unhideWhenUsed="0"/>
-    <w:lsdException w:name="Light Grid Accent 6" w:semiHidden="0" w:uiPriority="62" w:unhideWhenUsed="0"/>
-    <w:lsdException w:name="Medium Shading 1 Accent 6" w:semiHidden="0" w:uiPriority="63" w:unhideWhenUsed="0"/>
-    <w:lsdException w:name="Medium Shading 2 Accent 6" w:semiHidden="0" w:uiPriority="64" w:unhideWhenUsed="0"/>
-    <w:lsdException w:name="Medium List 1 Accent 6" w:semiHidden="0" w:uiPriority="65" w:unhideWhenUsed="0"/>
-    <w:lsdException w:name="Medium List 2 Accent 6" w:semiHidden="0" w:uiPriority="66" w:unhideWhenUsed="0"/>
-    <w:lsdException w:name="Medium Grid 1 Accent 6" w:semiHidden="0" w:uiPriority="67" w:unhideWhenUsed="0"/>
-    <w:lsdException w:name="Medium Grid 2 Accent 6" w:semiHidden="0" w:uiPriority="68" w:unhideWhenUsed="0"/>
-    <w:lsdException w:name="Medium Grid 3 Accent 6" w:semiHidden="0" w:uiPriority="69" w:unhideWhenUsed="0"/>
-    <w:lsdException w:name="Dark List Accent 6" w:semiHidden="0" w:uiPriority="70" w:unhideWhenUsed="0"/>
-    <w:lsdException w:name="Colorful Shading Accent 6" w:semiHidden="0" w:uiPriority="71" w:unhideWhenUsed="0"/>
-    <w:lsdException w:name="Colorful List Accent 6" w:semiHidden="0" w:uiPriority="72" w:unhideWhenUsed="0"/>
-    <w:lsdException w:name="Colorful Grid Accent 6" w:semiHidden="0" w:uiPriority="73" w:unhideWhenUsed="0"/>
-    <w:lsdException w:name="Subtle Emphasis" w:semiHidden="0" w:uiPriority="19" w:unhideWhenUsed="0" w:qFormat="1"/>
-    <w:lsdException w:name="Intense Emphasis" w:semiHidden="0" w:uiPriority="21" w:unhideWhenUsed="0" w:qFormat="1"/>
-    <w:lsdException w:name="Subtle Reference" w:semiHidden="0" w:uiPriority="31" w:unhideWhenUsed="0" w:qFormat="1"/>
-    <w:lsdException w:name="Intense Reference" w:semiHidden="0" w:uiPriority="32" w:unhideWhenUsed="0" w:qFormat="1"/>
-    <w:lsdException w:name="Book Title" w:semiHidden="0" w:uiPriority="33" w:unhideWhenUsed="0" w:qFormat="1"/>
-    <w:lsdException w:name="Bibliography" w:uiPriority="37"/>
-    <w:lsdException w:name="TOC Heading" w:uiPriority="39" w:qFormat="1"/>
-  </w:latentStyles>
-  <w:style w:type="paragraph" w:default="1" w:styleId="Normal">
-    <w:name w:val="Normal"/>
-    <w:qFormat/>
-  </w:style>
-  <w:style w:type="character" w:default="1" w:styleId="Policepardfaut">
-    <w:name w:val="Default Paragraph Font"/>
-    <w:uiPriority w:val="1"/>
-    <w:semiHidden/>
-    <w:unhideWhenUsed/>
-  </w:style>
-  <w:style w:type="table" w:default="1" w:styleId="TableauNormal">
-    <w:name w:val="Normal Table"/>
-    <w:uiPriority w:val="99"/>
-    <w:semiHidden/>
-    <w:unhideWhenUsed/>
-    <w:tblPr>
-      <w:tblInd w:w="0" w:type="dxa"/>
-      <w:tblCellMar>
-        <w:top w:w="0" w:type="dxa"/>
-        <w:left w:w="108" w:type="dxa"/>
-        <w:bottom w:w="0" w:type="dxa"/>
-        <w:right w:w="108" w:type="dxa"/>
-      </w:tblCellMar>
-    </w:tblPr>
-  </w:style>
-  <w:style w:type="numbering" w:default="1" w:styleId="Aucuneliste">
-    <w:name w:val="No List"/>
-    <w:uiPriority w:val="99"/>
-    <w:semiHidden/>
-    <w:unhideWhenUsed/>
-  </w:style>
-</w:styles>
-</file>
-
-<file path=word/glossary/document.xml><?xml version="1.0" encoding="utf-8"?>
-<w:glossaryDocument xmlns:wpc="http://schemas.microsoft.com/office/word/2010/wordprocessingCanvas" xmlns:mo="http://schemas.microsoft.com/office/mac/office/2008/main" xmlns:mc="http://schemas.openxmlformats.org/markup-compatibility/2006" xmlns:mv="urn:schemas-microsoft-com:mac:vml" xmlns:o="urn:schemas-microsoft-com:office:office" xmlns:r="http://schemas.openxmlformats.org/officeDocument/2006/relationships" xmlns:m="http://schemas.openxmlformats.org/officeDocument/2006/math" xmlns:v="urn:schemas-microsoft-com:vml" xmlns:wp14="http://schemas.microsoft.com/office/word/2010/wordprocessingDrawing" xmlns:wp="http://schemas.openxmlformats.org/drawingml/2006/wordprocessingDrawing" xmlns:w10="urn:schemas-microsoft-com:office:word" xmlns:w="http://schemas.openxmlformats.org/wordprocessingml/2006/main" xmlns:w14="http://schemas.microsoft.com/office/word/2010/wordml" xmlns:wpg="http://schemas.microsoft.com/office/word/2010/wordprocessingGroup" xmlns:wpi="http://schemas.microsoft.com/office/word/2010/wordprocessingInk" xmlns:wne="http://schemas.microsoft.com/office/word/2006/wordml" xmlns:wps="http://schemas.microsoft.com/office/word/2010/wordprocessingShape" mc:Ignorable="w14 wp14"/>
-</file>
-
-<file path=word/glossary/fontTable.xml><?xml version="1.0" encoding="utf-8"?>
-<w:fonts xmlns:mc="http://schemas.openxmlformats.org/markup-compatibility/2006" xmlns:r="http://schemas.openxmlformats.org/officeDocument/2006/relationships" xmlns:w="http://schemas.openxmlformats.org/wordprocessingml/2006/main" xmlns:w14="http://schemas.microsoft.com/office/word/2010/wordml" mc:Ignorable="w14">
-  <w:font w:name="Symbol">
-    <w:panose1 w:val="00000000000000000000"/>
-    <w:charset w:val="02"/>
-    <w:family w:val="auto"/>
-    <w:pitch w:val="variable"/>
-    <w:sig w:usb0="00000000" w:usb1="10000000" w:usb2="00000000" w:usb3="00000000" w:csb0="80000000" w:csb1="00000000"/>
-  </w:font>
-  <w:font w:name="Times New Roman">
-    <w:panose1 w:val="02020603050405020304"/>
-    <w:charset w:val="00"/>
-    <w:family w:val="auto"/>
-    <w:pitch w:val="variable"/>
-    <w:sig w:usb0="E0002AFF" w:usb1="C0007841" w:usb2="00000009" w:usb3="00000000" w:csb0="000001FF" w:csb1="00000000"/>
-  </w:font>
-  <w:font w:name="Courier New">
-    <w:panose1 w:val="02070309020205020404"/>
-    <w:charset w:val="00"/>
-    <w:family w:val="auto"/>
-    <w:pitch w:val="variable"/>
-    <w:sig w:usb0="E0002AFF" w:usb1="C0007843" w:usb2="00000009" w:usb3="00000000" w:csb0="000001FF" w:csb1="00000000"/>
-  </w:font>
-  <w:font w:name="Wingdings">
-    <w:panose1 w:val="05000000000000000000"/>
-    <w:charset w:val="02"/>
-    <w:family w:val="auto"/>
-    <w:pitch w:val="variable"/>
-    <w:sig w:usb0="00000000" w:usb1="10000000" w:usb2="00000000" w:usb3="00000000" w:csb0="80000000" w:csb1="00000000"/>
-  </w:font>
-  <w:font w:name="Consolas">
-    <w:panose1 w:val="020B0609020204030204"/>
-    <w:charset w:val="00"/>
-    <w:family w:val="auto"/>
-    <w:pitch w:val="variable"/>
-    <w:sig w:usb0="E10002FF" w:usb1="4000FCFF" w:usb2="00000009" w:usb3="00000000" w:csb0="0000019F" w:csb1="00000000"/>
-  </w:font>
-  <w:font w:name="Droid Sans">
-    <w:altName w:val="Times New Roman"/>
-    <w:panose1 w:val="00000000000000000000"/>
-    <w:charset w:val="00"/>
-    <w:family w:val="roman"/>
-    <w:notTrueType/>
-    <w:pitch w:val="default"/>
-  </w:font>
-  <w:font w:name="Calibri">
-    <w:panose1 w:val="020F0502020204030204"/>
-    <w:charset w:val="00"/>
-    <w:family w:val="auto"/>
-    <w:pitch w:val="variable"/>
-    <w:sig w:usb0="E10002FF" w:usb1="4000ACFF" w:usb2="00000009" w:usb3="00000000" w:csb0="0000019F" w:csb1="00000000"/>
-  </w:font>
-  <w:font w:name="ＭＳ 明朝">
-    <w:charset w:val="4E"/>
-    <w:family w:val="auto"/>
-    <w:pitch w:val="variable"/>
-    <w:sig w:usb0="E00002FF" w:usb1="6AC7FDFB" w:usb2="00000012" w:usb3="00000000" w:csb0="0002009F" w:csb1="00000000"/>
-  </w:font>
-  <w:font w:name="Cambria">
-    <w:panose1 w:val="02040503050406030204"/>
-    <w:charset w:val="00"/>
-    <w:family w:val="auto"/>
-    <w:pitch w:val="variable"/>
-    <w:sig w:usb0="E00002FF" w:usb1="400004FF" w:usb2="00000000" w:usb3="00000000" w:csb0="0000019F" w:csb1="00000000"/>
-  </w:font>
-  <w:font w:name="ＭＳ ゴシック">
-    <w:charset w:val="4E"/>
-    <w:family w:val="auto"/>
-    <w:pitch w:val="variable"/>
-    <w:sig w:usb0="E00002FF" w:usb1="6AC7FDFB" w:usb2="00000012" w:usb3="00000000" w:csb0="0002009F" w:csb1="00000000"/>
-  </w:font>
-  <w:font w:name="Liberation Serif">
-    <w:altName w:val="ＭＳ Ｐ明朝"/>
-    <w:charset w:val="80"/>
-    <w:family w:val="roman"/>
-    <w:pitch w:val="variable"/>
-    <w:sig w:usb0="00000003" w:usb1="00000000" w:usb2="00000000" w:usb3="00000000" w:csb0="00000001" w:csb1="00000000"/>
-  </w:font>
-  <w:font w:name="DejaVu Sans">
-    <w:panose1 w:val="00000000000000000000"/>
-    <w:charset w:val="00"/>
-    <w:family w:val="roman"/>
-    <w:notTrueType/>
-    <w:pitch w:val="default"/>
-  </w:font>
-  <w:font w:name="OpenSymbol">
-    <w:panose1 w:val="00000000000000000000"/>
-    <w:charset w:val="00"/>
-    <w:family w:val="roman"/>
-    <w:notTrueType/>
-    <w:pitch w:val="default"/>
-  </w:font>
-  <w:font w:name="Liberation Sans">
-    <w:altName w:val="Times New Roman"/>
-    <w:panose1 w:val="00000000000000000000"/>
-    <w:charset w:val="00"/>
-    <w:family w:val="roman"/>
-    <w:notTrueType/>
-    <w:pitch w:val="default"/>
-  </w:font>
-  <w:font w:name="Tahoma">
-    <w:panose1 w:val="020B0604030504040204"/>
-    <w:charset w:val="00"/>
-    <w:family w:val="auto"/>
-    <w:pitch w:val="variable"/>
-    <w:sig w:usb0="E1002AFF" w:usb1="C000605B" w:usb2="00000029" w:usb3="00000000" w:csb0="000101FF" w:csb1="00000000"/>
-  </w:font>
-  <w:font w:name="Arial">
-    <w:panose1 w:val="020B0604020202020204"/>
-    <w:charset w:val="00"/>
-    <w:family w:val="auto"/>
-    <w:pitch w:val="variable"/>
-    <w:sig w:usb0="E0002AFF" w:usb1="C0007843" w:usb2="00000009" w:usb3="00000000" w:csb0="000001FF" w:csb1="00000000"/>
-  </w:font>
-</w:fonts>
-</file>
-
-<file path=word/glossary/settings.xml><?xml version="1.0" encoding="utf-8"?>
-<w:settings xmlns:mc="http://schemas.openxmlformats.org/markup-compatibility/2006" xmlns:o="urn:schemas-microsoft-com:office:office" xmlns:r="http://schemas.openxmlformats.org/officeDocument/2006/relationships" xmlns:m="http://schemas.openxmlformats.org/officeDocument/2006/math" xmlns:v="urn:schemas-microsoft-com:vml" xmlns:w10="urn:schemas-microsoft-com:office:word" xmlns:w="http://schemas.openxmlformats.org/wordprocessingml/2006/main" xmlns:w14="http://schemas.microsoft.com/office/word/2010/wordml" xmlns:sl="http://schemas.openxmlformats.org/schemaLibrary/2006/main" mc:Ignorable="w14">
-  <w:view w:val="normal"/>
-  <w:defaultTabStop w:val="708"/>
-  <w:hyphenationZone w:val="425"/>
-  <w:characterSpacingControl w:val="doNotCompress"/>
-  <w:compat>
-    <w:useFELayout/>
-    <w:compatSetting w:name="compatibilityMode" w:uri="http://schemas.microsoft.com/office/word" w:val="12"/>
-  </w:compat>
-  <w:rsids>
-    <w:rsidRoot w:val="009065D2"/>
-    <w:rsid w:val="005E6010"/>
-    <w:rsid w:val="008F4798"/>
-    <w:rsid w:val="009065D2"/>
-    <w:rsid w:val="00AB7393"/>
-    <w:rsid w:val="00E03709"/>
-  </w:rsids>
-  <m:mathPr>
-    <m:mathFont m:val="Cambria Math"/>
-    <m:brkBin m:val="before"/>
-    <m:brkBinSub m:val="--"/>
-    <m:smallFrac m:val="0"/>
-    <m:dispDef/>
-    <m:lMargin m:val="0"/>
-    <m:rMargin m:val="0"/>
-    <m:defJc m:val="centerGroup"/>
-    <m:wrapIndent m:val="1440"/>
-    <m:intLim m:val="subSup"/>
-    <m:naryLim m:val="undOvr"/>
-  </m:mathPr>
-  <w:themeFontLang w:val="fr-FR" w:eastAsia="ja-JP"/>
-  <w:clrSchemeMapping w:bg1="light1" w:t1="dark1" w:bg2="light2" w:t2="dark2" w:accent1="accent1" w:accent2="accent2" w:accent3="accent3" w:accent4="accent4" w:accent5="accent5" w:accent6="accent6" w:hyperlink="hyperlink" w:followedHyperlink="followedHyperlink"/>
-  <w:doNotAutoCompressPictures/>
-  <w:decimalSymbol w:val=","/>
-  <w:listSeparator w:val=";"/>
-</w:settings>
-</file>
-
-<file path=word/glossary/styles.xml><?xml version="1.0" encoding="utf-8"?>
-<w:styles xmlns:mc="http://schemas.openxmlformats.org/markup-compatibility/2006" xmlns:r="http://schemas.openxmlformats.org/officeDocument/2006/relationships" xmlns:w="http://schemas.openxmlformats.org/wordprocessingml/2006/main" xmlns:w14="http://schemas.microsoft.com/office/word/2010/wordml" mc:Ignorable="w14">
-  <w:docDefaults>
-    <w:rPrDefault>
-      <w:rPr>
-        <w:rFonts w:asciiTheme="minorHAnsi" w:eastAsiaTheme="minorEastAsia" w:hAnsiTheme="minorHAnsi" w:cstheme="minorBidi"/>
-        <w:sz w:val="22"/>
-        <w:szCs w:val="22"/>
-        <w:lang w:val="fr-FR" w:eastAsia="fr-FR" w:bidi="ar-SA"/>
-      </w:rPr>
-    </w:rPrDefault>
-    <w:pPrDefault>
-      <w:pPr>
-        <w:spacing w:after="200" w:line="276" w:lineRule="auto"/>
-      </w:pPr>
-    </w:pPrDefault>
-  </w:docDefaults>
-  <w:latentStyles w:defLockedState="0" w:defUIPriority="99" w:defSemiHidden="1" w:defUnhideWhenUsed="1" w:defQFormat="0" w:count="276">
-    <w:lsdException w:name="Normal" w:semiHidden="0" w:uiPriority="0" w:unhideWhenUsed="0" w:qFormat="1"/>
-    <w:lsdException w:name="heading 1" w:semiHidden="0" w:uiPriority="9" w:unhideWhenUsed="0" w:qFormat="1"/>
-    <w:lsdException w:name="heading 2" w:uiPriority="9" w:qFormat="1"/>
-    <w:lsdException w:name="heading 3" w:uiPriority="9" w:qFormat="1"/>
-    <w:lsdException w:name="heading 4" w:uiPriority="9" w:qFormat="1"/>
-    <w:lsdException w:name="heading 5" w:uiPriority="9" w:qFormat="1"/>
-    <w:lsdException w:name="heading 6" w:uiPriority="9" w:qFormat="1"/>
-    <w:lsdException w:name="heading 7" w:uiPriority="9" w:qFormat="1"/>
-    <w:lsdException w:name="heading 8" w:uiPriority="9" w:qFormat="1"/>
-    <w:lsdException w:name="heading 9" w:uiPriority="9" w:qFormat="1"/>
-    <w:lsdException w:name="toc 1" w:uiPriority="39"/>
-    <w:lsdException w:name="toc 2" w:uiPriority="39"/>
-    <w:lsdException w:name="toc 3" w:uiPriority="39"/>
-    <w:lsdException w:name="toc 4" w:uiPriority="39"/>
-    <w:lsdException w:name="toc 5" w:uiPriority="39"/>
-    <w:lsdException w:name="toc 6" w:uiPriority="39"/>
-    <w:lsdException w:name="toc 7" w:uiPriority="39"/>
-    <w:lsdException w:name="toc 8" w:uiPriority="39"/>
-    <w:lsdException w:name="toc 9" w:uiPriority="39"/>
-    <w:lsdException w:name="caption" w:uiPriority="35" w:qFormat="1"/>
-    <w:lsdException w:name="Title" w:semiHidden="0" w:uiPriority="10" w:unhideWhenUsed="0" w:qFormat="1"/>
-    <w:lsdException w:name="Default Paragraph Font" w:uiPriority="1"/>
-    <w:lsdException w:name="Subtitle" w:semiHidden="0" w:uiPriority="11" w:unhideWhenUsed="0" w:qFormat="1"/>
-    <w:lsdException w:name="Strong" w:semiHidden="0" w:uiPriority="22" w:unhideWhenUsed="0" w:qFormat="1"/>
-    <w:lsdException w:name="Emphasis" w:semiHidden="0" w:uiPriority="20" w:unhideWhenUsed="0" w:qFormat="1"/>
-    <w:lsdException w:name="Table Grid" w:semiHidden="0" w:uiPriority="59" w:unhideWhenUsed="0"/>
-    <w:lsdException w:name="Placeholder Text" w:unhideWhenUsed="0"/>
-    <w:lsdException w:name="No Spacing" w:semiHidden="0" w:uiPriority="1" w:unhideWhenUsed="0" w:qFormat="1"/>
-    <w:lsdException w:name="Light Shading" w:semiHidden="0" w:uiPriority="60" w:unhideWhenUsed="0"/>
-    <w:lsdException w:name="Light List" w:semiHidden="0" w:uiPriority="61" w:unhideWhenUsed="0"/>
-    <w:lsdException w:name="Light Grid" w:semiHidden="0" w:uiPriority="62" w:unhideWhenUsed="0"/>
-    <w:lsdException w:name="Medium Shading 1" w:semiHidden="0" w:uiPriority="63" w:unhideWhenUsed="0"/>
-    <w:lsdException w:name="Medium Shading 2" w:semiHidden="0" w:uiPriority="64" w:unhideWhenUsed="0"/>
-    <w:lsdException w:name="Medium List 1" w:semiHidden="0" w:uiPriority="65" w:unhideWhenUsed="0"/>
-    <w:lsdException w:name="Medium List 2" w:semiHidden="0" w:uiPriority="66" w:unhideWhenUsed="0"/>
-    <w:lsdException w:name="Medium Grid 1" w:semiHidden="0" w:uiPriority="67" w:unhideWhenUsed="0"/>
-    <w:lsdException w:name="Medium Grid 2" w:semiHidden="0" w:uiPriority="68" w:unhideWhenUsed="0"/>
-    <w:lsdException w:name="Medium Grid 3" w:semiHidden="0" w:uiPriority="69" w:unhideWhenUsed="0"/>
-    <w:lsdException w:name="Dark List" w:semiHidden="0" w:uiPriority="70" w:unhideWhenUsed="0"/>
-    <w:lsdException w:name="Colorful Shading" w:semiHidden="0" w:uiPriority="71" w:unhideWhenUsed="0"/>
-    <w:lsdException w:name="Colorful List" w:semiHidden="0" w:uiPriority="72" w:unhideWhenUsed="0"/>
-    <w:lsdException w:name="Colorful Grid" w:semiHidden="0" w:uiPriority="73" w:unhideWhenUsed="0"/>
-    <w:lsdException w:name="Light Shading Accent 1" w:semiHidden="0" w:uiPriority="60" w:unhideWhenUsed="0"/>
-    <w:lsdException w:name="Light List Accent 1" w:semiHidden="0" w:uiPriority="61" w:unhideWhenUsed="0"/>
-    <w:lsdException w:name="Light Grid Accent 1" w:semiHidden="0" w:uiPriority="62" w:unhideWhenUsed="0"/>
-    <w:lsdException w:name="Medium Shading 1 Accent 1" w:semiHidden="0" w:uiPriority="63" w:unhideWhenUsed="0"/>
-    <w:lsdException w:name="Medium Shading 2 Accent 1" w:semiHidden="0" w:uiPriority="64" w:unhideWhenUsed="0"/>
-    <w:lsdException w:name="Medium List 1 Accent 1" w:semiHidden="0" w:uiPriority="65" w:unhideWhenUsed="0"/>
-    <w:lsdException w:name="Revision" w:unhideWhenUsed="0"/>
-    <w:lsdException w:name="List Paragraph" w:semiHidden="0" w:uiPriority="34" w:unhideWhenUsed="0" w:qFormat="1"/>
-    <w:lsdException w:name="Quote" w:semiHidden="0" w:uiPriority="29" w:unhideWhenUsed="0" w:qFormat="1"/>
-    <w:lsdException w:name="Intense Quote" w:semiHidden="0" w:uiPriority="30" w:unhideWhenUsed="0" w:qFormat="1"/>
-    <w:lsdException w:name="Medium List 2 Accent 1" w:semiHidden="0" w:uiPriority="66" w:unhideWhenUsed="0"/>
-    <w:lsdException w:name="Medium Grid 1 Accent 1" w:semiHidden="0" w:uiPriority="67" w:unhideWhenUsed="0"/>
-    <w:lsdException w:name="Medium Grid 2 Accent 1" w:semiHidden="0" w:uiPriority="68" w:unhideWhenUsed="0"/>
-    <w:lsdException w:name="Medium Grid 3 Accent 1" w:semiHidden="0" w:uiPriority="69" w:unhideWhenUsed="0"/>
-    <w:lsdException w:name="Dark List Accent 1" w:semiHidden="0" w:uiPriority="70" w:unhideWhenUsed="0"/>
-    <w:lsdException w:name="Colorful Shading Accent 1" w:semiHidden="0" w:uiPriority="71" w:unhideWhenUsed="0"/>
-    <w:lsdException w:name="Colorful List Accent 1" w:semiHidden="0" w:uiPriority="72" w:unhideWhenUsed="0"/>
-    <w:lsdException w:name="Colorful Grid Accent 1" w:semiHidden="0" w:uiPriority="73" w:unhideWhenUsed="0"/>
-    <w:lsdException w:name="Light Shading Accent 2" w:semiHidden="0" w:uiPriority="60" w:unhideWhenUsed="0"/>
-    <w:lsdException w:name="Light List Accent 2" w:semiHidden="0" w:uiPriority="61" w:unhideWhenUsed="0"/>
-    <w:lsdException w:name="Light Grid Accent 2" w:semiHidden="0" w:uiPriority="62" w:unhideWhenUsed="0"/>
-    <w:lsdException w:name="Medium Shading 1 Accent 2" w:semiHidden="0" w:uiPriority="63" w:unhideWhenUsed="0"/>
-    <w:lsdException w:name="Medium Shading 2 Accent 2" w:semiHidden="0" w:uiPriority="64" w:unhideWhenUsed="0"/>
-    <w:lsdException w:name="Medium List 1 Accent 2" w:semiHidden="0" w:uiPriority="65" w:unhideWhenUsed="0"/>
-    <w:lsdException w:name="Medium List 2 Accent 2" w:semiHidden="0" w:uiPriority="66" w:unhideWhenUsed="0"/>
-    <w:lsdException w:name="Medium Grid 1 Accent 2" w:semiHidden="0" w:uiPriority="67" w:unhideWhenUsed="0"/>
-    <w:lsdException w:name="Medium Grid 2 Accent 2" w:semiHidden="0" w:uiPriority="68" w:unhideWhenUsed="0"/>
-    <w:lsdException w:name="Medium Grid 3 Accent 2" w:semiHidden="0" w:uiPriority="69" w:unhideWhenUsed="0"/>
-    <w:lsdException w:name="Dark List Accent 2" w:semiHidden="0" w:uiPriority="70" w:unhideWhenUsed="0"/>
-    <w:lsdException w:name="Colorful Shading Accent 2" w:semiHidden="0" w:uiPriority="71" w:unhideWhenUsed="0"/>
-    <w:lsdException w:name="Colorful List Accent 2" w:semiHidden="0" w:uiPriority="72" w:unhideWhenUsed="0"/>
-    <w:lsdException w:name="Colorful Grid Accent 2" w:semiHidden="0" w:uiPriority="73" w:unhideWhenUsed="0"/>
-    <w:lsdException w:name="Light Shading Accent 3" w:semiHidden="0" w:uiPriority="60" w:unhideWhenUsed="0"/>
-    <w:lsdException w:name="Light List Accent 3" w:semiHidden="0" w:uiPriority="61" w:unhideWhenUsed="0"/>
-    <w:lsdException w:name="Light Grid Accent 3" w:semiHidden="0" w:uiPriority="62" w:unhideWhenUsed="0"/>
-    <w:lsdException w:name="Medium Shading 1 Accent 3" w:semiHidden="0" w:uiPriority="63" w:unhideWhenUsed="0"/>
-    <w:lsdException w:name="Medium Shading 2 Accent 3" w:semiHidden="0" w:uiPriority="64" w:unhideWhenUsed="0"/>
-    <w:lsdException w:name="Medium List 1 Accent 3" w:semiHidden="0" w:uiPriority="65" w:unhideWhenUsed="0"/>
-    <w:lsdException w:name="Medium List 2 Accent 3" w:semiHidden="0" w:uiPriority="66" w:unhideWhenUsed="0"/>
-    <w:lsdException w:name="Medium Grid 1 Accent 3" w:semiHidden="0" w:uiPriority="67" w:unhideWhenUsed="0"/>
-    <w:lsdException w:name="Medium Grid 2 Accent 3" w:semiHidden="0" w:uiPriority="68" w:unhideWhenUsed="0"/>
-    <w:lsdException w:name="Medium Grid 3 Accent 3" w:semiHidden="0" w:uiPriority="69" w:unhideWhenUsed="0"/>
-    <w:lsdException w:name="Dark List Accent 3" w:semiHidden="0" w:uiPriority="70" w:unhideWhenUsed="0"/>
-    <w:lsdException w:name="Colorful Shading Accent 3" w:semiHidden="0" w:uiPriority="71" w:unhideWhenUsed="0"/>
-    <w:lsdException w:name="Colorful List Accent 3" w:semiHidden="0" w:uiPriority="72" w:unhideWhenUsed="0"/>
-    <w:lsdException w:name="Colorful Grid Accent 3" w:semiHidden="0" w:uiPriority="73" w:unhideWhenUsed="0"/>
-    <w:lsdException w:name="Light Shading Accent 4" w:semiHidden="0" w:uiPriority="60" w:unhideWhenUsed="0"/>
-    <w:lsdException w:name="Light List Accent 4" w:semiHidden="0" w:uiPriority="61" w:unhideWhenUsed="0"/>
-    <w:lsdException w:name="Light Grid Accent 4" w:semiHidden="0" w:uiPriority="62" w:unhideWhenUsed="0"/>
-    <w:lsdException w:name="Medium Shading 1 Accent 4" w:semiHidden="0" w:uiPriority="63" w:unhideWhenUsed="0"/>
-    <w:lsdException w:name="Medium Shading 2 Accent 4" w:semiHidden="0" w:uiPriority="64" w:unhideWhenUsed="0"/>
-    <w:lsdException w:name="Medium List 1 Accent 4" w:semiHidden="0" w:uiPriority="65" w:unhideWhenUsed="0"/>
-    <w:lsdException w:name="Medium List 2 Accent 4" w:semiHidden="0" w:uiPriority="66" w:unhideWhenUsed="0"/>
-    <w:lsdException w:name="Medium Grid 1 Accent 4" w:semiHidden="0" w:uiPriority="67" w:unhideWhenUsed="0"/>
-    <w:lsdException w:name="Medium Grid 2 Accent 4" w:semiHidden="0" w:uiPriority="68" w:unhideWhenUsed="0"/>
-    <w:lsdException w:name="Medium Grid 3 Accent 4" w:semiHidden="0" w:uiPriority="69" w:unhideWhenUsed="0"/>
-    <w:lsdException w:name="Dark List Accent 4" w:semiHidden="0" w:uiPriority="70" w:unhideWhenUsed="0"/>
-    <w:lsdException w:name="Colorful Shading Accent 4" w:semiHidden="0" w:uiPriority="71" w:unhideWhenUsed="0"/>
-    <w:lsdException w:name="Colorful List Accent 4" w:semiHidden="0" w:uiPriority="72" w:unhideWhenUsed="0"/>
-    <w:lsdException w:name="Colorful Grid Accent 4" w:semiHidden="0" w:uiPriority="73" w:unhideWhenUsed="0"/>
-    <w:lsdException w:name="Light Shading Accent 5" w:semiHidden="0" w:uiPriority="60" w:unhideWhenUsed="0"/>
-    <w:lsdException w:name="Light List Accent 5" w:semiHidden="0" w:uiPriority="61" w:unhideWhenUsed="0"/>
-    <w:lsdException w:name="Light Grid Accent 5" w:semiHidden="0" w:uiPriority="62" w:unhideWhenUsed="0"/>
-    <w:lsdException w:name="Medium Shading 1 Accent 5" w:semiHidden="0" w:uiPriority="63" w:unhideWhenUsed="0"/>
-    <w:lsdException w:name="Medium Shading 2 Accent 5" w:semiHidden="0" w:uiPriority="64" w:unhideWhenUsed="0"/>
-    <w:lsdException w:name="Medium List 1 Accent 5" w:semiHidden="0" w:uiPriority="65" w:unhideWhenUsed="0"/>
-    <w:lsdException w:name="Medium List 2 Accent 5" w:semiHidden="0" w:uiPriority="66" w:unhideWhenUsed="0"/>
-    <w:lsdException w:name="Medium Grid 1 Accent 5" w:semiHidden="0" w:uiPriority="67" w:unhideWhenUsed="0"/>
-    <w:lsdException w:name="Medium Grid 2 Accent 5" w:semiHidden="0" w:uiPriority="68" w:unhideWhenUsed="0"/>
-    <w:lsdException w:name="Medium Grid 3 Accent 5" w:semiHidden="0" w:uiPriority="69" w:unhideWhenUsed="0"/>
-    <w:lsdException w:name="Dark List Accent 5" w:semiHidden="0" w:uiPriority="70" w:unhideWhenUsed="0"/>
-    <w:lsdException w:name="Colorful Shading Accent 5" w:semiHidden="0" w:uiPriority="71" w:unhideWhenUsed="0"/>
-    <w:lsdException w:name="Colorful List Accent 5" w:semiHidden="0" w:uiPriority="72" w:unhideWhenUsed="0"/>
-    <w:lsdException w:name="Colorful Grid Accent 5" w:semiHidden="0" w:uiPriority="73" w:unhideWhenUsed="0"/>
-    <w:lsdException w:name="Light Shading Accent 6" w:semiHidden="0" w:uiPriority="60" w:unhideWhenUsed="0"/>
-    <w:lsdException w:name="Light List Accent 6" w:semiHidden="0" w:uiPriority="61" w:unhideWhenUsed="0"/>
-    <w:lsdException w:name="Light Grid Accent 6" w:semiHidden="0" w:uiPriority="62" w:unhideWhenUsed="0"/>
-    <w:lsdException w:name="Medium Shading 1 Accent 6" w:semiHidden="0" w:uiPriority="63" w:unhideWhenUsed="0"/>
-    <w:lsdException w:name="Medium Shading 2 Accent 6" w:semiHidden="0" w:uiPriority="64" w:unhideWhenUsed="0"/>
-    <w:lsdException w:name="Medium List 1 Accent 6" w:semiHidden="0" w:uiPriority="65" w:unhideWhenUsed="0"/>
-    <w:lsdException w:name="Medium List 2 Accent 6" w:semiHidden="0" w:uiPriority="66" w:unhideWhenUsed="0"/>
-    <w:lsdException w:name="Medium Grid 1 Accent 6" w:semiHidden="0" w:uiPriority="67" w:unhideWhenUsed="0"/>
-    <w:lsdException w:name="Medium Grid 2 Accent 6" w:semiHidden="0" w:uiPriority="68" w:unhideWhenUsed="0"/>
-    <w:lsdException w:name="Medium Grid 3 Accent 6" w:semiHidden="0" w:uiPriority="69" w:unhideWhenUsed="0"/>
-    <w:lsdException w:name="Dark List Accent 6" w:semiHidden="0" w:uiPriority="70" w:unhideWhenUsed="0"/>
-    <w:lsdException w:name="Colorful Shading Accent 6" w:semiHidden="0" w:uiPriority="71" w:unhideWhenUsed="0"/>
-    <w:lsdException w:name="Colorful List Accent 6" w:semiHidden="0" w:uiPriority="72" w:unhideWhenUsed="0"/>
-    <w:lsdException w:name="Colorful Grid Accent 6" w:semiHidden="0" w:uiPriority="73" w:unhideWhenUsed="0"/>
-    <w:lsdException w:name="Subtle Emphasis" w:semiHidden="0" w:uiPriority="19" w:unhideWhenUsed="0" w:qFormat="1"/>
-    <w:lsdException w:name="Intense Emphasis" w:semiHidden="0" w:uiPriority="21" w:unhideWhenUsed="0" w:qFormat="1"/>
-    <w:lsdException w:name="Subtle Reference" w:semiHidden="0" w:uiPriority="31" w:unhideWhenUsed="0" w:qFormat="1"/>
-    <w:lsdException w:name="Intense Reference" w:semiHidden="0" w:uiPriority="32" w:unhideWhenUsed="0" w:qFormat="1"/>
-    <w:lsdException w:name="Book Title" w:semiHidden="0" w:uiPriority="33" w:unhideWhenUsed="0" w:qFormat="1"/>
-    <w:lsdException w:name="Bibliography" w:uiPriority="37"/>
-    <w:lsdException w:name="TOC Heading" w:uiPriority="39" w:qFormat="1"/>
-  </w:latentStyles>
-  <w:style w:type="paragraph" w:default="1" w:styleId="Normal">
-    <w:name w:val="Normal"/>
-    <w:qFormat/>
-    <w:rsid w:val="005E6010"/>
-  </w:style>
-  <w:style w:type="character" w:default="1" w:styleId="Policepardfaut">
-    <w:name w:val="Default Paragraph Font"/>
-    <w:uiPriority w:val="1"/>
-    <w:semiHidden/>
-    <w:unhideWhenUsed/>
-  </w:style>
-  <w:style w:type="table" w:default="1" w:styleId="TableauNormal">
-    <w:name w:val="Normal Table"/>
-    <w:uiPriority w:val="99"/>
-    <w:semiHidden/>
-    <w:unhideWhenUsed/>
-    <w:tblPr>
-      <w:tblInd w:w="0" w:type="dxa"/>
-      <w:tblCellMar>
-        <w:top w:w="0" w:type="dxa"/>
-        <w:left w:w="108" w:type="dxa"/>
-        <w:bottom w:w="0" w:type="dxa"/>
-        <w:right w:w="108" w:type="dxa"/>
-      </w:tblCellMar>
-    </w:tblPr>
-  </w:style>
-  <w:style w:type="numbering" w:default="1" w:styleId="Aucuneliste">
-    <w:name w:val="No List"/>
-    <w:uiPriority w:val="99"/>
-    <w:semiHidden/>
-    <w:unhideWhenUsed/>
-  </w:style>
-  <w:style w:type="paragraph" w:customStyle="1" w:styleId="E0421613E71C483980FFD74411B8913F">
-    <w:name w:val="E0421613E71C483980FFD74411B8913F"/>
-    <w:rsid w:val="009065D2"/>
-  </w:style>
-  <w:style w:type="paragraph" w:customStyle="1" w:styleId="3A205F4845B04F42879867974971C694">
-    <w:name w:val="3A205F4845B04F42879867974971C694"/>
-    <w:rsid w:val="009065D2"/>
-  </w:style>
-  <w:style w:type="paragraph" w:customStyle="1" w:styleId="2D4A6D2C4C3A4097AB84279647BF5FCF">
-    <w:name w:val="2D4A6D2C4C3A4097AB84279647BF5FCF"/>
-    <w:rsid w:val="009065D2"/>
-  </w:style>
-  <w:style w:type="paragraph" w:customStyle="1" w:styleId="BA94478F6FE949B78E77F65B102CDA62">
-    <w:name w:val="BA94478F6FE949B78E77F65B102CDA62"/>
-    <w:rsid w:val="009065D2"/>
-  </w:style>
-  <w:style w:type="paragraph" w:customStyle="1" w:styleId="7900108852E04A99AC19ACC9C5208A7F">
-    <w:name w:val="7900108852E04A99AC19ACC9C5208A7F"/>
-    <w:rsid w:val="009065D2"/>
-  </w:style>
-  <w:style w:type="paragraph" w:customStyle="1" w:styleId="CCA8B37FAB7A4E32BD021AFD7F12D3C5">
-    <w:name w:val="CCA8B37FAB7A4E32BD021AFD7F12D3C5"/>
-    <w:rsid w:val="005E6010"/>
-  </w:style>
-  <w:style w:type="paragraph" w:customStyle="1" w:styleId="A8B45EAAF0F94B8D878A397414FF1329">
-    <w:name w:val="A8B45EAAF0F94B8D878A397414FF1329"/>
-    <w:rsid w:val="005E6010"/>
-  </w:style>
-  <w:style w:type="paragraph" w:customStyle="1" w:styleId="4B52A1C7CBA64AC6B29073006F33FAF5">
-    <w:name w:val="4B52A1C7CBA64AC6B29073006F33FAF5"/>
-    <w:rsid w:val="005E6010"/>
-  </w:style>
-  <w:style w:type="paragraph" w:customStyle="1" w:styleId="D319E317D23644A08EB8D78B73B63BD9">
-    <w:name w:val="D319E317D23644A08EB8D78B73B63BD9"/>
-    <w:rsid w:val="005E6010"/>
-  </w:style>
-  <w:style w:type="paragraph" w:customStyle="1" w:styleId="8D9BA0C3839B4F5CB11D4575DF533C91">
-    <w:name w:val="8D9BA0C3839B4F5CB11D4575DF533C91"/>
-    <w:rsid w:val="005E6010"/>
-  </w:style>
-  <w:style w:type="paragraph" w:customStyle="1" w:styleId="590BC894024D4444891A81BC14A7EE99">
-    <w:name w:val="590BC894024D4444891A81BC14A7EE99"/>
-    <w:rsid w:val="005E6010"/>
-  </w:style>
-  <w:style w:type="paragraph" w:customStyle="1" w:styleId="EA9A835D4ACB47FAB3C93993EC701153">
-    <w:name w:val="EA9A835D4ACB47FAB3C93993EC701153"/>
-    <w:rsid w:val="005E6010"/>
-  </w:style>
-  <w:style w:type="paragraph" w:customStyle="1" w:styleId="21D10950857C431B9A499F06EB22B141">
-    <w:name w:val="21D10950857C431B9A499F06EB22B141"/>
-    <w:rsid w:val="005E6010"/>
-  </w:style>
-  <w:style w:type="paragraph" w:customStyle="1" w:styleId="0011E2D1EFA646A48B0999990A8002C6">
-    <w:name w:val="0011E2D1EFA646A48B0999990A8002C6"/>
-    <w:rsid w:val="005E6010"/>
-  </w:style>
-  <w:style w:type="paragraph" w:customStyle="1" w:styleId="2C0E055286274FE6BE9E45291374F148">
-    <w:name w:val="2C0E055286274FE6BE9E45291374F148"/>
-    <w:rsid w:val="005E6010"/>
-  </w:style>
-  <w:style w:type="paragraph" w:customStyle="1" w:styleId="6233AF7E0A734203A18387E34EEA601C">
-    <w:name w:val="6233AF7E0A734203A18387E34EEA601C"/>
-    <w:rsid w:val="005E6010"/>
-  </w:style>
-  <w:style w:type="paragraph" w:customStyle="1" w:styleId="72B56BAEA05B4789B2503272D9DAF3D7">
-    <w:name w:val="72B56BAEA05B4789B2503272D9DAF3D7"/>
-    <w:rsid w:val="005E6010"/>
-  </w:style>
-  <w:style w:type="paragraph" w:customStyle="1" w:styleId="669BCD0E9C60485D84A40208C6959B66">
-    <w:name w:val="669BCD0E9C60485D84A40208C6959B66"/>
-    <w:rsid w:val="005E6010"/>
-  </w:style>
-  <w:style w:type="paragraph" w:customStyle="1" w:styleId="6336CCAC0F6D4EF2A7D2D7E79DBA1770">
-    <w:name w:val="6336CCAC0F6D4EF2A7D2D7E79DBA1770"/>
-    <w:rsid w:val="005E6010"/>
-  </w:style>
-  <w:style w:type="paragraph" w:customStyle="1" w:styleId="7B5DC3C89D694824B624DC0812DA9365">
-    <w:name w:val="7B5DC3C89D694824B624DC0812DA9365"/>
-    <w:rsid w:val="005E6010"/>
-  </w:style>
-  <w:style w:type="paragraph" w:customStyle="1" w:styleId="76B9B13B90454A3D83A29A8CC1AF585B">
-    <w:name w:val="76B9B13B90454A3D83A29A8CC1AF585B"/>
-    <w:rsid w:val="005E6010"/>
-  </w:style>
-  <w:style w:type="paragraph" w:customStyle="1" w:styleId="F9CCB9CB2B93497D9A0481E379C55051">
-    <w:name w:val="F9CCB9CB2B93497D9A0481E379C55051"/>
-    <w:rsid w:val="005E6010"/>
-  </w:style>
-  <w:style w:type="paragraph" w:customStyle="1" w:styleId="BD4F4811C4864018B243BCE9FC4829FD">
-    <w:name w:val="BD4F4811C4864018B243BCE9FC4829FD"/>
-    <w:rsid w:val="005E6010"/>
-  </w:style>
-  <w:style w:type="paragraph" w:customStyle="1" w:styleId="4F77FA206142406F994663FBD746932C">
-    <w:name w:val="4F77FA206142406F994663FBD746932C"/>
-    <w:rsid w:val="005E6010"/>
-  </w:style>
-</w:styles>
-</file>
-
-<file path=word/glossary/stylesWithEffects.xml><?xml version="1.0" encoding="utf-8"?>
-<w:styles xmlns:wpc="http://schemas.microsoft.com/office/word/2010/wordprocessingCanvas" xmlns:mo="http://schemas.microsoft.com/office/mac/office/2008/main" xmlns:mc="http://schemas.openxmlformats.org/markup-compatibility/2006" xmlns:mv="urn:schemas-microsoft-com:mac:vml" xmlns:o="urn:schemas-microsoft-com:office:office" xmlns:r="http://schemas.openxmlformats.org/officeDocument/2006/relationships" xmlns:m="http://schemas.openxmlformats.org/officeDocument/2006/math" xmlns:v="urn:schemas-microsoft-com:vml" xmlns:wp14="http://schemas.microsoft.com/office/word/2010/wordprocessingDrawing" xmlns:wp="http://schemas.openxmlformats.org/drawingml/2006/wordprocessingDrawing" xmlns:w10="urn:schemas-microsoft-com:office:word" xmlns:w="http://schemas.openxmlformats.org/wordprocessingml/2006/main" xmlns:w14="http://schemas.microsoft.com/office/word/2010/wordml" xmlns:wpg="http://schemas.microsoft.com/office/word/2010/wordprocessingGroup" xmlns:wpi="http://schemas.microsoft.com/office/word/2010/wordprocessingInk" xmlns:wne="http://schemas.microsoft.com/office/word/2006/wordml" xmlns:wps="http://schemas.microsoft.com/office/word/2010/wordprocessingShape" mc:Ignorable="w14 wp14">
-  <w:docDefaults>
-    <w:rPrDefault>
-      <w:rPr>
-        <w:rFonts w:asciiTheme="minorHAnsi" w:eastAsiaTheme="minorEastAsia" w:hAnsiTheme="minorHAnsi" w:cstheme="minorBidi"/>
-        <w:sz w:val="24"/>
-        <w:szCs w:val="24"/>
-        <w:lang w:val="fr-FR" w:eastAsia="ja-JP" w:bidi="ar-SA"/>
-      </w:rPr>
-    </w:rPrDefault>
-    <w:pPrDefault/>
-  </w:docDefaults>
-  <w:latentStyles w:defLockedState="0" w:defUIPriority="99" w:defSemiHidden="1" w:defUnhideWhenUsed="1" w:defQFormat="0" w:count="276">
-    <w:lsdException w:name="Normal" w:semiHidden="0" w:uiPriority="0" w:unhideWhenUsed="0" w:qFormat="1"/>
-    <w:lsdException w:name="heading 1" w:semiHidden="0" w:uiPriority="9" w:unhideWhenUsed="0" w:qFormat="1"/>
-    <w:lsdException w:name="heading 2" w:uiPriority="9" w:qFormat="1"/>
-    <w:lsdException w:name="heading 3" w:uiPriority="9" w:qFormat="1"/>
-    <w:lsdException w:name="heading 4" w:uiPriority="9" w:qFormat="1"/>
-    <w:lsdException w:name="heading 5" w:uiPriority="9" w:qFormat="1"/>
-    <w:lsdException w:name="heading 6" w:uiPriority="9" w:qFormat="1"/>
-    <w:lsdException w:name="heading 7" w:uiPriority="9" w:qFormat="1"/>
-    <w:lsdException w:name="heading 8" w:uiPriority="9" w:qFormat="1"/>
-    <w:lsdException w:name="heading 9" w:uiPriority="9" w:qFormat="1"/>
-    <w:lsdException w:name="toc 1" w:uiPriority="39"/>
-    <w:lsdException w:name="toc 2" w:uiPriority="39"/>
-    <w:lsdException w:name="toc 3" w:uiPriority="39"/>
-    <w:lsdException w:name="toc 4" w:uiPriority="39"/>
-    <w:lsdException w:name="toc 5" w:uiPriority="39"/>
-    <w:lsdException w:name="toc 6" w:uiPriority="39"/>
-    <w:lsdException w:name="toc 7" w:uiPriority="39"/>
-    <w:lsdException w:name="toc 8" w:uiPriority="39"/>
-    <w:lsdException w:name="toc 9" w:uiPriority="39"/>
-    <w:lsdException w:name="caption" w:uiPriority="35" w:qFormat="1"/>
-    <w:lsdException w:name="Title" w:semiHidden="0" w:uiPriority="10" w:unhideWhenUsed="0" w:qFormat="1"/>
-    <w:lsdException w:name="Default Paragraph Font" w:uiPriority="1"/>
-    <w:lsdException w:name="Subtitle" w:semiHidden="0" w:uiPriority="11" w:unhideWhenUsed="0" w:qFormat="1"/>
-    <w:lsdException w:name="Strong" w:semiHidden="0" w:uiPriority="22" w:unhideWhenUsed="0" w:qFormat="1"/>
-    <w:lsdException w:name="Emphasis" w:semiHidden="0" w:uiPriority="20" w:unhideWhenUsed="0" w:qFormat="1"/>
-    <w:lsdException w:name="Table Grid" w:semiHidden="0" w:uiPriority="59" w:unhideWhenUsed="0"/>
-    <w:lsdException w:name="Placeholder Text" w:unhideWhenUsed="0"/>
-    <w:lsdException w:name="No Spacing" w:semiHidden="0" w:uiPriority="1" w:unhideWhenUsed="0" w:qFormat="1"/>
-    <w:lsdException w:name="Light Shading" w:semiHidden="0" w:uiPriority="60" w:unhideWhenUsed="0"/>
-    <w:lsdException w:name="Light List" w:semiHidden="0" w:uiPriority="61" w:unhideWhenUsed="0"/>
-    <w:lsdException w:name="Light Grid" w:semiHidden="0" w:uiPriority="62" w:unhideWhenUsed="0"/>
-    <w:lsdException w:name="Medium Shading 1" w:semiHidden="0" w:uiPriority="63" w:unhideWhenUsed="0"/>
-    <w:lsdException w:name="Medium Shading 2" w:semiHidden="0" w:uiPriority="64" w:unhideWhenUsed="0"/>
-    <w:lsdException w:name="Medium List 1" w:semiHidden="0" w:uiPriority="65" w:unhideWhenUsed="0"/>
-    <w:lsdException w:name="Medium List 2" w:semiHidden="0" w:uiPriority="66" w:unhideWhenUsed="0"/>
-    <w:lsdException w:name="Medium Grid 1" w:semiHidden="0" w:uiPriority="67" w:unhideWhenUsed="0"/>
-    <w:lsdException w:name="Medium Grid 2" w:semiHidden="0" w:uiPriority="68" w:unhideWhenUsed="0"/>
-    <w:lsdException w:name="Medium Grid 3" w:semiHidden="0" w:uiPriority="69" w:unhideWhenUsed="0"/>
-    <w:lsdException w:name="Dark List" w:semiHidden="0" w:uiPriority="70" w:unhideWhenUsed="0"/>
-    <w:lsdException w:name="Colorful Shading" w:semiHidden="0" w:uiPriority="71" w:unhideWhenUsed="0"/>
-    <w:lsdException w:name="Colorful List" w:semiHidden="0" w:uiPriority="72" w:unhideWhenUsed="0"/>
-    <w:lsdException w:name="Colorful Grid" w:semiHidden="0" w:uiPriority="73" w:unhideWhenUsed="0"/>
-    <w:lsdException w:name="Light Shading Accent 1" w:semiHidden="0" w:uiPriority="60" w:unhideWhenUsed="0"/>
-    <w:lsdException w:name="Light List Accent 1" w:semiHidden="0" w:uiPriority="61" w:unhideWhenUsed="0"/>
-    <w:lsdException w:name="Light Grid Accent 1" w:semiHidden="0" w:uiPriority="62" w:unhideWhenUsed="0"/>
-    <w:lsdException w:name="Medium Shading 1 Accent 1" w:semiHidden="0" w:uiPriority="63" w:unhideWhenUsed="0"/>
-    <w:lsdException w:name="Medium Shading 2 Accent 1" w:semiHidden="0" w:uiPriority="64" w:unhideWhenUsed="0"/>
-    <w:lsdException w:name="Medium List 1 Accent 1" w:semiHidden="0" w:uiPriority="65" w:unhideWhenUsed="0"/>
-    <w:lsdException w:name="Revision" w:unhideWhenUsed="0"/>
-    <w:lsdException w:name="List Paragraph" w:semiHidden="0" w:uiPriority="34" w:unhideWhenUsed="0" w:qFormat="1"/>
-    <w:lsdException w:name="Quote" w:semiHidden="0" w:uiPriority="29" w:unhideWhenUsed="0" w:qFormat="1"/>
-    <w:lsdException w:name="Intense Quote" w:semiHidden="0" w:uiPriority="30" w:unhideWhenUsed="0" w:qFormat="1"/>
-    <w:lsdException w:name="Medium List 2 Accent 1" w:semiHidden="0" w:uiPriority="66" w:unhideWhenUsed="0"/>
-    <w:lsdException w:name="Medium Grid 1 Accent 1" w:semiHidden="0" w:uiPriority="67" w:unhideWhenUsed="0"/>
-    <w:lsdException w:name="Medium Grid 2 Accent 1" w:semiHidden="0" w:uiPriority="68" w:unhideWhenUsed="0"/>
-    <w:lsdException w:name="Medium Grid 3 Accent 1" w:semiHidden="0" w:uiPriority="69" w:unhideWhenUsed="0"/>
-    <w:lsdException w:name="Dark List Accent 1" w:semiHidden="0" w:uiPriority="70" w:unhideWhenUsed="0"/>
-    <w:lsdException w:name="Colorful Shading Accent 1" w:semiHidden="0" w:uiPriority="71" w:unhideWhenUsed="0"/>
-    <w:lsdException w:name="Colorful List Accent 1" w:semiHidden="0" w:uiPriority="72" w:unhideWhenUsed="0"/>
-    <w:lsdException w:name="Colorful Grid Accent 1" w:semiHidden="0" w:uiPriority="73" w:unhideWhenUsed="0"/>
-    <w:lsdException w:name="Light Shading Accent 2" w:semiHidden="0" w:uiPriority="60" w:unhideWhenUsed="0"/>
-    <w:lsdException w:name="Light List Accent 2" w:semiHidden="0" w:uiPriority="61" w:unhideWhenUsed="0"/>
-    <w:lsdException w:name="Light Grid Accent 2" w:semiHidden="0" w:uiPriority="62" w:unhideWhenUsed="0"/>
-    <w:lsdException w:name="Medium Shading 1 Accent 2" w:semiHidden="0" w:uiPriority="63" w:unhideWhenUsed="0"/>
-    <w:lsdException w:name="Medium Shading 2 Accent 2" w:semiHidden="0" w:uiPriority="64" w:unhideWhenUsed="0"/>
-    <w:lsdException w:name="Medium List 1 Accent 2" w:semiHidden="0" w:uiPriority="65" w:unhideWhenUsed="0"/>
-    <w:lsdException w:name="Medium List 2 Accent 2" w:semiHidden="0" w:uiPriority="66" w:unhideWhenUsed="0"/>
-    <w:lsdException w:name="Medium Grid 1 Accent 2" w:semiHidden="0" w:uiPriority="67" w:unhideWhenUsed="0"/>
-    <w:lsdException w:name="Medium Grid 2 Accent 2" w:semiHidden="0" w:uiPriority="68" w:unhideWhenUsed="0"/>
-    <w:lsdException w:name="Medium Grid 3 Accent 2" w:semiHidden="0" w:uiPriority="69" w:unhideWhenUsed="0"/>
-    <w:lsdException w:name="Dark List Accent 2" w:semiHidden="0" w:uiPriority="70" w:unhideWhenUsed="0"/>
-    <w:lsdException w:name="Colorful Shading Accent 2" w:semiHidden="0" w:uiPriority="71" w:unhideWhenUsed="0"/>
-    <w:lsdException w:name="Colorful List Accent 2" w:semiHidden="0" w:uiPriority="72" w:unhideWhenUsed="0"/>
-    <w:lsdException w:name="Colorful Grid Accent 2" w:semiHidden="0" w:uiPriority="73" w:unhideWhenUsed="0"/>
-    <w:lsdException w:name="Light Shading Accent 3" w:semiHidden="0" w:uiPriority="60" w:unhideWhenUsed="0"/>
-    <w:lsdException w:name="Light List Accent 3" w:semiHidden="0" w:uiPriority="61" w:unhideWhenUsed="0"/>
-    <w:lsdException w:name="Light Grid Accent 3" w:semiHidden="0" w:uiPriority="62" w:unhideWhenUsed="0"/>
-    <w:lsdException w:name="Medium Shading 1 Accent 3" w:semiHidden="0" w:uiPriority="63" w:unhideWhenUsed="0"/>
-    <w:lsdException w:name="Medium Shading 2 Accent 3" w:semiHidden="0" w:uiPriority="64" w:unhideWhenUsed="0"/>
-    <w:lsdException w:name="Medium List 1 Accent 3" w:semiHidden="0" w:uiPriority="65" w:unhideWhenUsed="0"/>
-    <w:lsdException w:name="Medium List 2 Accent 3" w:semiHidden="0" w:uiPriority="66" w:unhideWhenUsed="0"/>
-    <w:lsdException w:name="Medium Grid 1 Accent 3" w:semiHidden="0" w:uiPriority="67" w:unhideWhenUsed="0"/>
-    <w:lsdException w:name="Medium Grid 2 Accent 3" w:semiHidden="0" w:uiPriority="68" w:unhideWhenUsed="0"/>
-    <w:lsdException w:name="Medium Grid 3 Accent 3" w:semiHidden="0" w:uiPriority="69" w:unhideWhenUsed="0"/>
-    <w:lsdException w:name="Dark List Accent 3" w:semiHidden="0" w:uiPriority="70" w:unhideWhenUsed="0"/>
-    <w:lsdException w:name="Colorful Shading Accent 3" w:semiHidden="0" w:uiPriority="71" w:unhideWhenUsed="0"/>
-    <w:lsdException w:name="Colorful List Accent 3" w:semiHidden="0" w:uiPriority="72" w:unhideWhenUsed="0"/>
-    <w:lsdException w:name="Colorful Grid Accent 3" w:semiHidden="0" w:uiPriority="73" w:unhideWhenUsed="0"/>
-    <w:lsdException w:name="Light Shading Accent 4" w:semiHidden="0" w:uiPriority="60" w:unhideWhenUsed="0"/>
-    <w:lsdException w:name="Light List Accent 4" w:semiHidden="0" w:uiPriority="61" w:unhideWhenUsed="0"/>
-    <w:lsdException w:name="Light Grid Accent 4" w:semiHidden="0" w:uiPriority="62" w:unhideWhenUsed="0"/>
-    <w:lsdException w:name="Medium Shading 1 Accent 4" w:semiHidden="0" w:uiPriority="63" w:unhideWhenUsed="0"/>
-    <w:lsdException w:name="Medium Shading 2 Accent 4" w:semiHidden="0" w:uiPriority="64" w:unhideWhenUsed="0"/>
-    <w:lsdException w:name="Medium List 1 Accent 4" w:semiHidden="0" w:uiPriority="65" w:unhideWhenUsed="0"/>
-    <w:lsdException w:name="Medium List 2 Accent 4" w:semiHidden="0" w:uiPriority="66" w:unhideWhenUsed="0"/>
-    <w:lsdException w:name="Medium Grid 1 Accent 4" w:semiHidden="0" w:uiPriority="67" w:unhideWhenUsed="0"/>
-    <w:lsdException w:name="Medium Grid 2 Accent 4" w:semiHidden="0" w:uiPriority="68" w:unhideWhenUsed="0"/>
-    <w:lsdException w:name="Medium Grid 3 Accent 4" w:semiHidden="0" w:uiPriority="69" w:unhideWhenUsed="0"/>
-    <w:lsdException w:name="Dark List Accent 4" w:semiHidden="0" w:uiPriority="70" w:unhideWhenUsed="0"/>
-    <w:lsdException w:name="Colorful Shading Accent 4" w:semiHidden="0" w:uiPriority="71" w:unhideWhenUsed="0"/>
-    <w:lsdException w:name="Colorful List Accent 4" w:semiHidden="0" w:uiPriority="72" w:unhideWhenUsed="0"/>
-    <w:lsdException w:name="Colorful Grid Accent 4" w:semiHidden="0" w:uiPriority="73" w:unhideWhenUsed="0"/>
-    <w:lsdException w:name="Light Shading Accent 5" w:semiHidden="0" w:uiPriority="60" w:unhideWhenUsed="0"/>
-    <w:lsdException w:name="Light List Accent 5" w:semiHidden="0" w:uiPriority="61" w:unhideWhenUsed="0"/>
-    <w:lsdException w:name="Light Grid Accent 5" w:semiHidden="0" w:uiPriority="62" w:unhideWhenUsed="0"/>
-    <w:lsdException w:name="Medium Shading 1 Accent 5" w:semiHidden="0" w:uiPriority="63" w:unhideWhenUsed="0"/>
-    <w:lsdException w:name="Medium Shading 2 Accent 5" w:semiHidden="0" w:uiPriority="64" w:unhideWhenUsed="0"/>
-    <w:lsdException w:name="Medium List 1 Accent 5" w:semiHidden="0" w:uiPriority="65" w:unhideWhenUsed="0"/>
-    <w:lsdException w:name="Medium List 2 Accent 5" w:semiHidden="0" w:uiPriority="66" w:unhideWhenUsed="0"/>
-    <w:lsdException w:name="Medium Grid 1 Accent 5" w:semiHidden="0" w:uiPriority="67" w:unhideWhenUsed="0"/>
-    <w:lsdException w:name="Medium Grid 2 Accent 5" w:semiHidden="0" w:uiPriority="68" w:unhideWhenUsed="0"/>
-    <w:lsdException w:name="Medium Grid 3 Accent 5" w:semiHidden="0" w:uiPriority="69" w:unhideWhenUsed="0"/>
-    <w:lsdException w:name="Dark List Accent 5" w:semiHidden="0" w:uiPriority="70" w:unhideWhenUsed="0"/>
-    <w:lsdException w:name="Colorful Shading Accent 5" w:semiHidden="0" w:uiPriority="71" w:unhideWhenUsed="0"/>
-    <w:lsdException w:name="Colorful List Accent 5" w:semiHidden="0" w:uiPriority="72" w:unhideWhenUsed="0"/>
-    <w:lsdException w:name="Colorful Grid Accent 5" w:semiHidden="0" w:uiPriority="73" w:unhideWhenUsed="0"/>
-    <w:lsdException w:name="Light Shading Accent 6" w:semiHidden="0" w:uiPriority="60" w:unhideWhenUsed="0"/>
-    <w:lsdException w:name="Light List Accent 6" w:semiHidden="0" w:uiPriority="61" w:unhideWhenUsed="0"/>
-    <w:lsdException w:name="Light Grid Accent 6" w:semiHidden="0" w:uiPriority="62" w:unhideWhenUsed="0"/>
-    <w:lsdException w:name="Medium Shading 1 Accent 6" w:semiHidden="0" w:uiPriority="63" w:unhideWhenUsed="0"/>
-    <w:lsdException w:name="Medium Shading 2 Accent 6" w:semiHidden="0" w:uiPriority="64" w:unhideWhenUsed="0"/>
-    <w:lsdException w:name="Medium List 1 Accent 6" w:semiHidden="0" w:uiPriority="65" w:unhideWhenUsed="0"/>
-    <w:lsdException w:name="Medium List 2 Accent 6" w:semiHidden="0" w:uiPriority="66" w:unhideWhenUsed="0"/>
-    <w:lsdException w:name="Medium Grid 1 Accent 6" w:semiHidden="0" w:uiPriority="67" w:unhideWhenUsed="0"/>
-    <w:lsdException w:name="Medium Grid 2 Accent 6" w:semiHidden="0" w:uiPriority="68" w:unhideWhenUsed="0"/>
-    <w:lsdException w:name="Medium Grid 3 Accent 6" w:semiHidden="0" w:uiPriority="69" w:unhideWhenUsed="0"/>
-    <w:lsdException w:name="Dark List Accent 6" w:semiHidden="0" w:uiPriority="70" w:unhideWhenUsed="0"/>
-    <w:lsdException w:name="Colorful Shading Accent 6" w:semiHidden="0" w:uiPriority="71" w:unhideWhenUsed="0"/>
-    <w:lsdException w:name="Colorful List Accent 6" w:semiHidden="0" w:uiPriority="72" w:unhideWhenUsed="0"/>
-    <w:lsdException w:name="Colorful Grid Accent 6" w:semiHidden="0" w:uiPriority="73" w:unhideWhenUsed="0"/>
-    <w:lsdException w:name="Subtle Emphasis" w:semiHidden="0" w:uiPriority="19" w:unhideWhenUsed="0" w:qFormat="1"/>
-    <w:lsdException w:name="Intense Emphasis" w:semiHidden="0" w:uiPriority="21" w:unhideWhenUsed="0" w:qFormat="1"/>
-    <w:lsdException w:name="Subtle Reference" w:semiHidden="0" w:uiPriority="31" w:unhideWhenUsed="0" w:qFormat="1"/>
-    <w:lsdException w:name="Intense Reference" w:semiHidden="0" w:uiPriority="32" w:unhideWhenUsed="0" w:qFormat="1"/>
-    <w:lsdException w:name="Book Title" w:semiHidden="0" w:uiPriority="33" w:unhideWhenUsed="0" w:qFormat="1"/>
-    <w:lsdException w:name="Bibliography" w:uiPriority="37"/>
-    <w:lsdException w:name="TOC Heading" w:uiPriority="39" w:qFormat="1"/>
-  </w:latentStyles>
-  <w:style w:type="paragraph" w:default="1" w:styleId="Normal">
-    <w:name w:val="Normal"/>
-    <w:qFormat/>
-  </w:style>
-  <w:style w:type="character" w:default="1" w:styleId="Policepardfaut">
-    <w:name w:val="Default Paragraph Font"/>
-    <w:uiPriority w:val="1"/>
-    <w:semiHidden/>
-    <w:unhideWhenUsed/>
-  </w:style>
-  <w:style w:type="table" w:default="1" w:styleId="TableauNormal">
-    <w:name w:val="Normal Table"/>
-    <w:uiPriority w:val="99"/>
-    <w:semiHidden/>
-    <w:unhideWhenUsed/>
-    <w:tblPr>
-      <w:tblInd w:w="0" w:type="dxa"/>
-      <w:tblCellMar>
-        <w:top w:w="0" w:type="dxa"/>
-        <w:left w:w="108" w:type="dxa"/>
-        <w:bottom w:w="0" w:type="dxa"/>
-        <w:right w:w="108" w:type="dxa"/>
-      </w:tblCellMar>
-    </w:tblPr>
-  </w:style>
-  <w:style w:type="numbering" w:default="1" w:styleId="Aucuneliste">
-    <w:name w:val="No List"/>
-    <w:uiPriority w:val="99"/>
-    <w:semiHidden/>
-    <w:unhideWhenUsed/>
-  </w:style>
-</w:styles>
-</file>
-
-<file path=word/glossary/webSettings.xml><?xml version="1.0" encoding="utf-8"?>
-<w:webSettings xmlns:mc="http://schemas.openxmlformats.org/markup-compatibility/2006" xmlns:r="http://schemas.openxmlformats.org/officeDocument/2006/relationships" xmlns:w="http://schemas.openxmlformats.org/wordprocessingml/2006/main" xmlns:w14="http://schemas.microsoft.com/office/word/2010/wordml" mc:Ignorable="w14">
-  <w:optimizeForBrowser/>
-  <w:doNotSaveAsSingleFile/>
-</w:webSettings>
 </file>
 
 <file path=word/theme/theme1.xml><?xml version="1.0" encoding="utf-8"?>
@@ -10428,7 +8619,7 @@
 </file>
 
 <file path=customXml/itemProps2.xml><?xml version="1.0" encoding="utf-8"?>
-<ds:datastoreItem xmlns:ds="http://schemas.openxmlformats.org/officeDocument/2006/customXml" ds:itemID="{A4272909-BFBA-0A40-9E6B-BEFA1810A97E}">
+<ds:datastoreItem xmlns:ds="http://schemas.openxmlformats.org/officeDocument/2006/customXml" ds:itemID="{73B05A1D-6FE5-45F0-B50B-997666F0A586}">
   <ds:schemaRefs>
     <ds:schemaRef ds:uri="http://schemas.openxmlformats.org/officeDocument/2006/bibliography"/>
   </ds:schemaRefs>

--- a/proj/rapport/Rapport_Megafi.docx
+++ b/proj/rapport/Rapport_Megafi.docx
@@ -1,6 +1,6 @@
 
 <file path=word/document.xml><?xml version="1.0" encoding="utf-8"?>
-<w:document xmlns:wpc="http://schemas.microsoft.com/office/word/2010/wordprocessingCanvas" xmlns:mc="http://schemas.openxmlformats.org/markup-compatibility/2006" xmlns:o="urn:schemas-microsoft-com:office:office" xmlns:r="http://schemas.openxmlformats.org/officeDocument/2006/relationships" xmlns:m="http://schemas.openxmlformats.org/officeDocument/2006/math" xmlns:v="urn:schemas-microsoft-com:vml" xmlns:wp14="http://schemas.microsoft.com/office/word/2010/wordprocessingDrawing" xmlns:wp="http://schemas.openxmlformats.org/drawingml/2006/wordprocessingDrawing" xmlns:w10="urn:schemas-microsoft-com:office:word" xmlns:w="http://schemas.openxmlformats.org/wordprocessingml/2006/main" xmlns:w14="http://schemas.microsoft.com/office/word/2010/wordml" xmlns:w15="http://schemas.microsoft.com/office/word/2012/wordml" xmlns:wpg="http://schemas.microsoft.com/office/word/2010/wordprocessingGroup" xmlns:wpi="http://schemas.microsoft.com/office/word/2010/wordprocessingInk" xmlns:wne="http://schemas.microsoft.com/office/word/2006/wordml" xmlns:wps="http://schemas.microsoft.com/office/word/2010/wordprocessingShape" mc:Ignorable="w14 w15 wp14">
+<w:document xmlns:wpc="http://schemas.microsoft.com/office/word/2010/wordprocessingCanvas" xmlns:mo="http://schemas.microsoft.com/office/mac/office/2008/main" xmlns:mc="http://schemas.openxmlformats.org/markup-compatibility/2006" xmlns:mv="urn:schemas-microsoft-com:mac:vml" xmlns:o="urn:schemas-microsoft-com:office:office" xmlns:r="http://schemas.openxmlformats.org/officeDocument/2006/relationships" xmlns:m="http://schemas.openxmlformats.org/officeDocument/2006/math" xmlns:v="urn:schemas-microsoft-com:vml" xmlns:wp14="http://schemas.microsoft.com/office/word/2010/wordprocessingDrawing" xmlns:wp="http://schemas.openxmlformats.org/drawingml/2006/wordprocessingDrawing" xmlns:w10="urn:schemas-microsoft-com:office:word" xmlns:w="http://schemas.openxmlformats.org/wordprocessingml/2006/main" xmlns:w14="http://schemas.microsoft.com/office/word/2010/wordml" xmlns:wpg="http://schemas.microsoft.com/office/word/2010/wordprocessingGroup" xmlns:wpi="http://schemas.microsoft.com/office/word/2010/wordprocessingInk" xmlns:wne="http://schemas.microsoft.com/office/word/2006/wordml" xmlns:wps="http://schemas.microsoft.com/office/word/2010/wordprocessingShape" mc:Ignorable="w14 wp14">
   <w:body>
     <w:sdt>
       <w:sdtPr>
@@ -68,7 +68,7 @@
                         <pic:cNvPicPr/>
                       </pic:nvPicPr>
                       <pic:blipFill>
-                        <a:blip r:embed="rId9" cstate="print"/>
+                        <a:blip r:embed="rId10" cstate="print"/>
                         <a:stretch>
                           <a:fillRect/>
                         </a:stretch>
@@ -181,7 +181,7 @@
                         <pic:cNvPicPr/>
                       </pic:nvPicPr>
                       <pic:blipFill>
-                        <a:blip r:embed="rId10" cstate="print"/>
+                        <a:blip r:embed="rId11" cstate="print"/>
                         <a:stretch>
                           <a:fillRect/>
                         </a:stretch>
@@ -287,78 +287,1157 @@
               <w:rFonts w:ascii="Times New Roman" w:hAnsi="Times New Roman" w:cs="Times New Roman"/>
               <w:noProof/>
             </w:rPr>
-            <w:pict w14:anchorId="6B3DA58C">
-              <v:group id="_x0000_s1053" style="position:absolute;margin-left:-75pt;margin-top:513pt;width:595.3pt;height:162pt;z-index:251661312;mso-position-horizontal-relative:margin;mso-position-vertical-relative:margin" coordorigin="-6,3399" coordsize="12197,4253" wrapcoords="7127 0 5767 1025 3726 1025 2883 1281 2829 2051 2013 3076 -27 3397 -27 18010 761 18395 1822 18459 3563 20510 3563 20638 6692 21471 7045 21471 7426 21471 7453 21471 8950 20510 21627 19613 21627 2243 21518 2179 19178 2051 19124 1602 17709 1474 8977 1025 7780 192 7426 0 7127 0">
-                <v:group id="_x0000_s1054" style="position:absolute;left:-6;top:3717;width:12189;height:3550" coordorigin="18,7468" coordsize="12189,3550">
-                  <v:shape id="_x0000_s1055" style="position:absolute;left:18;top:7837;width:7132;height:2863;mso-width-relative:page;mso-height-relative:page" coordsize="7132,2863" path="m,l17,2863,7132,2578r,-2378l,xe" fillcolor="#a7bfde [1620]" stroked="f">
-                    <v:fill opacity=".5"/>
-                    <v:path arrowok="t"/>
-                  </v:shape>
-                  <v:shape id="_x0000_s1056" style="position:absolute;left:7150;top:7468;width:3466;height:3550;mso-width-relative:page;mso-height-relative:page" coordsize="3466,3550" path="m,569l,2930r3466,620l3466,,,569xe" fillcolor="#d3dfee [820]" stroked="f">
-                    <v:fill opacity=".5"/>
-                    <v:path arrowok="t"/>
-                  </v:shape>
-                  <v:shape id="_x0000_s1057" style="position:absolute;left:10616;top:7468;width:1591;height:3550;mso-width-relative:page;mso-height-relative:page" coordsize="1591,3550" path="m,l,3550,1591,2746r,-2009l,xe" fillcolor="#a7bfde [1620]" stroked="f">
-                    <v:fill opacity=".5"/>
-                    <v:path arrowok="t"/>
-                  </v:shape>
-                </v:group>
-                <v:shape id="_x0000_s1058" style="position:absolute;left:8071;top:4069;width:4120;height:2913;mso-width-relative:page;mso-height-relative:page" coordsize="4120,2913" path="m1,251l,2662r4120,251l4120,,1,251xe" fillcolor="#d8d8d8 [2732]" stroked="f">
-                  <v:path arrowok="t"/>
-                </v:shape>
-                <v:shape id="_x0000_s1059" style="position:absolute;left:4104;top:3399;width:3985;height:4236;mso-width-relative:page;mso-height-relative:page" coordsize="3985,4236" path="m,l,4236,3985,3349r,-2428l,xe" fillcolor="#bfbfbf [2412]" stroked="f">
-                  <v:path arrowok="t"/>
-                </v:shape>
-                <v:shape id="_x0000_s1060" style="position:absolute;left:18;top:3399;width:4086;height:4253;mso-width-relative:page;mso-height-relative:page" coordsize="4086,4253" path="m4086,r-2,4253l,3198,,1072,4086,xe" fillcolor="#d8d8d8 [2732]" stroked="f">
-                  <v:path arrowok="t"/>
-                </v:shape>
-                <v:shape id="_x0000_s1061" style="position:absolute;left:17;top:3617;width:2076;height:3851;mso-width-relative:page;mso-height-relative:page" coordsize="2076,3851" path="m,921l2060,r16,3851l,2981,,921xe" fillcolor="#d3dfee [820]" stroked="f">
-                  <v:fill opacity="45875f"/>
-                  <v:path arrowok="t"/>
-                </v:shape>
-                <v:shape id="_x0000_s1062" style="position:absolute;left:2077;top:3617;width:6011;height:3835;mso-width-relative:page;mso-height-relative:page" coordsize="6011,3835" path="m,l17,3835,6011,2629r,-1390l,xe" fillcolor="#a7bfde [1620]" stroked="f">
-                  <v:fill opacity="45875f"/>
-                  <v:path arrowok="t"/>
-                </v:shape>
-                <v:shape id="_x0000_s1063" style="position:absolute;left:8088;top:3835;width:4102;height:3432;mso-width-relative:page;mso-height-relative:page" coordsize="4102,3432" path="m,1038l,2411,4102,3432,4102,,,1038xe" fillcolor="#d3dfee [820]" stroked="f">
-                  <v:fill opacity="45875f"/>
-                  <v:path arrowok="t"/>
-                </v:shape>
-                <w10:wrap type="tight" anchorx="margin" anchory="margin"/>
-              </v:group>
-            </w:pict>
+            <mc:AlternateContent>
+              <mc:Choice Requires="wpg">
+                <w:drawing>
+                  <wp:anchor distT="0" distB="0" distL="114300" distR="114300" simplePos="0" relativeHeight="251661312" behindDoc="0" locked="0" layoutInCell="1" allowOverlap="1" wp14:anchorId="6B3DA58C" wp14:editId="4403B7B2">
+                    <wp:simplePos x="0" y="0"/>
+                    <wp:positionH relativeFrom="margin">
+                      <wp:posOffset>-952500</wp:posOffset>
+                    </wp:positionH>
+                    <wp:positionV relativeFrom="margin">
+                      <wp:posOffset>6515100</wp:posOffset>
+                    </wp:positionV>
+                    <wp:extent cx="7560310" cy="2057400"/>
+                    <wp:effectExtent l="0" t="0" r="0" b="1905"/>
+                    <wp:wrapTight wrapText="bothSides">
+                      <wp:wrapPolygon edited="0">
+                        <wp:start x="7126" y="0"/>
+                        <wp:lineTo x="5767" y="1027"/>
+                        <wp:lineTo x="3726" y="1027"/>
+                        <wp:lineTo x="2883" y="1280"/>
+                        <wp:lineTo x="2828" y="2053"/>
+                        <wp:lineTo x="2014" y="3073"/>
+                        <wp:lineTo x="-27" y="3400"/>
+                        <wp:lineTo x="-27" y="18013"/>
+                        <wp:lineTo x="760" y="18393"/>
+                        <wp:lineTo x="1821" y="18460"/>
+                        <wp:lineTo x="3563" y="20513"/>
+                        <wp:lineTo x="3563" y="20640"/>
+                        <wp:lineTo x="6693" y="21473"/>
+                        <wp:lineTo x="7045" y="21473"/>
+                        <wp:lineTo x="7426" y="21473"/>
+                        <wp:lineTo x="7453" y="21473"/>
+                        <wp:lineTo x="8950" y="20513"/>
+                        <wp:lineTo x="21627" y="19613"/>
+                        <wp:lineTo x="21627" y="2240"/>
+                        <wp:lineTo x="21518" y="2180"/>
+                        <wp:lineTo x="19178" y="2053"/>
+                        <wp:lineTo x="19124" y="1600"/>
+                        <wp:lineTo x="17709" y="1473"/>
+                        <wp:lineTo x="8977" y="1027"/>
+                        <wp:lineTo x="7779" y="193"/>
+                        <wp:lineTo x="7426" y="0"/>
+                        <wp:lineTo x="7126" y="0"/>
+                      </wp:wrapPolygon>
+                    </wp:wrapTight>
+                    <wp:docPr id="4" name="Group 29"/>
+                    <wp:cNvGraphicFramePr>
+                      <a:graphicFrameLocks xmlns:a="http://schemas.openxmlformats.org/drawingml/2006/main"/>
+                    </wp:cNvGraphicFramePr>
+                    <a:graphic xmlns:a="http://schemas.openxmlformats.org/drawingml/2006/main">
+                      <a:graphicData uri="http://schemas.microsoft.com/office/word/2010/wordprocessingGroup">
+                        <wpg:wgp>
+                          <wpg:cNvGrpSpPr>
+                            <a:grpSpLocks/>
+                          </wpg:cNvGrpSpPr>
+                          <wpg:grpSpPr bwMode="auto">
+                            <a:xfrm>
+                              <a:off x="0" y="0"/>
+                              <a:ext cx="7560310" cy="2057400"/>
+                              <a:chOff x="-6" y="3399"/>
+                              <a:chExt cx="12197" cy="4253"/>
+                            </a:xfrm>
+                          </wpg:grpSpPr>
+                          <wpg:grpSp>
+                            <wpg:cNvPr id="5" name="Group 30"/>
+                            <wpg:cNvGrpSpPr>
+                              <a:grpSpLocks/>
+                            </wpg:cNvGrpSpPr>
+                            <wpg:grpSpPr bwMode="auto">
+                              <a:xfrm>
+                                <a:off x="-6" y="3717"/>
+                                <a:ext cx="12189" cy="3550"/>
+                                <a:chOff x="18" y="7468"/>
+                                <a:chExt cx="12189" cy="3550"/>
+                              </a:xfrm>
+                            </wpg:grpSpPr>
+                            <wps:wsp>
+                              <wps:cNvPr id="6" name="Freeform 31"/>
+                              <wps:cNvSpPr>
+                                <a:spLocks/>
+                              </wps:cNvSpPr>
+                              <wps:spPr bwMode="auto">
+                                <a:xfrm>
+                                  <a:off x="18" y="7837"/>
+                                  <a:ext cx="7132" cy="2863"/>
+                                </a:xfrm>
+                                <a:custGeom>
+                                  <a:avLst/>
+                                  <a:gdLst>
+                                    <a:gd name="T0" fmla="*/ 0 w 7132"/>
+                                    <a:gd name="T1" fmla="*/ 0 h 2863"/>
+                                    <a:gd name="T2" fmla="*/ 17 w 7132"/>
+                                    <a:gd name="T3" fmla="*/ 2863 h 2863"/>
+                                    <a:gd name="T4" fmla="*/ 7132 w 7132"/>
+                                    <a:gd name="T5" fmla="*/ 2578 h 2863"/>
+                                    <a:gd name="T6" fmla="*/ 7132 w 7132"/>
+                                    <a:gd name="T7" fmla="*/ 200 h 2863"/>
+                                    <a:gd name="T8" fmla="*/ 0 w 7132"/>
+                                    <a:gd name="T9" fmla="*/ 0 h 2863"/>
+                                  </a:gdLst>
+                                  <a:ahLst/>
+                                  <a:cxnLst>
+                                    <a:cxn ang="0">
+                                      <a:pos x="T0" y="T1"/>
+                                    </a:cxn>
+                                    <a:cxn ang="0">
+                                      <a:pos x="T2" y="T3"/>
+                                    </a:cxn>
+                                    <a:cxn ang="0">
+                                      <a:pos x="T4" y="T5"/>
+                                    </a:cxn>
+                                    <a:cxn ang="0">
+                                      <a:pos x="T6" y="T7"/>
+                                    </a:cxn>
+                                    <a:cxn ang="0">
+                                      <a:pos x="T8" y="T9"/>
+                                    </a:cxn>
+                                  </a:cxnLst>
+                                  <a:rect l="0" t="0" r="r" b="b"/>
+                                  <a:pathLst>
+                                    <a:path w="7132" h="2863">
+                                      <a:moveTo>
+                                        <a:pt x="0" y="0"/>
+                                      </a:moveTo>
+                                      <a:lnTo>
+                                        <a:pt x="17" y="2863"/>
+                                      </a:lnTo>
+                                      <a:lnTo>
+                                        <a:pt x="7132" y="2578"/>
+                                      </a:lnTo>
+                                      <a:lnTo>
+                                        <a:pt x="7132" y="200"/>
+                                      </a:lnTo>
+                                      <a:lnTo>
+                                        <a:pt x="0" y="0"/>
+                                      </a:lnTo>
+                                      <a:close/>
+                                    </a:path>
+                                  </a:pathLst>
+                                </a:custGeom>
+                                <a:solidFill>
+                                  <a:schemeClr val="accent1">
+                                    <a:lumMod val="50000"/>
+                                    <a:lumOff val="50000"/>
+                                    <a:alpha val="50000"/>
+                                  </a:schemeClr>
+                                </a:solidFill>
+                                <a:ln>
+                                  <a:noFill/>
+                                </a:ln>
+                                <a:extLst>
+                                  <a:ext uri="{91240B29-F687-4f45-9708-019B960494DF}">
+                                    <a14:hiddenLine xmlns:a14="http://schemas.microsoft.com/office/drawing/2010/main" w="9525">
+                                      <a:solidFill>
+                                        <a:srgbClr val="000000"/>
+                                      </a:solidFill>
+                                      <a:round/>
+                                      <a:headEnd/>
+                                      <a:tailEnd/>
+                                    </a14:hiddenLine>
+                                  </a:ext>
+                                </a:extLst>
+                              </wps:spPr>
+                              <wps:bodyPr rot="0" vert="horz" wrap="square" lIns="91440" tIns="45720" rIns="91440" bIns="45720" anchor="t" anchorCtr="0" upright="1">
+                                <a:noAutofit/>
+                              </wps:bodyPr>
+                            </wps:wsp>
+                            <wps:wsp>
+                              <wps:cNvPr id="7" name="Freeform 32"/>
+                              <wps:cNvSpPr>
+                                <a:spLocks/>
+                              </wps:cNvSpPr>
+                              <wps:spPr bwMode="auto">
+                                <a:xfrm>
+                                  <a:off x="7150" y="7468"/>
+                                  <a:ext cx="3466" cy="3550"/>
+                                </a:xfrm>
+                                <a:custGeom>
+                                  <a:avLst/>
+                                  <a:gdLst>
+                                    <a:gd name="T0" fmla="*/ 0 w 3466"/>
+                                    <a:gd name="T1" fmla="*/ 569 h 3550"/>
+                                    <a:gd name="T2" fmla="*/ 0 w 3466"/>
+                                    <a:gd name="T3" fmla="*/ 2930 h 3550"/>
+                                    <a:gd name="T4" fmla="*/ 3466 w 3466"/>
+                                    <a:gd name="T5" fmla="*/ 3550 h 3550"/>
+                                    <a:gd name="T6" fmla="*/ 3466 w 3466"/>
+                                    <a:gd name="T7" fmla="*/ 0 h 3550"/>
+                                    <a:gd name="T8" fmla="*/ 0 w 3466"/>
+                                    <a:gd name="T9" fmla="*/ 569 h 3550"/>
+                                  </a:gdLst>
+                                  <a:ahLst/>
+                                  <a:cxnLst>
+                                    <a:cxn ang="0">
+                                      <a:pos x="T0" y="T1"/>
+                                    </a:cxn>
+                                    <a:cxn ang="0">
+                                      <a:pos x="T2" y="T3"/>
+                                    </a:cxn>
+                                    <a:cxn ang="0">
+                                      <a:pos x="T4" y="T5"/>
+                                    </a:cxn>
+                                    <a:cxn ang="0">
+                                      <a:pos x="T6" y="T7"/>
+                                    </a:cxn>
+                                    <a:cxn ang="0">
+                                      <a:pos x="T8" y="T9"/>
+                                    </a:cxn>
+                                  </a:cxnLst>
+                                  <a:rect l="0" t="0" r="r" b="b"/>
+                                  <a:pathLst>
+                                    <a:path w="3466" h="3550">
+                                      <a:moveTo>
+                                        <a:pt x="0" y="569"/>
+                                      </a:moveTo>
+                                      <a:lnTo>
+                                        <a:pt x="0" y="2930"/>
+                                      </a:lnTo>
+                                      <a:lnTo>
+                                        <a:pt x="3466" y="3550"/>
+                                      </a:lnTo>
+                                      <a:lnTo>
+                                        <a:pt x="3466" y="0"/>
+                                      </a:lnTo>
+                                      <a:lnTo>
+                                        <a:pt x="0" y="569"/>
+                                      </a:lnTo>
+                                      <a:close/>
+                                    </a:path>
+                                  </a:pathLst>
+                                </a:custGeom>
+                                <a:solidFill>
+                                  <a:schemeClr val="accent1">
+                                    <a:lumMod val="25000"/>
+                                    <a:lumOff val="75000"/>
+                                    <a:alpha val="50000"/>
+                                  </a:schemeClr>
+                                </a:solidFill>
+                                <a:ln>
+                                  <a:noFill/>
+                                </a:ln>
+                                <a:extLst>
+                                  <a:ext uri="{91240B29-F687-4f45-9708-019B960494DF}">
+                                    <a14:hiddenLine xmlns:a14="http://schemas.microsoft.com/office/drawing/2010/main" w="9525">
+                                      <a:solidFill>
+                                        <a:srgbClr val="000000"/>
+                                      </a:solidFill>
+                                      <a:round/>
+                                      <a:headEnd/>
+                                      <a:tailEnd/>
+                                    </a14:hiddenLine>
+                                  </a:ext>
+                                </a:extLst>
+                              </wps:spPr>
+                              <wps:bodyPr rot="0" vert="horz" wrap="square" lIns="91440" tIns="45720" rIns="91440" bIns="45720" anchor="t" anchorCtr="0" upright="1">
+                                <a:noAutofit/>
+                              </wps:bodyPr>
+                            </wps:wsp>
+                            <wps:wsp>
+                              <wps:cNvPr id="8" name="Freeform 33"/>
+                              <wps:cNvSpPr>
+                                <a:spLocks/>
+                              </wps:cNvSpPr>
+                              <wps:spPr bwMode="auto">
+                                <a:xfrm>
+                                  <a:off x="10616" y="7468"/>
+                                  <a:ext cx="1591" cy="3550"/>
+                                </a:xfrm>
+                                <a:custGeom>
+                                  <a:avLst/>
+                                  <a:gdLst>
+                                    <a:gd name="T0" fmla="*/ 0 w 1591"/>
+                                    <a:gd name="T1" fmla="*/ 0 h 3550"/>
+                                    <a:gd name="T2" fmla="*/ 0 w 1591"/>
+                                    <a:gd name="T3" fmla="*/ 3550 h 3550"/>
+                                    <a:gd name="T4" fmla="*/ 1591 w 1591"/>
+                                    <a:gd name="T5" fmla="*/ 2746 h 3550"/>
+                                    <a:gd name="T6" fmla="*/ 1591 w 1591"/>
+                                    <a:gd name="T7" fmla="*/ 737 h 3550"/>
+                                    <a:gd name="T8" fmla="*/ 0 w 1591"/>
+                                    <a:gd name="T9" fmla="*/ 0 h 3550"/>
+                                  </a:gdLst>
+                                  <a:ahLst/>
+                                  <a:cxnLst>
+                                    <a:cxn ang="0">
+                                      <a:pos x="T0" y="T1"/>
+                                    </a:cxn>
+                                    <a:cxn ang="0">
+                                      <a:pos x="T2" y="T3"/>
+                                    </a:cxn>
+                                    <a:cxn ang="0">
+                                      <a:pos x="T4" y="T5"/>
+                                    </a:cxn>
+                                    <a:cxn ang="0">
+                                      <a:pos x="T6" y="T7"/>
+                                    </a:cxn>
+                                    <a:cxn ang="0">
+                                      <a:pos x="T8" y="T9"/>
+                                    </a:cxn>
+                                  </a:cxnLst>
+                                  <a:rect l="0" t="0" r="r" b="b"/>
+                                  <a:pathLst>
+                                    <a:path w="1591" h="3550">
+                                      <a:moveTo>
+                                        <a:pt x="0" y="0"/>
+                                      </a:moveTo>
+                                      <a:lnTo>
+                                        <a:pt x="0" y="3550"/>
+                                      </a:lnTo>
+                                      <a:lnTo>
+                                        <a:pt x="1591" y="2746"/>
+                                      </a:lnTo>
+                                      <a:lnTo>
+                                        <a:pt x="1591" y="737"/>
+                                      </a:lnTo>
+                                      <a:lnTo>
+                                        <a:pt x="0" y="0"/>
+                                      </a:lnTo>
+                                      <a:close/>
+                                    </a:path>
+                                  </a:pathLst>
+                                </a:custGeom>
+                                <a:solidFill>
+                                  <a:schemeClr val="accent1">
+                                    <a:lumMod val="50000"/>
+                                    <a:lumOff val="50000"/>
+                                    <a:alpha val="50000"/>
+                                  </a:schemeClr>
+                                </a:solidFill>
+                                <a:ln>
+                                  <a:noFill/>
+                                </a:ln>
+                                <a:extLst>
+                                  <a:ext uri="{91240B29-F687-4f45-9708-019B960494DF}">
+                                    <a14:hiddenLine xmlns:a14="http://schemas.microsoft.com/office/drawing/2010/main" w="9525">
+                                      <a:solidFill>
+                                        <a:srgbClr val="000000"/>
+                                      </a:solidFill>
+                                      <a:round/>
+                                      <a:headEnd/>
+                                      <a:tailEnd/>
+                                    </a14:hiddenLine>
+                                  </a:ext>
+                                </a:extLst>
+                              </wps:spPr>
+                              <wps:bodyPr rot="0" vert="horz" wrap="square" lIns="91440" tIns="45720" rIns="91440" bIns="45720" anchor="t" anchorCtr="0" upright="1">
+                                <a:noAutofit/>
+                              </wps:bodyPr>
+                            </wps:wsp>
+                          </wpg:grpSp>
+                          <wps:wsp>
+                            <wps:cNvPr id="9" name="Freeform 34"/>
+                            <wps:cNvSpPr>
+                              <a:spLocks/>
+                            </wps:cNvSpPr>
+                            <wps:spPr bwMode="auto">
+                              <a:xfrm>
+                                <a:off x="8071" y="4069"/>
+                                <a:ext cx="4120" cy="2913"/>
+                              </a:xfrm>
+                              <a:custGeom>
+                                <a:avLst/>
+                                <a:gdLst>
+                                  <a:gd name="T0" fmla="*/ 1 w 4120"/>
+                                  <a:gd name="T1" fmla="*/ 251 h 2913"/>
+                                  <a:gd name="T2" fmla="*/ 0 w 4120"/>
+                                  <a:gd name="T3" fmla="*/ 2662 h 2913"/>
+                                  <a:gd name="T4" fmla="*/ 4120 w 4120"/>
+                                  <a:gd name="T5" fmla="*/ 2913 h 2913"/>
+                                  <a:gd name="T6" fmla="*/ 4120 w 4120"/>
+                                  <a:gd name="T7" fmla="*/ 0 h 2913"/>
+                                  <a:gd name="T8" fmla="*/ 1 w 4120"/>
+                                  <a:gd name="T9" fmla="*/ 251 h 2913"/>
+                                </a:gdLst>
+                                <a:ahLst/>
+                                <a:cxnLst>
+                                  <a:cxn ang="0">
+                                    <a:pos x="T0" y="T1"/>
+                                  </a:cxn>
+                                  <a:cxn ang="0">
+                                    <a:pos x="T2" y="T3"/>
+                                  </a:cxn>
+                                  <a:cxn ang="0">
+                                    <a:pos x="T4" y="T5"/>
+                                  </a:cxn>
+                                  <a:cxn ang="0">
+                                    <a:pos x="T6" y="T7"/>
+                                  </a:cxn>
+                                  <a:cxn ang="0">
+                                    <a:pos x="T8" y="T9"/>
+                                  </a:cxn>
+                                </a:cxnLst>
+                                <a:rect l="0" t="0" r="r" b="b"/>
+                                <a:pathLst>
+                                  <a:path w="4120" h="2913">
+                                    <a:moveTo>
+                                      <a:pt x="1" y="251"/>
+                                    </a:moveTo>
+                                    <a:lnTo>
+                                      <a:pt x="0" y="2662"/>
+                                    </a:lnTo>
+                                    <a:lnTo>
+                                      <a:pt x="4120" y="2913"/>
+                                    </a:lnTo>
+                                    <a:lnTo>
+                                      <a:pt x="4120" y="0"/>
+                                    </a:lnTo>
+                                    <a:lnTo>
+                                      <a:pt x="1" y="251"/>
+                                    </a:lnTo>
+                                    <a:close/>
+                                  </a:path>
+                                </a:pathLst>
+                              </a:custGeom>
+                              <a:solidFill>
+                                <a:schemeClr val="bg1">
+                                  <a:lumMod val="85000"/>
+                                  <a:lumOff val="0"/>
+                                </a:schemeClr>
+                              </a:solidFill>
+                              <a:ln>
+                                <a:noFill/>
+                              </a:ln>
+                              <a:extLst>
+                                <a:ext uri="{91240B29-F687-4f45-9708-019B960494DF}">
+                                  <a14:hiddenLine xmlns:a14="http://schemas.microsoft.com/office/drawing/2010/main" w="9525">
+                                    <a:solidFill>
+                                      <a:srgbClr val="000000"/>
+                                    </a:solidFill>
+                                    <a:round/>
+                                    <a:headEnd/>
+                                    <a:tailEnd/>
+                                  </a14:hiddenLine>
+                                </a:ext>
+                              </a:extLst>
+                            </wps:spPr>
+                            <wps:bodyPr rot="0" vert="horz" wrap="square" lIns="91440" tIns="45720" rIns="91440" bIns="45720" anchor="t" anchorCtr="0" upright="1">
+                              <a:noAutofit/>
+                            </wps:bodyPr>
+                          </wps:wsp>
+                          <wps:wsp>
+                            <wps:cNvPr id="10" name="Freeform 35"/>
+                            <wps:cNvSpPr>
+                              <a:spLocks/>
+                            </wps:cNvSpPr>
+                            <wps:spPr bwMode="auto">
+                              <a:xfrm>
+                                <a:off x="4104" y="3399"/>
+                                <a:ext cx="3985" cy="4236"/>
+                              </a:xfrm>
+                              <a:custGeom>
+                                <a:avLst/>
+                                <a:gdLst>
+                                  <a:gd name="T0" fmla="*/ 0 w 3985"/>
+                                  <a:gd name="T1" fmla="*/ 0 h 4236"/>
+                                  <a:gd name="T2" fmla="*/ 0 w 3985"/>
+                                  <a:gd name="T3" fmla="*/ 4236 h 4236"/>
+                                  <a:gd name="T4" fmla="*/ 3985 w 3985"/>
+                                  <a:gd name="T5" fmla="*/ 3349 h 4236"/>
+                                  <a:gd name="T6" fmla="*/ 3985 w 3985"/>
+                                  <a:gd name="T7" fmla="*/ 921 h 4236"/>
+                                  <a:gd name="T8" fmla="*/ 0 w 3985"/>
+                                  <a:gd name="T9" fmla="*/ 0 h 4236"/>
+                                </a:gdLst>
+                                <a:ahLst/>
+                                <a:cxnLst>
+                                  <a:cxn ang="0">
+                                    <a:pos x="T0" y="T1"/>
+                                  </a:cxn>
+                                  <a:cxn ang="0">
+                                    <a:pos x="T2" y="T3"/>
+                                  </a:cxn>
+                                  <a:cxn ang="0">
+                                    <a:pos x="T4" y="T5"/>
+                                  </a:cxn>
+                                  <a:cxn ang="0">
+                                    <a:pos x="T6" y="T7"/>
+                                  </a:cxn>
+                                  <a:cxn ang="0">
+                                    <a:pos x="T8" y="T9"/>
+                                  </a:cxn>
+                                </a:cxnLst>
+                                <a:rect l="0" t="0" r="r" b="b"/>
+                                <a:pathLst>
+                                  <a:path w="3985" h="4236">
+                                    <a:moveTo>
+                                      <a:pt x="0" y="0"/>
+                                    </a:moveTo>
+                                    <a:lnTo>
+                                      <a:pt x="0" y="4236"/>
+                                    </a:lnTo>
+                                    <a:lnTo>
+                                      <a:pt x="3985" y="3349"/>
+                                    </a:lnTo>
+                                    <a:lnTo>
+                                      <a:pt x="3985" y="921"/>
+                                    </a:lnTo>
+                                    <a:lnTo>
+                                      <a:pt x="0" y="0"/>
+                                    </a:lnTo>
+                                    <a:close/>
+                                  </a:path>
+                                </a:pathLst>
+                              </a:custGeom>
+                              <a:solidFill>
+                                <a:schemeClr val="bg1">
+                                  <a:lumMod val="75000"/>
+                                  <a:lumOff val="0"/>
+                                </a:schemeClr>
+                              </a:solidFill>
+                              <a:ln>
+                                <a:noFill/>
+                              </a:ln>
+                              <a:extLst>
+                                <a:ext uri="{91240B29-F687-4f45-9708-019B960494DF}">
+                                  <a14:hiddenLine xmlns:a14="http://schemas.microsoft.com/office/drawing/2010/main" w="9525">
+                                    <a:solidFill>
+                                      <a:srgbClr val="000000"/>
+                                    </a:solidFill>
+                                    <a:round/>
+                                    <a:headEnd/>
+                                    <a:tailEnd/>
+                                  </a14:hiddenLine>
+                                </a:ext>
+                              </a:extLst>
+                            </wps:spPr>
+                            <wps:bodyPr rot="0" vert="horz" wrap="square" lIns="91440" tIns="45720" rIns="91440" bIns="45720" anchor="t" anchorCtr="0" upright="1">
+                              <a:noAutofit/>
+                            </wps:bodyPr>
+                          </wps:wsp>
+                          <wps:wsp>
+                            <wps:cNvPr id="11" name="Freeform 36"/>
+                            <wps:cNvSpPr>
+                              <a:spLocks/>
+                            </wps:cNvSpPr>
+                            <wps:spPr bwMode="auto">
+                              <a:xfrm>
+                                <a:off x="18" y="3399"/>
+                                <a:ext cx="4086" cy="4253"/>
+                              </a:xfrm>
+                              <a:custGeom>
+                                <a:avLst/>
+                                <a:gdLst>
+                                  <a:gd name="T0" fmla="*/ 4086 w 4086"/>
+                                  <a:gd name="T1" fmla="*/ 0 h 4253"/>
+                                  <a:gd name="T2" fmla="*/ 4084 w 4086"/>
+                                  <a:gd name="T3" fmla="*/ 4253 h 4253"/>
+                                  <a:gd name="T4" fmla="*/ 0 w 4086"/>
+                                  <a:gd name="T5" fmla="*/ 3198 h 4253"/>
+                                  <a:gd name="T6" fmla="*/ 0 w 4086"/>
+                                  <a:gd name="T7" fmla="*/ 1072 h 4253"/>
+                                  <a:gd name="T8" fmla="*/ 4086 w 4086"/>
+                                  <a:gd name="T9" fmla="*/ 0 h 4253"/>
+                                </a:gdLst>
+                                <a:ahLst/>
+                                <a:cxnLst>
+                                  <a:cxn ang="0">
+                                    <a:pos x="T0" y="T1"/>
+                                  </a:cxn>
+                                  <a:cxn ang="0">
+                                    <a:pos x="T2" y="T3"/>
+                                  </a:cxn>
+                                  <a:cxn ang="0">
+                                    <a:pos x="T4" y="T5"/>
+                                  </a:cxn>
+                                  <a:cxn ang="0">
+                                    <a:pos x="T6" y="T7"/>
+                                  </a:cxn>
+                                  <a:cxn ang="0">
+                                    <a:pos x="T8" y="T9"/>
+                                  </a:cxn>
+                                </a:cxnLst>
+                                <a:rect l="0" t="0" r="r" b="b"/>
+                                <a:pathLst>
+                                  <a:path w="4086" h="4253">
+                                    <a:moveTo>
+                                      <a:pt x="4086" y="0"/>
+                                    </a:moveTo>
+                                    <a:lnTo>
+                                      <a:pt x="4084" y="4253"/>
+                                    </a:lnTo>
+                                    <a:lnTo>
+                                      <a:pt x="0" y="3198"/>
+                                    </a:lnTo>
+                                    <a:lnTo>
+                                      <a:pt x="0" y="1072"/>
+                                    </a:lnTo>
+                                    <a:lnTo>
+                                      <a:pt x="4086" y="0"/>
+                                    </a:lnTo>
+                                    <a:close/>
+                                  </a:path>
+                                </a:pathLst>
+                              </a:custGeom>
+                              <a:solidFill>
+                                <a:schemeClr val="bg1">
+                                  <a:lumMod val="85000"/>
+                                  <a:lumOff val="0"/>
+                                </a:schemeClr>
+                              </a:solidFill>
+                              <a:ln>
+                                <a:noFill/>
+                              </a:ln>
+                              <a:extLst>
+                                <a:ext uri="{91240B29-F687-4f45-9708-019B960494DF}">
+                                  <a14:hiddenLine xmlns:a14="http://schemas.microsoft.com/office/drawing/2010/main" w="9525">
+                                    <a:solidFill>
+                                      <a:srgbClr val="000000"/>
+                                    </a:solidFill>
+                                    <a:round/>
+                                    <a:headEnd/>
+                                    <a:tailEnd/>
+                                  </a14:hiddenLine>
+                                </a:ext>
+                              </a:extLst>
+                            </wps:spPr>
+                            <wps:bodyPr rot="0" vert="horz" wrap="square" lIns="91440" tIns="45720" rIns="91440" bIns="45720" anchor="t" anchorCtr="0" upright="1">
+                              <a:noAutofit/>
+                            </wps:bodyPr>
+                          </wps:wsp>
+                          <wps:wsp>
+                            <wps:cNvPr id="13" name="Freeform 37"/>
+                            <wps:cNvSpPr>
+                              <a:spLocks/>
+                            </wps:cNvSpPr>
+                            <wps:spPr bwMode="auto">
+                              <a:xfrm>
+                                <a:off x="17" y="3617"/>
+                                <a:ext cx="2076" cy="3851"/>
+                              </a:xfrm>
+                              <a:custGeom>
+                                <a:avLst/>
+                                <a:gdLst>
+                                  <a:gd name="T0" fmla="*/ 0 w 2076"/>
+                                  <a:gd name="T1" fmla="*/ 921 h 3851"/>
+                                  <a:gd name="T2" fmla="*/ 2060 w 2076"/>
+                                  <a:gd name="T3" fmla="*/ 0 h 3851"/>
+                                  <a:gd name="T4" fmla="*/ 2076 w 2076"/>
+                                  <a:gd name="T5" fmla="*/ 3851 h 3851"/>
+                                  <a:gd name="T6" fmla="*/ 0 w 2076"/>
+                                  <a:gd name="T7" fmla="*/ 2981 h 3851"/>
+                                  <a:gd name="T8" fmla="*/ 0 w 2076"/>
+                                  <a:gd name="T9" fmla="*/ 921 h 3851"/>
+                                </a:gdLst>
+                                <a:ahLst/>
+                                <a:cxnLst>
+                                  <a:cxn ang="0">
+                                    <a:pos x="T0" y="T1"/>
+                                  </a:cxn>
+                                  <a:cxn ang="0">
+                                    <a:pos x="T2" y="T3"/>
+                                  </a:cxn>
+                                  <a:cxn ang="0">
+                                    <a:pos x="T4" y="T5"/>
+                                  </a:cxn>
+                                  <a:cxn ang="0">
+                                    <a:pos x="T6" y="T7"/>
+                                  </a:cxn>
+                                  <a:cxn ang="0">
+                                    <a:pos x="T8" y="T9"/>
+                                  </a:cxn>
+                                </a:cxnLst>
+                                <a:rect l="0" t="0" r="r" b="b"/>
+                                <a:pathLst>
+                                  <a:path w="2076" h="3851">
+                                    <a:moveTo>
+                                      <a:pt x="0" y="921"/>
+                                    </a:moveTo>
+                                    <a:lnTo>
+                                      <a:pt x="2060" y="0"/>
+                                    </a:lnTo>
+                                    <a:lnTo>
+                                      <a:pt x="2076" y="3851"/>
+                                    </a:lnTo>
+                                    <a:lnTo>
+                                      <a:pt x="0" y="2981"/>
+                                    </a:lnTo>
+                                    <a:lnTo>
+                                      <a:pt x="0" y="921"/>
+                                    </a:lnTo>
+                                    <a:close/>
+                                  </a:path>
+                                </a:pathLst>
+                              </a:custGeom>
+                              <a:solidFill>
+                                <a:schemeClr val="accent1">
+                                  <a:lumMod val="25000"/>
+                                  <a:lumOff val="75000"/>
+                                  <a:alpha val="70000"/>
+                                </a:schemeClr>
+                              </a:solidFill>
+                              <a:ln>
+                                <a:noFill/>
+                              </a:ln>
+                              <a:extLst>
+                                <a:ext uri="{91240B29-F687-4f45-9708-019B960494DF}">
+                                  <a14:hiddenLine xmlns:a14="http://schemas.microsoft.com/office/drawing/2010/main" w="9525">
+                                    <a:solidFill>
+                                      <a:srgbClr val="000000"/>
+                                    </a:solidFill>
+                                    <a:round/>
+                                    <a:headEnd/>
+                                    <a:tailEnd/>
+                                  </a14:hiddenLine>
+                                </a:ext>
+                              </a:extLst>
+                            </wps:spPr>
+                            <wps:bodyPr rot="0" vert="horz" wrap="square" lIns="91440" tIns="45720" rIns="91440" bIns="45720" anchor="t" anchorCtr="0" upright="1">
+                              <a:noAutofit/>
+                            </wps:bodyPr>
+                          </wps:wsp>
+                          <wps:wsp>
+                            <wps:cNvPr id="14" name="Freeform 38"/>
+                            <wps:cNvSpPr>
+                              <a:spLocks/>
+                            </wps:cNvSpPr>
+                            <wps:spPr bwMode="auto">
+                              <a:xfrm>
+                                <a:off x="2077" y="3617"/>
+                                <a:ext cx="6011" cy="3835"/>
+                              </a:xfrm>
+                              <a:custGeom>
+                                <a:avLst/>
+                                <a:gdLst>
+                                  <a:gd name="T0" fmla="*/ 0 w 6011"/>
+                                  <a:gd name="T1" fmla="*/ 0 h 3835"/>
+                                  <a:gd name="T2" fmla="*/ 17 w 6011"/>
+                                  <a:gd name="T3" fmla="*/ 3835 h 3835"/>
+                                  <a:gd name="T4" fmla="*/ 6011 w 6011"/>
+                                  <a:gd name="T5" fmla="*/ 2629 h 3835"/>
+                                  <a:gd name="T6" fmla="*/ 6011 w 6011"/>
+                                  <a:gd name="T7" fmla="*/ 1239 h 3835"/>
+                                  <a:gd name="T8" fmla="*/ 0 w 6011"/>
+                                  <a:gd name="T9" fmla="*/ 0 h 3835"/>
+                                </a:gdLst>
+                                <a:ahLst/>
+                                <a:cxnLst>
+                                  <a:cxn ang="0">
+                                    <a:pos x="T0" y="T1"/>
+                                  </a:cxn>
+                                  <a:cxn ang="0">
+                                    <a:pos x="T2" y="T3"/>
+                                  </a:cxn>
+                                  <a:cxn ang="0">
+                                    <a:pos x="T4" y="T5"/>
+                                  </a:cxn>
+                                  <a:cxn ang="0">
+                                    <a:pos x="T6" y="T7"/>
+                                  </a:cxn>
+                                  <a:cxn ang="0">
+                                    <a:pos x="T8" y="T9"/>
+                                  </a:cxn>
+                                </a:cxnLst>
+                                <a:rect l="0" t="0" r="r" b="b"/>
+                                <a:pathLst>
+                                  <a:path w="6011" h="3835">
+                                    <a:moveTo>
+                                      <a:pt x="0" y="0"/>
+                                    </a:moveTo>
+                                    <a:lnTo>
+                                      <a:pt x="17" y="3835"/>
+                                    </a:lnTo>
+                                    <a:lnTo>
+                                      <a:pt x="6011" y="2629"/>
+                                    </a:lnTo>
+                                    <a:lnTo>
+                                      <a:pt x="6011" y="1239"/>
+                                    </a:lnTo>
+                                    <a:lnTo>
+                                      <a:pt x="0" y="0"/>
+                                    </a:lnTo>
+                                    <a:close/>
+                                  </a:path>
+                                </a:pathLst>
+                              </a:custGeom>
+                              <a:solidFill>
+                                <a:schemeClr val="accent1">
+                                  <a:lumMod val="50000"/>
+                                  <a:lumOff val="50000"/>
+                                  <a:alpha val="70000"/>
+                                </a:schemeClr>
+                              </a:solidFill>
+                              <a:ln>
+                                <a:noFill/>
+                              </a:ln>
+                              <a:extLst>
+                                <a:ext uri="{91240B29-F687-4f45-9708-019B960494DF}">
+                                  <a14:hiddenLine xmlns:a14="http://schemas.microsoft.com/office/drawing/2010/main" w="9525">
+                                    <a:solidFill>
+                                      <a:srgbClr val="000000"/>
+                                    </a:solidFill>
+                                    <a:round/>
+                                    <a:headEnd/>
+                                    <a:tailEnd/>
+                                  </a14:hiddenLine>
+                                </a:ext>
+                              </a:extLst>
+                            </wps:spPr>
+                            <wps:bodyPr rot="0" vert="horz" wrap="square" lIns="91440" tIns="45720" rIns="91440" bIns="45720" anchor="t" anchorCtr="0" upright="1">
+                              <a:noAutofit/>
+                            </wps:bodyPr>
+                          </wps:wsp>
+                          <wps:wsp>
+                            <wps:cNvPr id="15" name="Freeform 39"/>
+                            <wps:cNvSpPr>
+                              <a:spLocks/>
+                            </wps:cNvSpPr>
+                            <wps:spPr bwMode="auto">
+                              <a:xfrm>
+                                <a:off x="8088" y="3835"/>
+                                <a:ext cx="4102" cy="3432"/>
+                              </a:xfrm>
+                              <a:custGeom>
+                                <a:avLst/>
+                                <a:gdLst>
+                                  <a:gd name="T0" fmla="*/ 0 w 4102"/>
+                                  <a:gd name="T1" fmla="*/ 1038 h 3432"/>
+                                  <a:gd name="T2" fmla="*/ 0 w 4102"/>
+                                  <a:gd name="T3" fmla="*/ 2411 h 3432"/>
+                                  <a:gd name="T4" fmla="*/ 4102 w 4102"/>
+                                  <a:gd name="T5" fmla="*/ 3432 h 3432"/>
+                                  <a:gd name="T6" fmla="*/ 4102 w 4102"/>
+                                  <a:gd name="T7" fmla="*/ 0 h 3432"/>
+                                  <a:gd name="T8" fmla="*/ 0 w 4102"/>
+                                  <a:gd name="T9" fmla="*/ 1038 h 3432"/>
+                                </a:gdLst>
+                                <a:ahLst/>
+                                <a:cxnLst>
+                                  <a:cxn ang="0">
+                                    <a:pos x="T0" y="T1"/>
+                                  </a:cxn>
+                                  <a:cxn ang="0">
+                                    <a:pos x="T2" y="T3"/>
+                                  </a:cxn>
+                                  <a:cxn ang="0">
+                                    <a:pos x="T4" y="T5"/>
+                                  </a:cxn>
+                                  <a:cxn ang="0">
+                                    <a:pos x="T6" y="T7"/>
+                                  </a:cxn>
+                                  <a:cxn ang="0">
+                                    <a:pos x="T8" y="T9"/>
+                                  </a:cxn>
+                                </a:cxnLst>
+                                <a:rect l="0" t="0" r="r" b="b"/>
+                                <a:pathLst>
+                                  <a:path w="4102" h="3432">
+                                    <a:moveTo>
+                                      <a:pt x="0" y="1038"/>
+                                    </a:moveTo>
+                                    <a:lnTo>
+                                      <a:pt x="0" y="2411"/>
+                                    </a:lnTo>
+                                    <a:lnTo>
+                                      <a:pt x="4102" y="3432"/>
+                                    </a:lnTo>
+                                    <a:lnTo>
+                                      <a:pt x="4102" y="0"/>
+                                    </a:lnTo>
+                                    <a:lnTo>
+                                      <a:pt x="0" y="1038"/>
+                                    </a:lnTo>
+                                    <a:close/>
+                                  </a:path>
+                                </a:pathLst>
+                              </a:custGeom>
+                              <a:solidFill>
+                                <a:schemeClr val="accent1">
+                                  <a:lumMod val="25000"/>
+                                  <a:lumOff val="75000"/>
+                                  <a:alpha val="70000"/>
+                                </a:schemeClr>
+                              </a:solidFill>
+                              <a:ln>
+                                <a:noFill/>
+                              </a:ln>
+                              <a:extLst>
+                                <a:ext uri="{91240B29-F687-4f45-9708-019B960494DF}">
+                                  <a14:hiddenLine xmlns:a14="http://schemas.microsoft.com/office/drawing/2010/main" w="9525">
+                                    <a:solidFill>
+                                      <a:srgbClr val="000000"/>
+                                    </a:solidFill>
+                                    <a:round/>
+                                    <a:headEnd/>
+                                    <a:tailEnd/>
+                                  </a14:hiddenLine>
+                                </a:ext>
+                              </a:extLst>
+                            </wps:spPr>
+                            <wps:bodyPr rot="0" vert="horz" wrap="square" lIns="91440" tIns="45720" rIns="91440" bIns="45720" anchor="t" anchorCtr="0" upright="1">
+                              <a:noAutofit/>
+                            </wps:bodyPr>
+                          </wps:wsp>
+                        </wpg:wgp>
+                      </a:graphicData>
+                    </a:graphic>
+                    <wp14:sizeRelH relativeFrom="page">
+                      <wp14:pctWidth>0</wp14:pctWidth>
+                    </wp14:sizeRelH>
+                    <wp14:sizeRelV relativeFrom="page">
+                      <wp14:pctHeight>0</wp14:pctHeight>
+                    </wp14:sizeRelV>
+                  </wp:anchor>
+                </w:drawing>
+              </mc:Choice>
+              <mc:Fallback>
+                <w:pict>
+                  <v:group id="Group 29" o:spid="_x0000_s1026" style="position:absolute;margin-left:-74.95pt;margin-top:513pt;width:595.3pt;height:162pt;z-index:251661312;mso-position-horizontal-relative:margin;mso-position-vertical-relative:margin" coordorigin="-6,3399" coordsize="12197,4253" o:gfxdata="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">
+                    <v:group id="Group 30" o:spid="_x0000_s1027" style="position:absolute;left:-6;top:3717;width:12189;height:3550" coordorigin="18,7468" coordsize="12189,3550" o:gfxdata="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">
+                      <v:shape id="Freeform 31" o:spid="_x0000_s1028" style="position:absolute;left:18;top:7837;width:7132;height:2863;visibility:visible;mso-wrap-style:square;v-text-anchor:top" coordsize="7132,2863" o:gfxdata="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" path="m0,0l17,2863,7132,2578,7132,200,,0xe" fillcolor="#a7bfde [1620]" stroked="f">
+                        <v:fill opacity="32896f"/>
+                        <v:path arrowok="t" o:connecttype="custom" o:connectlocs="0,0;17,2863;7132,2578;7132,200;0,0" o:connectangles="0,0,0,0,0"/>
+                      </v:shape>
+                      <v:shape id="Freeform 32" o:spid="_x0000_s1029" style="position:absolute;left:7150;top:7468;width:3466;height:3550;visibility:visible;mso-wrap-style:square;v-text-anchor:top" coordsize="3466,3550" o:gfxdata="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" path="m0,569l0,2930,3466,3550,3466,,,569xe" fillcolor="#d3dfee [820]" stroked="f">
+                        <v:fill opacity="32896f"/>
+                        <v:path arrowok="t" o:connecttype="custom" o:connectlocs="0,569;0,2930;3466,3550;3466,0;0,569" o:connectangles="0,0,0,0,0"/>
+                      </v:shape>
+                      <v:shape id="Freeform 33" o:spid="_x0000_s1030" style="position:absolute;left:10616;top:7468;width:1591;height:3550;visibility:visible;mso-wrap-style:square;v-text-anchor:top" coordsize="1591,3550" o:gfxdata="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" path="m0,0l0,3550,1591,2746,1591,737,,0xe" fillcolor="#a7bfde [1620]" stroked="f">
+                        <v:fill opacity="32896f"/>
+                        <v:path arrowok="t" o:connecttype="custom" o:connectlocs="0,0;0,3550;1591,2746;1591,737;0,0" o:connectangles="0,0,0,0,0"/>
+                      </v:shape>
+                    </v:group>
+                    <v:shape id="Freeform 34" o:spid="_x0000_s1031" style="position:absolute;left:8071;top:4069;width:4120;height:2913;visibility:visible;mso-wrap-style:square;v-text-anchor:top" coordsize="4120,2913" o:gfxdata="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" path="m1,251l0,2662,4120,2913,4120,,1,251xe" fillcolor="#d8d8d8 [2732]" stroked="f">
+                      <v:path arrowok="t" o:connecttype="custom" o:connectlocs="1,251;0,2662;4120,2913;4120,0;1,251" o:connectangles="0,0,0,0,0"/>
+                    </v:shape>
+                    <v:shape id="Freeform 35" o:spid="_x0000_s1032" style="position:absolute;left:4104;top:3399;width:3985;height:4236;visibility:visible;mso-wrap-style:square;v-text-anchor:top" coordsize="3985,4236" o:gfxdata="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" path="m0,0l0,4236,3985,3349,3985,921,,0xe" fillcolor="#bfbfbf [2412]" stroked="f">
+                      <v:path arrowok="t" o:connecttype="custom" o:connectlocs="0,0;0,4236;3985,3349;3985,921;0,0" o:connectangles="0,0,0,0,0"/>
+                    </v:shape>
+                    <v:shape id="Freeform 36" o:spid="_x0000_s1033" style="position:absolute;left:18;top:3399;width:4086;height:4253;visibility:visible;mso-wrap-style:square;v-text-anchor:top" coordsize="4086,4253" o:gfxdata="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" path="m4086,0l4084,4253,,3198,,1072,4086,0xe" fillcolor="#d8d8d8 [2732]" stroked="f">
+                      <v:path arrowok="t" o:connecttype="custom" o:connectlocs="4086,0;4084,4253;0,3198;0,1072;4086,0" o:connectangles="0,0,0,0,0"/>
+                    </v:shape>
+                    <v:shape id="Freeform 37" o:spid="_x0000_s1034" style="position:absolute;left:17;top:3617;width:2076;height:3851;visibility:visible;mso-wrap-style:square;v-text-anchor:top" coordsize="2076,3851" o:gfxdata="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" path="m0,921l2060,,2076,3851,,2981,,921xe" fillcolor="#d3dfee [820]" stroked="f">
+                      <v:fill opacity="46003f"/>
+                      <v:path arrowok="t" o:connecttype="custom" o:connectlocs="0,921;2060,0;2076,3851;0,2981;0,921" o:connectangles="0,0,0,0,0"/>
+                    </v:shape>
+                    <v:shape id="Freeform 38" o:spid="_x0000_s1035" style="position:absolute;left:2077;top:3617;width:6011;height:3835;visibility:visible;mso-wrap-style:square;v-text-anchor:top" coordsize="6011,3835" o:gfxdata="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" path="m0,0l17,3835,6011,2629,6011,1239,,0xe" fillcolor="#a7bfde [1620]" stroked="f">
+                      <v:fill opacity="46003f"/>
+                      <v:path arrowok="t" o:connecttype="custom" o:connectlocs="0,0;17,3835;6011,2629;6011,1239;0,0" o:connectangles="0,0,0,0,0"/>
+                    </v:shape>
+                    <v:shape id="Freeform 39" o:spid="_x0000_s1036" style="position:absolute;left:8088;top:3835;width:4102;height:3432;visibility:visible;mso-wrap-style:square;v-text-anchor:top" coordsize="4102,3432" o:gfxdata="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" path="m0,1038l0,2411,4102,3432,4102,,,1038xe" fillcolor="#d3dfee [820]" stroked="f">
+                      <v:fill opacity="46003f"/>
+                      <v:path arrowok="t" o:connecttype="custom" o:connectlocs="0,1038;0,2411;4102,3432;4102,0;0,1038" o:connectangles="0,0,0,0,0"/>
+                    </v:shape>
+                    <w10:wrap type="tight" anchorx="margin" anchory="margin"/>
+                  </v:group>
+                </w:pict>
+              </mc:Fallback>
+            </mc:AlternateContent>
           </w:r>
           <w:r>
             <w:rPr>
               <w:rFonts w:ascii="Times New Roman" w:hAnsi="Times New Roman" w:cs="Times New Roman"/>
               <w:noProof/>
             </w:rPr>
-            <w:pict w14:anchorId="1D6B544C">
-              <v:rect id="_x0000_s1066" style="position:absolute;margin-left:.15pt;margin-top:315pt;width:452.75pt;height:166.25pt;z-index:251664384;mso-wrap-edited:f;mso-position-horizontal-relative:margin;mso-position-vertical-relative:margin;mso-width-relative:margin;mso-height-relative:margin;v-text-anchor:bottom" wrapcoords="0 0 21600 0 21600 21600 0 21600 0 0" filled="f" stroked="f">
-                <v:textbox style="mso-next-textbox:#_x0000_s1066">
-                  <w:txbxContent>
-                    <w:sdt>
-                      <w:sdtPr>
-                        <w:rPr>
-                          <w:rFonts w:ascii="Times New Roman" w:hAnsi="Times New Roman" w:cs="Times New Roman"/>
-                          <w:b/>
-                          <w:bCs/>
-                          <w:i/>
-                          <w:color w:val="1F497D" w:themeColor="text2"/>
-                          <w:sz w:val="44"/>
-                          <w:szCs w:val="44"/>
-                        </w:rPr>
-                        <w:alias w:val="Titre"/>
-                        <w:id w:val="-1154985564"/>
-                        <w:dataBinding w:prefixMappings="xmlns:ns0='http://schemas.openxmlformats.org/package/2006/metadata/core-properties' xmlns:ns1='http://purl.org/dc/elements/1.1/'" w:xpath="/ns0:coreProperties[1]/ns1:title[1]" w:storeItemID="{6C3C8BC8-F283-45AE-878A-BAB7291924A1}"/>
-                        <w:text/>
-                      </w:sdtPr>
-                      <w:sdtEndPr/>
-                      <w:sdtContent>
-                        <w:p>
-                          <w:pPr>
-                            <w:spacing w:after="0"/>
-                            <w:jc w:val="center"/>
+            <mc:AlternateContent>
+              <mc:Choice Requires="wps">
+                <w:drawing>
+                  <wp:anchor distT="0" distB="0" distL="114300" distR="114300" simplePos="0" relativeHeight="251664384" behindDoc="0" locked="0" layoutInCell="1" allowOverlap="1" wp14:anchorId="1D6B544C" wp14:editId="0D2FEE38">
+                    <wp:simplePos x="0" y="0"/>
+                    <wp:positionH relativeFrom="margin">
+                      <wp:posOffset>1905</wp:posOffset>
+                    </wp:positionH>
+                    <wp:positionV relativeFrom="margin">
+                      <wp:posOffset>4000500</wp:posOffset>
+                    </wp:positionV>
+                    <wp:extent cx="5749925" cy="2111375"/>
+                    <wp:effectExtent l="0" t="0" r="3175" b="0"/>
+                    <wp:wrapTight wrapText="bothSides">
+                      <wp:wrapPolygon edited="0">
+                        <wp:start x="0" y="0"/>
+                        <wp:lineTo x="21600" y="0"/>
+                        <wp:lineTo x="21600" y="21600"/>
+                        <wp:lineTo x="0" y="21600"/>
+                        <wp:lineTo x="0" y="0"/>
+                      </wp:wrapPolygon>
+                    </wp:wrapTight>
+                    <wp:docPr id="3" name="Rectangle 42"/>
+                    <wp:cNvGraphicFramePr>
+                      <a:graphicFrameLocks xmlns:a="http://schemas.openxmlformats.org/drawingml/2006/main"/>
+                    </wp:cNvGraphicFramePr>
+                    <a:graphic xmlns:a="http://schemas.openxmlformats.org/drawingml/2006/main">
+                      <a:graphicData uri="http://schemas.microsoft.com/office/word/2010/wordprocessingShape">
+                        <wps:wsp>
+                          <wps:cNvSpPr>
+                            <a:spLocks noChangeArrowheads="1"/>
+                          </wps:cNvSpPr>
+                          <wps:spPr bwMode="auto">
+                            <a:xfrm>
+                              <a:off x="0" y="0"/>
+                              <a:ext cx="5749925" cy="2111375"/>
+                            </a:xfrm>
+                            <a:prstGeom prst="rect">
+                              <a:avLst/>
+                            </a:prstGeom>
+                            <a:noFill/>
+                            <a:ln>
+                              <a:noFill/>
+                            </a:ln>
+                            <a:extLst>
+                              <a:ext uri="{909E8E84-426E-40dd-AFC4-6F175D3DCCD1}">
+                                <a14:hiddenFill xmlns:a14="http://schemas.microsoft.com/office/drawing/2010/main">
+                                  <a:solidFill>
+                                    <a:srgbClr val="FFFFFF"/>
+                                  </a:solidFill>
+                                </a14:hiddenFill>
+                              </a:ext>
+                              <a:ext uri="{91240B29-F687-4f45-9708-019B960494DF}">
+                                <a14:hiddenLine xmlns:a14="http://schemas.microsoft.com/office/drawing/2010/main" w="9525">
+                                  <a:solidFill>
+                                    <a:srgbClr val="000000"/>
+                                  </a:solidFill>
+                                  <a:miter lim="800000"/>
+                                  <a:headEnd/>
+                                  <a:tailEnd/>
+                                </a14:hiddenLine>
+                              </a:ext>
+                            </a:extLst>
+                          </wps:spPr>
+                          <wps:txbx>
+                            <w:txbxContent>
+                              <w:sdt>
+                                <w:sdtPr>
+                                  <w:rPr>
+                                    <w:rFonts w:ascii="Times New Roman" w:hAnsi="Times New Roman" w:cs="Times New Roman"/>
+                                    <w:b/>
+                                    <w:bCs/>
+                                    <w:i/>
+                                    <w:color w:val="1F497D" w:themeColor="text2"/>
+                                    <w:sz w:val="44"/>
+                                    <w:szCs w:val="44"/>
+                                  </w:rPr>
+                                  <w:alias w:val="Titre"/>
+                                  <w:id w:val="-1154985564"/>
+                                  <w:dataBinding w:prefixMappings="xmlns:ns0='http://schemas.openxmlformats.org/package/2006/metadata/core-properties' xmlns:ns1='http://purl.org/dc/elements/1.1/'" w:xpath="/ns0:coreProperties[1]/ns1:title[1]" w:storeItemID="{6C3C8BC8-F283-45AE-878A-BAB7291924A1}"/>
+                                  <w:text/>
+                                </w:sdtPr>
+                                <w:sdtEndPr/>
+                                <w:sdtContent>
+                                  <w:p>
+                                    <w:pPr>
+                                      <w:spacing w:after="0"/>
+                                      <w:jc w:val="center"/>
+                                      <w:rPr>
+                                        <w:rFonts w:ascii="Times New Roman" w:hAnsi="Times New Roman" w:cs="Times New Roman"/>
+                                        <w:b/>
+                                        <w:bCs/>
+                                        <w:i/>
+                                        <w:color w:val="1F497D" w:themeColor="text2"/>
+                                        <w:sz w:val="44"/>
+                                        <w:szCs w:val="44"/>
+                                      </w:rPr>
+                                    </w:pPr>
+                                    <w:r>
+                                      <w:rPr>
+                                        <w:rFonts w:ascii="Times New Roman" w:hAnsi="Times New Roman" w:cs="Times New Roman"/>
+                                        <w:b/>
+                                        <w:bCs/>
+                                        <w:i/>
+                                        <w:color w:val="1F497D" w:themeColor="text2"/>
+                                        <w:sz w:val="44"/>
+                                        <w:szCs w:val="44"/>
+                                      </w:rPr>
+                                      <w:t>Projet sur le thème :                                             « Modélisation de l’écoulement de l’eau sur un modèle numérique de terrain (MNT). »</w:t>
+                                    </w:r>
+                                  </w:p>
+                                </w:sdtContent>
+                              </w:sdt>
+                              <w:p>
+                                <w:pPr>
+                                  <w:rPr>
+                                    <w:b/>
+                                    <w:bCs/>
+                                    <w:color w:val="4F81BD" w:themeColor="accent1"/>
+                                    <w:sz w:val="40"/>
+                                    <w:szCs w:val="40"/>
+                                  </w:rPr>
+                                </w:pPr>
+                              </w:p>
+                              <w:sdt>
+                                <w:sdtPr>
+                                  <w:rPr>
+                                    <w:b/>
+                                    <w:bCs/>
+                                    <w:color w:val="808080" w:themeColor="text1" w:themeTint="7F"/>
+                                    <w:sz w:val="32"/>
+                                    <w:szCs w:val="32"/>
+                                  </w:rPr>
+                                  <w:alias w:val="Auteur"/>
+                                  <w:id w:val="1388444949"/>
+                                  <w:dataBinding w:prefixMappings="xmlns:ns0='http://schemas.openxmlformats.org/package/2006/metadata/core-properties' xmlns:ns1='http://purl.org/dc/elements/1.1/'" w:xpath="/ns0:coreProperties[1]/ns1:creator[1]" w:storeItemID="{6C3C8BC8-F283-45AE-878A-BAB7291924A1}"/>
+                                  <w:text/>
+                                </w:sdtPr>
+                                <w:sdtEndPr/>
+                                <w:sdtContent>
+                                  <w:p>
+                                    <w:pPr>
+                                      <w:rPr>
+                                        <w:b/>
+                                        <w:bCs/>
+                                        <w:color w:val="808080" w:themeColor="text1" w:themeTint="7F"/>
+                                        <w:sz w:val="32"/>
+                                        <w:szCs w:val="32"/>
+                                      </w:rPr>
+                                    </w:pPr>
+                                    <w:r>
+                                      <w:rPr>
+                                        <w:b/>
+                                        <w:bCs/>
+                                        <w:color w:val="808080" w:themeColor="text1" w:themeTint="7F"/>
+                                        <w:sz w:val="32"/>
+                                        <w:szCs w:val="32"/>
+                                      </w:rPr>
+                                      <w:t>Réalisé par : Imane BIH, Clémentine CHASLES, Alban KRAUS</w:t>
+                                    </w:r>
+                                  </w:p>
+                                </w:sdtContent>
+                              </w:sdt>
+                              <w:p>
+                                <w:pPr>
+                                  <w:rPr>
+                                    <w:b/>
+                                    <w:bCs/>
+                                    <w:color w:val="808080" w:themeColor="text1" w:themeTint="7F"/>
+                                    <w:sz w:val="32"/>
+                                    <w:szCs w:val="32"/>
+                                  </w:rPr>
+                                </w:pPr>
+                              </w:p>
+                            </w:txbxContent>
+                          </wps:txbx>
+                          <wps:bodyPr rot="0" vert="horz" wrap="square" lIns="91440" tIns="45720" rIns="91440" bIns="45720" anchor="b" anchorCtr="0" upright="1">
+                            <a:noAutofit/>
+                          </wps:bodyPr>
+                        </wps:wsp>
+                      </a:graphicData>
+                    </a:graphic>
+                    <wp14:sizeRelH relativeFrom="margin">
+                      <wp14:pctWidth>0</wp14:pctWidth>
+                    </wp14:sizeRelH>
+                    <wp14:sizeRelV relativeFrom="margin">
+                      <wp14:pctHeight>0</wp14:pctHeight>
+                    </wp14:sizeRelV>
+                  </wp:anchor>
+                </w:drawing>
+              </mc:Choice>
+              <mc:Fallback>
+                <w:pict>
+                  <v:rect id="Rectangle 42" o:spid="_x0000_s1026" style="position:absolute;margin-left:.15pt;margin-top:315pt;width:452.75pt;height:166.25pt;z-index:251664384;visibility:visible;mso-wrap-style:square;mso-width-percent:0;mso-height-percent:0;mso-wrap-distance-left:9pt;mso-wrap-distance-top:0;mso-wrap-distance-right:9pt;mso-wrap-distance-bottom:0;mso-position-horizontal:absolute;mso-position-horizontal-relative:margin;mso-position-vertical:absolute;mso-position-vertical-relative:margin;mso-width-percent:0;mso-height-percent:0;mso-width-relative:margin;mso-height-relative:margin;v-text-anchor:bottom" o:gfxdata="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" filled="f" stroked="f">
+                    <v:textbox>
+                      <w:txbxContent>
+                        <w:sdt>
+                          <w:sdtPr>
                             <w:rPr>
                               <w:rFonts w:ascii="Times New Roman" w:hAnsi="Times New Roman" w:cs="Times New Roman"/>
                               <w:b/>
@@ -368,49 +1447,92 @@
                               <w:sz w:val="44"/>
                               <w:szCs w:val="44"/>
                             </w:rPr>
-                          </w:pPr>
-                          <w:r>
+                            <w:alias w:val="Titre"/>
+                            <w:id w:val="-1154985564"/>
+                            <w:dataBinding w:prefixMappings="xmlns:ns0='http://schemas.openxmlformats.org/package/2006/metadata/core-properties' xmlns:ns1='http://purl.org/dc/elements/1.1/'" w:xpath="/ns0:coreProperties[1]/ns1:title[1]" w:storeItemID="{6C3C8BC8-F283-45AE-878A-BAB7291924A1}"/>
+                            <w:text/>
+                          </w:sdtPr>
+                          <w:sdtEndPr/>
+                          <w:sdtContent>
+                            <w:p>
+                              <w:pPr>
+                                <w:spacing w:after="0"/>
+                                <w:jc w:val="center"/>
+                                <w:rPr>
+                                  <w:rFonts w:ascii="Times New Roman" w:hAnsi="Times New Roman" w:cs="Times New Roman"/>
+                                  <w:b/>
+                                  <w:bCs/>
+                                  <w:i/>
+                                  <w:color w:val="1F497D" w:themeColor="text2"/>
+                                  <w:sz w:val="44"/>
+                                  <w:szCs w:val="44"/>
+                                </w:rPr>
+                              </w:pPr>
+                              <w:r>
+                                <w:rPr>
+                                  <w:rFonts w:ascii="Times New Roman" w:hAnsi="Times New Roman" w:cs="Times New Roman"/>
+                                  <w:b/>
+                                  <w:bCs/>
+                                  <w:i/>
+                                  <w:color w:val="1F497D" w:themeColor="text2"/>
+                                  <w:sz w:val="44"/>
+                                  <w:szCs w:val="44"/>
+                                </w:rPr>
+                                <w:t>Projet sur le thème :                                             « Modélisation de l’écoulement de l’eau sur un modèle numérique de terrain (MNT). »</w:t>
+                              </w:r>
+                            </w:p>
+                          </w:sdtContent>
+                        </w:sdt>
+                        <w:p>
+                          <w:pPr>
                             <w:rPr>
-                              <w:rFonts w:ascii="Times New Roman" w:hAnsi="Times New Roman" w:cs="Times New Roman"/>
                               <w:b/>
                               <w:bCs/>
-                              <w:i/>
-                              <w:color w:val="1F497D" w:themeColor="text2"/>
-                              <w:sz w:val="44"/>
-                              <w:szCs w:val="44"/>
+                              <w:color w:val="4F81BD" w:themeColor="accent1"/>
+                              <w:sz w:val="40"/>
+                              <w:szCs w:val="40"/>
                             </w:rPr>
-                            <w:t>Projet sur le thème :                                             « Modélisation de l’écoulement de l’eau sur un modèle numérique de terrain (MNT). »</w:t>
-                          </w:r>
+                          </w:pPr>
                         </w:p>
-                      </w:sdtContent>
-                    </w:sdt>
-                    <w:p>
-                      <w:pPr>
-                        <w:rPr>
-                          <w:b/>
-                          <w:bCs/>
-                          <w:color w:val="4F81BD" w:themeColor="accent1"/>
-                          <w:sz w:val="40"/>
-                          <w:szCs w:val="40"/>
-                        </w:rPr>
-                      </w:pPr>
-                    </w:p>
-                    <w:sdt>
-                      <w:sdtPr>
-                        <w:rPr>
-                          <w:b/>
-                          <w:bCs/>
-                          <w:color w:val="808080" w:themeColor="text1" w:themeTint="7F"/>
-                          <w:sz w:val="32"/>
-                          <w:szCs w:val="32"/>
-                        </w:rPr>
-                        <w:alias w:val="Auteur"/>
-                        <w:id w:val="1388444949"/>
-                        <w:dataBinding w:prefixMappings="xmlns:ns0='http://schemas.openxmlformats.org/package/2006/metadata/core-properties' xmlns:ns1='http://purl.org/dc/elements/1.1/'" w:xpath="/ns0:coreProperties[1]/ns1:creator[1]" w:storeItemID="{6C3C8BC8-F283-45AE-878A-BAB7291924A1}"/>
-                        <w:text/>
-                      </w:sdtPr>
-                      <w:sdtEndPr/>
-                      <w:sdtContent>
+                        <w:sdt>
+                          <w:sdtPr>
+                            <w:rPr>
+                              <w:b/>
+                              <w:bCs/>
+                              <w:color w:val="808080" w:themeColor="text1" w:themeTint="7F"/>
+                              <w:sz w:val="32"/>
+                              <w:szCs w:val="32"/>
+                            </w:rPr>
+                            <w:alias w:val="Auteur"/>
+                            <w:id w:val="1388444949"/>
+                            <w:dataBinding w:prefixMappings="xmlns:ns0='http://schemas.openxmlformats.org/package/2006/metadata/core-properties' xmlns:ns1='http://purl.org/dc/elements/1.1/'" w:xpath="/ns0:coreProperties[1]/ns1:creator[1]" w:storeItemID="{6C3C8BC8-F283-45AE-878A-BAB7291924A1}"/>
+                            <w:text/>
+                          </w:sdtPr>
+                          <w:sdtEndPr/>
+                          <w:sdtContent>
+                            <w:p>
+                              <w:pPr>
+                                <w:rPr>
+                                  <w:b/>
+                                  <w:bCs/>
+                                  <w:color w:val="808080" w:themeColor="text1" w:themeTint="7F"/>
+                                  <w:sz w:val="32"/>
+                                  <w:szCs w:val="32"/>
+                                </w:rPr>
+                              </w:pPr>
+                              <w:r>
+                                <w:rPr>
+                                  <w:b/>
+                                  <w:bCs/>
+                                  <w:color w:val="808080" w:themeColor="text1" w:themeTint="7F"/>
+                                  <w:sz w:val="32"/>
+                                  <w:szCs w:val="32"/>
+                                </w:rPr>
+                                <w:t>Réalisé par : Imane BIH, Clémentine CHASLES, Alban KRAUS</w:t>
+                              </w:r>
+                            </w:p>
+                          </w:sdtContent>
+                        </w:sdt>
                         <w:p>
                           <w:pPr>
                             <w:rPr>
@@ -421,86 +1543,187 @@
                               <w:szCs w:val="32"/>
                             </w:rPr>
                           </w:pPr>
-                          <w:r>
-                            <w:rPr>
-                              <w:b/>
-                              <w:bCs/>
-                              <w:color w:val="808080" w:themeColor="text1" w:themeTint="7F"/>
-                              <w:sz w:val="32"/>
-                              <w:szCs w:val="32"/>
-                            </w:rPr>
-                            <w:t>Réalisé par : Imane BIH, Clémentine CHASLES, Alban KRAUS</w:t>
-                          </w:r>
                         </w:p>
-                      </w:sdtContent>
-                    </w:sdt>
-                    <w:p>
-                      <w:pPr>
-                        <w:rPr>
-                          <w:b/>
-                          <w:bCs/>
-                          <w:color w:val="808080" w:themeColor="text1" w:themeTint="7F"/>
-                          <w:sz w:val="32"/>
-                          <w:szCs w:val="32"/>
-                        </w:rPr>
-                      </w:pPr>
-                    </w:p>
-                  </w:txbxContent>
-                </v:textbox>
-                <w10:wrap type="tight" anchorx="margin" anchory="margin"/>
-              </v:rect>
-            </w:pict>
+                      </w:txbxContent>
+                    </v:textbox>
+                    <w10:wrap type="tight" anchorx="margin" anchory="margin"/>
+                  </v:rect>
+                </w:pict>
+              </mc:Fallback>
+            </mc:AlternateContent>
           </w:r>
           <w:r>
             <w:rPr>
               <w:rFonts w:ascii="Times New Roman" w:hAnsi="Times New Roman" w:cs="Times New Roman"/>
               <w:noProof/>
             </w:rPr>
-            <w:pict w14:anchorId="48773673">
-              <v:rect id="_x0000_s1065" style="position:absolute;margin-left:240.85pt;margin-top:582.4pt;width:243.1pt;height:84.6pt;z-index:251663360;mso-wrap-edited:f;mso-position-horizontal-relative:margin;mso-position-vertical-relative:margin" wrapcoords="0 0 21600 0 21600 21600 0 21600 0 0" filled="f" stroked="f">
-                <v:textbox style="mso-next-textbox:#_x0000_s1065;mso-fit-shape-to-text:t">
-                  <w:txbxContent>
-                    <w:sdt>
-                      <w:sdtPr>
-                        <w:rPr>
-                          <w:sz w:val="96"/>
-                          <w:szCs w:val="96"/>
-                        </w:rPr>
-                        <w:alias w:val="Année"/>
-                        <w:id w:val="-863203338"/>
-                        <w:dataBinding w:prefixMappings="xmlns:ns0='http://schemas.microsoft.com/office/2006/coverPageProps'" w:xpath="/ns0:CoverPageProperties[1]/ns0:PublishDate[1]" w:storeItemID="{55AF091B-3C7A-41E3-B477-F2FDAA23CFDA}"/>
-                        <w:date>
-                          <w:dateFormat w:val="yy"/>
-                          <w:lid w:val="fr-FR"/>
-                          <w:storeMappedDataAs w:val="dateTime"/>
-                          <w:calendar w:val="gregorian"/>
-                        </w:date>
-                      </w:sdtPr>
-                      <w:sdtEndPr/>
-                      <w:sdtContent>
-                        <w:p>
-                          <w:pPr>
-                            <w:jc w:val="right"/>
+            <mc:AlternateContent>
+              <mc:Choice Requires="wps">
+                <w:drawing>
+                  <wp:anchor distT="0" distB="0" distL="114300" distR="114300" simplePos="0" relativeHeight="251663360" behindDoc="0" locked="0" layoutInCell="1" allowOverlap="1" wp14:anchorId="48773673" wp14:editId="13C155FF">
+                    <wp:simplePos x="0" y="0"/>
+                    <wp:positionH relativeFrom="margin">
+                      <wp:posOffset>3058795</wp:posOffset>
+                    </wp:positionH>
+                    <wp:positionV relativeFrom="margin">
+                      <wp:posOffset>7396480</wp:posOffset>
+                    </wp:positionV>
+                    <wp:extent cx="3087370" cy="1074420"/>
+                    <wp:effectExtent l="0" t="3175" r="2540" b="1905"/>
+                    <wp:wrapTight wrapText="bothSides">
+                      <wp:wrapPolygon edited="0">
+                        <wp:start x="0" y="0"/>
+                        <wp:lineTo x="21600" y="0"/>
+                        <wp:lineTo x="21600" y="21600"/>
+                        <wp:lineTo x="0" y="21600"/>
+                        <wp:lineTo x="0" y="0"/>
+                      </wp:wrapPolygon>
+                    </wp:wrapTight>
+                    <wp:docPr id="2" name="Rectangle 41"/>
+                    <wp:cNvGraphicFramePr>
+                      <a:graphicFrameLocks xmlns:a="http://schemas.openxmlformats.org/drawingml/2006/main"/>
+                    </wp:cNvGraphicFramePr>
+                    <a:graphic xmlns:a="http://schemas.openxmlformats.org/drawingml/2006/main">
+                      <a:graphicData uri="http://schemas.microsoft.com/office/word/2010/wordprocessingShape">
+                        <wps:wsp>
+                          <wps:cNvSpPr>
+                            <a:spLocks noChangeArrowheads="1"/>
+                          </wps:cNvSpPr>
+                          <wps:spPr bwMode="auto">
+                            <a:xfrm>
+                              <a:off x="0" y="0"/>
+                              <a:ext cx="3087370" cy="1074420"/>
+                            </a:xfrm>
+                            <a:prstGeom prst="rect">
+                              <a:avLst/>
+                            </a:prstGeom>
+                            <a:noFill/>
+                            <a:ln>
+                              <a:noFill/>
+                            </a:ln>
+                            <a:extLst>
+                              <a:ext uri="{909E8E84-426E-40dd-AFC4-6F175D3DCCD1}">
+                                <a14:hiddenFill xmlns:a14="http://schemas.microsoft.com/office/drawing/2010/main">
+                                  <a:solidFill>
+                                    <a:srgbClr val="FFFFFF"/>
+                                  </a:solidFill>
+                                </a14:hiddenFill>
+                              </a:ext>
+                              <a:ext uri="{91240B29-F687-4f45-9708-019B960494DF}">
+                                <a14:hiddenLine xmlns:a14="http://schemas.microsoft.com/office/drawing/2010/main" w="9525">
+                                  <a:solidFill>
+                                    <a:srgbClr val="000000"/>
+                                  </a:solidFill>
+                                  <a:miter lim="800000"/>
+                                  <a:headEnd/>
+                                  <a:tailEnd/>
+                                </a14:hiddenLine>
+                              </a:ext>
+                            </a:extLst>
+                          </wps:spPr>
+                          <wps:txbx>
+                            <w:txbxContent>
+                              <w:sdt>
+                                <w:sdtPr>
+                                  <w:rPr>
+                                    <w:sz w:val="96"/>
+                                    <w:szCs w:val="96"/>
+                                  </w:rPr>
+                                  <w:alias w:val="Année"/>
+                                  <w:id w:val="-863203338"/>
+                                  <w:dataBinding w:prefixMappings="xmlns:ns0='http://schemas.microsoft.com/office/2006/coverPageProps'" w:xpath="/ns0:CoverPageProperties[1]/ns0:PublishDate[1]" w:storeItemID="{55AF091B-3C7A-41E3-B477-F2FDAA23CFDA}"/>
+                                  <w:date>
+                                    <w:dateFormat w:val="yy"/>
+                                    <w:lid w:val="fr-FR"/>
+                                    <w:storeMappedDataAs w:val="dateTime"/>
+                                    <w:calendar w:val="gregorian"/>
+                                  </w:date>
+                                </w:sdtPr>
+                                <w:sdtEndPr/>
+                                <w:sdtContent>
+                                  <w:p>
+                                    <w:pPr>
+                                      <w:jc w:val="right"/>
+                                      <w:rPr>
+                                        <w:sz w:val="96"/>
+                                        <w:szCs w:val="96"/>
+                                      </w:rPr>
+                                    </w:pPr>
+                                    <w:r>
+                                      <w:rPr>
+                                        <w:sz w:val="96"/>
+                                        <w:szCs w:val="96"/>
+                                      </w:rPr>
+                                      <w:t>2015 /2016</w:t>
+                                    </w:r>
+                                  </w:p>
+                                </w:sdtContent>
+                              </w:sdt>
+                            </w:txbxContent>
+                          </wps:txbx>
+                          <wps:bodyPr rot="0" vert="horz" wrap="square" lIns="91440" tIns="45720" rIns="91440" bIns="45720" anchor="t" anchorCtr="0" upright="1">
+                            <a:spAutoFit/>
+                          </wps:bodyPr>
+                        </wps:wsp>
+                      </a:graphicData>
+                    </a:graphic>
+                    <wp14:sizeRelH relativeFrom="page">
+                      <wp14:pctWidth>0</wp14:pctWidth>
+                    </wp14:sizeRelH>
+                    <wp14:sizeRelV relativeFrom="page">
+                      <wp14:pctHeight>0</wp14:pctHeight>
+                    </wp14:sizeRelV>
+                  </wp:anchor>
+                </w:drawing>
+              </mc:Choice>
+              <mc:Fallback>
+                <w:pict>
+                  <v:rect id="Rectangle 41" o:spid="_x0000_s1027" style="position:absolute;margin-left:240.85pt;margin-top:582.4pt;width:243.1pt;height:84.6pt;z-index:251663360;visibility:visible;mso-wrap-style:square;mso-width-percent:0;mso-height-percent:0;mso-wrap-distance-left:9pt;mso-wrap-distance-top:0;mso-wrap-distance-right:9pt;mso-wrap-distance-bottom:0;mso-position-horizontal:absolute;mso-position-horizontal-relative:margin;mso-position-vertical:absolute;mso-position-vertical-relative:margin;mso-width-percent:0;mso-height-percent:0;mso-width-relative:page;mso-height-relative:page;v-text-anchor:top" o:gfxdata="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" filled="f" stroked="f">
+                    <v:textbox style="mso-fit-shape-to-text:t">
+                      <w:txbxContent>
+                        <w:sdt>
+                          <w:sdtPr>
                             <w:rPr>
                               <w:sz w:val="96"/>
                               <w:szCs w:val="96"/>
                             </w:rPr>
-                          </w:pPr>
-                          <w:r>
-                            <w:rPr>
-                              <w:sz w:val="96"/>
-                              <w:szCs w:val="96"/>
-                            </w:rPr>
-                            <w:t>2015 /2016</w:t>
-                          </w:r>
-                        </w:p>
-                      </w:sdtContent>
-                    </w:sdt>
-                  </w:txbxContent>
-                </v:textbox>
-                <w10:wrap type="tight" anchorx="margin" anchory="margin"/>
-              </v:rect>
-            </w:pict>
+                            <w:alias w:val="Année"/>
+                            <w:id w:val="-863203338"/>
+                            <w:dataBinding w:prefixMappings="xmlns:ns0='http://schemas.microsoft.com/office/2006/coverPageProps'" w:xpath="/ns0:CoverPageProperties[1]/ns0:PublishDate[1]" w:storeItemID="{55AF091B-3C7A-41E3-B477-F2FDAA23CFDA}"/>
+                            <w:date>
+                              <w:dateFormat w:val="yy"/>
+                              <w:lid w:val="fr-FR"/>
+                              <w:storeMappedDataAs w:val="dateTime"/>
+                              <w:calendar w:val="gregorian"/>
+                            </w:date>
+                          </w:sdtPr>
+                          <w:sdtEndPr/>
+                          <w:sdtContent>
+                            <w:p>
+                              <w:pPr>
+                                <w:jc w:val="right"/>
+                                <w:rPr>
+                                  <w:sz w:val="96"/>
+                                  <w:szCs w:val="96"/>
+                                </w:rPr>
+                              </w:pPr>
+                              <w:r>
+                                <w:rPr>
+                                  <w:sz w:val="96"/>
+                                  <w:szCs w:val="96"/>
+                                </w:rPr>
+                                <w:t>2015 /2016</w:t>
+                              </w:r>
+                            </w:p>
+                          </w:sdtContent>
+                        </w:sdt>
+                      </w:txbxContent>
+                    </v:textbox>
+                    <w10:wrap type="tight" anchorx="margin" anchory="margin"/>
+                  </v:rect>
+                </w:pict>
+              </mc:Fallback>
+            </mc:AlternateContent>
           </w:r>
           <w:r>
             <w:rPr>
@@ -527,13 +1750,14 @@
       <w:bookmarkStart w:id="0" w:name="_Toc310421116"/>
       <w:bookmarkStart w:id="1" w:name="_Toc310421774"/>
       <w:bookmarkStart w:id="2" w:name="_Toc310423327"/>
+      <w:bookmarkStart w:id="3" w:name="_Toc310491675"/>
       <w:r>
         <w:rPr>
           <w:rFonts w:ascii="Times New Roman" w:hAnsi="Times New Roman" w:cs="Times New Roman"/>
         </w:rPr>
         <w:lastRenderedPageBreak/>
         <w:pict w14:anchorId="3D37D304">
-          <v:shapetype id="_x0000_t136" coordsize="21600,21600" o:spt="136" adj="10800" path="m@7,l@8,m@5,21600l@6,21600e">
+          <v:shapetype id="_x0000_t136" coordsize="21600,21600" o:spt="136" adj="10800" path="m@7,0l@8,0m@5,21600l@6,21600e">
             <v:formulas>
               <v:f eqn="sum #0 0 10800"/>
               <v:f eqn="prod #0 2 1"/>
@@ -557,7 +1781,7 @@
             </v:handles>
             <o:lock v:ext="edit" text="t" shapetype="t"/>
           </v:shapetype>
-          <v:shape id="_x0000_i1025" type="#_x0000_t136" style="width:296.05pt;height:80.05pt" fillcolor="#369" stroked="f">
+          <v:shape id="_x0000_i1025" type="#_x0000_t136" style="width:296.45pt;height:80.45pt" fillcolor="#369" stroked="f">
             <v:shadow on="t" color="#b2b2b2" opacity="52429f" offset="3pt"/>
             <v:textpath style="font-family:&quot;Times New Roman&quot;;font-size:1in;v-text-kern:t" trim="t" fitpath="t" string="Sommaire"/>
           </v:shape>
@@ -566,23 +1790,7 @@
       <w:bookmarkEnd w:id="0"/>
       <w:bookmarkEnd w:id="1"/>
       <w:bookmarkEnd w:id="2"/>
-    </w:p>
-    <w:p>
-      <w:pPr>
-        <w:rPr>
-          <w:sz w:val="24"/>
-          <w:szCs w:val="24"/>
-        </w:rPr>
-      </w:pPr>
-    </w:p>
-    <w:p>
-      <w:pPr>
-        <w:jc w:val="both"/>
-        <w:rPr>
-          <w:sz w:val="24"/>
-          <w:szCs w:val="24"/>
-        </w:rPr>
-      </w:pPr>
+      <w:bookmarkEnd w:id="3"/>
     </w:p>
     <w:p>
       <w:pPr>
@@ -628,8 +1836,8 @@
         <w:fldChar w:fldCharType="separate"/>
       </w:r>
       <w:r>
-        <w:pict w14:anchorId="1801D763">
-          <v:shape id="_x0000_i1026" type="#_x0000_t136" style="width:99.05pt;height:25.9pt" fillcolor="#369" stroked="f">
+        <w:pict w14:anchorId="6F99875B">
+          <v:shape id="_x0000_i1026" type="#_x0000_t136" style="width:98.8pt;height:26.05pt" fillcolor="#369" stroked="f">
             <v:shadow on="t" color="#b2b2b2" opacity="52429f" offset="3pt"/>
             <v:textpath style="font-family:&quot;Times New Roman&quot;;font-size:24pt;v-text-kern:t" trim="t" fitpath="t" string="Sommaire"/>
           </v:shape>
@@ -642,7 +1850,7 @@
         <w:fldChar w:fldCharType="begin"/>
       </w:r>
       <w:r>
-        <w:instrText xml:space="preserve"> PAGEREF _Toc310423327 \h </w:instrText>
+        <w:instrText xml:space="preserve"> PAGEREF _Toc310491675 \h </w:instrText>
       </w:r>
       <w:r>
         <w:fldChar w:fldCharType="separate"/>
@@ -668,8 +1876,8 @@
         </w:rPr>
       </w:pPr>
       <w:r>
-        <w:pict w14:anchorId="19B0B7ED">
-          <v:shape id="_x0000_i1027" type="#_x0000_t136" style="width:119.25pt;height:25.9pt" fillcolor="#369" stroked="f">
+        <w:pict w14:anchorId="6FEAA45E">
+          <v:shape id="_x0000_i1027" type="#_x0000_t136" style="width:118.7pt;height:26.05pt" fillcolor="#369" stroked="f">
             <v:shadow on="t" color="#b2b2b2" opacity="52429f" offset="3pt"/>
             <v:textpath style="font-family:&quot;Times New Roman&quot;;font-size:24pt;v-text-kern:t" trim="t" fitpath="t" string="Introduction"/>
           </v:shape>
@@ -682,7 +1890,7 @@
         <w:fldChar w:fldCharType="begin"/>
       </w:r>
       <w:r>
-        <w:instrText xml:space="preserve"> PAGEREF _Toc310423328 \h </w:instrText>
+        <w:instrText xml:space="preserve"> PAGEREF _Toc310491676 \h </w:instrText>
       </w:r>
       <w:r>
         <w:fldChar w:fldCharType="separate"/>
@@ -707,9 +1915,6 @@
         </w:rPr>
       </w:pPr>
       <w:r>
-        <w:rPr>
-          <w:smallCaps w:val="0"/>
-        </w:rPr>
         <w:t>I. Présentation du projet</w:t>
       </w:r>
       <w:r>
@@ -719,7 +1924,7 @@
         <w:fldChar w:fldCharType="begin"/>
       </w:r>
       <w:r>
-        <w:instrText xml:space="preserve"> PAGEREF _Toc310423329 \h </w:instrText>
+        <w:instrText xml:space="preserve"> PAGEREF _Toc310491677 \h </w:instrText>
       </w:r>
       <w:r>
         <w:fldChar w:fldCharType="separate"/>
@@ -752,7 +1957,7 @@
         <w:fldChar w:fldCharType="begin"/>
       </w:r>
       <w:r>
-        <w:instrText xml:space="preserve"> PAGEREF _Toc310423330 \h </w:instrText>
+        <w:instrText xml:space="preserve"> PAGEREF _Toc310491678 \h </w:instrText>
       </w:r>
       <w:r>
         <w:fldChar w:fldCharType="separate"/>
@@ -784,7 +1989,7 @@
         <w:fldChar w:fldCharType="begin"/>
       </w:r>
       <w:r>
-        <w:instrText xml:space="preserve"> PAGEREF _Toc310423331 \h </w:instrText>
+        <w:instrText xml:space="preserve"> PAGEREF _Toc310491679 \h </w:instrText>
       </w:r>
       <w:r>
         <w:fldChar w:fldCharType="separate"/>
@@ -816,7 +2021,7 @@
         <w:fldChar w:fldCharType="begin"/>
       </w:r>
       <w:r>
-        <w:instrText xml:space="preserve"> PAGEREF _Toc310423332 \h </w:instrText>
+        <w:instrText xml:space="preserve"> PAGEREF _Toc310491680 \h </w:instrText>
       </w:r>
       <w:r>
         <w:fldChar w:fldCharType="separate"/>
@@ -849,7 +2054,7 @@
         <w:fldChar w:fldCharType="begin"/>
       </w:r>
       <w:r>
-        <w:instrText xml:space="preserve"> PAGEREF _Toc310423333 \h </w:instrText>
+        <w:instrText xml:space="preserve"> PAGEREF _Toc310491681 \h </w:instrText>
       </w:r>
       <w:r>
         <w:fldChar w:fldCharType="separate"/>
@@ -882,7 +2087,7 @@
         <w:fldChar w:fldCharType="begin"/>
       </w:r>
       <w:r>
-        <w:instrText xml:space="preserve"> PAGEREF _Toc310423334 \h </w:instrText>
+        <w:instrText xml:space="preserve"> PAGEREF _Toc310491682 \h </w:instrText>
       </w:r>
       <w:r>
         <w:fldChar w:fldCharType="separate"/>
@@ -914,7 +2119,7 @@
         <w:fldChar w:fldCharType="begin"/>
       </w:r>
       <w:r>
-        <w:instrText xml:space="preserve"> PAGEREF _Toc310423335 \h </w:instrText>
+        <w:instrText xml:space="preserve"> PAGEREF _Toc310491683 \h </w:instrText>
       </w:r>
       <w:r>
         <w:fldChar w:fldCharType="separate"/>
@@ -946,7 +2151,7 @@
         <w:fldChar w:fldCharType="begin"/>
       </w:r>
       <w:r>
-        <w:instrText xml:space="preserve"> PAGEREF _Toc310423336 \h </w:instrText>
+        <w:instrText xml:space="preserve"> PAGEREF _Toc310491684 \h </w:instrText>
       </w:r>
       <w:r>
         <w:fldChar w:fldCharType="separate"/>
@@ -971,10 +2176,7 @@
         </w:rPr>
       </w:pPr>
       <w:r>
-        <w:rPr>
-          <w:smallCaps w:val="0"/>
-        </w:rPr>
-        <w:t>II. Partie technique: Alban</w:t>
+        <w:t>II. Partie technique</w:t>
       </w:r>
       <w:r>
         <w:tab/>
@@ -983,13 +2185,181 @@
         <w:fldChar w:fldCharType="begin"/>
       </w:r>
       <w:r>
-        <w:instrText xml:space="preserve"> PAGEREF _Toc310423337 \h </w:instrText>
+        <w:instrText xml:space="preserve"> PAGEREF _Toc310491685 \h </w:instrText>
       </w:r>
       <w:r>
         <w:fldChar w:fldCharType="separate"/>
       </w:r>
       <w:r>
         <w:t>5</w:t>
+      </w:r>
+      <w:r>
+        <w:fldChar w:fldCharType="end"/>
+      </w:r>
+    </w:p>
+    <w:p>
+      <w:pPr>
+        <w:pStyle w:val="TM3"/>
+        <w:rPr>
+          <w:rFonts w:asciiTheme="minorHAnsi" w:hAnsiTheme="minorHAnsi"/>
+          <w:color w:val="auto"/>
+          <w:sz w:val="24"/>
+          <w:szCs w:val="24"/>
+          <w:lang w:eastAsia="ja-JP"/>
+        </w:rPr>
+      </w:pPr>
+      <w:r>
+        <w:rPr>
+          <w:rFonts w:eastAsia="Droid Sans"/>
+        </w:rPr>
+        <w:t>1.</w:t>
+      </w:r>
+      <w:r>
+        <w:t xml:space="preserve"> Overview</w:t>
+      </w:r>
+      <w:r>
+        <w:tab/>
+      </w:r>
+      <w:r>
+        <w:fldChar w:fldCharType="begin"/>
+      </w:r>
+      <w:r>
+        <w:instrText xml:space="preserve"> PAGEREF _Toc310491686 \h </w:instrText>
+      </w:r>
+      <w:r>
+        <w:fldChar w:fldCharType="separate"/>
+      </w:r>
+      <w:r>
+        <w:t>5</w:t>
+      </w:r>
+      <w:r>
+        <w:fldChar w:fldCharType="end"/>
+      </w:r>
+    </w:p>
+    <w:p>
+      <w:pPr>
+        <w:pStyle w:val="TM3"/>
+        <w:rPr>
+          <w:rFonts w:asciiTheme="minorHAnsi" w:hAnsiTheme="minorHAnsi"/>
+          <w:color w:val="auto"/>
+          <w:sz w:val="24"/>
+          <w:szCs w:val="24"/>
+          <w:lang w:eastAsia="ja-JP"/>
+        </w:rPr>
+      </w:pPr>
+      <w:r>
+        <w:t>2. Classes</w:t>
+      </w:r>
+      <w:r>
+        <w:tab/>
+      </w:r>
+      <w:r>
+        <w:fldChar w:fldCharType="begin"/>
+      </w:r>
+      <w:r>
+        <w:instrText xml:space="preserve"> PAGEREF _Toc310491687 \h </w:instrText>
+      </w:r>
+      <w:r>
+        <w:fldChar w:fldCharType="separate"/>
+      </w:r>
+      <w:r>
+        <w:t>5</w:t>
+      </w:r>
+      <w:r>
+        <w:fldChar w:fldCharType="end"/>
+      </w:r>
+    </w:p>
+    <w:p>
+      <w:pPr>
+        <w:pStyle w:val="TM4"/>
+        <w:rPr>
+          <w:rFonts w:asciiTheme="minorHAnsi" w:hAnsiTheme="minorHAnsi"/>
+          <w:b w:val="0"/>
+          <w:shd w:val="clear" w:color="auto" w:fill="auto"/>
+          <w:lang w:eastAsia="ja-JP"/>
+        </w:rPr>
+      </w:pPr>
+      <w:r>
+        <w:t>2.1. Comments on the GUI</w:t>
+      </w:r>
+      <w:r>
+        <w:tab/>
+      </w:r>
+      <w:r>
+        <w:fldChar w:fldCharType="begin"/>
+      </w:r>
+      <w:r>
+        <w:instrText xml:space="preserve"> PAGEREF _Toc310491688 \h </w:instrText>
+      </w:r>
+      <w:r>
+        <w:fldChar w:fldCharType="separate"/>
+      </w:r>
+      <w:r>
+        <w:t>5</w:t>
+      </w:r>
+      <w:r>
+        <w:fldChar w:fldCharType="end"/>
+      </w:r>
+    </w:p>
+    <w:p>
+      <w:pPr>
+        <w:pStyle w:val="TM4"/>
+        <w:rPr>
+          <w:rFonts w:asciiTheme="minorHAnsi" w:hAnsiTheme="minorHAnsi"/>
+          <w:b w:val="0"/>
+          <w:shd w:val="clear" w:color="auto" w:fill="auto"/>
+          <w:lang w:eastAsia="ja-JP"/>
+        </w:rPr>
+      </w:pPr>
+      <w:r>
+        <w:t>2.2. Comments on the viewer</w:t>
+      </w:r>
+      <w:r>
+        <w:tab/>
+      </w:r>
+      <w:r>
+        <w:fldChar w:fldCharType="begin"/>
+      </w:r>
+      <w:r>
+        <w:instrText xml:space="preserve"> PAGEREF _Toc310491689 \h </w:instrText>
+      </w:r>
+      <w:r>
+        <w:fldChar w:fldCharType="separate"/>
+      </w:r>
+      <w:r>
+        <w:t>6</w:t>
+      </w:r>
+      <w:r>
+        <w:fldChar w:fldCharType="end"/>
+      </w:r>
+    </w:p>
+    <w:p>
+      <w:pPr>
+        <w:pStyle w:val="TM4"/>
+        <w:rPr>
+          <w:rFonts w:asciiTheme="minorHAnsi" w:hAnsiTheme="minorHAnsi"/>
+          <w:b w:val="0"/>
+          <w:shd w:val="clear" w:color="auto" w:fill="auto"/>
+          <w:lang w:eastAsia="ja-JP"/>
+        </w:rPr>
+      </w:pPr>
+      <w:r>
+        <w:t>2.3. Comments on the drawables</w:t>
+      </w:r>
+      <w:r>
+        <w:tab/>
+      </w:r>
+      <w:r>
+        <w:fldChar w:fldCharType="begin"/>
+      </w:r>
+      <w:r>
+        <w:instrText xml:space="preserve"> PAGEREF _Toc310491690 \h </w:instrText>
+      </w:r>
+      <w:r>
+        <w:fldChar w:fldCharType="separate"/>
+      </w:r>
+      <w:r>
+        <w:t>6</w:t>
       </w:r>
       <w:r>
         <w:fldChar w:fldCharType="end"/>
@@ -1008,9 +2378,6 @@
         </w:rPr>
       </w:pPr>
       <w:r>
-        <w:rPr>
-          <w:smallCaps w:val="0"/>
-        </w:rPr>
         <w:t>III. La gestion de projet</w:t>
       </w:r>
       <w:r>
@@ -1020,13 +2387,13 @@
         <w:fldChar w:fldCharType="begin"/>
       </w:r>
       <w:r>
-        <w:instrText xml:space="preserve"> PAGEREF _Toc310423338 \h </w:instrText>
+        <w:instrText xml:space="preserve"> PAGEREF _Toc310491691 \h </w:instrText>
       </w:r>
       <w:r>
         <w:fldChar w:fldCharType="separate"/>
       </w:r>
       <w:r>
-        <w:t>5</w:t>
+        <w:t>7</w:t>
       </w:r>
       <w:r>
         <w:fldChar w:fldCharType="end"/>
@@ -1053,13 +2420,13 @@
         <w:fldChar w:fldCharType="begin"/>
       </w:r>
       <w:r>
-        <w:instrText xml:space="preserve"> PAGEREF _Toc310423339 \h </w:instrText>
+        <w:instrText xml:space="preserve"> PAGEREF _Toc310491692 \h </w:instrText>
       </w:r>
       <w:r>
         <w:fldChar w:fldCharType="separate"/>
       </w:r>
       <w:r>
-        <w:t>5</w:t>
+        <w:t>7</w:t>
       </w:r>
       <w:r>
         <w:fldChar w:fldCharType="end"/>
@@ -1085,13 +2452,13 @@
         <w:fldChar w:fldCharType="begin"/>
       </w:r>
       <w:r>
-        <w:instrText xml:space="preserve"> PAGEREF _Toc310423340 \h </w:instrText>
+        <w:instrText xml:space="preserve"> PAGEREF _Toc310491693 \h </w:instrText>
       </w:r>
       <w:r>
         <w:fldChar w:fldCharType="separate"/>
       </w:r>
       <w:r>
-        <w:t>5</w:t>
+        <w:t>7</w:t>
       </w:r>
       <w:r>
         <w:fldChar w:fldCharType="end"/>
@@ -1117,13 +2484,13 @@
         <w:fldChar w:fldCharType="begin"/>
       </w:r>
       <w:r>
-        <w:instrText xml:space="preserve"> PAGEREF _Toc310423341 \h </w:instrText>
+        <w:instrText xml:space="preserve"> PAGEREF _Toc310491694 \h </w:instrText>
       </w:r>
       <w:r>
         <w:fldChar w:fldCharType="separate"/>
       </w:r>
       <w:r>
-        <w:t>5</w:t>
+        <w:t>7</w:t>
       </w:r>
       <w:r>
         <w:fldChar w:fldCharType="end"/>
@@ -1150,13 +2517,13 @@
         <w:fldChar w:fldCharType="begin"/>
       </w:r>
       <w:r>
-        <w:instrText xml:space="preserve"> PAGEREF _Toc310423342 \h </w:instrText>
+        <w:instrText xml:space="preserve"> PAGEREF _Toc310491695 \h </w:instrText>
       </w:r>
       <w:r>
         <w:fldChar w:fldCharType="separate"/>
       </w:r>
       <w:r>
-        <w:t>6</w:t>
+        <w:t>8</w:t>
       </w:r>
       <w:r>
         <w:fldChar w:fldCharType="end"/>
@@ -1182,13 +2549,13 @@
         <w:fldChar w:fldCharType="begin"/>
       </w:r>
       <w:r>
-        <w:instrText xml:space="preserve"> PAGEREF _Toc310423343 \h </w:instrText>
+        <w:instrText xml:space="preserve"> PAGEREF _Toc310491696 \h </w:instrText>
       </w:r>
       <w:r>
         <w:fldChar w:fldCharType="separate"/>
       </w:r>
       <w:r>
-        <w:t>6</w:t>
+        <w:t>8</w:t>
       </w:r>
       <w:r>
         <w:fldChar w:fldCharType="end"/>
@@ -1214,13 +2581,13 @@
         <w:fldChar w:fldCharType="begin"/>
       </w:r>
       <w:r>
-        <w:instrText xml:space="preserve"> PAGEREF _Toc310423344 \h </w:instrText>
+        <w:instrText xml:space="preserve"> PAGEREF _Toc310491697 \h </w:instrText>
       </w:r>
       <w:r>
         <w:fldChar w:fldCharType="separate"/>
       </w:r>
       <w:r>
-        <w:t>7</w:t>
+        <w:t>8</w:t>
       </w:r>
       <w:r>
         <w:fldChar w:fldCharType="end"/>
@@ -1247,13 +2614,13 @@
         <w:fldChar w:fldCharType="begin"/>
       </w:r>
       <w:r>
-        <w:instrText xml:space="preserve"> PAGEREF _Toc310423345 \h </w:instrText>
+        <w:instrText xml:space="preserve"> PAGEREF _Toc310491698 \h </w:instrText>
       </w:r>
       <w:r>
         <w:fldChar w:fldCharType="separate"/>
       </w:r>
       <w:r>
-        <w:t>7</w:t>
+        <w:t>9</w:t>
       </w:r>
       <w:r>
         <w:fldChar w:fldCharType="end"/>
@@ -1273,8 +2640,8 @@
         </w:rPr>
       </w:pPr>
       <w:r>
-        <w:pict w14:anchorId="2B8CB319">
-          <v:shape id="_x0000_i1028" type="#_x0000_t136" style="width:108.85pt;height:25.9pt" fillcolor="#369" stroked="f">
+        <w:pict w14:anchorId="17B0A329">
+          <v:shape id="_x0000_i1028" type="#_x0000_t136" style="width:108.75pt;height:26.05pt" fillcolor="#369" stroked="f">
             <v:shadow on="t" color="#b2b2b2" opacity="52429f" offset="3pt"/>
             <v:textpath style="font-family:&quot;Times New Roman&quot;;font-size:24pt;v-text-kern:t" trim="t" fitpath="t" string="Conclusion"/>
           </v:shape>
@@ -1287,13 +2654,13 @@
         <w:fldChar w:fldCharType="begin"/>
       </w:r>
       <w:r>
-        <w:instrText xml:space="preserve"> PAGEREF _Toc310423346 \h </w:instrText>
+        <w:instrText xml:space="preserve"> PAGEREF _Toc310491699 \h </w:instrText>
       </w:r>
       <w:r>
         <w:fldChar w:fldCharType="separate"/>
       </w:r>
       <w:r>
-        <w:t>9</w:t>
+        <w:t>11</w:t>
       </w:r>
       <w:r>
         <w:fldChar w:fldCharType="end"/>
@@ -1323,24 +2690,26 @@
           <w:rFonts w:ascii="Times New Roman" w:hAnsi="Times New Roman" w:cs="Times New Roman"/>
         </w:rPr>
       </w:pPr>
-      <w:bookmarkStart w:id="3" w:name="_Toc310421117"/>
-      <w:bookmarkStart w:id="4" w:name="_Toc310421775"/>
-      <w:bookmarkStart w:id="5" w:name="_Toc310423328"/>
+      <w:bookmarkStart w:id="4" w:name="_Toc310421117"/>
+      <w:bookmarkStart w:id="5" w:name="_Toc310421775"/>
+      <w:bookmarkStart w:id="6" w:name="_Toc310423328"/>
+      <w:bookmarkStart w:id="7" w:name="_Toc310491676"/>
       <w:r>
         <w:rPr>
           <w:rFonts w:ascii="Times New Roman" w:hAnsi="Times New Roman" w:cs="Times New Roman"/>
         </w:rPr>
         <w:lastRenderedPageBreak/>
         <w:pict w14:anchorId="21A71C64">
-          <v:shape id="_x0000_i1029" type="#_x0000_t136" style="width:355.95pt;height:80.05pt" fillcolor="#369" stroked="f">
+          <v:shape id="_x0000_i1029" type="#_x0000_t136" style="width:356.15pt;height:80.45pt" fillcolor="#369" stroked="f">
             <v:shadow on="t" color="#b2b2b2" opacity="52429f" offset="3pt"/>
             <v:textpath style="font-family:&quot;Times New Roman&quot;;font-size:1in;v-text-kern:t" trim="t" fitpath="t" string="Introduction"/>
           </v:shape>
         </w:pict>
       </w:r>
-      <w:bookmarkEnd w:id="3"/>
       <w:bookmarkEnd w:id="4"/>
       <w:bookmarkEnd w:id="5"/>
+      <w:bookmarkEnd w:id="6"/>
+      <w:bookmarkEnd w:id="7"/>
     </w:p>
     <w:p>
       <w:pPr>
@@ -1394,41 +2763,43 @@
           <w:sz w:val="24"/>
           <w:szCs w:val="24"/>
         </w:rPr>
-        <w:t xml:space="preserve"> tend à présenter en une dizaine de pages le projet de géomatique réalisé par Imane Bih, Alban Kraus et Clémentine Chasles, élèves de TSI, promotion 2015/2016.</w:t>
-      </w:r>
-    </w:p>
-    <w:p>
-      <w:pPr>
-        <w:jc w:val="both"/>
+        <w:t xml:space="preserve"> tend à présenter en une dizaine de pages le projet de géomatique réalisé par Imane </w:t>
+      </w:r>
+      <w:proofErr w:type="spellStart"/>
+      <w:r>
         <w:rPr>
           <w:rFonts w:ascii="Times New Roman" w:hAnsi="Times New Roman" w:cs="Times New Roman"/>
           <w:sz w:val="24"/>
           <w:szCs w:val="24"/>
         </w:rPr>
-      </w:pPr>
+        <w:t>Bih</w:t>
+      </w:r>
+      <w:proofErr w:type="spellEnd"/>
       <w:r>
         <w:rPr>
           <w:rFonts w:ascii="Times New Roman" w:hAnsi="Times New Roman" w:cs="Times New Roman"/>
           <w:sz w:val="24"/>
           <w:szCs w:val="24"/>
         </w:rPr>
-        <w:t xml:space="preserve">Le sujet du projet sera exposé dans une première partie, qui présentera aussi les contraintes de réalisation imposées, ainsi que les données </w:t>
-      </w:r>
-      <w:r>
+        <w:t>, Alban Kraus et Clémentine Chasles, élèves de TSI, promotion 2015/2016.</w:t>
+      </w:r>
+    </w:p>
+    <w:p>
+      <w:pPr>
+        <w:jc w:val="both"/>
         <w:rPr>
           <w:rFonts w:ascii="Times New Roman" w:hAnsi="Times New Roman" w:cs="Times New Roman"/>
           <w:sz w:val="24"/>
           <w:szCs w:val="24"/>
         </w:rPr>
-        <w:t>fournies en entrée et celles</w:t>
-      </w:r>
+      </w:pPr>
       <w:r>
         <w:rPr>
           <w:rFonts w:ascii="Times New Roman" w:hAnsi="Times New Roman" w:cs="Times New Roman"/>
           <w:sz w:val="24"/>
           <w:szCs w:val="24"/>
         </w:rPr>
-        <w:t xml:space="preserve"> </w:t>
+        <w:t xml:space="preserve">Le sujet du projet sera exposé dans une première partie, qui présentera aussi les contraintes de réalisation imposées, ainsi que les données </w:t>
       </w:r>
       <w:r>
         <w:rPr>
@@ -1436,7 +2807,7 @@
           <w:sz w:val="24"/>
           <w:szCs w:val="24"/>
         </w:rPr>
-        <w:t>produites</w:t>
+        <w:t>fournies en entrée et celles</w:t>
       </w:r>
       <w:r>
         <w:rPr>
@@ -1444,7 +2815,7 @@
           <w:sz w:val="24"/>
           <w:szCs w:val="24"/>
         </w:rPr>
-        <w:t xml:space="preserve"> en sortie</w:t>
+        <w:t xml:space="preserve"> </w:t>
       </w:r>
       <w:r>
         <w:rPr>
@@ -1452,41 +2823,41 @@
           <w:sz w:val="24"/>
           <w:szCs w:val="24"/>
         </w:rPr>
-        <w:t>.</w:t>
-      </w:r>
-    </w:p>
-    <w:p>
-      <w:pPr>
-        <w:jc w:val="both"/>
+        <w:t>produites</w:t>
+      </w:r>
+      <w:r>
         <w:rPr>
           <w:rFonts w:ascii="Times New Roman" w:hAnsi="Times New Roman" w:cs="Times New Roman"/>
           <w:sz w:val="24"/>
           <w:szCs w:val="24"/>
         </w:rPr>
-      </w:pPr>
+        <w:t xml:space="preserve"> en sortie</w:t>
+      </w:r>
       <w:r>
         <w:rPr>
           <w:rFonts w:ascii="Times New Roman" w:hAnsi="Times New Roman" w:cs="Times New Roman"/>
           <w:sz w:val="24"/>
           <w:szCs w:val="24"/>
         </w:rPr>
-        <w:t>La</w:t>
-      </w:r>
-      <w:r>
+        <w:t>.</w:t>
+      </w:r>
+    </w:p>
+    <w:p>
+      <w:pPr>
+        <w:jc w:val="both"/>
         <w:rPr>
           <w:rFonts w:ascii="Times New Roman" w:hAnsi="Times New Roman" w:cs="Times New Roman"/>
           <w:sz w:val="24"/>
           <w:szCs w:val="24"/>
         </w:rPr>
-        <w:t xml:space="preserve"> programmation </w:t>
-      </w:r>
+      </w:pPr>
       <w:r>
         <w:rPr>
           <w:rFonts w:ascii="Times New Roman" w:hAnsi="Times New Roman" w:cs="Times New Roman"/>
           <w:sz w:val="24"/>
           <w:szCs w:val="24"/>
         </w:rPr>
-        <w:t xml:space="preserve">de l’outil permettant de </w:t>
+        <w:t>La</w:t>
       </w:r>
       <w:r>
         <w:rPr>
@@ -1494,7 +2865,7 @@
           <w:sz w:val="24"/>
           <w:szCs w:val="24"/>
         </w:rPr>
-        <w:t xml:space="preserve">calculer </w:t>
+        <w:t xml:space="preserve"> programmation </w:t>
       </w:r>
       <w:r>
         <w:rPr>
@@ -1502,7 +2873,7 @@
           <w:sz w:val="24"/>
           <w:szCs w:val="24"/>
         </w:rPr>
-        <w:t xml:space="preserve">ce modèle </w:t>
+        <w:t xml:space="preserve">de l’outil permettant de </w:t>
       </w:r>
       <w:r>
         <w:rPr>
@@ -1510,7 +2881,7 @@
           <w:sz w:val="24"/>
           <w:szCs w:val="24"/>
         </w:rPr>
-        <w:t xml:space="preserve">sera </w:t>
+        <w:t xml:space="preserve">calculer </w:t>
       </w:r>
       <w:r>
         <w:rPr>
@@ -1518,7 +2889,7 @@
           <w:sz w:val="24"/>
           <w:szCs w:val="24"/>
         </w:rPr>
-        <w:t>synthétisée et commentée dans une seconde partie, notamment via u</w:t>
+        <w:t xml:space="preserve">ce modèle </w:t>
       </w:r>
       <w:r>
         <w:rPr>
@@ -1526,7 +2897,7 @@
           <w:sz w:val="24"/>
           <w:szCs w:val="24"/>
         </w:rPr>
-        <w:t>n diagramme de classes UML</w:t>
+        <w:t xml:space="preserve">sera </w:t>
       </w:r>
       <w:r>
         <w:rPr>
@@ -1534,25 +2905,23 @@
           <w:sz w:val="24"/>
           <w:szCs w:val="24"/>
         </w:rPr>
-        <w:t>.</w:t>
-      </w:r>
-    </w:p>
-    <w:p>
-      <w:pPr>
-        <w:jc w:val="both"/>
+        <w:t xml:space="preserve">synthétisée et commentée </w:t>
+      </w:r>
+      <w:r>
         <w:rPr>
           <w:rFonts w:ascii="Times New Roman" w:hAnsi="Times New Roman" w:cs="Times New Roman"/>
           <w:sz w:val="24"/>
           <w:szCs w:val="24"/>
         </w:rPr>
-      </w:pPr>
+        <w:t xml:space="preserve">en anglais </w:t>
+      </w:r>
       <w:r>
         <w:rPr>
           <w:rFonts w:ascii="Times New Roman" w:hAnsi="Times New Roman" w:cs="Times New Roman"/>
           <w:sz w:val="24"/>
           <w:szCs w:val="24"/>
         </w:rPr>
-        <w:t xml:space="preserve">Enfin, dans une troisième et dernière partie sera expliquée la façon dont a été géré le projet, </w:t>
+        <w:t>dans une seconde partie</w:t>
       </w:r>
       <w:r>
         <w:rPr>
@@ -1560,7 +2929,7 @@
           <w:sz w:val="24"/>
           <w:szCs w:val="24"/>
         </w:rPr>
-        <w:t xml:space="preserve">c’est-à-dire </w:t>
+        <w:t>, puisqu’elle porte directement sur le code</w:t>
       </w:r>
       <w:r>
         <w:rPr>
@@ -1568,7 +2937,7 @@
           <w:sz w:val="24"/>
           <w:szCs w:val="24"/>
         </w:rPr>
-        <w:t xml:space="preserve">en </w:t>
+        <w:t xml:space="preserve"> (et qu’il est de bon ton de commenter son code en anglais pour respecter les bonnes pratiques de développement !)</w:t>
       </w:r>
       <w:r>
         <w:rPr>
@@ -1576,23 +2945,25 @@
           <w:sz w:val="24"/>
           <w:szCs w:val="24"/>
         </w:rPr>
-        <w:t>appliquant</w:t>
-      </w:r>
-      <w:r>
+        <w:t>.</w:t>
+      </w:r>
+    </w:p>
+    <w:p>
+      <w:pPr>
+        <w:jc w:val="both"/>
         <w:rPr>
           <w:rFonts w:ascii="Times New Roman" w:hAnsi="Times New Roman" w:cs="Times New Roman"/>
           <w:sz w:val="24"/>
           <w:szCs w:val="24"/>
         </w:rPr>
-        <w:t xml:space="preserve"> </w:t>
-      </w:r>
+      </w:pPr>
       <w:r>
         <w:rPr>
           <w:rFonts w:ascii="Times New Roman" w:hAnsi="Times New Roman" w:cs="Times New Roman"/>
           <w:sz w:val="24"/>
           <w:szCs w:val="24"/>
         </w:rPr>
-        <w:t>au mieux</w:t>
+        <w:t xml:space="preserve">Enfin, dans une troisième et dernière partie sera expliquée la façon dont a été géré le projet, </w:t>
       </w:r>
       <w:r>
         <w:rPr>
@@ -1600,7 +2971,65 @@
           <w:sz w:val="24"/>
           <w:szCs w:val="24"/>
         </w:rPr>
-        <w:t xml:space="preserve"> la méthode Agile Scrum.</w:t>
+        <w:t xml:space="preserve">c’est-à-dire </w:t>
+      </w:r>
+      <w:r>
+        <w:rPr>
+          <w:rFonts w:ascii="Times New Roman" w:hAnsi="Times New Roman" w:cs="Times New Roman"/>
+          <w:sz w:val="24"/>
+          <w:szCs w:val="24"/>
+        </w:rPr>
+        <w:t xml:space="preserve">en </w:t>
+      </w:r>
+      <w:r>
+        <w:rPr>
+          <w:rFonts w:ascii="Times New Roman" w:hAnsi="Times New Roman" w:cs="Times New Roman"/>
+          <w:sz w:val="24"/>
+          <w:szCs w:val="24"/>
+        </w:rPr>
+        <w:t>appliquant</w:t>
+      </w:r>
+      <w:r>
+        <w:rPr>
+          <w:rFonts w:ascii="Times New Roman" w:hAnsi="Times New Roman" w:cs="Times New Roman"/>
+          <w:sz w:val="24"/>
+          <w:szCs w:val="24"/>
+        </w:rPr>
+        <w:t xml:space="preserve"> </w:t>
+      </w:r>
+      <w:r>
+        <w:rPr>
+          <w:rFonts w:ascii="Times New Roman" w:hAnsi="Times New Roman" w:cs="Times New Roman"/>
+          <w:sz w:val="24"/>
+          <w:szCs w:val="24"/>
+        </w:rPr>
+        <w:t>au mieux</w:t>
+      </w:r>
+      <w:r>
+        <w:rPr>
+          <w:rFonts w:ascii="Times New Roman" w:hAnsi="Times New Roman" w:cs="Times New Roman"/>
+          <w:sz w:val="24"/>
+          <w:szCs w:val="24"/>
+        </w:rPr>
+        <w:t xml:space="preserve"> la méthode Agile </w:t>
+      </w:r>
+      <w:proofErr w:type="spellStart"/>
+      <w:r>
+        <w:rPr>
+          <w:rFonts w:ascii="Times New Roman" w:hAnsi="Times New Roman" w:cs="Times New Roman"/>
+          <w:sz w:val="24"/>
+          <w:szCs w:val="24"/>
+        </w:rPr>
+        <w:t>Scrum</w:t>
+      </w:r>
+      <w:proofErr w:type="spellEnd"/>
+      <w:r>
+        <w:rPr>
+          <w:rFonts w:ascii="Times New Roman" w:hAnsi="Times New Roman" w:cs="Times New Roman"/>
+          <w:sz w:val="24"/>
+          <w:szCs w:val="24"/>
+        </w:rPr>
+        <w:t>.</w:t>
       </w:r>
     </w:p>
     <w:p>
@@ -1630,9 +3059,10 @@
           <w:szCs w:val="36"/>
         </w:rPr>
       </w:pPr>
-      <w:bookmarkStart w:id="6" w:name="_Toc310421118"/>
-      <w:bookmarkStart w:id="7" w:name="_Toc310421776"/>
-      <w:bookmarkStart w:id="8" w:name="_Toc310423329"/>
+      <w:bookmarkStart w:id="8" w:name="_Toc310421118"/>
+      <w:bookmarkStart w:id="9" w:name="_Toc310421776"/>
+      <w:bookmarkStart w:id="10" w:name="_Toc310423329"/>
+      <w:bookmarkStart w:id="11" w:name="_Toc310491677"/>
       <w:r>
         <w:rPr>
           <w:rFonts w:ascii="Consolas" w:hAnsi="Consolas" w:cs="Times New Roman"/>
@@ -1652,43 +3082,48 @@
         </w:rPr>
         <w:t>Présentation du projet</w:t>
       </w:r>
-      <w:bookmarkEnd w:id="6"/>
-      <w:bookmarkEnd w:id="7"/>
       <w:bookmarkEnd w:id="8"/>
-    </w:p>
-    <w:p>
-      <w:pPr>
-        <w:pStyle w:val="Titre3"/>
-      </w:pPr>
-      <w:bookmarkStart w:id="9" w:name="_Toc310421119"/>
-      <w:bookmarkStart w:id="10" w:name="_Toc310421777"/>
-      <w:bookmarkStart w:id="11" w:name="_Toc310423330"/>
-      <w:r>
-        <w:t>1. Le sujet</w:t>
-      </w:r>
       <w:bookmarkEnd w:id="9"/>
       <w:bookmarkEnd w:id="10"/>
       <w:bookmarkEnd w:id="11"/>
     </w:p>
     <w:p>
       <w:pPr>
-        <w:pStyle w:val="Titre4"/>
-      </w:pPr>
-      <w:bookmarkStart w:id="12" w:name="_Toc310421120"/>
-      <w:bookmarkStart w:id="13" w:name="_Toc310421778"/>
-      <w:bookmarkStart w:id="14" w:name="_Toc310423331"/>
-      <w:r>
-        <w:t xml:space="preserve">1.1 </w:t>
-      </w:r>
-      <w:r>
-        <w:t>La</w:t>
-      </w:r>
-      <w:r>
-        <w:t xml:space="preserve"> compréhension du sujet</w:t>
+        <w:pStyle w:val="Titre3"/>
+      </w:pPr>
+      <w:bookmarkStart w:id="12" w:name="_Toc310421119"/>
+      <w:bookmarkStart w:id="13" w:name="_Toc310421777"/>
+      <w:bookmarkStart w:id="14" w:name="_Toc310423330"/>
+      <w:bookmarkStart w:id="15" w:name="_Toc310491678"/>
+      <w:r>
+        <w:t>1. Le sujet</w:t>
       </w:r>
       <w:bookmarkEnd w:id="12"/>
       <w:bookmarkEnd w:id="13"/>
       <w:bookmarkEnd w:id="14"/>
+      <w:bookmarkEnd w:id="15"/>
+    </w:p>
+    <w:p>
+      <w:pPr>
+        <w:pStyle w:val="Titre4"/>
+      </w:pPr>
+      <w:bookmarkStart w:id="16" w:name="_Toc310421120"/>
+      <w:bookmarkStart w:id="17" w:name="_Toc310421778"/>
+      <w:bookmarkStart w:id="18" w:name="_Toc310423331"/>
+      <w:bookmarkStart w:id="19" w:name="_Toc310491679"/>
+      <w:r>
+        <w:t xml:space="preserve">1.1 </w:t>
+      </w:r>
+      <w:r>
+        <w:t>La</w:t>
+      </w:r>
+      <w:r>
+        <w:t xml:space="preserve"> compréhension du sujet</w:t>
+      </w:r>
+      <w:bookmarkEnd w:id="16"/>
+      <w:bookmarkEnd w:id="17"/>
+      <w:bookmarkEnd w:id="18"/>
+      <w:bookmarkEnd w:id="19"/>
     </w:p>
     <w:p>
       <w:pPr>
@@ -1800,9 +3235,10 @@
       <w:pPr>
         <w:pStyle w:val="Titre4"/>
       </w:pPr>
-      <w:bookmarkStart w:id="15" w:name="_Toc310421121"/>
-      <w:bookmarkStart w:id="16" w:name="_Toc310421779"/>
-      <w:bookmarkStart w:id="17" w:name="_Toc310423332"/>
+      <w:bookmarkStart w:id="20" w:name="_Toc310421121"/>
+      <w:bookmarkStart w:id="21" w:name="_Toc310421779"/>
+      <w:bookmarkStart w:id="22" w:name="_Toc310423332"/>
+      <w:bookmarkStart w:id="23" w:name="_Toc310491680"/>
       <w:r>
         <w:t xml:space="preserve">1.2. </w:t>
       </w:r>
@@ -1812,9 +3248,10 @@
       <w:r>
         <w:t>fonctionnalités correspondantes</w:t>
       </w:r>
-      <w:bookmarkEnd w:id="15"/>
-      <w:bookmarkEnd w:id="16"/>
-      <w:bookmarkEnd w:id="17"/>
+      <w:bookmarkEnd w:id="20"/>
+      <w:bookmarkEnd w:id="21"/>
+      <w:bookmarkEnd w:id="22"/>
+      <w:bookmarkEnd w:id="23"/>
     </w:p>
     <w:p>
       <w:pPr>
@@ -1856,15 +3293,17 @@
       <w:pPr>
         <w:pStyle w:val="Titre3"/>
       </w:pPr>
-      <w:bookmarkStart w:id="18" w:name="_Toc310421122"/>
-      <w:bookmarkStart w:id="19" w:name="_Toc310421780"/>
-      <w:bookmarkStart w:id="20" w:name="_Toc310423333"/>
+      <w:bookmarkStart w:id="24" w:name="_Toc310421122"/>
+      <w:bookmarkStart w:id="25" w:name="_Toc310421780"/>
+      <w:bookmarkStart w:id="26" w:name="_Toc310423333"/>
+      <w:bookmarkStart w:id="27" w:name="_Toc310491681"/>
       <w:r>
         <w:t>2. Les contraintes de réalisation</w:t>
       </w:r>
-      <w:bookmarkEnd w:id="18"/>
-      <w:bookmarkEnd w:id="19"/>
-      <w:bookmarkEnd w:id="20"/>
+      <w:bookmarkEnd w:id="24"/>
+      <w:bookmarkEnd w:id="25"/>
+      <w:bookmarkEnd w:id="26"/>
+      <w:bookmarkEnd w:id="27"/>
     </w:p>
     <w:p>
       <w:pPr>
@@ -1887,7 +3326,15 @@
         <w:t>but de notre projet on a trouvé</w:t>
       </w:r>
       <w:r>
-        <w:t xml:space="preserve"> certaines contraintes concernant l’affichage du modèle numérique de terrain (MNT) sur Qt, qui a été impo</w:t>
+        <w:t xml:space="preserve"> certaines contraintes concernant l’affichage du modèle numérique de terrain (MNT) sur </w:t>
+      </w:r>
+      <w:proofErr w:type="spellStart"/>
+      <w:r>
+        <w:t>Qt</w:t>
+      </w:r>
+      <w:proofErr w:type="spellEnd"/>
+      <w:r>
+        <w:t>, qui a été impo</w:t>
       </w:r>
       <w:r>
         <w:t>sé par le commandi</w:t>
@@ -1908,8 +3355,13 @@
         <w:t xml:space="preserve"> de travailler av</w:t>
       </w:r>
       <w:r>
-        <w:t>ec une librairie basée sur Qt</w:t>
-      </w:r>
+        <w:t xml:space="preserve">ec une librairie basée sur </w:t>
+      </w:r>
+      <w:proofErr w:type="spellStart"/>
+      <w:r>
+        <w:t>Qt</w:t>
+      </w:r>
+      <w:proofErr w:type="spellEnd"/>
       <w:r>
         <w:t xml:space="preserve"> </w:t>
       </w:r>
@@ -2049,7 +3501,23 @@
         </w:rPr>
       </w:pPr>
       <w:r>
-        <w:t xml:space="preserve">L’utilisation de Qt a été imposée par le commanditaire, ainsi que le langage de programmation C++. Pour faciliter la tâche, nous avons choisi de travailler avec une librairie basée sur Qt </w:t>
+        <w:t xml:space="preserve">L’utilisation de </w:t>
+      </w:r>
+      <w:proofErr w:type="spellStart"/>
+      <w:r>
+        <w:t>Qt</w:t>
+      </w:r>
+      <w:proofErr w:type="spellEnd"/>
+      <w:r>
+        <w:t xml:space="preserve"> a été imposée par le commanditaire, ainsi que le langage de programmation C++. Pour faciliter la tâche, nous avons choisi de travailler avec une librairie basée sur </w:t>
+      </w:r>
+      <w:proofErr w:type="spellStart"/>
+      <w:r>
+        <w:t>Qt</w:t>
+      </w:r>
+      <w:proofErr w:type="spellEnd"/>
+      <w:r>
+        <w:t xml:space="preserve"> </w:t>
       </w:r>
       <w:r>
         <w:rPr>
@@ -2073,7 +3541,27 @@
           <w:color w:val="auto"/>
           <w:shd w:val="clear" w:color="auto" w:fill="FFFFFF"/>
         </w:rPr>
-        <w:t> : libqglviewer.</w:t>
+        <w:t xml:space="preserve"> : </w:t>
+      </w:r>
+      <w:proofErr w:type="spellStart"/>
+      <w:r>
+        <w:rPr>
+          <w:rStyle w:val="apple-converted-space"/>
+          <w:i/>
+          <w:color w:val="auto"/>
+          <w:shd w:val="clear" w:color="auto" w:fill="FFFFFF"/>
+        </w:rPr>
+        <w:t>libqglviewer</w:t>
+      </w:r>
+      <w:proofErr w:type="spellEnd"/>
+      <w:r>
+        <w:rPr>
+          <w:rStyle w:val="apple-converted-space"/>
+          <w:i/>
+          <w:color w:val="auto"/>
+          <w:shd w:val="clear" w:color="auto" w:fill="FFFFFF"/>
+        </w:rPr>
+        <w:t>.</w:t>
       </w:r>
     </w:p>
     <w:p>
@@ -2119,99 +3607,113 @@
       <w:pPr>
         <w:pStyle w:val="Titre3"/>
       </w:pPr>
-      <w:bookmarkStart w:id="21" w:name="_Toc310421123"/>
-      <w:bookmarkStart w:id="22" w:name="_Toc310421781"/>
-      <w:bookmarkStart w:id="23" w:name="_Toc310423334"/>
+      <w:bookmarkStart w:id="28" w:name="_Toc310421123"/>
+      <w:bookmarkStart w:id="29" w:name="_Toc310421781"/>
+      <w:bookmarkStart w:id="30" w:name="_Toc310423334"/>
+      <w:bookmarkStart w:id="31" w:name="_Toc310491682"/>
       <w:r>
         <w:lastRenderedPageBreak/>
         <w:t>3. Les données</w:t>
       </w:r>
-      <w:bookmarkEnd w:id="21"/>
-      <w:bookmarkEnd w:id="22"/>
-      <w:bookmarkEnd w:id="23"/>
-    </w:p>
-    <w:p>
-      <w:pPr>
-        <w:pStyle w:val="Titre4"/>
-      </w:pPr>
-      <w:bookmarkStart w:id="24" w:name="_Toc310421124"/>
-      <w:bookmarkStart w:id="25" w:name="_Toc310421782"/>
-      <w:bookmarkStart w:id="26" w:name="_Toc310423335"/>
-      <w:r>
-        <w:t xml:space="preserve">3.1. </w:t>
-      </w:r>
-      <w:r>
-        <w:t>Les</w:t>
-      </w:r>
-      <w:r>
-        <w:t xml:space="preserve"> données d’</w:t>
-      </w:r>
-      <w:r>
-        <w:t>entrée</w:t>
-      </w:r>
-      <w:bookmarkEnd w:id="24"/>
-      <w:bookmarkEnd w:id="25"/>
-      <w:bookmarkEnd w:id="26"/>
-    </w:p>
-    <w:p>
-      <w:pPr>
-        <w:pStyle w:val="Standard"/>
-      </w:pPr>
-    </w:p>
-    <w:p>
-      <w:pPr>
-        <w:pStyle w:val="Standard"/>
-      </w:pPr>
-      <w:r>
-        <w:t>La donnée en entrée est un nuage de points fourni sous la forme d'un fichier en format texte portant l'extension .xyz. Le fichier de coordonnées, d'une taille de</w:t>
-      </w:r>
-      <w:r>
-        <w:t xml:space="preserve"> </w:t>
-      </w:r>
-      <w:r>
-        <w:t>215,0 Mo, contient à peu près 7 millions de points. Les coordonnées (X, Y, Z) sont triées par Y décroissant puis par X croissant. Les coordonnées sont séparées par un espace. Le Z définit l'altitude du point. Pour mieux préciser, il y a un pas de 25 m entre les points. Les points ont comme projection Lambert II étendu, qui couvre toute la France métropolitaine.</w:t>
-      </w:r>
-    </w:p>
-    <w:p>
-      <w:pPr>
-        <w:pStyle w:val="Standard"/>
-      </w:pPr>
-    </w:p>
-    <w:p>
-      <w:pPr>
-        <w:pStyle w:val="Standard"/>
-      </w:pPr>
-      <w:r>
-        <w:t>Pour lancer le calcul, l'utilisateur choisit un point de départ.</w:t>
-      </w:r>
-    </w:p>
-    <w:p>
-      <w:pPr>
-        <w:pStyle w:val="Standard"/>
-      </w:pPr>
-    </w:p>
-    <w:p>
-      <w:pPr>
-        <w:pStyle w:val="Titre4"/>
-      </w:pPr>
-      <w:bookmarkStart w:id="27" w:name="_Toc310421125"/>
-      <w:bookmarkStart w:id="28" w:name="_Toc310421783"/>
-      <w:bookmarkStart w:id="29" w:name="_Toc310423336"/>
-      <w:r>
-        <w:t xml:space="preserve">3.2. </w:t>
-      </w:r>
-      <w:r>
-        <w:t xml:space="preserve">Les </w:t>
-      </w:r>
-      <w:r>
-        <w:t xml:space="preserve">données en </w:t>
-      </w:r>
-      <w:r>
-        <w:t>sortie</w:t>
-      </w:r>
-      <w:bookmarkEnd w:id="27"/>
       <w:bookmarkEnd w:id="28"/>
       <w:bookmarkEnd w:id="29"/>
+      <w:bookmarkEnd w:id="30"/>
+      <w:bookmarkEnd w:id="31"/>
+    </w:p>
+    <w:p>
+      <w:pPr>
+        <w:pStyle w:val="Titre4"/>
+      </w:pPr>
+      <w:bookmarkStart w:id="32" w:name="_Toc310421124"/>
+      <w:bookmarkStart w:id="33" w:name="_Toc310421782"/>
+      <w:bookmarkStart w:id="34" w:name="_Toc310423335"/>
+      <w:bookmarkStart w:id="35" w:name="_Toc310491683"/>
+      <w:r>
+        <w:t xml:space="preserve">3.1. </w:t>
+      </w:r>
+      <w:r>
+        <w:t>Les</w:t>
+      </w:r>
+      <w:r>
+        <w:t xml:space="preserve"> données d’</w:t>
+      </w:r>
+      <w:r>
+        <w:t>entrée</w:t>
+      </w:r>
+      <w:bookmarkEnd w:id="32"/>
+      <w:bookmarkEnd w:id="33"/>
+      <w:bookmarkEnd w:id="34"/>
+      <w:bookmarkEnd w:id="35"/>
+    </w:p>
+    <w:p>
+      <w:pPr>
+        <w:pStyle w:val="Standard"/>
+      </w:pPr>
+    </w:p>
+    <w:p>
+      <w:pPr>
+        <w:pStyle w:val="Standard"/>
+      </w:pPr>
+      <w:r>
+        <w:t>La donnée en entrée est un nuage de points fourni sous la forme d'un fichier en format texte portant l'extension .</w:t>
+      </w:r>
+      <w:proofErr w:type="spellStart"/>
+      <w:r>
+        <w:t>xyz</w:t>
+      </w:r>
+      <w:proofErr w:type="spellEnd"/>
+      <w:r>
+        <w:t>. Le fichier de coordonnées, d'une taille de</w:t>
+      </w:r>
+      <w:r>
+        <w:t xml:space="preserve"> </w:t>
+      </w:r>
+      <w:r>
+        <w:t>215,0 Mo, contient à peu près 7 millions de points. Les coordonnées (X, Y, Z) sont triées par Y décroissant puis par X croissant. Les coordonnées sont séparées par un espace. Le Z définit l'altitude du point. Pour mieux préciser, il y a un pas de 25 m entre les points. Les points ont comme projection Lambert II étendu, qui couvre toute la France métropolitaine.</w:t>
+      </w:r>
+    </w:p>
+    <w:p>
+      <w:pPr>
+        <w:pStyle w:val="Standard"/>
+      </w:pPr>
+    </w:p>
+    <w:p>
+      <w:pPr>
+        <w:pStyle w:val="Standard"/>
+      </w:pPr>
+      <w:r>
+        <w:t>Pour lancer le calcul, l'utilisateur choisit un point de départ.</w:t>
+      </w:r>
+    </w:p>
+    <w:p>
+      <w:pPr>
+        <w:pStyle w:val="Standard"/>
+      </w:pPr>
+    </w:p>
+    <w:p>
+      <w:pPr>
+        <w:pStyle w:val="Titre4"/>
+      </w:pPr>
+      <w:bookmarkStart w:id="36" w:name="_Toc310421125"/>
+      <w:bookmarkStart w:id="37" w:name="_Toc310421783"/>
+      <w:bookmarkStart w:id="38" w:name="_Toc310423336"/>
+      <w:bookmarkStart w:id="39" w:name="_Toc310491684"/>
+      <w:r>
+        <w:t xml:space="preserve">3.2. </w:t>
+      </w:r>
+      <w:r>
+        <w:t xml:space="preserve">Les </w:t>
+      </w:r>
+      <w:r>
+        <w:t xml:space="preserve">données en </w:t>
+      </w:r>
+      <w:r>
+        <w:t>sortie</w:t>
+      </w:r>
+      <w:bookmarkEnd w:id="36"/>
+      <w:bookmarkEnd w:id="37"/>
+      <w:bookmarkEnd w:id="38"/>
+      <w:bookmarkEnd w:id="39"/>
     </w:p>
     <w:p>
       <w:pPr>
@@ -2260,9 +3762,10 @@
           <w:szCs w:val="36"/>
         </w:rPr>
       </w:pPr>
-      <w:bookmarkStart w:id="30" w:name="_Toc310421126"/>
-      <w:bookmarkStart w:id="31" w:name="_Toc310421784"/>
-      <w:bookmarkStart w:id="32" w:name="_Toc310423337"/>
+      <w:bookmarkStart w:id="40" w:name="_Toc310421126"/>
+      <w:bookmarkStart w:id="41" w:name="_Toc310421784"/>
+      <w:bookmarkStart w:id="42" w:name="_Toc310423337"/>
+      <w:bookmarkStart w:id="43" w:name="_Toc310491685"/>
       <w:r>
         <w:rPr>
           <w:rFonts w:ascii="Consolas" w:hAnsi="Consolas" w:cs="Times New Roman"/>
@@ -2281,28 +3784,35 @@
         </w:rPr>
         <w:t>artie technique</w:t>
       </w:r>
-      <w:bookmarkEnd w:id="30"/>
-      <w:bookmarkEnd w:id="31"/>
-      <w:bookmarkEnd w:id="32"/>
+      <w:bookmarkEnd w:id="40"/>
+      <w:bookmarkEnd w:id="41"/>
+      <w:bookmarkEnd w:id="42"/>
+      <w:bookmarkEnd w:id="43"/>
     </w:p>
     <w:p>
       <w:pPr>
         <w:pStyle w:val="Titre3en"/>
-      </w:pPr>
-      <w:r>
-        <w:rPr>
-          <w:rFonts w:eastAsia="Droid Sans"/>
-        </w:rPr>
-        <w:t>1.</w:t>
-      </w:r>
-      <w:r>
-        <w:t xml:space="preserve"> Overview</w:t>
-      </w:r>
+        <w:numPr>
+          <w:ilvl w:val="0"/>
+          <w:numId w:val="26"/>
+        </w:numPr>
+        <w:ind w:left="426" w:hanging="426"/>
+      </w:pPr>
+      <w:bookmarkStart w:id="44" w:name="_Toc310491686"/>
+      <w:r>
+        <w:t>Overview</w:t>
+      </w:r>
+      <w:bookmarkEnd w:id="44"/>
     </w:p>
     <w:p>
       <w:pPr>
         <w:pStyle w:val="Standarden"/>
       </w:pPr>
+    </w:p>
+    <w:p>
+      <w:pPr>
+        <w:pStyle w:val="Standarden"/>
+      </w:pPr>
       <w:r>
         <w:t xml:space="preserve">The project is </w:t>
       </w:r>
@@ -2313,7 +3823,55 @@
         <w:t xml:space="preserve">object-oriented </w:t>
       </w:r>
       <w:r>
-        <w:t xml:space="preserve">C++ with a few c++11 extensions. It uses the Qt framework, version 5; as this is a student’s project, a modern version of the framework was chosen to anticipate the future needs. The framework has been extended by a library, libQGLViewer, which handles 3D-rendering in OpenGL and provides a camera control. This library is linked to Qt5 in its most recent version. </w:t>
+        <w:t xml:space="preserve">C++ with a few </w:t>
+      </w:r>
+      <w:proofErr w:type="spellStart"/>
+      <w:r>
+        <w:t>c++</w:t>
+      </w:r>
+      <w:proofErr w:type="spellEnd"/>
+      <w:r>
+        <w:t xml:space="preserve">11 extensions. It uses the </w:t>
+      </w:r>
+      <w:proofErr w:type="spellStart"/>
+      <w:r>
+        <w:t>Qt</w:t>
+      </w:r>
+      <w:proofErr w:type="spellEnd"/>
+      <w:r>
+        <w:t xml:space="preserve"> framework, version 5; as this is a student’s project, a modern version of the framework </w:t>
+      </w:r>
+      <w:proofErr w:type="gramStart"/>
+      <w:r>
+        <w:t>was</w:t>
+      </w:r>
+      <w:proofErr w:type="gramEnd"/>
+      <w:r>
+        <w:t xml:space="preserve"> chosen to anticipate </w:t>
+      </w:r>
+      <w:proofErr w:type="gramStart"/>
+      <w:r>
+        <w:t>the future needs</w:t>
+      </w:r>
+      <w:proofErr w:type="gramEnd"/>
+      <w:r>
+        <w:t xml:space="preserve">. The framework has been extended by a library, </w:t>
+      </w:r>
+      <w:proofErr w:type="spellStart"/>
+      <w:r>
+        <w:t>libQGLViewer</w:t>
+      </w:r>
+      <w:proofErr w:type="spellEnd"/>
+      <w:r>
+        <w:t xml:space="preserve">, which handles </w:t>
+      </w:r>
+      <w:proofErr w:type="gramStart"/>
+      <w:r>
+        <w:t>3D-rendering</w:t>
+      </w:r>
+      <w:proofErr w:type="gramEnd"/>
+      <w:r>
+        <w:t xml:space="preserve"> in OpenGL and provides a camera control. This library is linked to Qt5 in its most recent version. </w:t>
       </w:r>
     </w:p>
     <w:p>
@@ -2393,23 +3951,39 @@
         <w:t xml:space="preserve"> the data and data-related operations</w:t>
       </w:r>
       <w:r>
-        <w:t>, and the five other handle specific parts of the interface. The overall design is a bad Model-View-Controller, where each datatype implements the operations made on it.</w:t>
-      </w:r>
-      <w:bookmarkStart w:id="33" w:name="_GoBack"/>
-      <w:bookmarkEnd w:id="33"/>
+        <w:t xml:space="preserve">, and the five other handle specific parts of the interface. The overall design is a bad Model-View-Controller, where each </w:t>
+      </w:r>
+      <w:proofErr w:type="spellStart"/>
+      <w:r>
+        <w:t>datatype</w:t>
+      </w:r>
+      <w:proofErr w:type="spellEnd"/>
+      <w:r>
+        <w:t xml:space="preserve"> implements the operations made on it.</w:t>
+      </w:r>
+    </w:p>
+    <w:p>
+      <w:pPr>
+        <w:pStyle w:val="Standarden"/>
+      </w:pPr>
+      <w:bookmarkStart w:id="45" w:name="_GoBack"/>
+      <w:bookmarkEnd w:id="45"/>
     </w:p>
     <w:p>
       <w:pPr>
         <w:pStyle w:val="Titre3en"/>
       </w:pPr>
+      <w:bookmarkStart w:id="46" w:name="_Toc310491687"/>
       <w:r>
         <w:t>2. Classes</w:t>
       </w:r>
+      <w:bookmarkEnd w:id="46"/>
     </w:p>
     <w:p>
       <w:pPr>
         <w:pStyle w:val="Titre4en"/>
       </w:pPr>
+      <w:bookmarkStart w:id="47" w:name="_Toc310491688"/>
       <w:r>
         <w:t>2</w:t>
       </w:r>
@@ -2422,6 +3996,7 @@
       <w:r>
         <w:t xml:space="preserve"> on the GUI</w:t>
       </w:r>
+      <w:bookmarkEnd w:id="47"/>
     </w:p>
     <w:p>
       <w:pPr>
@@ -2445,6 +4020,7 @@
       </w:r>
       <w:proofErr w:type="spellStart"/>
       <w:r>
+        <w:lastRenderedPageBreak/>
         <w:t>MainWindow</w:t>
       </w:r>
       <w:proofErr w:type="spellEnd"/>
@@ -2473,379 +4049,411 @@
       </w:r>
       <w:proofErr w:type="spellEnd"/>
       <w:r>
-        <w:t xml:space="preserve">. There are additional windows, namely: a progress bar, a context menu for the </w:t>
-      </w:r>
+        <w:t xml:space="preserve">. There are additional windows, namely: a progress bar, a context menu for the history dock, a path customization window and its color chooser dialog, and several file dialogs. The last two are created and destroyed in the same function, so they don’t need to be recorded as a pointer. Generally speaking, the </w:t>
+      </w:r>
+      <w:proofErr w:type="spellStart"/>
+      <w:r>
+        <w:t>MainWindow</w:t>
+      </w:r>
+      <w:proofErr w:type="spellEnd"/>
+      <w:r>
+        <w:t xml:space="preserve"> keeps pointers to all the windows used by the program. Some of them are instantiated in the constructor and thus are kept with a * const. They use signals and slots extensively.</w:t>
+      </w:r>
+    </w:p>
+    <w:p>
+      <w:pPr>
+        <w:pStyle w:val="Standarden"/>
+      </w:pPr>
+    </w:p>
+    <w:p>
+      <w:pPr>
+        <w:pStyle w:val="Standarden"/>
+      </w:pPr>
+      <w:r>
+        <w:t xml:space="preserve">During computations, the GUI can be </w:t>
+      </w:r>
+      <w:r>
+        <w:rPr>
+          <w:i/>
+        </w:rPr>
+        <w:t>locked</w:t>
+      </w:r>
+      <w:r>
+        <w:t>, which means that some components are grayed out.</w:t>
+      </w:r>
+    </w:p>
+    <w:p>
+      <w:pPr>
+        <w:pStyle w:val="Standarden"/>
+      </w:pPr>
+    </w:p>
+    <w:p>
+      <w:pPr>
+        <w:pStyle w:val="Standarden"/>
+      </w:pPr>
+      <w:r>
+        <w:t xml:space="preserve">To select a point, the user has two methods. By clicking the Selection Mode button, they can afterwards click on the viewer without changing the point of view. If the clicked </w:t>
+      </w:r>
+      <w:proofErr w:type="gramStart"/>
+      <w:r>
+        <w:t>pixels displays</w:t>
+      </w:r>
+      <w:proofErr w:type="gramEnd"/>
+      <w:r>
+        <w:t xml:space="preserve"> a part of the DTM (</w:t>
+      </w:r>
+      <w:proofErr w:type="spellStart"/>
+      <w:r>
+        <w:t>QGLViewer</w:t>
+      </w:r>
+      <w:proofErr w:type="spellEnd"/>
+      <w:r>
+        <w:t xml:space="preserve"> and OpenGL handle the conversion 2D-click to 3D-point), the coordinates boxes are updated, and otherwise an error message is displayed. The user can also directly enter coordinates in the boxes. In any method, the computation begins when the user presses the Computation button. It first tries to find </w:t>
+      </w:r>
+      <w:r>
+        <w:t xml:space="preserve">the nearest DTM vertex. If no DTM vertex is found, that means the coordinates given are invalid, and an error message is returned to the user. Otherwise, these coordinates are passed to a </w:t>
+      </w:r>
+      <w:proofErr w:type="gramStart"/>
+      <w:r>
+        <w:t>newly-constructed</w:t>
+      </w:r>
+      <w:proofErr w:type="gramEnd"/>
+      <w:r>
+        <w:t xml:space="preserve"> </w:t>
+      </w:r>
+      <w:proofErr w:type="spellStart"/>
+      <w:r>
+        <w:t>FlowPath</w:t>
+      </w:r>
+      <w:proofErr w:type="spellEnd"/>
+      <w:r>
+        <w:t xml:space="preserve"> object, which is added to the list.</w:t>
+      </w:r>
+    </w:p>
+    <w:p>
+      <w:pPr>
+        <w:pStyle w:val="Standarden"/>
+      </w:pPr>
+    </w:p>
+    <w:p>
+      <w:pPr>
+        <w:pStyle w:val="Titre4en"/>
+      </w:pPr>
+      <w:bookmarkStart w:id="48" w:name="_Toc310491689"/>
+      <w:r>
+        <w:t>2.2</w:t>
+      </w:r>
+      <w:r>
+        <w:t>. Comments on the viewer</w:t>
+      </w:r>
+      <w:bookmarkEnd w:id="48"/>
+    </w:p>
+    <w:p>
+      <w:pPr>
+        <w:pStyle w:val="Standarden"/>
+      </w:pPr>
+    </w:p>
+    <w:p>
+      <w:pPr>
+        <w:pStyle w:val="Standarden"/>
+      </w:pPr>
+      <w:r>
+        <w:t xml:space="preserve">The viewer is responsible of drawing everything: the DTM and the flow paths. It accesses them through the </w:t>
+      </w:r>
+      <w:proofErr w:type="spellStart"/>
+      <w:r>
+        <w:t>MainWindow</w:t>
+      </w:r>
+      <w:proofErr w:type="spellEnd"/>
+      <w:r>
+        <w:t xml:space="preserve">, by keeping pointers to </w:t>
+      </w:r>
+      <w:proofErr w:type="spellStart"/>
+      <w:r>
+        <w:t>MainWindow’s</w:t>
+      </w:r>
+      <w:proofErr w:type="spellEnd"/>
+      <w:r>
+        <w:t xml:space="preserve"> pointers. If the DTM or the </w:t>
+      </w:r>
+      <w:proofErr w:type="spellStart"/>
+      <w:r>
+        <w:t>FlowPath</w:t>
+      </w:r>
+      <w:proofErr w:type="spellEnd"/>
+      <w:r>
+        <w:t xml:space="preserve"> list changes, they are updated in </w:t>
+      </w:r>
+      <w:proofErr w:type="spellStart"/>
+      <w:r>
+        <w:t>MainWindow</w:t>
+      </w:r>
+      <w:proofErr w:type="spellEnd"/>
+      <w:r>
+        <w:t>, and then there is no need to spread the change to the viewer.</w:t>
+      </w:r>
+    </w:p>
+    <w:p>
+      <w:pPr>
+        <w:pStyle w:val="Standarden"/>
+      </w:pPr>
+    </w:p>
+    <w:p>
+      <w:pPr>
+        <w:pStyle w:val="Standarden"/>
+      </w:pPr>
+      <w:r>
+        <w:t xml:space="preserve">The </w:t>
+      </w:r>
+      <w:proofErr w:type="spellStart"/>
+      <w:r>
+        <w:t>QGLViewer</w:t>
+      </w:r>
+      <w:proofErr w:type="spellEnd"/>
+      <w:r>
+        <w:t xml:space="preserve"> redraws the display only upon a user interaction that activates the window. To allow the immediate rendering after a DTM or </w:t>
+      </w:r>
+      <w:proofErr w:type="spellStart"/>
+      <w:r>
+        <w:t>FlowPath</w:t>
+      </w:r>
+      <w:proofErr w:type="spellEnd"/>
+      <w:r>
+        <w:t xml:space="preserve"> change, </w:t>
+      </w:r>
+      <w:proofErr w:type="spellStart"/>
+      <w:r>
+        <w:t>MainWindow</w:t>
+      </w:r>
+      <w:proofErr w:type="spellEnd"/>
+      <w:r>
+        <w:t xml:space="preserve"> provides signals that are connected to </w:t>
+      </w:r>
+      <w:proofErr w:type="spellStart"/>
+      <w:r>
+        <w:t>glDisplay</w:t>
+      </w:r>
+      <w:proofErr w:type="spellEnd"/>
+      <w:r>
+        <w:t xml:space="preserve"> slots. In the case of a DTM change, the </w:t>
+      </w:r>
+      <w:proofErr w:type="gramStart"/>
+      <w:r>
+        <w:t>scene bounding</w:t>
+      </w:r>
+      <w:proofErr w:type="gramEnd"/>
+      <w:r>
+        <w:t xml:space="preserve"> box needs to be updated, so the </w:t>
+      </w:r>
+      <w:proofErr w:type="spellStart"/>
+      <w:r>
+        <w:rPr>
+          <w:rStyle w:val="code"/>
+        </w:rPr>
+        <w:t>init</w:t>
+      </w:r>
+      <w:proofErr w:type="spellEnd"/>
+      <w:r>
+        <w:t xml:space="preserve"> function must be called. But if the viewer is hidden, the </w:t>
+      </w:r>
+      <w:proofErr w:type="spellStart"/>
+      <w:r>
+        <w:rPr>
+          <w:rStyle w:val="code"/>
+        </w:rPr>
+        <w:t>init</w:t>
+      </w:r>
+      <w:proofErr w:type="spellEnd"/>
+      <w:r>
+        <w:t xml:space="preserve"> function cannot do anything, so a </w:t>
+      </w:r>
+      <w:proofErr w:type="spellStart"/>
+      <w:r>
+        <w:t>boolean</w:t>
+      </w:r>
+      <w:proofErr w:type="spellEnd"/>
+      <w:r>
+        <w:t xml:space="preserve"> </w:t>
+      </w:r>
+      <w:proofErr w:type="spellStart"/>
+      <w:r>
+        <w:rPr>
+          <w:rStyle w:val="code"/>
+        </w:rPr>
+        <w:t>m_initialized</w:t>
+      </w:r>
+      <w:proofErr w:type="spellEnd"/>
+      <w:r>
+        <w:t xml:space="preserve"> is used to record whether the </w:t>
+      </w:r>
+      <w:proofErr w:type="spellStart"/>
+      <w:r>
+        <w:rPr>
+          <w:rStyle w:val="code"/>
+        </w:rPr>
+        <w:t>init</w:t>
+      </w:r>
+      <w:proofErr w:type="spellEnd"/>
+      <w:r>
+        <w:t xml:space="preserve"> function is to be called before the next drawing or not.</w:t>
+      </w:r>
+    </w:p>
+    <w:p>
+      <w:pPr>
+        <w:pStyle w:val="Standarden"/>
+      </w:pPr>
+    </w:p>
+    <w:p>
+      <w:pPr>
+        <w:pStyle w:val="Titre4en"/>
+      </w:pPr>
+      <w:bookmarkStart w:id="49" w:name="_Toc310491690"/>
+      <w:r>
+        <w:t>2.3</w:t>
+      </w:r>
+      <w:r>
+        <w:t xml:space="preserve">. </w:t>
+      </w:r>
+      <w:r>
+        <w:t>Comments on t</w:t>
+      </w:r>
+      <w:r>
+        <w:t xml:space="preserve">he </w:t>
+      </w:r>
+      <w:proofErr w:type="spellStart"/>
+      <w:r>
+        <w:t>drawables</w:t>
+      </w:r>
+      <w:bookmarkEnd w:id="49"/>
+      <w:proofErr w:type="spellEnd"/>
+    </w:p>
+    <w:p>
+      <w:pPr>
+        <w:pStyle w:val="Standarden"/>
+      </w:pPr>
+    </w:p>
+    <w:p>
+      <w:pPr>
+        <w:pStyle w:val="Standarden"/>
+      </w:pPr>
+      <w:r>
+        <w:t xml:space="preserve">Every object that is to be drawn inherits the </w:t>
+      </w:r>
+      <w:proofErr w:type="spellStart"/>
+      <w:r>
+        <w:t>Drawable</w:t>
+      </w:r>
+      <w:proofErr w:type="spellEnd"/>
+      <w:r>
+        <w:t xml:space="preserve"> class that provides a consistent interface for the viewer. This class keeps track of the data vertices, and builds the arrays for use with </w:t>
+      </w:r>
+      <w:proofErr w:type="spellStart"/>
+      <w:r>
+        <w:t>openGL</w:t>
+      </w:r>
+      <w:proofErr w:type="spellEnd"/>
+      <w:r>
+        <w:t xml:space="preserve"> (see below).</w:t>
+      </w:r>
+    </w:p>
+    <w:p>
+      <w:pPr>
+        <w:pStyle w:val="Standarden"/>
+      </w:pPr>
+    </w:p>
+    <w:p>
+      <w:pPr>
+        <w:pStyle w:val="Standarden"/>
+      </w:pPr>
+      <w:r>
+        <w:t xml:space="preserve">In the program, two way of using OpenGL is supported: the legacy way using </w:t>
+      </w:r>
+      <w:proofErr w:type="spellStart"/>
+      <w:r>
+        <w:rPr>
+          <w:rStyle w:val="code"/>
+        </w:rPr>
+        <w:t>glVertex</w:t>
+      </w:r>
+      <w:proofErr w:type="spellEnd"/>
+      <w:r>
+        <w:t xml:space="preserve"> and </w:t>
+      </w:r>
+      <w:proofErr w:type="spellStart"/>
+      <w:r>
+        <w:rPr>
+          <w:rStyle w:val="code"/>
+        </w:rPr>
+        <w:t>glColor</w:t>
+      </w:r>
+      <w:proofErr w:type="spellEnd"/>
+      <w:r>
+        <w:t>, which is called for us MODE_LEGACY, or more efficient ways by sending an array with all vertices in the right order for drawing and a color array in the same order (MODE_VERTEX_ARRAY), or sending unaltered vertices and color arrays and an array which only contains in the right order the indices of the vertices to be drawn (MODE_VERTEX_INDICES). The latter is the most lightweight way.</w:t>
+      </w:r>
+    </w:p>
+    <w:p>
+      <w:pPr>
+        <w:pStyle w:val="Standarden"/>
+      </w:pPr>
+    </w:p>
+    <w:p>
+      <w:pPr>
+        <w:pStyle w:val="Standarden"/>
+      </w:pPr>
       <w:r>
         <w:lastRenderedPageBreak/>
-        <w:t xml:space="preserve">history dock, a path customization window and its color chooser dialog, and several file dialogs. The last two are created and destroyed in the same function, so they don’t need to be recorded as a pointer. Generally speaking, the </w:t>
+        <w:t xml:space="preserve">Using any method, the vertices need to be processed in the same order: to call </w:t>
       </w:r>
       <w:proofErr w:type="spellStart"/>
       <w:r>
-        <w:t>MainWindow</w:t>
+        <w:rPr>
+          <w:rStyle w:val="code"/>
+        </w:rPr>
+        <w:t>glVertex</w:t>
       </w:r>
       <w:proofErr w:type="spellEnd"/>
       <w:r>
-        <w:t xml:space="preserve"> keeps pointers to all the windows used by the program. Some of them are instantiated in the constructor and thus are kept with a * const. They use signals and slots extensively.</w:t>
-      </w:r>
-    </w:p>
-    <w:p>
-      <w:pPr>
-        <w:pStyle w:val="Standarden"/>
-      </w:pPr>
-    </w:p>
-    <w:p>
-      <w:pPr>
-        <w:pStyle w:val="Standarden"/>
-      </w:pPr>
-      <w:r>
-        <w:t xml:space="preserve">During computations, the GUI can be </w:t>
-      </w:r>
-      <w:r>
-        <w:rPr>
-          <w:i/>
-        </w:rPr>
-        <w:t>locked</w:t>
-      </w:r>
-      <w:r>
-        <w:t>, which means that some components are grayed out.</w:t>
-      </w:r>
-    </w:p>
-    <w:p>
-      <w:pPr>
-        <w:pStyle w:val="Standarden"/>
-      </w:pPr>
-    </w:p>
-    <w:p>
-      <w:pPr>
-        <w:pStyle w:val="Standarden"/>
-      </w:pPr>
-      <w:r>
-        <w:t>To select a point, the user has two methods. By clicking the Selection Mode button, they can afterwards click on the viewer without changing the point of view. If the clicked pixels displays a part of the DTM (</w:t>
+        <w:t xml:space="preserve">, to append them to the vertices array, or to append their indices to the indices array. The </w:t>
       </w:r>
       <w:proofErr w:type="spellStart"/>
       <w:r>
-        <w:t>QGLViewer</w:t>
+        <w:t>Drawable</w:t>
       </w:r>
       <w:proofErr w:type="spellEnd"/>
       <w:r>
-        <w:t xml:space="preserve"> and OpenGL handle the conversion 2D-click to 3D-point), the coordinates boxes are updated, and otherwise an error message is displayed. The user can also directly enter coordinates in the boxes. In any method, the computation begins when the user presses the Computation button. It first tries to find </w:t>
-      </w:r>
-      <w:r>
-        <w:t xml:space="preserve">the nearest DTM vertex. If no DTM vertex is found, that means the coordinates given are invalid, and an error message is returned to the user. Otherwise, these coordinates are passed to a newly-constructed </w:t>
+        <w:t xml:space="preserve"> class provides for its children two build functions (a </w:t>
       </w:r>
       <w:proofErr w:type="spellStart"/>
       <w:r>
-        <w:t>FlowPath</w:t>
+        <w:t>const</w:t>
       </w:r>
       <w:proofErr w:type="spellEnd"/>
       <w:r>
-        <w:t xml:space="preserve"> object, which is added to the list.</w:t>
-      </w:r>
-    </w:p>
-    <w:p>
-      <w:pPr>
-        <w:pStyle w:val="Standarden"/>
-      </w:pPr>
-    </w:p>
-    <w:p>
-      <w:pPr>
-        <w:pStyle w:val="Titre4en"/>
-      </w:pPr>
-      <w:r>
-        <w:t>2.2</w:t>
-      </w:r>
-      <w:r>
-        <w:t>. Comments on the viewer</w:t>
-      </w:r>
-    </w:p>
-    <w:p>
-      <w:pPr>
-        <w:pStyle w:val="Standarden"/>
-      </w:pPr>
-    </w:p>
-    <w:p>
-      <w:pPr>
-        <w:pStyle w:val="Standarden"/>
-      </w:pPr>
-      <w:r>
-        <w:t xml:space="preserve">The viewer is responsible of drawing everything: the DTM and the flow paths. It accesses them through the </w:t>
+        <w:t xml:space="preserve"> for legacy </w:t>
       </w:r>
       <w:proofErr w:type="spellStart"/>
       <w:r>
-        <w:t>MainWindow</w:t>
+        <w:t>openGL</w:t>
       </w:r>
       <w:proofErr w:type="spellEnd"/>
       <w:r>
-        <w:t xml:space="preserve">, by keeping pointers to </w:t>
+        <w:t xml:space="preserve"> and a non-</w:t>
       </w:r>
       <w:proofErr w:type="spellStart"/>
       <w:r>
-        <w:t>MainWindow’s</w:t>
+        <w:t>const</w:t>
       </w:r>
       <w:proofErr w:type="spellEnd"/>
       <w:r>
-        <w:t xml:space="preserve"> pointers. If the DTM or the </w:t>
-      </w:r>
-      <w:proofErr w:type="spellStart"/>
-      <w:r>
-        <w:t>FlowPath</w:t>
-      </w:r>
-      <w:proofErr w:type="spellEnd"/>
-      <w:r>
-        <w:t xml:space="preserve"> list changes, they are updated in </w:t>
-      </w:r>
-      <w:proofErr w:type="spellStart"/>
-      <w:r>
-        <w:t>MainWindow</w:t>
-      </w:r>
-      <w:proofErr w:type="spellEnd"/>
-      <w:r>
-        <w:t>, and then there is no need to spread the change to the viewer.</w:t>
-      </w:r>
-    </w:p>
-    <w:p>
-      <w:pPr>
-        <w:pStyle w:val="Standarden"/>
-      </w:pPr>
-    </w:p>
-    <w:p>
-      <w:pPr>
-        <w:pStyle w:val="Standarden"/>
-      </w:pPr>
-      <w:r>
-        <w:t xml:space="preserve">The </w:t>
-      </w:r>
-      <w:proofErr w:type="spellStart"/>
-      <w:r>
-        <w:t>QGLViewer</w:t>
-      </w:r>
-      <w:proofErr w:type="spellEnd"/>
-      <w:r>
-        <w:t xml:space="preserve"> redraws the display only upon a user interaction that activates the window. To allow the immediate rendering after a DTM or </w:t>
-      </w:r>
-      <w:proofErr w:type="spellStart"/>
-      <w:r>
-        <w:t>FlowPath</w:t>
-      </w:r>
-      <w:proofErr w:type="spellEnd"/>
-      <w:r>
-        <w:t xml:space="preserve"> change, </w:t>
-      </w:r>
-      <w:proofErr w:type="spellStart"/>
-      <w:r>
-        <w:t>MainWindow</w:t>
-      </w:r>
-      <w:proofErr w:type="spellEnd"/>
-      <w:r>
-        <w:t xml:space="preserve"> provides signals that are connected to </w:t>
-      </w:r>
-      <w:proofErr w:type="spellStart"/>
-      <w:r>
-        <w:t>glDisplay</w:t>
-      </w:r>
-      <w:proofErr w:type="spellEnd"/>
-      <w:r>
-        <w:t xml:space="preserve"> slots. In the case of a DTM change, the scene bounding box needs to be updated, so the </w:t>
-      </w:r>
-      <w:proofErr w:type="spellStart"/>
-      <w:r>
-        <w:rPr>
-          <w:rStyle w:val="code"/>
-        </w:rPr>
-        <w:t>init</w:t>
-      </w:r>
-      <w:proofErr w:type="spellEnd"/>
-      <w:r>
-        <w:t xml:space="preserve"> function must be called. But if the viewer is hidden, the </w:t>
-      </w:r>
-      <w:proofErr w:type="spellStart"/>
-      <w:r>
-        <w:rPr>
-          <w:rStyle w:val="code"/>
-        </w:rPr>
-        <w:t>init</w:t>
-      </w:r>
-      <w:proofErr w:type="spellEnd"/>
-      <w:r>
-        <w:t xml:space="preserve"> function cannot do anything, so a </w:t>
-      </w:r>
-      <w:proofErr w:type="spellStart"/>
-      <w:r>
-        <w:t>boolean</w:t>
-      </w:r>
-      <w:proofErr w:type="spellEnd"/>
-      <w:r>
-        <w:t xml:space="preserve"> </w:t>
-      </w:r>
-      <w:proofErr w:type="spellStart"/>
-      <w:r>
-        <w:rPr>
-          <w:rStyle w:val="code"/>
-        </w:rPr>
-        <w:t>m_initialized</w:t>
-      </w:r>
-      <w:proofErr w:type="spellEnd"/>
-      <w:r>
-        <w:t xml:space="preserve"> is used to record whether the </w:t>
-      </w:r>
-      <w:proofErr w:type="spellStart"/>
-      <w:r>
-        <w:rPr>
-          <w:rStyle w:val="code"/>
-        </w:rPr>
-        <w:t>init</w:t>
-      </w:r>
-      <w:proofErr w:type="spellEnd"/>
-      <w:r>
-        <w:t xml:space="preserve"> function is to be called before the next drawing or not.</w:t>
-      </w:r>
-    </w:p>
-    <w:p>
-      <w:pPr>
-        <w:pStyle w:val="Standarden"/>
-      </w:pPr>
-    </w:p>
-    <w:p>
-      <w:pPr>
-        <w:pStyle w:val="Titre4en"/>
-      </w:pPr>
-      <w:r>
-        <w:t>2.3</w:t>
-      </w:r>
-      <w:r>
-        <w:t xml:space="preserve">. </w:t>
-      </w:r>
-      <w:r>
-        <w:t>Comments on t</w:t>
-      </w:r>
-      <w:r>
-        <w:t xml:space="preserve">he </w:t>
-      </w:r>
-      <w:proofErr w:type="spellStart"/>
-      <w:r>
-        <w:t>drawables</w:t>
-      </w:r>
-      <w:proofErr w:type="spellEnd"/>
-    </w:p>
-    <w:p>
-      <w:pPr>
-        <w:pStyle w:val="Standarden"/>
-      </w:pPr>
-    </w:p>
-    <w:p>
-      <w:pPr>
-        <w:pStyle w:val="Standarden"/>
-      </w:pPr>
-      <w:r>
-        <w:t xml:space="preserve">Every object that is to be drawn inherits the </w:t>
-      </w:r>
-      <w:proofErr w:type="spellStart"/>
-      <w:r>
-        <w:t>Drawable</w:t>
-      </w:r>
-      <w:proofErr w:type="spellEnd"/>
-      <w:r>
-        <w:t xml:space="preserve"> class that provides a consistent interface for the viewer. This class keeps track of the data vertices, and builds the arrays for use with </w:t>
-      </w:r>
-      <w:proofErr w:type="spellStart"/>
-      <w:r>
-        <w:t>openGL</w:t>
-      </w:r>
-      <w:proofErr w:type="spellEnd"/>
-      <w:r>
-        <w:t xml:space="preserve"> (see below).</w:t>
-      </w:r>
-    </w:p>
-    <w:p>
-      <w:pPr>
-        <w:pStyle w:val="Standarden"/>
-      </w:pPr>
-    </w:p>
-    <w:p>
-      <w:pPr>
-        <w:pStyle w:val="Standarden"/>
-      </w:pPr>
-      <w:r>
-        <w:t xml:space="preserve">In the program, two way of using OpenGL is supported: the legacy way using </w:t>
-      </w:r>
-      <w:proofErr w:type="spellStart"/>
-      <w:r>
-        <w:rPr>
-          <w:rStyle w:val="code"/>
-        </w:rPr>
-        <w:t>glVertex</w:t>
-      </w:r>
-      <w:proofErr w:type="spellEnd"/>
-      <w:r>
-        <w:t xml:space="preserve"> and </w:t>
-      </w:r>
-      <w:proofErr w:type="spellStart"/>
-      <w:r>
-        <w:rPr>
-          <w:rStyle w:val="code"/>
-        </w:rPr>
-        <w:t>glColor</w:t>
-      </w:r>
-      <w:proofErr w:type="spellEnd"/>
-      <w:r>
-        <w:t>, which is called for us MODE_LEGACY, or more efficient ways by sending an array with all vertices in the right order for drawing and a color array in the same order (MODE_VERTEX_ARRAY), or sending unaltered vertices and color arrays and an array which only contains in the right order the indices of the vertices to be drawn (MODE_VERTEX_INDICES). The latter is the most lightweight way.</w:t>
-      </w:r>
-    </w:p>
-    <w:p>
-      <w:pPr>
-        <w:pStyle w:val="Standarden"/>
-      </w:pPr>
-    </w:p>
-    <w:p>
-      <w:pPr>
-        <w:pStyle w:val="Standarden"/>
-      </w:pPr>
-      <w:r>
-        <w:t xml:space="preserve">Using any method, the vertices need to be processed in the same order: to call </w:t>
-      </w:r>
-      <w:proofErr w:type="spellStart"/>
-      <w:r>
-        <w:rPr>
-          <w:rStyle w:val="code"/>
-        </w:rPr>
-        <w:t>glVertex</w:t>
-      </w:r>
-      <w:proofErr w:type="spellEnd"/>
-      <w:r>
-        <w:t xml:space="preserve">, to append them to the vertices array, or to append their indices to the indices array. The </w:t>
-      </w:r>
-      <w:proofErr w:type="spellStart"/>
-      <w:r>
-        <w:lastRenderedPageBreak/>
-        <w:t>Drawable</w:t>
-      </w:r>
-      <w:proofErr w:type="spellEnd"/>
-      <w:r>
-        <w:t xml:space="preserve"> class provides for its children two build functions (a </w:t>
-      </w:r>
-      <w:proofErr w:type="spellStart"/>
-      <w:r>
-        <w:t>const</w:t>
-      </w:r>
-      <w:proofErr w:type="spellEnd"/>
-      <w:r>
-        <w:t xml:space="preserve"> for legacy </w:t>
-      </w:r>
-      <w:proofErr w:type="spellStart"/>
-      <w:r>
-        <w:t>openGL</w:t>
-      </w:r>
-      <w:proofErr w:type="spellEnd"/>
-      <w:r>
-        <w:t xml:space="preserve"> and a non-</w:t>
-      </w:r>
-      <w:proofErr w:type="spellStart"/>
-      <w:r>
-        <w:t>const</w:t>
-      </w:r>
-      <w:proofErr w:type="spellEnd"/>
-      <w:r>
-        <w:t xml:space="preserve"> to update the arrays) that process a given index according to the drawing mode. The two child classes needs to call these function in the right order. It is relatively simple for </w:t>
+        <w:t xml:space="preserve"> to update the arrays) that process a given index according to the drawing mode. The two child </w:t>
+      </w:r>
+      <w:proofErr w:type="gramStart"/>
+      <w:r>
+        <w:t>classes needs</w:t>
+      </w:r>
+      <w:proofErr w:type="gramEnd"/>
+      <w:r>
+        <w:t xml:space="preserve"> to call these function in the right order. It is relatively simple for </w:t>
       </w:r>
       <w:proofErr w:type="spellStart"/>
       <w:r>
@@ -2914,9 +4522,10 @@
           <w:rFonts w:ascii="Times New Roman" w:hAnsi="Times New Roman" w:cs="Times New Roman"/>
         </w:rPr>
       </w:pPr>
-      <w:bookmarkStart w:id="34" w:name="_Toc310421127"/>
-      <w:bookmarkStart w:id="35" w:name="_Toc310421785"/>
-      <w:bookmarkStart w:id="36" w:name="_Toc310423338"/>
+      <w:bookmarkStart w:id="50" w:name="_Toc310421127"/>
+      <w:bookmarkStart w:id="51" w:name="_Toc310421785"/>
+      <w:bookmarkStart w:id="52" w:name="_Toc310423338"/>
+      <w:bookmarkStart w:id="53" w:name="_Toc310491691"/>
       <w:r>
         <w:rPr>
           <w:rFonts w:ascii="Consolas" w:hAnsi="Consolas" w:cs="Times New Roman"/>
@@ -2944,26 +4553,29 @@
         </w:rPr>
         <w:t>t</w:t>
       </w:r>
-      <w:bookmarkEnd w:id="34"/>
-      <w:bookmarkEnd w:id="35"/>
-      <w:bookmarkEnd w:id="36"/>
+      <w:bookmarkEnd w:id="50"/>
+      <w:bookmarkEnd w:id="51"/>
+      <w:bookmarkEnd w:id="52"/>
+      <w:bookmarkEnd w:id="53"/>
     </w:p>
     <w:p>
       <w:pPr>
         <w:pStyle w:val="Titre3"/>
       </w:pPr>
-      <w:bookmarkStart w:id="37" w:name="_Toc310421128"/>
-      <w:bookmarkStart w:id="38" w:name="_Toc310421786"/>
-      <w:bookmarkStart w:id="39" w:name="_Toc310423339"/>
+      <w:bookmarkStart w:id="54" w:name="_Toc310421128"/>
+      <w:bookmarkStart w:id="55" w:name="_Toc310421786"/>
+      <w:bookmarkStart w:id="56" w:name="_Toc310423339"/>
+      <w:bookmarkStart w:id="57" w:name="_Toc310491692"/>
       <w:r>
         <w:t xml:space="preserve">1. </w:t>
       </w:r>
       <w:r>
         <w:t>Le profil du groupe</w:t>
       </w:r>
-      <w:bookmarkEnd w:id="37"/>
-      <w:bookmarkEnd w:id="38"/>
-      <w:bookmarkEnd w:id="39"/>
+      <w:bookmarkEnd w:id="54"/>
+      <w:bookmarkEnd w:id="55"/>
+      <w:bookmarkEnd w:id="56"/>
+      <w:bookmarkEnd w:id="57"/>
     </w:p>
     <w:p>
       <w:pPr>
@@ -2973,9 +4585,10 @@
           <w:i/>
         </w:rPr>
       </w:pPr>
-      <w:bookmarkStart w:id="40" w:name="_Toc310421129"/>
-      <w:bookmarkStart w:id="41" w:name="_Toc310421787"/>
-      <w:bookmarkStart w:id="42" w:name="_Toc310423340"/>
+      <w:bookmarkStart w:id="58" w:name="_Toc310421129"/>
+      <w:bookmarkStart w:id="59" w:name="_Toc310421787"/>
+      <w:bookmarkStart w:id="60" w:name="_Toc310423340"/>
+      <w:bookmarkStart w:id="61" w:name="_Toc310491693"/>
       <w:r>
         <w:t>1</w:t>
       </w:r>
@@ -2994,9 +4607,10 @@
       <w:r>
         <w:t>entation des membres du groupe</w:t>
       </w:r>
-      <w:bookmarkEnd w:id="40"/>
-      <w:bookmarkEnd w:id="41"/>
-      <w:bookmarkEnd w:id="42"/>
+      <w:bookmarkEnd w:id="58"/>
+      <w:bookmarkEnd w:id="59"/>
+      <w:bookmarkEnd w:id="60"/>
+      <w:bookmarkEnd w:id="61"/>
     </w:p>
     <w:p>
       <w:pPr>
@@ -3020,10 +4634,18 @@
         </w:numPr>
       </w:pPr>
       <w:r>
-        <w:t>Imane, ingénieur en G</w:t>
-      </w:r>
-      <w:r>
-        <w:t>éoinformation, avec des compétences en réseau et télécoms</w:t>
+        <w:t xml:space="preserve">Imane, ingénieur en </w:t>
+      </w:r>
+      <w:proofErr w:type="spellStart"/>
+      <w:r>
+        <w:t>G</w:t>
+      </w:r>
+      <w:r>
+        <w:t>éoinformation</w:t>
+      </w:r>
+      <w:proofErr w:type="spellEnd"/>
+      <w:r>
+        <w:t>, avec des compétences en réseau et télécoms</w:t>
       </w:r>
       <w:r>
         <w:t xml:space="preserve"> ainsi que dans les métiers du </w:t>
@@ -3053,7 +4675,15 @@
         </w:numPr>
       </w:pPr>
       <w:r>
-        <w:t>Clémentine, géographe-géomarketeuse en reprise d'études après six ans en entreprise</w:t>
+        <w:t>Clémentine, géographe-</w:t>
+      </w:r>
+      <w:proofErr w:type="spellStart"/>
+      <w:r>
+        <w:t>géomarketeuse</w:t>
+      </w:r>
+      <w:proofErr w:type="spellEnd"/>
+      <w:r>
+        <w:t xml:space="preserve"> en reprise d'études après six ans en entreprise</w:t>
       </w:r>
       <w:r>
         <w:t>.</w:t>
@@ -3068,9 +4698,10 @@
       <w:pPr>
         <w:pStyle w:val="Titre4"/>
       </w:pPr>
-      <w:bookmarkStart w:id="43" w:name="_Toc310421130"/>
-      <w:bookmarkStart w:id="44" w:name="_Toc310421788"/>
-      <w:bookmarkStart w:id="45" w:name="_Toc310423341"/>
+      <w:bookmarkStart w:id="62" w:name="_Toc310421130"/>
+      <w:bookmarkStart w:id="63" w:name="_Toc310421788"/>
+      <w:bookmarkStart w:id="64" w:name="_Toc310423341"/>
+      <w:bookmarkStart w:id="65" w:name="_Toc310491694"/>
       <w:r>
         <w:t>1.2. L</w:t>
       </w:r>
@@ -3080,9 +4711,10 @@
       <w:r>
         <w:t>organisation entre les membres</w:t>
       </w:r>
-      <w:bookmarkEnd w:id="43"/>
-      <w:bookmarkEnd w:id="44"/>
-      <w:bookmarkEnd w:id="45"/>
+      <w:bookmarkEnd w:id="62"/>
+      <w:bookmarkEnd w:id="63"/>
+      <w:bookmarkEnd w:id="64"/>
+      <w:bookmarkEnd w:id="65"/>
     </w:p>
     <w:p>
       <w:pPr>
@@ -3153,9 +4785,10 @@
       <w:pPr>
         <w:pStyle w:val="Titre3"/>
       </w:pPr>
-      <w:bookmarkStart w:id="46" w:name="_Toc310421131"/>
-      <w:bookmarkStart w:id="47" w:name="_Toc310421789"/>
-      <w:bookmarkStart w:id="48" w:name="_Toc310423342"/>
+      <w:bookmarkStart w:id="66" w:name="_Toc310421131"/>
+      <w:bookmarkStart w:id="67" w:name="_Toc310421789"/>
+      <w:bookmarkStart w:id="68" w:name="_Toc310423342"/>
+      <w:bookmarkStart w:id="69" w:name="_Toc310491695"/>
       <w:r>
         <w:lastRenderedPageBreak/>
         <w:t xml:space="preserve">2. </w:t>
@@ -3166,15 +4799,17 @@
       <w:r>
         <w:t>jet selon la méthode Agile SCRUM</w:t>
       </w:r>
-      <w:bookmarkEnd w:id="46"/>
-      <w:bookmarkEnd w:id="47"/>
-      <w:bookmarkEnd w:id="48"/>
+      <w:bookmarkEnd w:id="66"/>
+      <w:bookmarkEnd w:id="67"/>
+      <w:bookmarkEnd w:id="68"/>
+      <w:bookmarkEnd w:id="69"/>
     </w:p>
     <w:p>
       <w:pPr>
         <w:pStyle w:val="Titre4"/>
       </w:pPr>
-      <w:bookmarkStart w:id="49" w:name="_Toc310423343"/>
+      <w:bookmarkStart w:id="70" w:name="_Toc310423343"/>
+      <w:bookmarkStart w:id="71" w:name="_Toc310491696"/>
       <w:r>
         <w:t>2</w:t>
       </w:r>
@@ -3184,7 +4819,8 @@
       <w:r>
         <w:t>1. Le fonctionnement général</w:t>
       </w:r>
-      <w:bookmarkEnd w:id="49"/>
+      <w:bookmarkEnd w:id="70"/>
+      <w:bookmarkEnd w:id="71"/>
     </w:p>
     <w:p>
       <w:pPr>
@@ -3220,12 +4856,14 @@
       <w:r>
         <w:t>sté les fonctionnalités (</w:t>
       </w:r>
+      <w:proofErr w:type="spellStart"/>
       <w:r>
         <w:rPr>
           <w:i/>
         </w:rPr>
         <w:t>features</w:t>
       </w:r>
+      <w:proofErr w:type="spellEnd"/>
       <w:r>
         <w:t>) qu'elle souhaitait développer.</w:t>
       </w:r>
@@ -3235,7 +4873,31 @@
         <w:pStyle w:val="Standard"/>
       </w:pPr>
       <w:r>
-        <w:t>Ensuite, elle a détaillé chaque feature en user stories, a attribué à chaque user story une priorité, un nombre de points selon la suite de Fibonacci, pour finalement en faire un backlog de référence.</w:t>
+        <w:t xml:space="preserve">Ensuite, elle a détaillé chaque </w:t>
+      </w:r>
+      <w:proofErr w:type="spellStart"/>
+      <w:r>
+        <w:t>feature</w:t>
+      </w:r>
+      <w:proofErr w:type="spellEnd"/>
+      <w:r>
+        <w:t xml:space="preserve"> en user stories, a attribué à chaque user story une priorité, un nombre de points selon la suite de </w:t>
+      </w:r>
+      <w:proofErr w:type="spellStart"/>
+      <w:r>
+        <w:t>Fibonacci</w:t>
+      </w:r>
+      <w:proofErr w:type="spellEnd"/>
+      <w:r>
+        <w:t xml:space="preserve">, pour finalement en faire un </w:t>
+      </w:r>
+      <w:proofErr w:type="spellStart"/>
+      <w:r>
+        <w:t>backlog</w:t>
+      </w:r>
+      <w:proofErr w:type="spellEnd"/>
+      <w:r>
+        <w:t xml:space="preserve"> de référence.</w:t>
       </w:r>
     </w:p>
     <w:p>
@@ -3243,7 +4905,15 @@
         <w:pStyle w:val="Standard"/>
       </w:pPr>
       <w:r>
-        <w:t>Au total, 232 points ont été comptabilisés pour 30 user stories. Des user stories "bonus" ont aussi été proposées au développement en fonction de l'avancement du projet.</w:t>
+        <w:t xml:space="preserve">Au total, 232 points ont été comptabilisés pour 30 user stories. Des user stories "bonus" </w:t>
+      </w:r>
+      <w:proofErr w:type="gramStart"/>
+      <w:r>
+        <w:t>ont</w:t>
+      </w:r>
+      <w:proofErr w:type="gramEnd"/>
+      <w:r>
+        <w:t xml:space="preserve"> aussi été proposées au développement en fonction de l'avancement du projet.</w:t>
       </w:r>
     </w:p>
     <w:p>
@@ -3283,7 +4953,23 @@
         <w:pStyle w:val="Standard"/>
       </w:pPr>
       <w:r>
-        <w:t>Au début de chaque sprint, le backlog était repris, les user stories se voyaient attribuer un temps de développement estimé en fonction de leurs points, du nombre de membres de l'équipe et du nombre de jours dans le sprint.</w:t>
+        <w:t xml:space="preserve">Au début de chaque sprint, le </w:t>
+      </w:r>
+      <w:proofErr w:type="spellStart"/>
+      <w:r>
+        <w:t>backlog</w:t>
+      </w:r>
+      <w:proofErr w:type="spellEnd"/>
+      <w:r>
+        <w:t xml:space="preserve"> était repris, les user stories se </w:t>
+      </w:r>
+      <w:proofErr w:type="gramStart"/>
+      <w:r>
+        <w:t>voyaient</w:t>
+      </w:r>
+      <w:proofErr w:type="gramEnd"/>
+      <w:r>
+        <w:t xml:space="preserve"> attribuer un temps de développement estimé en fonction de leurs points, du nombre de membres de l'équipe et du nombre de jours dans le sprint.</w:t>
       </w:r>
     </w:p>
     <w:p>
@@ -3296,7 +4982,39 @@
         <w:pStyle w:val="Standard"/>
       </w:pPr>
       <w:r>
-        <w:t xml:space="preserve">Chaque jour ou presque, en début d'activité, l'équipe tenait un daily stand-up où chacun décrivait les tâches accomplies, le temps passé, les problèmes rencontrés. En fonction, chaque user story était proclamée EC (En Cours), OK, KO (abandonnée) ou Reportée. Si d'autres tâches que celles liées aux user stories avaient été faites (debug, recherche documentaire plus approfondie, nouvelles fonctionnalités nécessaires, etc.), elles étaient simplement ajoutées au backlog du sprint en cours. En cela, ce dernier en est vite venu à différer du backlog de référence. </w:t>
+        <w:t xml:space="preserve">Chaque jour ou presque, en début d'activité, l'équipe tenait un </w:t>
+      </w:r>
+      <w:proofErr w:type="spellStart"/>
+      <w:r>
+        <w:t>daily</w:t>
+      </w:r>
+      <w:proofErr w:type="spellEnd"/>
+      <w:r>
+        <w:t xml:space="preserve"> stand-up où chacun décrivait les tâches accomplies, le temps passé, les problèmes rencontrés. En fonction, chaque user story était proclamée EC (En Cours), OK, KO (abandonnée) ou Reportée. Si d'autres tâches que celles liées aux user stories avaient été faites (</w:t>
+      </w:r>
+      <w:proofErr w:type="spellStart"/>
+      <w:r>
+        <w:t>debug</w:t>
+      </w:r>
+      <w:proofErr w:type="spellEnd"/>
+      <w:r>
+        <w:t xml:space="preserve">, recherche documentaire plus approfondie, nouvelles fonctionnalités nécessaires, etc.), elles étaient simplement ajoutées au </w:t>
+      </w:r>
+      <w:proofErr w:type="spellStart"/>
+      <w:r>
+        <w:t>backlog</w:t>
+      </w:r>
+      <w:proofErr w:type="spellEnd"/>
+      <w:r>
+        <w:t xml:space="preserve"> du sprint en cours. En cela, ce dernier en est vite venu à différer du </w:t>
+      </w:r>
+      <w:proofErr w:type="spellStart"/>
+      <w:r>
+        <w:t>backlog</w:t>
+      </w:r>
+      <w:proofErr w:type="spellEnd"/>
+      <w:r>
+        <w:t xml:space="preserve"> de référence. </w:t>
       </w:r>
     </w:p>
     <w:p>
@@ -3306,12 +5024,14 @@
       <w:r>
         <w:t xml:space="preserve">Chaque soir, les membres de l'équipe poussaient sur le dépôt Git de l'école leurs </w:t>
       </w:r>
+      <w:proofErr w:type="spellStart"/>
       <w:r>
         <w:rPr>
           <w:i/>
         </w:rPr>
         <w:t>commits</w:t>
       </w:r>
+      <w:proofErr w:type="spellEnd"/>
       <w:r>
         <w:t xml:space="preserve"> en fonction de leurs réalisations du jour. Le lendemain matin, chacun pouvait donc faire un </w:t>
       </w:r>
@@ -3335,7 +5055,15 @@
         <w:pStyle w:val="Standard"/>
       </w:pPr>
       <w:r>
-        <w:t>À la fin de chaque sprint, un sprint review était organisé ave</w:t>
+        <w:t xml:space="preserve">À la fin de chaque sprint, un sprint </w:t>
+      </w:r>
+      <w:proofErr w:type="spellStart"/>
+      <w:r>
+        <w:t>review</w:t>
+      </w:r>
+      <w:proofErr w:type="spellEnd"/>
+      <w:r>
+        <w:t xml:space="preserve"> était organisé ave</w:t>
       </w:r>
       <w:r>
         <w:t xml:space="preserve">c l'équipe et le commanditaire </w:t>
@@ -3360,7 +5088,15 @@
         <w:pStyle w:val="Standard"/>
       </w:pPr>
       <w:r>
-        <w:t>Pour débuter le prochain sprint, le backlog était repris à partir des fonctionnalit</w:t>
+        <w:t xml:space="preserve">Pour débuter le prochain sprint, le </w:t>
+      </w:r>
+      <w:proofErr w:type="spellStart"/>
+      <w:r>
+        <w:t>backlog</w:t>
+      </w:r>
+      <w:proofErr w:type="spellEnd"/>
+      <w:r>
+        <w:t xml:space="preserve"> était repris à partir des fonctionnalit</w:t>
       </w:r>
       <w:r>
         <w:t>és en attente de développement.</w:t>
@@ -3379,9 +5115,10 @@
           <w:i/>
         </w:rPr>
       </w:pPr>
-      <w:bookmarkStart w:id="50" w:name="_Toc310421132"/>
-      <w:bookmarkStart w:id="51" w:name="_Toc310421790"/>
-      <w:bookmarkStart w:id="52" w:name="_Toc310423344"/>
+      <w:bookmarkStart w:id="72" w:name="_Toc310421132"/>
+      <w:bookmarkStart w:id="73" w:name="_Toc310421790"/>
+      <w:bookmarkStart w:id="74" w:name="_Toc310423344"/>
+      <w:bookmarkStart w:id="75" w:name="_Toc310491697"/>
       <w:r>
         <w:t>2</w:t>
       </w:r>
@@ -3394,9 +5131,10 @@
       <w:r>
         <w:t>. Le détail des sprints</w:t>
       </w:r>
-      <w:bookmarkEnd w:id="50"/>
-      <w:bookmarkEnd w:id="51"/>
-      <w:bookmarkEnd w:id="52"/>
+      <w:bookmarkEnd w:id="72"/>
+      <w:bookmarkEnd w:id="73"/>
+      <w:bookmarkEnd w:id="74"/>
+      <w:bookmarkEnd w:id="75"/>
     </w:p>
     <w:p>
       <w:pPr>
@@ -3426,7 +5164,23 @@
       </w:pPr>
       <w:r>
         <w:lastRenderedPageBreak/>
-        <w:t>prendre en main l'environnement de travail via les mises à jour logicielles liées à Qt et OpenGL, ainsi qu'à l'ouverture d'un dépôt Git sur le serveur de l'école et Github sur internet ;</w:t>
+        <w:t xml:space="preserve">prendre en main l'environnement de travail via les mises à jour logicielles liées à </w:t>
+      </w:r>
+      <w:proofErr w:type="spellStart"/>
+      <w:r>
+        <w:t>Qt</w:t>
+      </w:r>
+      <w:proofErr w:type="spellEnd"/>
+      <w:r>
+        <w:t xml:space="preserve"> et OpenGL, ainsi qu'à l'ouverture d'un dépôt Git sur le serveur de l'école et </w:t>
+      </w:r>
+      <w:proofErr w:type="spellStart"/>
+      <w:r>
+        <w:t>Github</w:t>
+      </w:r>
+      <w:proofErr w:type="spellEnd"/>
+      <w:r>
+        <w:t xml:space="preserve"> sur internet ;</w:t>
       </w:r>
     </w:p>
     <w:p>
@@ -3490,7 +5244,15 @@
         <w:pStyle w:val="Standard"/>
       </w:pPr>
       <w:r>
-        <w:t>Le travail d'équipe de ce premier sprint fut clairement commun : Alban le Product Owner a passé le plus clair de son temps à guider Imane et Clémentine dans leurs premiers développements, si simples fussent-ils. Mais c'est ainsi que ces deux dernières ont pu réussir à créer les fonctions se rapportant à l'ouverture et à la lecture du fichier.</w:t>
+        <w:t xml:space="preserve">Le travail d'équipe de ce premier sprint fut clairement commun : Alban le Product </w:t>
+      </w:r>
+      <w:proofErr w:type="spellStart"/>
+      <w:r>
+        <w:t>Owner</w:t>
+      </w:r>
+      <w:proofErr w:type="spellEnd"/>
+      <w:r>
+        <w:t xml:space="preserve"> a passé le plus clair de son temps à guider Imane et Clémentine dans leurs premiers développements, si simples fussent-ils. Mais c'est ainsi que ces deux dernières ont pu réussir à créer les fonctions se rapportant à l'ouverture et à la lecture du fichier.</w:t>
       </w:r>
     </w:p>
     <w:p>
@@ -3524,7 +5286,15 @@
         </w:numPr>
       </w:pPr>
       <w:r>
-        <w:t>Alban a utilisé et installé la librairie libqglviewer pour afficher le MNT à l'écran selon les primitives</w:t>
+        <w:t xml:space="preserve">Alban a utilisé et installé la librairie </w:t>
+      </w:r>
+      <w:proofErr w:type="spellStart"/>
+      <w:r>
+        <w:t>libqglviewer</w:t>
+      </w:r>
+      <w:proofErr w:type="spellEnd"/>
+      <w:r>
+        <w:t xml:space="preserve"> pour afficher le MNT à l'écran selon les primitives</w:t>
       </w:r>
       <w:r>
         <w:t xml:space="preserve"> TRIANGLE et QUAD, dans un premier temps ;</w:t>
@@ -3588,7 +5358,15 @@
         <w:pStyle w:val="Standard"/>
       </w:pPr>
       <w:r>
-        <w:t>Le sprint final a permis d'achever un outil fonctionnel mais n'intégrant cependant pas toutes les features prévues au départ :</w:t>
+        <w:t xml:space="preserve">Le sprint final a permis d'achever un outil fonctionnel mais n'intégrant cependant pas toutes les </w:t>
+      </w:r>
+      <w:proofErr w:type="spellStart"/>
+      <w:r>
+        <w:t>features</w:t>
+      </w:r>
+      <w:proofErr w:type="spellEnd"/>
+      <w:r>
+        <w:t xml:space="preserve"> prévues au départ :</w:t>
       </w:r>
     </w:p>
     <w:p>
@@ -3600,7 +5378,15 @@
         </w:numPr>
       </w:pPr>
       <w:r>
-        <w:t>l'équipe a passé beaucoup de temps à corriger des bugs soulevés par la revue de code (code review) des uns par</w:t>
+        <w:t xml:space="preserve">l'équipe a passé beaucoup de temps à corriger des bugs soulevés par la revue de code (code </w:t>
+      </w:r>
+      <w:proofErr w:type="spellStart"/>
+      <w:r>
+        <w:t>review</w:t>
+      </w:r>
+      <w:proofErr w:type="spellEnd"/>
+      <w:r>
+        <w:t>) des uns par</w:t>
       </w:r>
       <w:r>
         <w:t xml:space="preserve"> </w:t>
@@ -3618,7 +5404,15 @@
         </w:numPr>
       </w:pPr>
       <w:r>
-        <w:t>Alban en a profité pour refactoriser le code existant en l'améliorant scrupuleusement ;</w:t>
+        <w:t xml:space="preserve">Alban en a profité pour </w:t>
+      </w:r>
+      <w:proofErr w:type="spellStart"/>
+      <w:r>
+        <w:t>refactoriser</w:t>
+      </w:r>
+      <w:proofErr w:type="spellEnd"/>
+      <w:r>
+        <w:t xml:space="preserve"> le code existant en l'améliorant scrupuleusement ;</w:t>
       </w:r>
     </w:p>
     <w:p>
@@ -3690,18 +5484,20 @@
       <w:pPr>
         <w:pStyle w:val="Titre3"/>
       </w:pPr>
-      <w:bookmarkStart w:id="53" w:name="_Toc310421133"/>
-      <w:bookmarkStart w:id="54" w:name="_Toc310421791"/>
-      <w:bookmarkStart w:id="55" w:name="_Toc310423345"/>
+      <w:bookmarkStart w:id="76" w:name="_Toc310421133"/>
+      <w:bookmarkStart w:id="77" w:name="_Toc310421791"/>
+      <w:bookmarkStart w:id="78" w:name="_Toc310423345"/>
+      <w:bookmarkStart w:id="79" w:name="_Toc310491698"/>
       <w:r>
         <w:t xml:space="preserve">3. </w:t>
       </w:r>
       <w:r>
         <w:t>Bilan</w:t>
       </w:r>
-      <w:bookmarkEnd w:id="53"/>
-      <w:bookmarkEnd w:id="54"/>
-      <w:bookmarkEnd w:id="55"/>
+      <w:bookmarkEnd w:id="76"/>
+      <w:bookmarkEnd w:id="77"/>
+      <w:bookmarkEnd w:id="78"/>
+      <w:bookmarkEnd w:id="79"/>
     </w:p>
     <w:p>
       <w:pPr>
@@ -3713,7 +5509,15 @@
         <w:pStyle w:val="Standard"/>
       </w:pPr>
       <w:r>
-        <w:t>À la fin du dernier sprint, MEGAFI est un outil simple mais fonctionnel, et qui a a priori atteint son objectif : proposer un modèle d'écoulement d'une goutte d'eau sur un MNT.</w:t>
+        <w:t xml:space="preserve">À la fin du dernier sprint, MEGAFI est un outil simple mais fonctionnel, et qui a </w:t>
+      </w:r>
+      <w:proofErr w:type="spellStart"/>
+      <w:r>
+        <w:t>a</w:t>
+      </w:r>
+      <w:proofErr w:type="spellEnd"/>
+      <w:r>
+        <w:t xml:space="preserve"> priori atteint son objectif : proposer un modèle d'écoulement d'une goutte d'eau sur un MNT.</w:t>
       </w:r>
     </w:p>
     <w:p>
@@ -3734,7 +5538,15 @@
         <w:pStyle w:val="Standard"/>
       </w:pPr>
       <w:r>
-        <w:t>Le bilan de cette gestion de projet reste globalement positif. L'équipe a su avancer de concert dans une communication saine et productive. Alban a joué le rôle d'un parfait Product Owner mettant Imane et Clémentine en confiance dans leurs initiatives de développement.</w:t>
+        <w:t xml:space="preserve">Le bilan de cette gestion de projet reste globalement positif. L'équipe a su avancer de concert dans une communication saine et productive. Alban a joué le rôle d'un parfait Product </w:t>
+      </w:r>
+      <w:proofErr w:type="spellStart"/>
+      <w:r>
+        <w:t>Owner</w:t>
+      </w:r>
+      <w:proofErr w:type="spellEnd"/>
+      <w:r>
+        <w:t xml:space="preserve"> mettant Imane et Clémentine en confiance dans leurs initiatives de développement.</w:t>
       </w:r>
     </w:p>
     <w:p>
@@ -3751,13 +5563,45 @@
         </w:numPr>
       </w:pPr>
       <w:r>
-        <w:t>l'équipe s'est tenue à ses quasi-daily stand-up et sprints reviews de façon</w:t>
+        <w:t xml:space="preserve">l'équipe s'est tenue à </w:t>
+      </w:r>
+      <w:proofErr w:type="gramStart"/>
+      <w:r>
+        <w:t>ses</w:t>
+      </w:r>
+      <w:proofErr w:type="gramEnd"/>
+      <w:r>
+        <w:t xml:space="preserve"> quasi-</w:t>
+      </w:r>
+      <w:proofErr w:type="spellStart"/>
+      <w:r>
+        <w:t>daily</w:t>
+      </w:r>
+      <w:proofErr w:type="spellEnd"/>
+      <w:r>
+        <w:t xml:space="preserve"> stand-up et sprints </w:t>
+      </w:r>
+      <w:proofErr w:type="spellStart"/>
+      <w:r>
+        <w:t>reviews</w:t>
+      </w:r>
+      <w:proofErr w:type="spellEnd"/>
+      <w:r>
+        <w:t xml:space="preserve"> de façon</w:t>
       </w:r>
       <w:r>
         <w:t xml:space="preserve"> régulière, même en voyant ces </w:t>
       </w:r>
       <w:r>
-        <w:t>derniers différer du backlog de référence ;</w:t>
+        <w:t xml:space="preserve">derniers différer du </w:t>
+      </w:r>
+      <w:proofErr w:type="spellStart"/>
+      <w:r>
+        <w:t>backlog</w:t>
+      </w:r>
+      <w:proofErr w:type="spellEnd"/>
+      <w:r>
+        <w:t xml:space="preserve"> de référence ;</w:t>
       </w:r>
     </w:p>
     <w:p>
@@ -3805,7 +5649,15 @@
         </w:numPr>
       </w:pPr>
       <w:r>
-        <w:t>le code reviewing et les tests manuels ont permis de détecter un certain nombre de bugs à corriger ;</w:t>
+        <w:t xml:space="preserve">le code </w:t>
+      </w:r>
+      <w:proofErr w:type="spellStart"/>
+      <w:r>
+        <w:t>reviewing</w:t>
+      </w:r>
+      <w:proofErr w:type="spellEnd"/>
+      <w:r>
+        <w:t xml:space="preserve"> et les tests manuels ont permis de détecter un certain nombre de bugs à corriger ;</w:t>
       </w:r>
     </w:p>
     <w:p>
@@ -3817,7 +5669,15 @@
         </w:numPr>
       </w:pPr>
       <w:r>
-        <w:t>le système de versioning Git a facilité l'accès au code et son partage ;</w:t>
+        <w:t xml:space="preserve">le système de </w:t>
+      </w:r>
+      <w:proofErr w:type="spellStart"/>
+      <w:r>
+        <w:t>versioning</w:t>
+      </w:r>
+      <w:proofErr w:type="spellEnd"/>
+      <w:r>
+        <w:t xml:space="preserve"> Git a facilité l'accès au code et son partage ;</w:t>
       </w:r>
     </w:p>
     <w:p>
@@ -3880,7 +5740,15 @@
         <w:t xml:space="preserve">outils d'aide au développement </w:t>
       </w:r>
       <w:r>
-        <w:t>spécifiques comme CPP Check ou Visual Leak Detector n'ont pas été utilisés ;</w:t>
+        <w:t xml:space="preserve">spécifiques comme CPP Check ou Visual </w:t>
+      </w:r>
+      <w:proofErr w:type="spellStart"/>
+      <w:r>
+        <w:t>Leak</w:t>
+      </w:r>
+      <w:proofErr w:type="spellEnd"/>
+      <w:r>
+        <w:t xml:space="preserve"> Detector n'ont pas été utilisés ;</w:t>
       </w:r>
     </w:p>
     <w:p>
@@ -3939,24 +5807,26 @@
           <w:szCs w:val="24"/>
         </w:rPr>
       </w:pPr>
-      <w:bookmarkStart w:id="56" w:name="_Toc310421134"/>
-      <w:bookmarkStart w:id="57" w:name="_Toc310421792"/>
-      <w:bookmarkStart w:id="58" w:name="_Toc310423346"/>
+      <w:bookmarkStart w:id="80" w:name="_Toc310421134"/>
+      <w:bookmarkStart w:id="81" w:name="_Toc310421792"/>
+      <w:bookmarkStart w:id="82" w:name="_Toc310423346"/>
+      <w:bookmarkStart w:id="83" w:name="_Toc310491699"/>
       <w:r>
         <w:rPr>
           <w:rFonts w:ascii="Times New Roman" w:hAnsi="Times New Roman" w:cs="Times New Roman"/>
         </w:rPr>
         <w:lastRenderedPageBreak/>
         <w:pict w14:anchorId="22F8FD4D">
-          <v:shape id="_x0000_i1030" type="#_x0000_t136" style="width:327.75pt;height:80.05pt" fillcolor="#369" stroked="f">
+          <v:shape id="_x0000_i1030" type="#_x0000_t136" style="width:327.85pt;height:80.45pt" fillcolor="#369" stroked="f">
             <v:shadow on="t" color="#b2b2b2" opacity="52429f" offset="3pt"/>
             <v:textpath style="font-family:&quot;Times New Roman&quot;;font-size:1in;v-text-kern:t" trim="t" fitpath="t" string="Conclusion"/>
           </v:shape>
         </w:pict>
       </w:r>
-      <w:bookmarkEnd w:id="56"/>
-      <w:bookmarkEnd w:id="57"/>
-      <w:bookmarkEnd w:id="58"/>
+      <w:bookmarkEnd w:id="80"/>
+      <w:bookmarkEnd w:id="81"/>
+      <w:bookmarkEnd w:id="82"/>
+      <w:bookmarkEnd w:id="83"/>
     </w:p>
     <w:p>
       <w:pPr>
@@ -4056,56 +5926,58 @@
           <w:sz w:val="24"/>
           <w:szCs w:val="24"/>
         </w:rPr>
-        <w:t xml:space="preserve">Il a atteint le but prioritaire que l’équipe s’était fixé au départ, celui de pouvoir calculer le chemin d’écoulement d’une goutte d’eau lâchée à la surface du MNT, et </w:t>
-      </w:r>
+        <w:t xml:space="preserve">Il a atteint le but prioritaire que l’équipe s’était </w:t>
+      </w:r>
+      <w:proofErr w:type="gramStart"/>
       <w:r>
         <w:rPr>
           <w:rFonts w:ascii="Times New Roman" w:hAnsi="Times New Roman" w:cs="Times New Roman"/>
           <w:sz w:val="24"/>
           <w:szCs w:val="24"/>
         </w:rPr>
-        <w:t>d’</w:t>
-      </w:r>
+        <w:t>fixé</w:t>
+      </w:r>
+      <w:proofErr w:type="gramEnd"/>
       <w:r>
         <w:rPr>
           <w:rFonts w:ascii="Times New Roman" w:hAnsi="Times New Roman" w:cs="Times New Roman"/>
           <w:sz w:val="24"/>
           <w:szCs w:val="24"/>
         </w:rPr>
-        <w:t>afficher son tracé sur ce dernier.</w:t>
-      </w:r>
-    </w:p>
-    <w:p>
-      <w:pPr>
+        <w:t xml:space="preserve"> au départ, celui de pouvoir calculer le chemin d’écoulement d’une goutte d’eau lâchée à la surface du MNT, et </w:t>
+      </w:r>
+      <w:r>
         <w:rPr>
           <w:rFonts w:ascii="Times New Roman" w:hAnsi="Times New Roman" w:cs="Times New Roman"/>
           <w:sz w:val="24"/>
           <w:szCs w:val="24"/>
         </w:rPr>
-      </w:pPr>
+        <w:t>d’</w:t>
+      </w:r>
       <w:r>
         <w:rPr>
           <w:rFonts w:ascii="Times New Roman" w:hAnsi="Times New Roman" w:cs="Times New Roman"/>
           <w:sz w:val="24"/>
           <w:szCs w:val="24"/>
         </w:rPr>
-        <w:t>La limitation de temps au regard des différences de ni</w:t>
-      </w:r>
-      <w:r>
+        <w:t>afficher son tracé sur ce dernier.</w:t>
+      </w:r>
+    </w:p>
+    <w:p>
+      <w:pPr>
         <w:rPr>
           <w:rFonts w:ascii="Times New Roman" w:hAnsi="Times New Roman" w:cs="Times New Roman"/>
           <w:sz w:val="24"/>
           <w:szCs w:val="24"/>
         </w:rPr>
-        <w:t>veaux en informatique de chacun a</w:t>
-      </w:r>
+      </w:pPr>
       <w:r>
         <w:rPr>
           <w:rFonts w:ascii="Times New Roman" w:hAnsi="Times New Roman" w:cs="Times New Roman"/>
           <w:sz w:val="24"/>
           <w:szCs w:val="24"/>
         </w:rPr>
-        <w:t xml:space="preserve"> </w:t>
+        <w:t>La limitation de temps au regard des différences de ni</w:t>
       </w:r>
       <w:r>
         <w:rPr>
@@ -4113,7 +5985,7 @@
           <w:sz w:val="24"/>
           <w:szCs w:val="24"/>
         </w:rPr>
-        <w:t xml:space="preserve">freiné </w:t>
+        <w:t>veaux en informatique de chacun a</w:t>
       </w:r>
       <w:r>
         <w:rPr>
@@ -4121,7 +5993,7 @@
           <w:sz w:val="24"/>
           <w:szCs w:val="24"/>
         </w:rPr>
-        <w:t>le développement de fonctionnalités supplémentaires qui se seraient avérées intéressan</w:t>
+        <w:t xml:space="preserve"> </w:t>
       </w:r>
       <w:r>
         <w:rPr>
@@ -4129,28 +6001,44 @@
           <w:sz w:val="24"/>
           <w:szCs w:val="24"/>
         </w:rPr>
-        <w:t>tes pour une utilisation plus avancée de ce modèle.</w:t>
-      </w:r>
-    </w:p>
-    <w:p>
-      <w:pPr>
+        <w:t xml:space="preserve">freiné </w:t>
+      </w:r>
+      <w:r>
         <w:rPr>
           <w:rFonts w:ascii="Times New Roman" w:hAnsi="Times New Roman" w:cs="Times New Roman"/>
           <w:sz w:val="24"/>
           <w:szCs w:val="24"/>
         </w:rPr>
-      </w:pPr>
+        <w:t>le développement de fonctionnalités supplémentaires qui se seraient avérées intéressan</w:t>
+      </w:r>
       <w:r>
         <w:rPr>
           <w:rFonts w:ascii="Times New Roman" w:hAnsi="Times New Roman" w:cs="Times New Roman"/>
           <w:sz w:val="24"/>
           <w:szCs w:val="24"/>
         </w:rPr>
+        <w:t>tes pour une utilisation plus avancée de ce modèle.</w:t>
+      </w:r>
+    </w:p>
+    <w:p>
+      <w:pPr>
+        <w:rPr>
+          <w:rFonts w:ascii="Times New Roman" w:hAnsi="Times New Roman" w:cs="Times New Roman"/>
+          <w:sz w:val="24"/>
+          <w:szCs w:val="24"/>
+        </w:rPr>
+      </w:pPr>
+      <w:r>
+        <w:rPr>
+          <w:rFonts w:ascii="Times New Roman" w:hAnsi="Times New Roman" w:cs="Times New Roman"/>
+          <w:sz w:val="24"/>
+          <w:szCs w:val="24"/>
+        </w:rPr>
         <w:t>Pouvoir par exemple afficher le remplissage du MNT selon les chemins d’écoulement successifs calculés pour ainsi rejoindre le modèle d’inondation fait par l’équipe en ayant la charge, aurait été une piste riche pertinente à exploiter.</w:t>
       </w:r>
     </w:p>
     <w:sectPr>
-      <w:footerReference w:type="default" r:id="rId11"/>
+      <w:footerReference w:type="default" r:id="rId12"/>
       <w:pgSz w:w="11906" w:h="16838"/>
       <w:pgMar w:top="1417" w:right="1417" w:bottom="1417" w:left="1417" w:header="0" w:footer="0" w:gutter="0"/>
       <w:pgBorders w:offsetFrom="page">
@@ -4169,7 +6057,7 @@
 </file>
 
 <file path=word/endnotes.xml><?xml version="1.0" encoding="utf-8"?>
-<w:endnotes xmlns:wpc="http://schemas.microsoft.com/office/word/2010/wordprocessingCanvas" xmlns:mc="http://schemas.openxmlformats.org/markup-compatibility/2006" xmlns:o="urn:schemas-microsoft-com:office:office" xmlns:r="http://schemas.openxmlformats.org/officeDocument/2006/relationships" xmlns:m="http://schemas.openxmlformats.org/officeDocument/2006/math" xmlns:v="urn:schemas-microsoft-com:vml" xmlns:wp14="http://schemas.microsoft.com/office/word/2010/wordprocessingDrawing" xmlns:wp="http://schemas.openxmlformats.org/drawingml/2006/wordprocessingDrawing" xmlns:w10="urn:schemas-microsoft-com:office:word" xmlns:w="http://schemas.openxmlformats.org/wordprocessingml/2006/main" xmlns:w14="http://schemas.microsoft.com/office/word/2010/wordml" xmlns:w15="http://schemas.microsoft.com/office/word/2012/wordml" xmlns:wpg="http://schemas.microsoft.com/office/word/2010/wordprocessingGroup" xmlns:wpi="http://schemas.microsoft.com/office/word/2010/wordprocessingInk" xmlns:wne="http://schemas.microsoft.com/office/word/2006/wordml" xmlns:wps="http://schemas.microsoft.com/office/word/2010/wordprocessingShape" mc:Ignorable="w14 w15 wp14">
+<w:endnotes xmlns:wpc="http://schemas.microsoft.com/office/word/2010/wordprocessingCanvas" xmlns:mo="http://schemas.microsoft.com/office/mac/office/2008/main" xmlns:mc="http://schemas.openxmlformats.org/markup-compatibility/2006" xmlns:mv="urn:schemas-microsoft-com:mac:vml" xmlns:o="urn:schemas-microsoft-com:office:office" xmlns:r="http://schemas.openxmlformats.org/officeDocument/2006/relationships" xmlns:m="http://schemas.openxmlformats.org/officeDocument/2006/math" xmlns:v="urn:schemas-microsoft-com:vml" xmlns:wp14="http://schemas.microsoft.com/office/word/2010/wordprocessingDrawing" xmlns:wp="http://schemas.openxmlformats.org/drawingml/2006/wordprocessingDrawing" xmlns:w10="urn:schemas-microsoft-com:office:word" xmlns:w="http://schemas.openxmlformats.org/wordprocessingml/2006/main" xmlns:w14="http://schemas.microsoft.com/office/word/2010/wordml" xmlns:wpg="http://schemas.microsoft.com/office/word/2010/wordprocessingGroup" xmlns:wpi="http://schemas.microsoft.com/office/word/2010/wordprocessingInk" xmlns:wne="http://schemas.microsoft.com/office/word/2006/wordml" xmlns:wps="http://schemas.microsoft.com/office/word/2010/wordprocessingShape" mc:Ignorable="w14 wp14">
   <w:endnote w:type="separator" w:id="-1">
     <w:p>
       <w:pPr>
@@ -4194,7 +6082,7 @@
 </file>
 
 <file path=word/footer1.xml><?xml version="1.0" encoding="utf-8"?>
-<w:ftr xmlns:wpc="http://schemas.microsoft.com/office/word/2010/wordprocessingCanvas" xmlns:mc="http://schemas.openxmlformats.org/markup-compatibility/2006" xmlns:o="urn:schemas-microsoft-com:office:office" xmlns:r="http://schemas.openxmlformats.org/officeDocument/2006/relationships" xmlns:m="http://schemas.openxmlformats.org/officeDocument/2006/math" xmlns:v="urn:schemas-microsoft-com:vml" xmlns:wp14="http://schemas.microsoft.com/office/word/2010/wordprocessingDrawing" xmlns:wp="http://schemas.openxmlformats.org/drawingml/2006/wordprocessingDrawing" xmlns:w10="urn:schemas-microsoft-com:office:word" xmlns:w="http://schemas.openxmlformats.org/wordprocessingml/2006/main" xmlns:w14="http://schemas.microsoft.com/office/word/2010/wordml" xmlns:w15="http://schemas.microsoft.com/office/word/2012/wordml" xmlns:wpg="http://schemas.microsoft.com/office/word/2010/wordprocessingGroup" xmlns:wpi="http://schemas.microsoft.com/office/word/2010/wordprocessingInk" xmlns:wne="http://schemas.microsoft.com/office/word/2006/wordml" xmlns:wps="http://schemas.microsoft.com/office/word/2010/wordprocessingShape" mc:Ignorable="w14 w15 wp14">
+<w:ftr xmlns:wpc="http://schemas.microsoft.com/office/word/2010/wordprocessingCanvas" xmlns:mo="http://schemas.microsoft.com/office/mac/office/2008/main" xmlns:mc="http://schemas.openxmlformats.org/markup-compatibility/2006" xmlns:mv="urn:schemas-microsoft-com:mac:vml" xmlns:o="urn:schemas-microsoft-com:office:office" xmlns:r="http://schemas.openxmlformats.org/officeDocument/2006/relationships" xmlns:m="http://schemas.openxmlformats.org/officeDocument/2006/math" xmlns:v="urn:schemas-microsoft-com:vml" xmlns:wp14="http://schemas.microsoft.com/office/word/2010/wordprocessingDrawing" xmlns:wp="http://schemas.openxmlformats.org/drawingml/2006/wordprocessingDrawing" xmlns:w10="urn:schemas-microsoft-com:office:word" xmlns:w="http://schemas.openxmlformats.org/wordprocessingml/2006/main" xmlns:w14="http://schemas.microsoft.com/office/word/2010/wordml" xmlns:wpg="http://schemas.microsoft.com/office/word/2010/wordprocessingGroup" xmlns:wpi="http://schemas.microsoft.com/office/word/2010/wordprocessingInk" xmlns:wne="http://schemas.microsoft.com/office/word/2006/wordml" xmlns:wps="http://schemas.microsoft.com/office/word/2010/wordprocessingShape" mc:Ignorable="w14 wp14">
   <w:sdt>
     <w:sdtPr>
       <w:id w:val="171679"/>
@@ -4212,70 +6100,179 @@
         <w:r>
           <w:rPr>
             <w:noProof/>
-            <w:lang w:eastAsia="zh-TW"/>
           </w:rPr>
-          <w:pict w14:anchorId="3E9CAE34">
-            <v:shapetype id="_x0000_t65" coordsize="21600,21600" o:spt="65" adj="18900" path="m,l,21600@0,21600,21600@0,21600,xem@0,21600nfl@3@5c@7@9@11@13,21600@0e">
-              <v:formulas>
-                <v:f eqn="val #0"/>
-                <v:f eqn="sum 21600 0 @0"/>
-                <v:f eqn="prod @1 8481 32768"/>
-                <v:f eqn="sum @2 @0 0"/>
-                <v:f eqn="prod @1 1117 32768"/>
-                <v:f eqn="sum @4 @0 0"/>
-                <v:f eqn="prod @1 11764 32768"/>
-                <v:f eqn="sum @6 @0 0"/>
-                <v:f eqn="prod @1 6144 32768"/>
-                <v:f eqn="sum @8 @0 0"/>
-                <v:f eqn="prod @1 20480 32768"/>
-                <v:f eqn="sum @10 @0 0"/>
-                <v:f eqn="prod @1 6144 32768"/>
-                <v:f eqn="sum @12 @0 0"/>
-              </v:formulas>
-              <v:path o:extrusionok="f" gradientshapeok="t" o:connecttype="rect" textboxrect="0,0,21600,@13"/>
-              <v:handles>
-                <v:h position="#0,bottomRight" xrange="10800,21600"/>
-              </v:handles>
-              <o:complex v:ext="view"/>
-            </v:shapetype>
-            <v:shape id="_x0000_s2049" type="#_x0000_t65" style="position:absolute;margin-left:0;margin-top:664.5pt;width:29pt;height:21.6pt;z-index:251660288;mso-top-percent:70;mso-position-horizontal:left;mso-position-horizontal-relative:right-margin-area;mso-position-vertical-relative:bottom-margin-area;mso-top-percent:70" o:allowincell="f" adj="14135" strokecolor="gray [1629]" strokeweight=".25pt">
-              <v:textbox style="mso-next-textbox:#_x0000_s2049">
-                <w:txbxContent>
-                  <w:p>
-                    <w:pPr>
-                      <w:jc w:val="center"/>
-                    </w:pPr>
-                    <w:r>
-                      <w:fldChar w:fldCharType="begin"/>
-                    </w:r>
-                    <w:r>
-                      <w:instrText xml:space="preserve"> PAGE    \* MERGEFORMAT </w:instrText>
-                    </w:r>
-                    <w:r>
-                      <w:fldChar w:fldCharType="separate"/>
-                    </w:r>
-                    <w:r>
-                      <w:rPr>
-                        <w:noProof/>
-                        <w:sz w:val="16"/>
-                        <w:szCs w:val="16"/>
-                      </w:rPr>
-                      <w:t>11</w:t>
-                    </w:r>
-                    <w:r>
-                      <w:rPr>
-                        <w:noProof/>
-                        <w:sz w:val="16"/>
-                        <w:szCs w:val="16"/>
-                      </w:rPr>
-                      <w:fldChar w:fldCharType="end"/>
-                    </w:r>
-                  </w:p>
-                </w:txbxContent>
-              </v:textbox>
-              <w10:wrap anchorx="page" anchory="page"/>
-            </v:shape>
-          </w:pict>
+          <mc:AlternateContent>
+            <mc:Choice Requires="wps">
+              <w:drawing>
+                <wp:anchor distT="0" distB="0" distL="114300" distR="114300" simplePos="0" relativeHeight="251660288" behindDoc="0" locked="0" layoutInCell="0" allowOverlap="1" wp14:anchorId="3E9CAE34" wp14:editId="5C897923">
+                  <wp:simplePos x="0" y="0"/>
+                  <wp:positionH relativeFrom="rightMargin">
+                    <wp:align>left</wp:align>
+                  </wp:positionH>
+                  <mc:AlternateContent>
+                    <mc:Choice Requires="wp14">
+                      <wp:positionV relativeFrom="bottomMargin">
+                        <wp14:pctPosVOffset>7000</wp14:pctPosVOffset>
+                      </wp:positionV>
+                    </mc:Choice>
+                    <mc:Fallback>
+                      <wp:positionV relativeFrom="page">
+                        <wp:posOffset>9855200</wp:posOffset>
+                      </wp:positionV>
+                    </mc:Fallback>
+                  </mc:AlternateContent>
+                  <wp:extent cx="368300" cy="274320"/>
+                  <wp:effectExtent l="5715" t="6350" r="6985" b="11430"/>
+                  <wp:wrapNone/>
+                  <wp:docPr id="1" name="AutoShape 1"/>
+                  <wp:cNvGraphicFramePr>
+                    <a:graphicFrameLocks xmlns:a="http://schemas.openxmlformats.org/drawingml/2006/main"/>
+                  </wp:cNvGraphicFramePr>
+                  <a:graphic xmlns:a="http://schemas.openxmlformats.org/drawingml/2006/main">
+                    <a:graphicData uri="http://schemas.microsoft.com/office/word/2010/wordprocessingShape">
+                      <wps:wsp>
+                        <wps:cNvSpPr>
+                          <a:spLocks noChangeArrowheads="1"/>
+                        </wps:cNvSpPr>
+                        <wps:spPr bwMode="auto">
+                          <a:xfrm>
+                            <a:off x="0" y="0"/>
+                            <a:ext cx="368300" cy="274320"/>
+                          </a:xfrm>
+                          <a:prstGeom prst="foldedCorner">
+                            <a:avLst>
+                              <a:gd name="adj" fmla="val 34560"/>
+                            </a:avLst>
+                          </a:prstGeom>
+                          <a:solidFill>
+                            <a:srgbClr val="FFFFFF"/>
+                          </a:solidFill>
+                          <a:ln w="3175">
+                            <a:solidFill>
+                              <a:schemeClr val="tx1">
+                                <a:lumMod val="50000"/>
+                                <a:lumOff val="50000"/>
+                              </a:schemeClr>
+                            </a:solidFill>
+                            <a:round/>
+                            <a:headEnd/>
+                            <a:tailEnd/>
+                          </a:ln>
+                        </wps:spPr>
+                        <wps:txbx>
+                          <w:txbxContent>
+                            <w:p>
+                              <w:pPr>
+                                <w:jc w:val="center"/>
+                              </w:pPr>
+                              <w:r>
+                                <w:fldChar w:fldCharType="begin"/>
+                              </w:r>
+                              <w:r>
+                                <w:instrText xml:space="preserve"> PAGE    \* MERGEFORMAT </w:instrText>
+                              </w:r>
+                              <w:r>
+                                <w:fldChar w:fldCharType="separate"/>
+                              </w:r>
+                              <w:r>
+                                <w:rPr>
+                                  <w:noProof/>
+                                  <w:sz w:val="16"/>
+                                  <w:szCs w:val="16"/>
+                                </w:rPr>
+                                <w:t>7</w:t>
+                              </w:r>
+                              <w:r>
+                                <w:rPr>
+                                  <w:noProof/>
+                                  <w:sz w:val="16"/>
+                                  <w:szCs w:val="16"/>
+                                </w:rPr>
+                                <w:fldChar w:fldCharType="end"/>
+                              </w:r>
+                            </w:p>
+                          </w:txbxContent>
+                        </wps:txbx>
+                        <wps:bodyPr rot="0" vert="horz" wrap="square" lIns="91440" tIns="45720" rIns="91440" bIns="45720" anchor="t" anchorCtr="0" upright="1">
+                          <a:noAutofit/>
+                        </wps:bodyPr>
+                      </wps:wsp>
+                    </a:graphicData>
+                  </a:graphic>
+                  <wp14:sizeRelH relativeFrom="page">
+                    <wp14:pctWidth>0</wp14:pctWidth>
+                  </wp14:sizeRelH>
+                  <wp14:sizeRelV relativeFrom="page">
+                    <wp14:pctHeight>0</wp14:pctHeight>
+                  </wp14:sizeRelV>
+                </wp:anchor>
+              </w:drawing>
+            </mc:Choice>
+            <mc:Fallback>
+              <w:pict>
+                <v:shapetype id="_x0000_t65" coordsize="21600,21600" o:spt="65" adj="18900" path="m0,0l0,21600@0,21600,21600@0,21600,0xem@0,21600nfl@3@5c@7@9@11@13,21600@0e">
+                  <v:formulas>
+                    <v:f eqn="val #0"/>
+                    <v:f eqn="sum 21600 0 @0"/>
+                    <v:f eqn="prod @1 8481 32768"/>
+                    <v:f eqn="sum @2 @0 0"/>
+                    <v:f eqn="prod @1 1117 32768"/>
+                    <v:f eqn="sum @4 @0 0"/>
+                    <v:f eqn="prod @1 11764 32768"/>
+                    <v:f eqn="sum @6 @0 0"/>
+                    <v:f eqn="prod @1 6144 32768"/>
+                    <v:f eqn="sum @8 @0 0"/>
+                    <v:f eqn="prod @1 20480 32768"/>
+                    <v:f eqn="sum @10 @0 0"/>
+                    <v:f eqn="prod @1 6144 32768"/>
+                    <v:f eqn="sum @12 @0 0"/>
+                  </v:formulas>
+                  <v:path o:extrusionok="f" gradientshapeok="t" o:connecttype="rect" textboxrect="0,0,21600,@13"/>
+                  <v:handles>
+                    <v:h position="#0,bottomRight" xrange="10800,21600"/>
+                  </v:handles>
+                  <o:complex v:ext="view"/>
+                </v:shapetype>
+                <v:shape id="AutoShape 1" o:spid="_x0000_s1028" type="#_x0000_t65" style="position:absolute;margin-left:0;margin-top:0;width:29pt;height:21.6pt;z-index:251660288;visibility:visible;mso-wrap-style:square;mso-width-percent:0;mso-height-percent:0;mso-top-percent:70;mso-wrap-distance-left:9pt;mso-wrap-distance-top:0;mso-wrap-distance-right:9pt;mso-wrap-distance-bottom:0;mso-position-horizontal:left;mso-position-horizontal-relative:right-margin-area;mso-position-vertical-relative:bottom-margin-area;mso-width-percent:0;mso-height-percent:0;mso-top-percent:70;mso-width-relative:page;mso-height-relative:page;v-text-anchor:top" o:gfxdata="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" o:allowincell="f" adj="14135" strokecolor="gray [1629]" strokeweight=".25pt">
+                  <v:textbox>
+                    <w:txbxContent>
+                      <w:p>
+                        <w:pPr>
+                          <w:jc w:val="center"/>
+                        </w:pPr>
+                        <w:r>
+                          <w:fldChar w:fldCharType="begin"/>
+                        </w:r>
+                        <w:r>
+                          <w:instrText xml:space="preserve"> PAGE    \* MERGEFORMAT </w:instrText>
+                        </w:r>
+                        <w:r>
+                          <w:fldChar w:fldCharType="separate"/>
+                        </w:r>
+                        <w:r>
+                          <w:rPr>
+                            <w:noProof/>
+                            <w:sz w:val="16"/>
+                            <w:szCs w:val="16"/>
+                          </w:rPr>
+                          <w:t>3</w:t>
+                        </w:r>
+                        <w:r>
+                          <w:rPr>
+                            <w:noProof/>
+                            <w:sz w:val="16"/>
+                            <w:szCs w:val="16"/>
+                          </w:rPr>
+                          <w:fldChar w:fldCharType="end"/>
+                        </w:r>
+                      </w:p>
+                    </w:txbxContent>
+                  </v:textbox>
+                  <w10:wrap anchorx="margin" anchory="margin"/>
+                </v:shape>
+              </w:pict>
+            </mc:Fallback>
+          </mc:AlternateContent>
         </w:r>
       </w:p>
     </w:sdtContent>
@@ -4284,7 +6281,7 @@
 </file>
 
 <file path=word/footnotes.xml><?xml version="1.0" encoding="utf-8"?>
-<w:footnotes xmlns:wpc="http://schemas.microsoft.com/office/word/2010/wordprocessingCanvas" xmlns:mc="http://schemas.openxmlformats.org/markup-compatibility/2006" xmlns:o="urn:schemas-microsoft-com:office:office" xmlns:r="http://schemas.openxmlformats.org/officeDocument/2006/relationships" xmlns:m="http://schemas.openxmlformats.org/officeDocument/2006/math" xmlns:v="urn:schemas-microsoft-com:vml" xmlns:wp14="http://schemas.microsoft.com/office/word/2010/wordprocessingDrawing" xmlns:wp="http://schemas.openxmlformats.org/drawingml/2006/wordprocessingDrawing" xmlns:w10="urn:schemas-microsoft-com:office:word" xmlns:w="http://schemas.openxmlformats.org/wordprocessingml/2006/main" xmlns:w14="http://schemas.microsoft.com/office/word/2010/wordml" xmlns:w15="http://schemas.microsoft.com/office/word/2012/wordml" xmlns:wpg="http://schemas.microsoft.com/office/word/2010/wordprocessingGroup" xmlns:wpi="http://schemas.microsoft.com/office/word/2010/wordprocessingInk" xmlns:wne="http://schemas.microsoft.com/office/word/2006/wordml" xmlns:wps="http://schemas.microsoft.com/office/word/2010/wordprocessingShape" mc:Ignorable="w14 w15 wp14">
+<w:footnotes xmlns:wpc="http://schemas.microsoft.com/office/word/2010/wordprocessingCanvas" xmlns:mo="http://schemas.microsoft.com/office/mac/office/2008/main" xmlns:mc="http://schemas.openxmlformats.org/markup-compatibility/2006" xmlns:mv="urn:schemas-microsoft-com:mac:vml" xmlns:o="urn:schemas-microsoft-com:office:office" xmlns:r="http://schemas.openxmlformats.org/officeDocument/2006/relationships" xmlns:m="http://schemas.openxmlformats.org/officeDocument/2006/math" xmlns:v="urn:schemas-microsoft-com:vml" xmlns:wp14="http://schemas.microsoft.com/office/word/2010/wordprocessingDrawing" xmlns:wp="http://schemas.openxmlformats.org/drawingml/2006/wordprocessingDrawing" xmlns:w10="urn:schemas-microsoft-com:office:word" xmlns:w="http://schemas.openxmlformats.org/wordprocessingml/2006/main" xmlns:w14="http://schemas.microsoft.com/office/word/2010/wordml" xmlns:wpg="http://schemas.microsoft.com/office/word/2010/wordprocessingGroup" xmlns:wpi="http://schemas.microsoft.com/office/word/2010/wordprocessingInk" xmlns:wne="http://schemas.microsoft.com/office/word/2006/wordml" xmlns:wps="http://schemas.microsoft.com/office/word/2010/wordprocessingShape" mc:Ignorable="w14 wp14">
   <w:footnote w:type="separator" w:id="-1">
     <w:p>
       <w:pPr>
@@ -4309,8 +6306,8 @@
 </file>
 
 <file path=word/numbering.xml><?xml version="1.0" encoding="utf-8"?>
-<w:numbering xmlns:wpc="http://schemas.microsoft.com/office/word/2010/wordprocessingCanvas" xmlns:mc="http://schemas.openxmlformats.org/markup-compatibility/2006" xmlns:o="urn:schemas-microsoft-com:office:office" xmlns:r="http://schemas.openxmlformats.org/officeDocument/2006/relationships" xmlns:m="http://schemas.openxmlformats.org/officeDocument/2006/math" xmlns:v="urn:schemas-microsoft-com:vml" xmlns:wp14="http://schemas.microsoft.com/office/word/2010/wordprocessingDrawing" xmlns:wp="http://schemas.openxmlformats.org/drawingml/2006/wordprocessingDrawing" xmlns:w10="urn:schemas-microsoft-com:office:word" xmlns:w="http://schemas.openxmlformats.org/wordprocessingml/2006/main" xmlns:w14="http://schemas.microsoft.com/office/word/2010/wordml" xmlns:w15="http://schemas.microsoft.com/office/word/2012/wordml" xmlns:wpg="http://schemas.microsoft.com/office/word/2010/wordprocessingGroup" xmlns:wpi="http://schemas.microsoft.com/office/word/2010/wordprocessingInk" xmlns:wne="http://schemas.microsoft.com/office/word/2006/wordml" xmlns:wps="http://schemas.microsoft.com/office/word/2010/wordprocessingShape" mc:Ignorable="w14 w15 wp14">
-  <w:abstractNum w:abstractNumId="0" w15:restartNumberingAfterBreak="0">
+<w:numbering xmlns:wpc="http://schemas.microsoft.com/office/word/2010/wordprocessingCanvas" xmlns:mo="http://schemas.microsoft.com/office/mac/office/2008/main" xmlns:mc="http://schemas.openxmlformats.org/markup-compatibility/2006" xmlns:mv="urn:schemas-microsoft-com:mac:vml" xmlns:o="urn:schemas-microsoft-com:office:office" xmlns:r="http://schemas.openxmlformats.org/officeDocument/2006/relationships" xmlns:m="http://schemas.openxmlformats.org/officeDocument/2006/math" xmlns:v="urn:schemas-microsoft-com:vml" xmlns:wp14="http://schemas.microsoft.com/office/word/2010/wordprocessingDrawing" xmlns:wp="http://schemas.openxmlformats.org/drawingml/2006/wordprocessingDrawing" xmlns:w10="urn:schemas-microsoft-com:office:word" xmlns:w="http://schemas.openxmlformats.org/wordprocessingml/2006/main" xmlns:w14="http://schemas.microsoft.com/office/word/2010/wordml" xmlns:wpg="http://schemas.microsoft.com/office/word/2010/wordprocessingGroup" xmlns:wpi="http://schemas.microsoft.com/office/word/2010/wordprocessingInk" xmlns:wne="http://schemas.microsoft.com/office/word/2006/wordml" xmlns:wps="http://schemas.microsoft.com/office/word/2010/wordprocessingShape" mc:Ignorable="w14 wp14">
+  <w:abstractNum w:abstractNumId="0">
     <w:nsid w:val="06B2148F"/>
     <w:multiLevelType w:val="hybridMultilevel"/>
     <w:tmpl w:val="0A247162"/>
@@ -4423,7 +6420,7 @@
       </w:rPr>
     </w:lvl>
   </w:abstractNum>
-  <w:abstractNum w:abstractNumId="1" w15:restartNumberingAfterBreak="0">
+  <w:abstractNum w:abstractNumId="1">
     <w:nsid w:val="06E40ED5"/>
     <w:multiLevelType w:val="multilevel"/>
     <w:tmpl w:val="3EC44202"/>
@@ -4545,7 +6542,7 @@
       </w:pPr>
     </w:lvl>
   </w:abstractNum>
-  <w:abstractNum w:abstractNumId="2" w15:restartNumberingAfterBreak="0">
+  <w:abstractNum w:abstractNumId="2">
     <w:nsid w:val="188E34A8"/>
     <w:multiLevelType w:val="hybridMultilevel"/>
     <w:tmpl w:val="EFAC1FBC"/>
@@ -4658,7 +6655,7 @@
       </w:rPr>
     </w:lvl>
   </w:abstractNum>
-  <w:abstractNum w:abstractNumId="3" w15:restartNumberingAfterBreak="0">
+  <w:abstractNum w:abstractNumId="3">
     <w:nsid w:val="1CA528CE"/>
     <w:multiLevelType w:val="multilevel"/>
     <w:tmpl w:val="591AB1AE"/>
@@ -4798,7 +6795,7 @@
       </w:rPr>
     </w:lvl>
   </w:abstractNum>
-  <w:abstractNum w:abstractNumId="4" w15:restartNumberingAfterBreak="0">
+  <w:abstractNum w:abstractNumId="4">
     <w:nsid w:val="239F3355"/>
     <w:multiLevelType w:val="multilevel"/>
     <w:tmpl w:val="01682C9C"/>
@@ -4911,7 +6908,7 @@
       </w:pPr>
     </w:lvl>
   </w:abstractNum>
-  <w:abstractNum w:abstractNumId="5" w15:restartNumberingAfterBreak="0">
+  <w:abstractNum w:abstractNumId="5">
     <w:nsid w:val="2AB35466"/>
     <w:multiLevelType w:val="hybridMultilevel"/>
     <w:tmpl w:val="3C144E9C"/>
@@ -5024,7 +7021,96 @@
       </w:rPr>
     </w:lvl>
   </w:abstractNum>
-  <w:abstractNum w:abstractNumId="6" w15:restartNumberingAfterBreak="0">
+  <w:abstractNum w:abstractNumId="6">
+    <w:nsid w:val="2B4242CE"/>
+    <w:multiLevelType w:val="hybridMultilevel"/>
+    <w:tmpl w:val="3134E18C"/>
+    <w:lvl w:ilvl="0" w:tplc="891A1328">
+      <w:start w:val="1"/>
+      <w:numFmt w:val="decimal"/>
+      <w:lvlText w:val="%1."/>
+      <w:lvlJc w:val="left"/>
+      <w:pPr>
+        <w:ind w:left="780" w:hanging="420"/>
+      </w:pPr>
+      <w:rPr>
+        <w:rFonts w:eastAsia="Droid Sans" w:hint="default"/>
+      </w:rPr>
+    </w:lvl>
+    <w:lvl w:ilvl="1" w:tplc="040C0019" w:tentative="1">
+      <w:start w:val="1"/>
+      <w:numFmt w:val="lowerLetter"/>
+      <w:lvlText w:val="%2."/>
+      <w:lvlJc w:val="left"/>
+      <w:pPr>
+        <w:ind w:left="1440" w:hanging="360"/>
+      </w:pPr>
+    </w:lvl>
+    <w:lvl w:ilvl="2" w:tplc="040C001B" w:tentative="1">
+      <w:start w:val="1"/>
+      <w:numFmt w:val="lowerRoman"/>
+      <w:lvlText w:val="%3."/>
+      <w:lvlJc w:val="right"/>
+      <w:pPr>
+        <w:ind w:left="2160" w:hanging="180"/>
+      </w:pPr>
+    </w:lvl>
+    <w:lvl w:ilvl="3" w:tplc="040C000F" w:tentative="1">
+      <w:start w:val="1"/>
+      <w:numFmt w:val="decimal"/>
+      <w:lvlText w:val="%4."/>
+      <w:lvlJc w:val="left"/>
+      <w:pPr>
+        <w:ind w:left="2880" w:hanging="360"/>
+      </w:pPr>
+    </w:lvl>
+    <w:lvl w:ilvl="4" w:tplc="040C0019" w:tentative="1">
+      <w:start w:val="1"/>
+      <w:numFmt w:val="lowerLetter"/>
+      <w:lvlText w:val="%5."/>
+      <w:lvlJc w:val="left"/>
+      <w:pPr>
+        <w:ind w:left="3600" w:hanging="360"/>
+      </w:pPr>
+    </w:lvl>
+    <w:lvl w:ilvl="5" w:tplc="040C001B" w:tentative="1">
+      <w:start w:val="1"/>
+      <w:numFmt w:val="lowerRoman"/>
+      <w:lvlText w:val="%6."/>
+      <w:lvlJc w:val="right"/>
+      <w:pPr>
+        <w:ind w:left="4320" w:hanging="180"/>
+      </w:pPr>
+    </w:lvl>
+    <w:lvl w:ilvl="6" w:tplc="040C000F" w:tentative="1">
+      <w:start w:val="1"/>
+      <w:numFmt w:val="decimal"/>
+      <w:lvlText w:val="%7."/>
+      <w:lvlJc w:val="left"/>
+      <w:pPr>
+        <w:ind w:left="5040" w:hanging="360"/>
+      </w:pPr>
+    </w:lvl>
+    <w:lvl w:ilvl="7" w:tplc="040C0019" w:tentative="1">
+      <w:start w:val="1"/>
+      <w:numFmt w:val="lowerLetter"/>
+      <w:lvlText w:val="%8."/>
+      <w:lvlJc w:val="left"/>
+      <w:pPr>
+        <w:ind w:left="5760" w:hanging="360"/>
+      </w:pPr>
+    </w:lvl>
+    <w:lvl w:ilvl="8" w:tplc="040C001B" w:tentative="1">
+      <w:start w:val="1"/>
+      <w:numFmt w:val="lowerRoman"/>
+      <w:lvlText w:val="%9."/>
+      <w:lvlJc w:val="right"/>
+      <w:pPr>
+        <w:ind w:left="6480" w:hanging="180"/>
+      </w:pPr>
+    </w:lvl>
+  </w:abstractNum>
+  <w:abstractNum w:abstractNumId="7">
     <w:nsid w:val="3DC0225C"/>
     <w:multiLevelType w:val="multilevel"/>
     <w:tmpl w:val="C888A588"/>
@@ -5164,7 +7250,7 @@
       </w:rPr>
     </w:lvl>
   </w:abstractNum>
-  <w:abstractNum w:abstractNumId="7" w15:restartNumberingAfterBreak="0">
+  <w:abstractNum w:abstractNumId="8">
     <w:nsid w:val="3F7B120C"/>
     <w:multiLevelType w:val="hybridMultilevel"/>
     <w:tmpl w:val="7D00FCE4"/>
@@ -5277,7 +7363,7 @@
       </w:rPr>
     </w:lvl>
   </w:abstractNum>
-  <w:abstractNum w:abstractNumId="8" w15:restartNumberingAfterBreak="0">
+  <w:abstractNum w:abstractNumId="9">
     <w:nsid w:val="425918CC"/>
     <w:multiLevelType w:val="multilevel"/>
     <w:tmpl w:val="122EC750"/>
@@ -5390,7 +7476,7 @@
       </w:rPr>
     </w:lvl>
   </w:abstractNum>
-  <w:abstractNum w:abstractNumId="9" w15:restartNumberingAfterBreak="0">
+  <w:abstractNum w:abstractNumId="10">
     <w:nsid w:val="444C6618"/>
     <w:multiLevelType w:val="multilevel"/>
     <w:tmpl w:val="DA522D0A"/>
@@ -5503,7 +7589,7 @@
       </w:pPr>
     </w:lvl>
   </w:abstractNum>
-  <w:abstractNum w:abstractNumId="10" w15:restartNumberingAfterBreak="0">
+  <w:abstractNum w:abstractNumId="11">
     <w:nsid w:val="46281D33"/>
     <w:multiLevelType w:val="hybridMultilevel"/>
     <w:tmpl w:val="2A2A1BFE"/>
@@ -5616,7 +7702,7 @@
       </w:rPr>
     </w:lvl>
   </w:abstractNum>
-  <w:abstractNum w:abstractNumId="11" w15:restartNumberingAfterBreak="0">
+  <w:abstractNum w:abstractNumId="12">
     <w:nsid w:val="4A310A8F"/>
     <w:multiLevelType w:val="hybridMultilevel"/>
     <w:tmpl w:val="88D6EF52"/>
@@ -5729,7 +7815,7 @@
       </w:rPr>
     </w:lvl>
   </w:abstractNum>
-  <w:abstractNum w:abstractNumId="12" w15:restartNumberingAfterBreak="0">
+  <w:abstractNum w:abstractNumId="13">
     <w:nsid w:val="4F5651B3"/>
     <w:multiLevelType w:val="multilevel"/>
     <w:tmpl w:val="296EAD1E"/>
@@ -5869,7 +7955,7 @@
       </w:rPr>
     </w:lvl>
   </w:abstractNum>
-  <w:abstractNum w:abstractNumId="13" w15:restartNumberingAfterBreak="0">
+  <w:abstractNum w:abstractNumId="14">
     <w:nsid w:val="51EF7999"/>
     <w:multiLevelType w:val="hybridMultilevel"/>
     <w:tmpl w:val="D2E063E8"/>
@@ -5958,7 +8044,7 @@
       </w:pPr>
     </w:lvl>
   </w:abstractNum>
-  <w:abstractNum w:abstractNumId="14" w15:restartNumberingAfterBreak="0">
+  <w:abstractNum w:abstractNumId="15">
     <w:nsid w:val="55CB1323"/>
     <w:multiLevelType w:val="multilevel"/>
     <w:tmpl w:val="A3CC67A4"/>
@@ -6098,7 +8184,7 @@
       </w:rPr>
     </w:lvl>
   </w:abstractNum>
-  <w:abstractNum w:abstractNumId="15" w15:restartNumberingAfterBreak="0">
+  <w:abstractNum w:abstractNumId="16">
     <w:nsid w:val="56843D08"/>
     <w:multiLevelType w:val="hybridMultilevel"/>
     <w:tmpl w:val="1714B09E"/>
@@ -6211,7 +8297,7 @@
       </w:rPr>
     </w:lvl>
   </w:abstractNum>
-  <w:abstractNum w:abstractNumId="16" w15:restartNumberingAfterBreak="0">
+  <w:abstractNum w:abstractNumId="17">
     <w:nsid w:val="5B033DB5"/>
     <w:multiLevelType w:val="hybridMultilevel"/>
     <w:tmpl w:val="1D7093AC"/>
@@ -6300,7 +8386,7 @@
       </w:pPr>
     </w:lvl>
   </w:abstractNum>
-  <w:abstractNum w:abstractNumId="17" w15:restartNumberingAfterBreak="0">
+  <w:abstractNum w:abstractNumId="18">
     <w:nsid w:val="5E1B724C"/>
     <w:multiLevelType w:val="multilevel"/>
     <w:tmpl w:val="2320E57C"/>
@@ -6413,7 +8499,7 @@
       </w:rPr>
     </w:lvl>
   </w:abstractNum>
-  <w:abstractNum w:abstractNumId="18" w15:restartNumberingAfterBreak="0">
+  <w:abstractNum w:abstractNumId="19">
     <w:nsid w:val="5EA52734"/>
     <w:multiLevelType w:val="multilevel"/>
     <w:tmpl w:val="68CCB2EE"/>
@@ -6553,7 +8639,7 @@
       </w:rPr>
     </w:lvl>
   </w:abstractNum>
-  <w:abstractNum w:abstractNumId="19" w15:restartNumberingAfterBreak="0">
+  <w:abstractNum w:abstractNumId="20">
     <w:nsid w:val="61F41ADE"/>
     <w:multiLevelType w:val="multilevel"/>
     <w:tmpl w:val="B692A048"/>
@@ -6693,7 +8779,7 @@
       </w:rPr>
     </w:lvl>
   </w:abstractNum>
-  <w:abstractNum w:abstractNumId="20" w15:restartNumberingAfterBreak="0">
+  <w:abstractNum w:abstractNumId="21">
     <w:nsid w:val="67EB673A"/>
     <w:multiLevelType w:val="hybridMultilevel"/>
     <w:tmpl w:val="E814ECD4"/>
@@ -6782,7 +8868,7 @@
       </w:pPr>
     </w:lvl>
   </w:abstractNum>
-  <w:abstractNum w:abstractNumId="21" w15:restartNumberingAfterBreak="0">
+  <w:abstractNum w:abstractNumId="22">
     <w:nsid w:val="6A7E3048"/>
     <w:multiLevelType w:val="multilevel"/>
     <w:tmpl w:val="02C6A956"/>
@@ -6895,7 +8981,7 @@
       </w:rPr>
     </w:lvl>
   </w:abstractNum>
-  <w:abstractNum w:abstractNumId="22" w15:restartNumberingAfterBreak="0">
+  <w:abstractNum w:abstractNumId="23">
     <w:nsid w:val="6F817820"/>
     <w:multiLevelType w:val="hybridMultilevel"/>
     <w:tmpl w:val="AD16BA76"/>
@@ -6984,7 +9070,7 @@
       </w:pPr>
     </w:lvl>
   </w:abstractNum>
-  <w:abstractNum w:abstractNumId="23" w15:restartNumberingAfterBreak="0">
+  <w:abstractNum w:abstractNumId="24">
     <w:nsid w:val="7AF904B2"/>
     <w:multiLevelType w:val="hybridMultilevel"/>
     <w:tmpl w:val="1D4C613A"/>
@@ -7096,7 +9182,7 @@
       </w:rPr>
     </w:lvl>
   </w:abstractNum>
-  <w:abstractNum w:abstractNumId="24" w15:restartNumberingAfterBreak="0">
+  <w:abstractNum w:abstractNumId="25">
     <w:nsid w:val="7C1C04FF"/>
     <w:multiLevelType w:val="hybridMultilevel"/>
     <w:tmpl w:val="CCCC5808"/>
@@ -7189,49 +9275,49 @@
     <w:abstractNumId w:val="1"/>
   </w:num>
   <w:num w:numId="2">
-    <w:abstractNumId w:val="19"/>
+    <w:abstractNumId w:val="20"/>
   </w:num>
   <w:num w:numId="3">
-    <w:abstractNumId w:val="9"/>
+    <w:abstractNumId w:val="10"/>
   </w:num>
   <w:num w:numId="4">
     <w:abstractNumId w:val="4"/>
   </w:num>
   <w:num w:numId="5">
+    <w:abstractNumId w:val="15"/>
+  </w:num>
+  <w:num w:numId="6">
+    <w:abstractNumId w:val="7"/>
+  </w:num>
+  <w:num w:numId="7">
+    <w:abstractNumId w:val="19"/>
+  </w:num>
+  <w:num w:numId="8">
+    <w:abstractNumId w:val="23"/>
+  </w:num>
+  <w:num w:numId="9">
+    <w:abstractNumId w:val="25"/>
+  </w:num>
+  <w:num w:numId="10">
     <w:abstractNumId w:val="14"/>
   </w:num>
-  <w:num w:numId="6">
-    <w:abstractNumId w:val="6"/>
+  <w:num w:numId="11">
+    <w:abstractNumId w:val="24"/>
   </w:num>
-  <w:num w:numId="7">
+  <w:num w:numId="12">
+    <w:abstractNumId w:val="17"/>
+  </w:num>
+  <w:num w:numId="13">
+    <w:abstractNumId w:val="9"/>
+  </w:num>
+  <w:num w:numId="14">
+    <w:abstractNumId w:val="22"/>
+  </w:num>
+  <w:num w:numId="15">
     <w:abstractNumId w:val="18"/>
   </w:num>
-  <w:num w:numId="8">
-    <w:abstractNumId w:val="22"/>
-  </w:num>
-  <w:num w:numId="9">
-    <w:abstractNumId w:val="24"/>
-  </w:num>
-  <w:num w:numId="10">
+  <w:num w:numId="16">
     <w:abstractNumId w:val="13"/>
-  </w:num>
-  <w:num w:numId="11">
-    <w:abstractNumId w:val="23"/>
-  </w:num>
-  <w:num w:numId="12">
-    <w:abstractNumId w:val="16"/>
-  </w:num>
-  <w:num w:numId="13">
-    <w:abstractNumId w:val="8"/>
-  </w:num>
-  <w:num w:numId="14">
-    <w:abstractNumId w:val="21"/>
-  </w:num>
-  <w:num w:numId="15">
-    <w:abstractNumId w:val="17"/>
-  </w:num>
-  <w:num w:numId="16">
-    <w:abstractNumId w:val="12"/>
   </w:num>
   <w:num w:numId="17">
     <w:abstractNumId w:val="3"/>
@@ -7240,31 +9326,34 @@
     <w:abstractNumId w:val="0"/>
   </w:num>
   <w:num w:numId="19">
-    <w:abstractNumId w:val="7"/>
+    <w:abstractNumId w:val="8"/>
   </w:num>
   <w:num w:numId="20">
     <w:abstractNumId w:val="2"/>
   </w:num>
   <w:num w:numId="21">
+    <w:abstractNumId w:val="12"/>
+  </w:num>
+  <w:num w:numId="22">
     <w:abstractNumId w:val="11"/>
   </w:num>
-  <w:num w:numId="22">
-    <w:abstractNumId w:val="10"/>
-  </w:num>
   <w:num w:numId="23">
-    <w:abstractNumId w:val="20"/>
+    <w:abstractNumId w:val="21"/>
   </w:num>
   <w:num w:numId="24">
     <w:abstractNumId w:val="5"/>
   </w:num>
   <w:num w:numId="25">
-    <w:abstractNumId w:val="15"/>
+    <w:abstractNumId w:val="16"/>
+  </w:num>
+  <w:num w:numId="26">
+    <w:abstractNumId w:val="6"/>
   </w:num>
 </w:numbering>
 </file>
 
 <file path=word/styles.xml><?xml version="1.0" encoding="utf-8"?>
-<w:styles xmlns:mc="http://schemas.openxmlformats.org/markup-compatibility/2006" xmlns:r="http://schemas.openxmlformats.org/officeDocument/2006/relationships" xmlns:w="http://schemas.openxmlformats.org/wordprocessingml/2006/main" xmlns:w14="http://schemas.microsoft.com/office/word/2010/wordml" xmlns:w15="http://schemas.microsoft.com/office/word/2012/wordml" mc:Ignorable="w14 w15">
+<w:styles xmlns:mc="http://schemas.openxmlformats.org/markup-compatibility/2006" xmlns:r="http://schemas.openxmlformats.org/officeDocument/2006/relationships" xmlns:w="http://schemas.openxmlformats.org/wordprocessingml/2006/main" xmlns:w14="http://schemas.microsoft.com/office/word/2010/wordml" mc:Ignorable="w14">
   <w:docDefaults>
     <w:rPrDefault>
       <w:rPr>
@@ -7280,369 +9369,986 @@
       </w:pPr>
     </w:pPrDefault>
   </w:docDefaults>
-  <w:latentStyles w:defLockedState="0" w:defUIPriority="99" w:defSemiHidden="0" w:defUnhideWhenUsed="0" w:defQFormat="0" w:count="371">
-    <w:lsdException w:name="Normal" w:uiPriority="0" w:qFormat="1"/>
-    <w:lsdException w:name="heading 1" w:uiPriority="9" w:qFormat="1"/>
-    <w:lsdException w:name="heading 2" w:semiHidden="1" w:uiPriority="9" w:unhideWhenUsed="1" w:qFormat="1"/>
-    <w:lsdException w:name="heading 3" w:semiHidden="1" w:uiPriority="0" w:unhideWhenUsed="1" w:qFormat="1"/>
-    <w:lsdException w:name="heading 4" w:semiHidden="1" w:uiPriority="9" w:unhideWhenUsed="1" w:qFormat="1"/>
-    <w:lsdException w:name="heading 5" w:semiHidden="1" w:uiPriority="9" w:unhideWhenUsed="1" w:qFormat="1"/>
-    <w:lsdException w:name="heading 6" w:semiHidden="1" w:uiPriority="9" w:unhideWhenUsed="1" w:qFormat="1"/>
-    <w:lsdException w:name="heading 7" w:semiHidden="1" w:uiPriority="9" w:unhideWhenUsed="1" w:qFormat="1"/>
-    <w:lsdException w:name="heading 8" w:semiHidden="1" w:uiPriority="9" w:unhideWhenUsed="1" w:qFormat="1"/>
-    <w:lsdException w:name="heading 9" w:semiHidden="1" w:uiPriority="9" w:unhideWhenUsed="1" w:qFormat="1"/>
-    <w:lsdException w:name="index 1" w:semiHidden="1" w:unhideWhenUsed="1"/>
-    <w:lsdException w:name="index 2" w:semiHidden="1" w:unhideWhenUsed="1"/>
-    <w:lsdException w:name="index 3" w:semiHidden="1" w:unhideWhenUsed="1"/>
-    <w:lsdException w:name="index 4" w:semiHidden="1" w:unhideWhenUsed="1"/>
-    <w:lsdException w:name="index 5" w:semiHidden="1" w:unhideWhenUsed="1"/>
-    <w:lsdException w:name="index 6" w:semiHidden="1" w:unhideWhenUsed="1"/>
-    <w:lsdException w:name="index 7" w:semiHidden="1" w:unhideWhenUsed="1"/>
-    <w:lsdException w:name="index 8" w:semiHidden="1" w:unhideWhenUsed="1"/>
-    <w:lsdException w:name="index 9" w:semiHidden="1" w:unhideWhenUsed="1"/>
-    <w:lsdException w:name="toc 1" w:semiHidden="1" w:uiPriority="39" w:unhideWhenUsed="1"/>
-    <w:lsdException w:name="toc 2" w:semiHidden="1" w:uiPriority="39" w:unhideWhenUsed="1"/>
-    <w:lsdException w:name="toc 3" w:semiHidden="1" w:uiPriority="39" w:unhideWhenUsed="1"/>
-    <w:lsdException w:name="toc 4" w:semiHidden="1" w:uiPriority="39" w:unhideWhenUsed="1"/>
-    <w:lsdException w:name="toc 5" w:semiHidden="1" w:uiPriority="39" w:unhideWhenUsed="1"/>
-    <w:lsdException w:name="toc 6" w:semiHidden="1" w:uiPriority="39" w:unhideWhenUsed="1"/>
-    <w:lsdException w:name="toc 7" w:semiHidden="1" w:uiPriority="39" w:unhideWhenUsed="1"/>
-    <w:lsdException w:name="toc 8" w:semiHidden="1" w:uiPriority="39" w:unhideWhenUsed="1"/>
-    <w:lsdException w:name="toc 9" w:semiHidden="1" w:uiPriority="39" w:unhideWhenUsed="1"/>
-    <w:lsdException w:name="Normal Indent" w:semiHidden="1" w:unhideWhenUsed="1"/>
-    <w:lsdException w:name="footnote text" w:semiHidden="1" w:unhideWhenUsed="1"/>
-    <w:lsdException w:name="annotation text" w:semiHidden="1" w:unhideWhenUsed="1"/>
-    <w:lsdException w:name="header" w:semiHidden="1" w:unhideWhenUsed="1"/>
-    <w:lsdException w:name="footer" w:semiHidden="1" w:unhideWhenUsed="1"/>
-    <w:lsdException w:name="index heading" w:semiHidden="1" w:unhideWhenUsed="1"/>
-    <w:lsdException w:name="caption" w:semiHidden="1" w:uiPriority="35" w:unhideWhenUsed="1" w:qFormat="1"/>
-    <w:lsdException w:name="table of figures" w:semiHidden="1" w:unhideWhenUsed="1"/>
-    <w:lsdException w:name="envelope address" w:semiHidden="1" w:unhideWhenUsed="1"/>
-    <w:lsdException w:name="envelope return" w:semiHidden="1" w:unhideWhenUsed="1"/>
-    <w:lsdException w:name="footnote reference" w:semiHidden="1" w:unhideWhenUsed="1"/>
-    <w:lsdException w:name="annotation reference" w:semiHidden="1" w:unhideWhenUsed="1"/>
-    <w:lsdException w:name="line number" w:semiHidden="1" w:unhideWhenUsed="1"/>
-    <w:lsdException w:name="page number" w:semiHidden="1" w:unhideWhenUsed="1"/>
-    <w:lsdException w:name="endnote reference" w:semiHidden="1" w:unhideWhenUsed="1"/>
-    <w:lsdException w:name="endnote text" w:semiHidden="1" w:unhideWhenUsed="1"/>
-    <w:lsdException w:name="table of authorities" w:semiHidden="1" w:unhideWhenUsed="1"/>
-    <w:lsdException w:name="macro" w:semiHidden="1" w:unhideWhenUsed="1"/>
-    <w:lsdException w:name="toa heading" w:semiHidden="1" w:unhideWhenUsed="1"/>
-    <w:lsdException w:name="List" w:semiHidden="1" w:unhideWhenUsed="1"/>
-    <w:lsdException w:name="List Bullet" w:semiHidden="1" w:unhideWhenUsed="1"/>
-    <w:lsdException w:name="List Number" w:semiHidden="1" w:unhideWhenUsed="1"/>
-    <w:lsdException w:name="List 2" w:semiHidden="1" w:unhideWhenUsed="1"/>
-    <w:lsdException w:name="List 3" w:semiHidden="1" w:unhideWhenUsed="1"/>
-    <w:lsdException w:name="List 4" w:semiHidden="1" w:unhideWhenUsed="1"/>
-    <w:lsdException w:name="List 5" w:semiHidden="1" w:unhideWhenUsed="1"/>
-    <w:lsdException w:name="List Bullet 2" w:semiHidden="1" w:unhideWhenUsed="1"/>
-    <w:lsdException w:name="List Bullet 3" w:semiHidden="1" w:unhideWhenUsed="1"/>
-    <w:lsdException w:name="List Bullet 4" w:semiHidden="1" w:unhideWhenUsed="1"/>
-    <w:lsdException w:name="List Bullet 5" w:semiHidden="1" w:unhideWhenUsed="1"/>
-    <w:lsdException w:name="List Number 2" w:semiHidden="1" w:unhideWhenUsed="1"/>
-    <w:lsdException w:name="List Number 3" w:semiHidden="1" w:unhideWhenUsed="1"/>
-    <w:lsdException w:name="List Number 4" w:semiHidden="1" w:unhideWhenUsed="1"/>
-    <w:lsdException w:name="List Number 5" w:semiHidden="1" w:unhideWhenUsed="1"/>
-    <w:lsdException w:name="Title" w:uiPriority="10" w:qFormat="1"/>
-    <w:lsdException w:name="Closing" w:semiHidden="1" w:unhideWhenUsed="1"/>
-    <w:lsdException w:name="Signature" w:semiHidden="1" w:unhideWhenUsed="1"/>
-    <w:lsdException w:name="Default Paragraph Font" w:semiHidden="1" w:uiPriority="1" w:unhideWhenUsed="1"/>
-    <w:lsdException w:name="Body Text" w:semiHidden="1" w:unhideWhenUsed="1"/>
-    <w:lsdException w:name="Body Text Indent" w:semiHidden="1" w:unhideWhenUsed="1"/>
-    <w:lsdException w:name="List Continue" w:semiHidden="1" w:unhideWhenUsed="1"/>
-    <w:lsdException w:name="List Continue 2" w:semiHidden="1" w:unhideWhenUsed="1"/>
-    <w:lsdException w:name="List Continue 3" w:semiHidden="1" w:unhideWhenUsed="1"/>
-    <w:lsdException w:name="List Continue 4" w:semiHidden="1" w:unhideWhenUsed="1"/>
-    <w:lsdException w:name="List Continue 5" w:semiHidden="1" w:unhideWhenUsed="1"/>
-    <w:lsdException w:name="Message Header" w:semiHidden="1" w:unhideWhenUsed="1"/>
-    <w:lsdException w:name="Subtitle" w:uiPriority="11" w:qFormat="1"/>
-    <w:lsdException w:name="Salutation" w:semiHidden="1" w:unhideWhenUsed="1"/>
-    <w:lsdException w:name="Date" w:semiHidden="1" w:unhideWhenUsed="1"/>
-    <w:lsdException w:name="Body Text First Indent" w:semiHidden="1" w:unhideWhenUsed="1"/>
-    <w:lsdException w:name="Body Text First Indent 2" w:semiHidden="1" w:unhideWhenUsed="1"/>
-    <w:lsdException w:name="Note Heading" w:semiHidden="1" w:unhideWhenUsed="1"/>
-    <w:lsdException w:name="Body Text 2" w:semiHidden="1" w:unhideWhenUsed="1"/>
-    <w:lsdException w:name="Body Text 3" w:semiHidden="1" w:unhideWhenUsed="1"/>
-    <w:lsdException w:name="Body Text Indent 2" w:semiHidden="1" w:unhideWhenUsed="1"/>
-    <w:lsdException w:name="Body Text Indent 3" w:semiHidden="1" w:unhideWhenUsed="1"/>
-    <w:lsdException w:name="Block Text" w:semiHidden="1" w:unhideWhenUsed="1"/>
-    <w:lsdException w:name="Hyperlink" w:semiHidden="1" w:unhideWhenUsed="1"/>
-    <w:lsdException w:name="FollowedHyperlink" w:semiHidden="1" w:unhideWhenUsed="1"/>
-    <w:lsdException w:name="Strong" w:uiPriority="22" w:qFormat="1"/>
-    <w:lsdException w:name="Emphasis" w:uiPriority="20" w:qFormat="1"/>
-    <w:lsdException w:name="Document Map" w:semiHidden="1" w:unhideWhenUsed="1"/>
-    <w:lsdException w:name="Plain Text" w:semiHidden="1" w:unhideWhenUsed="1"/>
-    <w:lsdException w:name="E-mail Signature" w:semiHidden="1" w:unhideWhenUsed="1"/>
-    <w:lsdException w:name="HTML Top of Form" w:semiHidden="1" w:unhideWhenUsed="1"/>
-    <w:lsdException w:name="HTML Bottom of Form" w:semiHidden="1" w:unhideWhenUsed="1"/>
-    <w:lsdException w:name="Normal (Web)" w:semiHidden="1" w:unhideWhenUsed="1"/>
-    <w:lsdException w:name="HTML Acronym" w:semiHidden="1" w:unhideWhenUsed="1"/>
-    <w:lsdException w:name="HTML Address" w:semiHidden="1" w:unhideWhenUsed="1"/>
-    <w:lsdException w:name="HTML Cite" w:semiHidden="1" w:unhideWhenUsed="1"/>
-    <w:lsdException w:name="HTML Code" w:semiHidden="1" w:unhideWhenUsed="1"/>
-    <w:lsdException w:name="HTML Definition" w:semiHidden="1" w:unhideWhenUsed="1"/>
-    <w:lsdException w:name="HTML Keyboard" w:semiHidden="1" w:unhideWhenUsed="1"/>
-    <w:lsdException w:name="HTML Preformatted" w:semiHidden="1" w:unhideWhenUsed="1"/>
-    <w:lsdException w:name="HTML Sample" w:semiHidden="1" w:unhideWhenUsed="1"/>
-    <w:lsdException w:name="HTML Typewriter" w:semiHidden="1" w:unhideWhenUsed="1"/>
-    <w:lsdException w:name="HTML Variable" w:semiHidden="1" w:unhideWhenUsed="1"/>
-    <w:lsdException w:name="Normal Table" w:semiHidden="1" w:unhideWhenUsed="1"/>
-    <w:lsdException w:name="annotation subject" w:semiHidden="1" w:unhideWhenUsed="1"/>
-    <w:lsdException w:name="No List" w:semiHidden="1" w:unhideWhenUsed="1"/>
-    <w:lsdException w:name="Outline List 1" w:semiHidden="1" w:unhideWhenUsed="1"/>
-    <w:lsdException w:name="Outline List 2" w:semiHidden="1" w:unhideWhenUsed="1"/>
-    <w:lsdException w:name="Outline List 3" w:semiHidden="1" w:unhideWhenUsed="1"/>
-    <w:lsdException w:name="Table Simple 1" w:semiHidden="1" w:unhideWhenUsed="1"/>
-    <w:lsdException w:name="Table Simple 2" w:semiHidden="1" w:unhideWhenUsed="1"/>
-    <w:lsdException w:name="Table Simple 3" w:semiHidden="1" w:unhideWhenUsed="1"/>
-    <w:lsdException w:name="Table Classic 1" w:semiHidden="1" w:unhideWhenUsed="1"/>
-    <w:lsdException w:name="Table Classic 2" w:semiHidden="1" w:unhideWhenUsed="1"/>
-    <w:lsdException w:name="Table Classic 3" w:semiHidden="1" w:unhideWhenUsed="1"/>
-    <w:lsdException w:name="Table Classic 4" w:semiHidden="1" w:unhideWhenUsed="1"/>
-    <w:lsdException w:name="Table Colorful 1" w:semiHidden="1" w:unhideWhenUsed="1"/>
-    <w:lsdException w:name="Table Colorful 2" w:semiHidden="1" w:unhideWhenUsed="1"/>
-    <w:lsdException w:name="Table Colorful 3" w:semiHidden="1" w:unhideWhenUsed="1"/>
-    <w:lsdException w:name="Table Columns 1" w:semiHidden="1" w:unhideWhenUsed="1"/>
-    <w:lsdException w:name="Table Columns 2" w:semiHidden="1" w:unhideWhenUsed="1"/>
-    <w:lsdException w:name="Table Columns 3" w:semiHidden="1" w:unhideWhenUsed="1"/>
-    <w:lsdException w:name="Table Columns 4" w:semiHidden="1" w:unhideWhenUsed="1"/>
-    <w:lsdException w:name="Table Columns 5" w:semiHidden="1" w:unhideWhenUsed="1"/>
-    <w:lsdException w:name="Table Grid 1" w:semiHidden="1" w:unhideWhenUsed="1"/>
-    <w:lsdException w:name="Table Grid 2" w:semiHidden="1" w:unhideWhenUsed="1"/>
-    <w:lsdException w:name="Table Grid 3" w:semiHidden="1" w:unhideWhenUsed="1"/>
-    <w:lsdException w:name="Table Grid 4" w:semiHidden="1" w:unhideWhenUsed="1"/>
-    <w:lsdException w:name="Table Grid 5" w:semiHidden="1" w:unhideWhenUsed="1"/>
-    <w:lsdException w:name="Table Grid 6" w:semiHidden="1" w:unhideWhenUsed="1"/>
-    <w:lsdException w:name="Table Grid 7" w:semiHidden="1" w:unhideWhenUsed="1"/>
-    <w:lsdException w:name="Table Grid 8" w:semiHidden="1" w:unhideWhenUsed="1"/>
-    <w:lsdException w:name="Table List 1" w:semiHidden="1" w:unhideWhenUsed="1"/>
-    <w:lsdException w:name="Table List 2" w:semiHidden="1" w:unhideWhenUsed="1"/>
-    <w:lsdException w:name="Table List 3" w:semiHidden="1" w:unhideWhenUsed="1"/>
-    <w:lsdException w:name="Table List 4" w:semiHidden="1" w:unhideWhenUsed="1"/>
-    <w:lsdException w:name="Table List 5" w:semiHidden="1" w:unhideWhenUsed="1"/>
-    <w:lsdException w:name="Table List 6" w:semiHidden="1" w:unhideWhenUsed="1"/>
-    <w:lsdException w:name="Table List 7" w:semiHidden="1" w:unhideWhenUsed="1"/>
-    <w:lsdException w:name="Table List 8" w:semiHidden="1" w:unhideWhenUsed="1"/>
-    <w:lsdException w:name="Table 3D effects 1" w:semiHidden="1" w:unhideWhenUsed="1"/>
-    <w:lsdException w:name="Table 3D effects 2" w:semiHidden="1" w:unhideWhenUsed="1"/>
-    <w:lsdException w:name="Table 3D effects 3" w:semiHidden="1" w:unhideWhenUsed="1"/>
-    <w:lsdException w:name="Table Contemporary" w:semiHidden="1" w:unhideWhenUsed="1"/>
-    <w:lsdException w:name="Table Elegant" w:semiHidden="1" w:unhideWhenUsed="1"/>
-    <w:lsdException w:name="Table Professional" w:semiHidden="1" w:unhideWhenUsed="1"/>
-    <w:lsdException w:name="Table Subtle 1" w:semiHidden="1" w:unhideWhenUsed="1"/>
-    <w:lsdException w:name="Table Subtle 2" w:semiHidden="1" w:unhideWhenUsed="1"/>
-    <w:lsdException w:name="Table Web 1" w:semiHidden="1" w:unhideWhenUsed="1"/>
-    <w:lsdException w:name="Table Web 2" w:semiHidden="1" w:unhideWhenUsed="1"/>
-    <w:lsdException w:name="Table Web 3" w:semiHidden="1" w:unhideWhenUsed="1"/>
-    <w:lsdException w:name="Balloon Text" w:semiHidden="1" w:unhideWhenUsed="1"/>
-    <w:lsdException w:name="Table Grid" w:uiPriority="59"/>
-    <w:lsdException w:name="Table Theme" w:semiHidden="1" w:unhideWhenUsed="1"/>
-    <w:lsdException w:name="Placeholder Text" w:semiHidden="1"/>
-    <w:lsdException w:name="No Spacing" w:uiPriority="1" w:qFormat="1"/>
-    <w:lsdException w:name="Light Shading" w:uiPriority="60"/>
-    <w:lsdException w:name="Light List" w:uiPriority="61"/>
-    <w:lsdException w:name="Light Grid" w:uiPriority="62"/>
-    <w:lsdException w:name="Medium Shading 1" w:uiPriority="63"/>
-    <w:lsdException w:name="Medium Shading 2" w:uiPriority="64"/>
-    <w:lsdException w:name="Medium List 1" w:uiPriority="65"/>
-    <w:lsdException w:name="Medium List 2" w:uiPriority="66"/>
-    <w:lsdException w:name="Medium Grid 1" w:uiPriority="67"/>
-    <w:lsdException w:name="Medium Grid 2" w:uiPriority="68"/>
-    <w:lsdException w:name="Medium Grid 3" w:uiPriority="69"/>
-    <w:lsdException w:name="Dark List" w:uiPriority="70"/>
-    <w:lsdException w:name="Colorful Shading" w:uiPriority="71"/>
-    <w:lsdException w:name="Colorful List" w:uiPriority="72"/>
-    <w:lsdException w:name="Colorful Grid" w:uiPriority="73"/>
-    <w:lsdException w:name="Light Shading Accent 1" w:uiPriority="60"/>
-    <w:lsdException w:name="Light List Accent 1" w:uiPriority="61"/>
-    <w:lsdException w:name="Light Grid Accent 1" w:uiPriority="62"/>
-    <w:lsdException w:name="Medium Shading 1 Accent 1" w:uiPriority="63"/>
-    <w:lsdException w:name="Medium Shading 2 Accent 1" w:uiPriority="64"/>
-    <w:lsdException w:name="Medium List 1 Accent 1" w:uiPriority="65"/>
-    <w:lsdException w:name="Revision" w:semiHidden="1"/>
-    <w:lsdException w:name="List Paragraph" w:uiPriority="34" w:qFormat="1"/>
-    <w:lsdException w:name="Quote" w:uiPriority="29" w:qFormat="1"/>
-    <w:lsdException w:name="Intense Quote" w:uiPriority="30" w:qFormat="1"/>
-    <w:lsdException w:name="Medium List 2 Accent 1" w:uiPriority="66"/>
-    <w:lsdException w:name="Medium Grid 1 Accent 1" w:uiPriority="67"/>
-    <w:lsdException w:name="Medium Grid 2 Accent 1" w:uiPriority="68"/>
-    <w:lsdException w:name="Medium Grid 3 Accent 1" w:uiPriority="69"/>
-    <w:lsdException w:name="Dark List Accent 1" w:uiPriority="70"/>
-    <w:lsdException w:name="Colorful Shading Accent 1" w:uiPriority="71"/>
-    <w:lsdException w:name="Colorful List Accent 1" w:uiPriority="72"/>
-    <w:lsdException w:name="Colorful Grid Accent 1" w:uiPriority="73"/>
-    <w:lsdException w:name="Light Shading Accent 2" w:uiPriority="60"/>
-    <w:lsdException w:name="Light List Accent 2" w:uiPriority="61"/>
-    <w:lsdException w:name="Light Grid Accent 2" w:uiPriority="62"/>
-    <w:lsdException w:name="Medium Shading 1 Accent 2" w:uiPriority="63"/>
-    <w:lsdException w:name="Medium Shading 2 Accent 2" w:uiPriority="64"/>
-    <w:lsdException w:name="Medium List 1 Accent 2" w:uiPriority="65"/>
-    <w:lsdException w:name="Medium List 2 Accent 2" w:uiPriority="66"/>
-    <w:lsdException w:name="Medium Grid 1 Accent 2" w:uiPriority="67"/>
-    <w:lsdException w:name="Medium Grid 2 Accent 2" w:uiPriority="68"/>
-    <w:lsdException w:name="Medium Grid 3 Accent 2" w:uiPriority="69"/>
-    <w:lsdException w:name="Dark List Accent 2" w:uiPriority="70"/>
-    <w:lsdException w:name="Colorful Shading Accent 2" w:uiPriority="71"/>
-    <w:lsdException w:name="Colorful List Accent 2" w:uiPriority="72"/>
-    <w:lsdException w:name="Colorful Grid Accent 2" w:uiPriority="73"/>
-    <w:lsdException w:name="Light Shading Accent 3" w:uiPriority="60"/>
-    <w:lsdException w:name="Light List Accent 3" w:uiPriority="61"/>
-    <w:lsdException w:name="Light Grid Accent 3" w:uiPriority="62"/>
-    <w:lsdException w:name="Medium Shading 1 Accent 3" w:uiPriority="63"/>
-    <w:lsdException w:name="Medium Shading 2 Accent 3" w:uiPriority="64"/>
-    <w:lsdException w:name="Medium List 1 Accent 3" w:uiPriority="65"/>
-    <w:lsdException w:name="Medium List 2 Accent 3" w:uiPriority="66"/>
-    <w:lsdException w:name="Medium Grid 1 Accent 3" w:uiPriority="67"/>
-    <w:lsdException w:name="Medium Grid 2 Accent 3" w:uiPriority="68"/>
-    <w:lsdException w:name="Medium Grid 3 Accent 3" w:uiPriority="69"/>
-    <w:lsdException w:name="Dark List Accent 3" w:uiPriority="70"/>
-    <w:lsdException w:name="Colorful Shading Accent 3" w:uiPriority="71"/>
-    <w:lsdException w:name="Colorful List Accent 3" w:uiPriority="72"/>
-    <w:lsdException w:name="Colorful Grid Accent 3" w:uiPriority="73"/>
-    <w:lsdException w:name="Light Shading Accent 4" w:uiPriority="60"/>
-    <w:lsdException w:name="Light List Accent 4" w:uiPriority="61"/>
-    <w:lsdException w:name="Light Grid Accent 4" w:uiPriority="62"/>
-    <w:lsdException w:name="Medium Shading 1 Accent 4" w:uiPriority="63"/>
-    <w:lsdException w:name="Medium Shading 2 Accent 4" w:uiPriority="64"/>
-    <w:lsdException w:name="Medium List 1 Accent 4" w:uiPriority="65"/>
-    <w:lsdException w:name="Medium List 2 Accent 4" w:uiPriority="66"/>
-    <w:lsdException w:name="Medium Grid 1 Accent 4" w:uiPriority="67"/>
-    <w:lsdException w:name="Medium Grid 2 Accent 4" w:uiPriority="68"/>
-    <w:lsdException w:name="Medium Grid 3 Accent 4" w:uiPriority="69"/>
-    <w:lsdException w:name="Dark List Accent 4" w:uiPriority="70"/>
-    <w:lsdException w:name="Colorful Shading Accent 4" w:uiPriority="71"/>
-    <w:lsdException w:name="Colorful List Accent 4" w:uiPriority="72"/>
-    <w:lsdException w:name="Colorful Grid Accent 4" w:uiPriority="73"/>
-    <w:lsdException w:name="Light Shading Accent 5" w:uiPriority="60"/>
-    <w:lsdException w:name="Light List Accent 5" w:uiPriority="61"/>
-    <w:lsdException w:name="Light Grid Accent 5" w:uiPriority="62"/>
-    <w:lsdException w:name="Medium Shading 1 Accent 5" w:uiPriority="63"/>
-    <w:lsdException w:name="Medium Shading 2 Accent 5" w:uiPriority="64"/>
-    <w:lsdException w:name="Medium List 1 Accent 5" w:uiPriority="65"/>
-    <w:lsdException w:name="Medium List 2 Accent 5" w:uiPriority="66"/>
-    <w:lsdException w:name="Medium Grid 1 Accent 5" w:uiPriority="67"/>
-    <w:lsdException w:name="Medium Grid 2 Accent 5" w:uiPriority="68"/>
-    <w:lsdException w:name="Medium Grid 3 Accent 5" w:uiPriority="69"/>
-    <w:lsdException w:name="Dark List Accent 5" w:uiPriority="70"/>
-    <w:lsdException w:name="Colorful Shading Accent 5" w:uiPriority="71"/>
-    <w:lsdException w:name="Colorful List Accent 5" w:uiPriority="72"/>
-    <w:lsdException w:name="Colorful Grid Accent 5" w:uiPriority="73"/>
-    <w:lsdException w:name="Light Shading Accent 6" w:uiPriority="60"/>
-    <w:lsdException w:name="Light List Accent 6" w:uiPriority="61"/>
-    <w:lsdException w:name="Light Grid Accent 6" w:uiPriority="62"/>
-    <w:lsdException w:name="Medium Shading 1 Accent 6" w:uiPriority="63"/>
-    <w:lsdException w:name="Medium Shading 2 Accent 6" w:uiPriority="64"/>
-    <w:lsdException w:name="Medium List 1 Accent 6" w:uiPriority="65"/>
-    <w:lsdException w:name="Medium List 2 Accent 6" w:uiPriority="66"/>
-    <w:lsdException w:name="Medium Grid 1 Accent 6" w:uiPriority="67"/>
-    <w:lsdException w:name="Medium Grid 2 Accent 6" w:uiPriority="68"/>
-    <w:lsdException w:name="Medium Grid 3 Accent 6" w:uiPriority="69"/>
-    <w:lsdException w:name="Dark List Accent 6" w:uiPriority="70"/>
-    <w:lsdException w:name="Colorful Shading Accent 6" w:uiPriority="71"/>
-    <w:lsdException w:name="Colorful List Accent 6" w:uiPriority="72"/>
-    <w:lsdException w:name="Colorful Grid Accent 6" w:uiPriority="73"/>
-    <w:lsdException w:name="Subtle Emphasis" w:uiPriority="19" w:qFormat="1"/>
-    <w:lsdException w:name="Intense Emphasis" w:uiPriority="21" w:qFormat="1"/>
-    <w:lsdException w:name="Subtle Reference" w:uiPriority="31" w:qFormat="1"/>
-    <w:lsdException w:name="Intense Reference" w:uiPriority="32" w:qFormat="1"/>
-    <w:lsdException w:name="Book Title" w:uiPriority="33" w:qFormat="1"/>
-    <w:lsdException w:name="Bibliography" w:semiHidden="1" w:uiPriority="37" w:unhideWhenUsed="1"/>
-    <w:lsdException w:name="TOC Heading" w:semiHidden="1" w:uiPriority="39" w:unhideWhenUsed="1" w:qFormat="1"/>
-    <w:lsdException w:name="Grid Table 4" w:uiPriority="49"/>
-    <w:lsdException w:name="Grid Table 5 Dark" w:uiPriority="50"/>
-    <w:lsdException w:name="Grid Table 6 Colorful" w:uiPriority="51"/>
-    <w:lsdException w:name="Grid Table 7 Colorful" w:uiPriority="52"/>
-    <w:lsdException w:name="Grid Table 1 Light Accent 1" w:uiPriority="46"/>
-    <w:lsdException w:name="Grid Table 2 Accent 1" w:uiPriority="47"/>
-    <w:lsdException w:name="Grid Table 3 Accent 1" w:uiPriority="48"/>
-    <w:lsdException w:name="Grid Table 4 Accent 1" w:uiPriority="49"/>
-    <w:lsdException w:name="Grid Table 5 Dark Accent 1" w:uiPriority="50"/>
-    <w:lsdException w:name="Grid Table 6 Colorful Accent 1" w:uiPriority="51"/>
-    <w:lsdException w:name="Grid Table 7 Colorful Accent 1" w:uiPriority="52"/>
-    <w:lsdException w:name="Grid Table 1 Light Accent 2" w:uiPriority="46"/>
-    <w:lsdException w:name="Grid Table 2 Accent 2" w:uiPriority="47"/>
-    <w:lsdException w:name="Grid Table 3 Accent 2" w:uiPriority="48"/>
-    <w:lsdException w:name="Grid Table 4 Accent 2" w:uiPriority="49"/>
-    <w:lsdException w:name="Grid Table 5 Dark Accent 2" w:uiPriority="50"/>
-    <w:lsdException w:name="Grid Table 6 Colorful Accent 2" w:uiPriority="51"/>
-    <w:lsdException w:name="Grid Table 7 Colorful Accent 2" w:uiPriority="52"/>
-    <w:lsdException w:name="Grid Table 1 Light Accent 3" w:uiPriority="46"/>
-    <w:lsdException w:name="Grid Table 2 Accent 3" w:uiPriority="47"/>
-    <w:lsdException w:name="Grid Table 3 Accent 3" w:uiPriority="48"/>
-    <w:lsdException w:name="Grid Table 4 Accent 3" w:uiPriority="49"/>
-    <w:lsdException w:name="Grid Table 5 Dark Accent 3" w:uiPriority="50"/>
-    <w:lsdException w:name="Grid Table 6 Colorful Accent 3" w:uiPriority="51"/>
-    <w:lsdException w:name="Grid Table 7 Colorful Accent 3" w:uiPriority="52"/>
-    <w:lsdException w:name="Grid Table 1 Light Accent 4" w:uiPriority="46"/>
-    <w:lsdException w:name="Grid Table 2 Accent 4" w:uiPriority="47"/>
-    <w:lsdException w:name="Grid Table 3 Accent 4" w:uiPriority="48"/>
-    <w:lsdException w:name="Grid Table 4 Accent 4" w:uiPriority="49"/>
-    <w:lsdException w:name="Grid Table 5 Dark Accent 4" w:uiPriority="50"/>
-    <w:lsdException w:name="Grid Table 6 Colorful Accent 4" w:uiPriority="51"/>
-    <w:lsdException w:name="Grid Table 7 Colorful Accent 4" w:uiPriority="52"/>
-    <w:lsdException w:name="Grid Table 1 Light Accent 5" w:uiPriority="46"/>
-    <w:lsdException w:name="Grid Table 2 Accent 5" w:uiPriority="47"/>
-    <w:lsdException w:name="Grid Table 3 Accent 5" w:uiPriority="48"/>
-    <w:lsdException w:name="Grid Table 4 Accent 5" w:uiPriority="49"/>
-    <w:lsdException w:name="Grid Table 5 Dark Accent 5" w:uiPriority="50"/>
-    <w:lsdException w:name="Grid Table 6 Colorful Accent 5" w:uiPriority="51"/>
-    <w:lsdException w:name="Grid Table 7 Colorful Accent 5" w:uiPriority="52"/>
-    <w:lsdException w:name="Grid Table 1 Light Accent 6" w:uiPriority="46"/>
-    <w:lsdException w:name="Grid Table 2 Accent 6" w:uiPriority="47"/>
-    <w:lsdException w:name="Grid Table 3 Accent 6" w:uiPriority="48"/>
-    <w:lsdException w:name="Grid Table 4 Accent 6" w:uiPriority="49"/>
-    <w:lsdException w:name="Grid Table 5 Dark Accent 6" w:uiPriority="50"/>
-    <w:lsdException w:name="Grid Table 6 Colorful Accent 6" w:uiPriority="51"/>
-    <w:lsdException w:name="Grid Table 7 Colorful Accent 6" w:uiPriority="52"/>
-    <w:lsdException w:name="List Table 1 Light" w:uiPriority="46"/>
-    <w:lsdException w:name="List Table 2" w:uiPriority="47"/>
-    <w:lsdException w:name="List Table 3" w:uiPriority="48"/>
-    <w:lsdException w:name="List Table 4" w:uiPriority="49"/>
-    <w:lsdException w:name="List Table 5 Dark" w:uiPriority="50"/>
-    <w:lsdException w:name="List Table 6 Colorful" w:uiPriority="51"/>
-    <w:lsdException w:name="List Table 7 Colorful" w:uiPriority="52"/>
-    <w:lsdException w:name="List Table 1 Light Accent 1" w:uiPriority="46"/>
-    <w:lsdException w:name="List Table 2 Accent 1" w:uiPriority="47"/>
-    <w:lsdException w:name="List Table 3 Accent 1" w:uiPriority="48"/>
-    <w:lsdException w:name="List Table 4 Accent 1" w:uiPriority="49"/>
-    <w:lsdException w:name="List Table 5 Dark Accent 1" w:uiPriority="50"/>
-    <w:lsdException w:name="List Table 6 Colorful Accent 1" w:uiPriority="51"/>
-    <w:lsdException w:name="List Table 7 Colorful Accent 1" w:uiPriority="52"/>
-    <w:lsdException w:name="List Table 1 Light Accent 2" w:uiPriority="46"/>
-    <w:lsdException w:name="List Table 2 Accent 2" w:uiPriority="47"/>
-    <w:lsdException w:name="List Table 3 Accent 2" w:uiPriority="48"/>
-    <w:lsdException w:name="List Table 4 Accent 2" w:uiPriority="49"/>
-    <w:lsdException w:name="List Table 5 Dark Accent 2" w:uiPriority="50"/>
-    <w:lsdException w:name="List Table 6 Colorful Accent 2" w:uiPriority="51"/>
-    <w:lsdException w:name="List Table 7 Colorful Accent 2" w:uiPriority="52"/>
-    <w:lsdException w:name="List Table 1 Light Accent 3" w:uiPriority="46"/>
-    <w:lsdException w:name="List Table 2 Accent 3" w:uiPriority="47"/>
-    <w:lsdException w:name="List Table 3 Accent 3" w:uiPriority="48"/>
-    <w:lsdException w:name="List Table 4 Accent 3" w:uiPriority="49"/>
-    <w:lsdException w:name="List Table 5 Dark Accent 3" w:uiPriority="50"/>
-    <w:lsdException w:name="List Table 6 Colorful Accent 3" w:uiPriority="51"/>
-    <w:lsdException w:name="List Table 7 Colorful Accent 3" w:uiPriority="52"/>
-    <w:lsdException w:name="List Table 1 Light Accent 4" w:uiPriority="46"/>
-    <w:lsdException w:name="List Table 2 Accent 4" w:uiPriority="47"/>
-    <w:lsdException w:name="List Table 3 Accent 4" w:uiPriority="48"/>
-    <w:lsdException w:name="List Table 4 Accent 4" w:uiPriority="49"/>
-    <w:lsdException w:name="List Table 5 Dark Accent 4" w:uiPriority="50"/>
-    <w:lsdException w:name="List Table 6 Colorful Accent 4" w:uiPriority="51"/>
-    <w:lsdException w:name="List Table 7 Colorful Accent 4" w:uiPriority="52"/>
-    <w:lsdException w:name="List Table 1 Light Accent 5" w:uiPriority="46"/>
-    <w:lsdException w:name="List Table 2 Accent 5" w:uiPriority="47"/>
-    <w:lsdException w:name="List Table 3 Accent 5" w:uiPriority="48"/>
-    <w:lsdException w:name="List Table 4 Accent 5" w:uiPriority="49"/>
-    <w:lsdException w:name="List Table 5 Dark Accent 5" w:uiPriority="50"/>
-    <w:lsdException w:name="List Table 6 Colorful Accent 5" w:uiPriority="51"/>
-    <w:lsdException w:name="List Table 7 Colorful Accent 5" w:uiPriority="52"/>
-    <w:lsdException w:name="List Table 1 Light Accent 6" w:uiPriority="46"/>
-    <w:lsdException w:name="List Table 2 Accent 6" w:uiPriority="47"/>
-    <w:lsdException w:name="List Table 3 Accent 6" w:uiPriority="48"/>
-    <w:lsdException w:name="List Table 4 Accent 6" w:uiPriority="49"/>
-    <w:lsdException w:name="List Table 5 Dark Accent 6" w:uiPriority="50"/>
-    <w:lsdException w:name="List Table 6 Colorful Accent 6" w:uiPriority="51"/>
-    <w:lsdException w:name="List Table 7 Colorful Accent 6" w:uiPriority="52"/>
+  <w:latentStyles w:defLockedState="0" w:defUIPriority="99" w:defSemiHidden="1" w:defUnhideWhenUsed="1" w:defQFormat="0" w:count="276">
+    <w:lsdException w:name="Normal" w:semiHidden="0" w:uiPriority="0" w:unhideWhenUsed="0" w:qFormat="1"/>
+    <w:lsdException w:name="heading 1" w:semiHidden="0" w:uiPriority="9" w:unhideWhenUsed="0" w:qFormat="1"/>
+    <w:lsdException w:name="heading 2" w:uiPriority="9" w:qFormat="1"/>
+    <w:lsdException w:name="heading 3" w:uiPriority="0" w:qFormat="1"/>
+    <w:lsdException w:name="heading 4" w:uiPriority="9" w:qFormat="1"/>
+    <w:lsdException w:name="heading 5" w:uiPriority="9" w:qFormat="1"/>
+    <w:lsdException w:name="heading 6" w:uiPriority="9" w:qFormat="1"/>
+    <w:lsdException w:name="heading 7" w:uiPriority="9" w:qFormat="1"/>
+    <w:lsdException w:name="heading 8" w:uiPriority="9" w:qFormat="1"/>
+    <w:lsdException w:name="heading 9" w:uiPriority="9" w:qFormat="1"/>
+    <w:lsdException w:name="toc 1" w:uiPriority="39"/>
+    <w:lsdException w:name="toc 2" w:uiPriority="39"/>
+    <w:lsdException w:name="toc 3" w:uiPriority="39"/>
+    <w:lsdException w:name="toc 4" w:uiPriority="39"/>
+    <w:lsdException w:name="toc 5" w:uiPriority="39"/>
+    <w:lsdException w:name="toc 6" w:uiPriority="39"/>
+    <w:lsdException w:name="toc 7" w:uiPriority="39"/>
+    <w:lsdException w:name="toc 8" w:uiPriority="39"/>
+    <w:lsdException w:name="toc 9" w:uiPriority="39"/>
+    <w:lsdException w:name="caption" w:uiPriority="35" w:qFormat="1"/>
+    <w:lsdException w:name="Title" w:semiHidden="0" w:uiPriority="10" w:unhideWhenUsed="0" w:qFormat="1"/>
+    <w:lsdException w:name="Default Paragraph Font" w:uiPriority="1"/>
+    <w:lsdException w:name="Subtitle" w:semiHidden="0" w:uiPriority="11" w:unhideWhenUsed="0" w:qFormat="1"/>
+    <w:lsdException w:name="Strong" w:semiHidden="0" w:uiPriority="22" w:unhideWhenUsed="0" w:qFormat="1"/>
+    <w:lsdException w:name="Emphasis" w:semiHidden="0" w:uiPriority="20" w:unhideWhenUsed="0" w:qFormat="1"/>
+    <w:lsdException w:name="Table Grid" w:semiHidden="0" w:uiPriority="59" w:unhideWhenUsed="0"/>
+    <w:lsdException w:name="Note Level 1" w:semiHidden="0" w:unhideWhenUsed="0"/>
+    <w:lsdException w:name="Note Level 2" w:semiHidden="0" w:unhideWhenUsed="0"/>
+    <w:lsdException w:name="Note Level 3" w:semiHidden="0" w:unhideWhenUsed="0"/>
+    <w:lsdException w:name="Note Level 4" w:semiHidden="0" w:unhideWhenUsed="0"/>
+    <w:lsdException w:name="Note Level 5" w:semiHidden="0" w:unhideWhenUsed="0"/>
+    <w:lsdException w:name="Note Level 6" w:semiHidden="0" w:unhideWhenUsed="0"/>
+    <w:lsdException w:name="Note Level 7" w:semiHidden="0" w:unhideWhenUsed="0"/>
+    <w:lsdException w:name="Note Level 8" w:semiHidden="0" w:unhideWhenUsed="0"/>
+    <w:lsdException w:name="Note Level 9" w:semiHidden="0" w:unhideWhenUsed="0"/>
+    <w:lsdException w:name="Placeholder Text" w:unhideWhenUsed="0"/>
+    <w:lsdException w:name="No Spacing" w:semiHidden="0" w:uiPriority="1" w:unhideWhenUsed="0" w:qFormat="1"/>
+    <w:lsdException w:name="Light Shading" w:semiHidden="0" w:uiPriority="60" w:unhideWhenUsed="0"/>
+    <w:lsdException w:name="Light List" w:semiHidden="0" w:uiPriority="61" w:unhideWhenUsed="0"/>
+    <w:lsdException w:name="Light Grid" w:semiHidden="0" w:uiPriority="62" w:unhideWhenUsed="0"/>
+    <w:lsdException w:name="Medium Shading 1" w:semiHidden="0" w:uiPriority="63" w:unhideWhenUsed="0"/>
+    <w:lsdException w:name="Medium Shading 2" w:semiHidden="0" w:uiPriority="64" w:unhideWhenUsed="0"/>
+    <w:lsdException w:name="Medium List 1" w:semiHidden="0" w:uiPriority="65" w:unhideWhenUsed="0"/>
+    <w:lsdException w:name="Medium List 2" w:semiHidden="0" w:uiPriority="66" w:unhideWhenUsed="0"/>
+    <w:lsdException w:name="Medium Grid 1" w:semiHidden="0" w:uiPriority="67" w:unhideWhenUsed="0"/>
+    <w:lsdException w:name="Medium Grid 2" w:semiHidden="0" w:uiPriority="68" w:unhideWhenUsed="0"/>
+    <w:lsdException w:name="Medium Grid 3" w:semiHidden="0" w:uiPriority="69" w:unhideWhenUsed="0"/>
+    <w:lsdException w:name="Dark List" w:semiHidden="0" w:uiPriority="70" w:unhideWhenUsed="0"/>
+    <w:lsdException w:name="Colorful Shading" w:semiHidden="0" w:uiPriority="71" w:unhideWhenUsed="0"/>
+    <w:lsdException w:name="Colorful List" w:semiHidden="0" w:uiPriority="72" w:unhideWhenUsed="0"/>
+    <w:lsdException w:name="Colorful Grid" w:semiHidden="0" w:uiPriority="73" w:unhideWhenUsed="0"/>
+    <w:lsdException w:name="Light Shading Accent 1" w:semiHidden="0" w:uiPriority="60" w:unhideWhenUsed="0"/>
+    <w:lsdException w:name="Light List Accent 1" w:semiHidden="0" w:uiPriority="61" w:unhideWhenUsed="0"/>
+    <w:lsdException w:name="Light Grid Accent 1" w:semiHidden="0" w:uiPriority="62" w:unhideWhenUsed="0"/>
+    <w:lsdException w:name="Medium Shading 1 Accent 1" w:semiHidden="0" w:uiPriority="63" w:unhideWhenUsed="0"/>
+    <w:lsdException w:name="Medium Shading 2 Accent 1" w:semiHidden="0" w:uiPriority="64" w:unhideWhenUsed="0"/>
+    <w:lsdException w:name="Medium List 1 Accent 1" w:semiHidden="0" w:uiPriority="65" w:unhideWhenUsed="0"/>
+    <w:lsdException w:name="Revision" w:unhideWhenUsed="0"/>
+    <w:lsdException w:name="List Paragraph" w:semiHidden="0" w:uiPriority="34" w:unhideWhenUsed="0" w:qFormat="1"/>
+    <w:lsdException w:name="Quote" w:semiHidden="0" w:uiPriority="29" w:unhideWhenUsed="0" w:qFormat="1"/>
+    <w:lsdException w:name="Intense Quote" w:semiHidden="0" w:uiPriority="30" w:unhideWhenUsed="0" w:qFormat="1"/>
+    <w:lsdException w:name="Medium List 2 Accent 1" w:semiHidden="0" w:uiPriority="66" w:unhideWhenUsed="0"/>
+    <w:lsdException w:name="Medium Grid 1 Accent 1" w:semiHidden="0" w:uiPriority="67" w:unhideWhenUsed="0"/>
+    <w:lsdException w:name="Medium Grid 2 Accent 1" w:semiHidden="0" w:uiPriority="68" w:unhideWhenUsed="0"/>
+    <w:lsdException w:name="Medium Grid 3 Accent 1" w:semiHidden="0" w:uiPriority="69" w:unhideWhenUsed="0"/>
+    <w:lsdException w:name="Dark List Accent 1" w:semiHidden="0" w:uiPriority="70" w:unhideWhenUsed="0"/>
+    <w:lsdException w:name="Colorful Shading Accent 1" w:semiHidden="0" w:uiPriority="71" w:unhideWhenUsed="0"/>
+    <w:lsdException w:name="Colorful List Accent 1" w:semiHidden="0" w:uiPriority="72" w:unhideWhenUsed="0"/>
+    <w:lsdException w:name="Colorful Grid Accent 1" w:semiHidden="0" w:uiPriority="73" w:unhideWhenUsed="0"/>
+    <w:lsdException w:name="Light Shading Accent 2" w:semiHidden="0" w:uiPriority="60" w:unhideWhenUsed="0"/>
+    <w:lsdException w:name="Light List Accent 2" w:semiHidden="0" w:uiPriority="61" w:unhideWhenUsed="0"/>
+    <w:lsdException w:name="Light Grid Accent 2" w:semiHidden="0" w:uiPriority="62" w:unhideWhenUsed="0"/>
+    <w:lsdException w:name="Medium Shading 1 Accent 2" w:semiHidden="0" w:uiPriority="63" w:unhideWhenUsed="0"/>
+    <w:lsdException w:name="Medium Shading 2 Accent 2" w:semiHidden="0" w:uiPriority="64" w:unhideWhenUsed="0"/>
+    <w:lsdException w:name="Medium List 1 Accent 2" w:semiHidden="0" w:uiPriority="65" w:unhideWhenUsed="0"/>
+    <w:lsdException w:name="Medium List 2 Accent 2" w:semiHidden="0" w:uiPriority="66" w:unhideWhenUsed="0"/>
+    <w:lsdException w:name="Medium Grid 1 Accent 2" w:semiHidden="0" w:uiPriority="67" w:unhideWhenUsed="0"/>
+    <w:lsdException w:name="Medium Grid 2 Accent 2" w:semiHidden="0" w:uiPriority="68" w:unhideWhenUsed="0"/>
+    <w:lsdException w:name="Medium Grid 3 Accent 2" w:semiHidden="0" w:uiPriority="69" w:unhideWhenUsed="0"/>
+    <w:lsdException w:name="Dark List Accent 2" w:semiHidden="0" w:uiPriority="70" w:unhideWhenUsed="0"/>
+    <w:lsdException w:name="Colorful Shading Accent 2" w:semiHidden="0" w:uiPriority="71" w:unhideWhenUsed="0"/>
+    <w:lsdException w:name="Colorful List Accent 2" w:semiHidden="0" w:uiPriority="72" w:unhideWhenUsed="0"/>
+    <w:lsdException w:name="Colorful Grid Accent 2" w:semiHidden="0" w:uiPriority="73" w:unhideWhenUsed="0"/>
+    <w:lsdException w:name="Light Shading Accent 3" w:semiHidden="0" w:uiPriority="60" w:unhideWhenUsed="0"/>
+    <w:lsdException w:name="Light List Accent 3" w:semiHidden="0" w:uiPriority="61" w:unhideWhenUsed="0"/>
+    <w:lsdException w:name="Light Grid Accent 3" w:semiHidden="0" w:uiPriority="62" w:unhideWhenUsed="0"/>
+    <w:lsdException w:name="Medium Shading 1 Accent 3" w:semiHidden="0" w:uiPriority="63" w:unhideWhenUsed="0"/>
+    <w:lsdException w:name="Medium Shading 2 Accent 3" w:semiHidden="0" w:uiPriority="64" w:unhideWhenUsed="0"/>
+    <w:lsdException w:name="Medium List 1 Accent 3" w:semiHidden="0" w:uiPriority="65" w:unhideWhenUsed="0"/>
+    <w:lsdException w:name="Medium List 2 Accent 3" w:semiHidden="0" w:uiPriority="66" w:unhideWhenUsed="0"/>
+    <w:lsdException w:name="Medium Grid 1 Accent 3" w:semiHidden="0" w:uiPriority="67" w:unhideWhenUsed="0"/>
+    <w:lsdException w:name="Medium Grid 2 Accent 3" w:semiHidden="0" w:uiPriority="68" w:unhideWhenUsed="0"/>
+    <w:lsdException w:name="Medium Grid 3 Accent 3" w:semiHidden="0" w:uiPriority="69" w:unhideWhenUsed="0"/>
+    <w:lsdException w:name="Dark List Accent 3" w:semiHidden="0" w:uiPriority="70" w:unhideWhenUsed="0"/>
+    <w:lsdException w:name="Colorful Shading Accent 3" w:semiHidden="0" w:uiPriority="71" w:unhideWhenUsed="0"/>
+    <w:lsdException w:name="Colorful List Accent 3" w:semiHidden="0" w:uiPriority="72" w:unhideWhenUsed="0"/>
+    <w:lsdException w:name="Colorful Grid Accent 3" w:semiHidden="0" w:uiPriority="73" w:unhideWhenUsed="0"/>
+    <w:lsdException w:name="Light Shading Accent 4" w:semiHidden="0" w:uiPriority="60" w:unhideWhenUsed="0"/>
+    <w:lsdException w:name="Light List Accent 4" w:semiHidden="0" w:uiPriority="61" w:unhideWhenUsed="0"/>
+    <w:lsdException w:name="Light Grid Accent 4" w:semiHidden="0" w:uiPriority="62" w:unhideWhenUsed="0"/>
+    <w:lsdException w:name="Medium Shading 1 Accent 4" w:semiHidden="0" w:uiPriority="63" w:unhideWhenUsed="0"/>
+    <w:lsdException w:name="Medium Shading 2 Accent 4" w:semiHidden="0" w:uiPriority="64" w:unhideWhenUsed="0"/>
+    <w:lsdException w:name="Medium List 1 Accent 4" w:semiHidden="0" w:uiPriority="65" w:unhideWhenUsed="0"/>
+    <w:lsdException w:name="Medium List 2 Accent 4" w:semiHidden="0" w:uiPriority="66" w:unhideWhenUsed="0"/>
+    <w:lsdException w:name="Medium Grid 1 Accent 4" w:semiHidden="0" w:uiPriority="67" w:unhideWhenUsed="0"/>
+    <w:lsdException w:name="Medium Grid 2 Accent 4" w:semiHidden="0" w:uiPriority="68" w:unhideWhenUsed="0"/>
+    <w:lsdException w:name="Medium Grid 3 Accent 4" w:semiHidden="0" w:uiPriority="69" w:unhideWhenUsed="0"/>
+    <w:lsdException w:name="Dark List Accent 4" w:semiHidden="0" w:uiPriority="70" w:unhideWhenUsed="0"/>
+    <w:lsdException w:name="Colorful Shading Accent 4" w:semiHidden="0" w:uiPriority="71" w:unhideWhenUsed="0"/>
+    <w:lsdException w:name="Colorful List Accent 4" w:semiHidden="0" w:uiPriority="72" w:unhideWhenUsed="0"/>
+    <w:lsdException w:name="Colorful Grid Accent 4" w:semiHidden="0" w:uiPriority="73" w:unhideWhenUsed="0"/>
+    <w:lsdException w:name="Light Shading Accent 5" w:semiHidden="0" w:uiPriority="60" w:unhideWhenUsed="0"/>
+    <w:lsdException w:name="Light List Accent 5" w:semiHidden="0" w:uiPriority="61" w:unhideWhenUsed="0"/>
+    <w:lsdException w:name="Light Grid Accent 5" w:semiHidden="0" w:uiPriority="62" w:unhideWhenUsed="0"/>
+    <w:lsdException w:name="Medium Shading 1 Accent 5" w:semiHidden="0" w:uiPriority="63" w:unhideWhenUsed="0"/>
+    <w:lsdException w:name="Medium Shading 2 Accent 5" w:semiHidden="0" w:uiPriority="64" w:unhideWhenUsed="0"/>
+    <w:lsdException w:name="Medium List 1 Accent 5" w:semiHidden="0" w:uiPriority="65" w:unhideWhenUsed="0"/>
+    <w:lsdException w:name="Medium List 2 Accent 5" w:semiHidden="0" w:uiPriority="66" w:unhideWhenUsed="0"/>
+    <w:lsdException w:name="Medium Grid 1 Accent 5" w:semiHidden="0" w:uiPriority="67" w:unhideWhenUsed="0"/>
+    <w:lsdException w:name="Medium Grid 2 Accent 5" w:semiHidden="0" w:uiPriority="68" w:unhideWhenUsed="0"/>
+    <w:lsdException w:name="Medium Grid 3 Accent 5" w:semiHidden="0" w:uiPriority="69" w:unhideWhenUsed="0"/>
+    <w:lsdException w:name="Dark List Accent 5" w:semiHidden="0" w:uiPriority="70" w:unhideWhenUsed="0"/>
+    <w:lsdException w:name="Colorful Shading Accent 5" w:semiHidden="0" w:uiPriority="71" w:unhideWhenUsed="0"/>
+    <w:lsdException w:name="Colorful List Accent 5" w:semiHidden="0" w:uiPriority="72" w:unhideWhenUsed="0"/>
+    <w:lsdException w:name="Colorful Grid Accent 5" w:semiHidden="0" w:uiPriority="73" w:unhideWhenUsed="0"/>
+    <w:lsdException w:name="Light Shading Accent 6" w:semiHidden="0" w:uiPriority="60" w:unhideWhenUsed="0"/>
+    <w:lsdException w:name="Light List Accent 6" w:semiHidden="0" w:uiPriority="61" w:unhideWhenUsed="0"/>
+    <w:lsdException w:name="Light Grid Accent 6" w:semiHidden="0" w:uiPriority="62" w:unhideWhenUsed="0"/>
+    <w:lsdException w:name="Medium Shading 1 Accent 6" w:semiHidden="0" w:uiPriority="63" w:unhideWhenUsed="0"/>
+    <w:lsdException w:name="Medium Shading 2 Accent 6" w:semiHidden="0" w:uiPriority="64" w:unhideWhenUsed="0"/>
+    <w:lsdException w:name="Medium List 1 Accent 6" w:semiHidden="0" w:uiPriority="65" w:unhideWhenUsed="0"/>
+    <w:lsdException w:name="Medium List 2 Accent 6" w:semiHidden="0" w:uiPriority="66" w:unhideWhenUsed="0"/>
+    <w:lsdException w:name="Medium Grid 1 Accent 6" w:semiHidden="0" w:uiPriority="67" w:unhideWhenUsed="0"/>
+    <w:lsdException w:name="Medium Grid 2 Accent 6" w:semiHidden="0" w:uiPriority="68" w:unhideWhenUsed="0"/>
+    <w:lsdException w:name="Medium Grid 3 Accent 6" w:semiHidden="0" w:uiPriority="69" w:unhideWhenUsed="0"/>
+    <w:lsdException w:name="Dark List Accent 6" w:semiHidden="0" w:uiPriority="70" w:unhideWhenUsed="0"/>
+    <w:lsdException w:name="Colorful Shading Accent 6" w:semiHidden="0" w:uiPriority="71" w:unhideWhenUsed="0"/>
+    <w:lsdException w:name="Colorful List Accent 6" w:semiHidden="0" w:uiPriority="72" w:unhideWhenUsed="0"/>
+    <w:lsdException w:name="Colorful Grid Accent 6" w:semiHidden="0" w:uiPriority="73" w:unhideWhenUsed="0"/>
+    <w:lsdException w:name="Subtle Emphasis" w:semiHidden="0" w:uiPriority="19" w:unhideWhenUsed="0" w:qFormat="1"/>
+    <w:lsdException w:name="Intense Emphasis" w:semiHidden="0" w:uiPriority="21" w:unhideWhenUsed="0" w:qFormat="1"/>
+    <w:lsdException w:name="Subtle Reference" w:semiHidden="0" w:uiPriority="31" w:unhideWhenUsed="0" w:qFormat="1"/>
+    <w:lsdException w:name="Intense Reference" w:semiHidden="0" w:uiPriority="32" w:unhideWhenUsed="0" w:qFormat="1"/>
+    <w:lsdException w:name="Book Title" w:semiHidden="0" w:uiPriority="33" w:unhideWhenUsed="0" w:qFormat="1"/>
+    <w:lsdException w:name="Bibliography" w:uiPriority="37"/>
+    <w:lsdException w:name="TOC Heading" w:uiPriority="39" w:qFormat="1"/>
+  </w:latentStyles>
+  <w:style w:type="paragraph" w:default="1" w:styleId="Normal">
+    <w:name w:val="Normal"/>
+    <w:qFormat/>
+    <w:rsid w:val="009F07A9"/>
+  </w:style>
+  <w:style w:type="paragraph" w:styleId="Titre1">
+    <w:name w:val="heading 1"/>
+    <w:basedOn w:val="Normal"/>
+    <w:next w:val="Normal"/>
+    <w:link w:val="Titre1Car"/>
+    <w:uiPriority w:val="9"/>
+    <w:qFormat/>
+    <w:rsid w:val="00250D9B"/>
+    <w:pPr>
+      <w:keepNext/>
+      <w:keepLines/>
+      <w:spacing w:before="480" w:after="0"/>
+      <w:outlineLvl w:val="0"/>
+    </w:pPr>
+    <w:rPr>
+      <w:rFonts w:asciiTheme="majorHAnsi" w:eastAsiaTheme="majorEastAsia" w:hAnsiTheme="majorHAnsi" w:cstheme="majorBidi"/>
+      <w:b/>
+      <w:bCs/>
+      <w:color w:val="345A8A" w:themeColor="accent1" w:themeShade="B5"/>
+      <w:sz w:val="32"/>
+      <w:szCs w:val="32"/>
+    </w:rPr>
+  </w:style>
+  <w:style w:type="paragraph" w:styleId="Titre2">
+    <w:name w:val="heading 2"/>
+    <w:basedOn w:val="Normal"/>
+    <w:next w:val="Normal"/>
+    <w:link w:val="Titre2Car"/>
+    <w:uiPriority w:val="9"/>
+    <w:unhideWhenUsed/>
+    <w:qFormat/>
+    <w:rsid w:val="00250D9B"/>
+    <w:pPr>
+      <w:keepNext/>
+      <w:keepLines/>
+      <w:spacing w:before="200" w:after="0"/>
+      <w:outlineLvl w:val="1"/>
+    </w:pPr>
+    <w:rPr>
+      <w:rFonts w:asciiTheme="majorHAnsi" w:eastAsiaTheme="majorEastAsia" w:hAnsiTheme="majorHAnsi" w:cstheme="majorBidi"/>
+      <w:b/>
+      <w:bCs/>
+      <w:color w:val="4F81BD" w:themeColor="accent1"/>
+      <w:sz w:val="26"/>
+      <w:szCs w:val="26"/>
+    </w:rPr>
+  </w:style>
+  <w:style w:type="paragraph" w:styleId="Titre3">
+    <w:name w:val="heading 3"/>
+    <w:basedOn w:val="Titre"/>
+    <w:next w:val="Corpsdetexte"/>
+    <w:rsid w:val="00BF44BA"/>
+    <w:pPr>
+      <w:tabs>
+        <w:tab w:val="clear" w:pos="708"/>
+        <w:tab w:val="num" w:pos="720"/>
+      </w:tabs>
+      <w:ind w:left="720" w:hanging="720"/>
+      <w:outlineLvl w:val="2"/>
+    </w:pPr>
+    <w:rPr>
+      <w:rFonts w:ascii="Consolas" w:hAnsi="Consolas"/>
+      <w:b/>
+      <w:bCs/>
+      <w:color w:val="4F81BD" w:themeColor="accent1"/>
+      <w:sz w:val="26"/>
+      <w:szCs w:val="26"/>
+    </w:rPr>
+  </w:style>
+  <w:style w:type="paragraph" w:styleId="Titre4">
+    <w:name w:val="heading 4"/>
+    <w:basedOn w:val="Normal"/>
+    <w:next w:val="Normal"/>
+    <w:link w:val="Titre4Car"/>
+    <w:uiPriority w:val="9"/>
+    <w:unhideWhenUsed/>
+    <w:qFormat/>
+    <w:rsid w:val="00773BEE"/>
+    <w:pPr>
+      <w:keepNext/>
+      <w:keepLines/>
+      <w:spacing w:before="200" w:after="0"/>
+      <w:ind w:firstLine="708"/>
+      <w:outlineLvl w:val="3"/>
+    </w:pPr>
+    <w:rPr>
+      <w:rFonts w:ascii="Consolas" w:eastAsiaTheme="majorEastAsia" w:hAnsi="Consolas" w:cstheme="majorBidi"/>
+      <w:b/>
+      <w:bCs/>
+      <w:iCs/>
+      <w:sz w:val="24"/>
+      <w:szCs w:val="24"/>
+      <w:shd w:val="clear" w:color="auto" w:fill="FAFBFC"/>
+    </w:rPr>
+  </w:style>
+  <w:style w:type="paragraph" w:styleId="Titre5">
+    <w:name w:val="heading 5"/>
+    <w:basedOn w:val="Normal"/>
+    <w:next w:val="Normal"/>
+    <w:link w:val="Titre5Car"/>
+    <w:uiPriority w:val="9"/>
+    <w:unhideWhenUsed/>
+    <w:qFormat/>
+    <w:rsid w:val="00BF44BA"/>
+    <w:pPr>
+      <w:keepNext/>
+      <w:keepLines/>
+      <w:spacing w:before="40" w:after="0"/>
+      <w:outlineLvl w:val="4"/>
+    </w:pPr>
+    <w:rPr>
+      <w:rFonts w:asciiTheme="majorHAnsi" w:eastAsiaTheme="majorEastAsia" w:hAnsiTheme="majorHAnsi" w:cstheme="majorBidi"/>
+      <w:color w:val="365F91" w:themeColor="accent1" w:themeShade="BF"/>
+    </w:rPr>
+  </w:style>
+  <w:style w:type="character" w:default="1" w:styleId="Policepardfaut">
+    <w:name w:val="Default Paragraph Font"/>
+    <w:uiPriority w:val="1"/>
+    <w:semiHidden/>
+    <w:unhideWhenUsed/>
+  </w:style>
+  <w:style w:type="table" w:default="1" w:styleId="TableauNormal">
+    <w:name w:val="Normal Table"/>
+    <w:uiPriority w:val="99"/>
+    <w:semiHidden/>
+    <w:unhideWhenUsed/>
+    <w:tblPr>
+      <w:tblInd w:w="0" w:type="dxa"/>
+      <w:tblCellMar>
+        <w:top w:w="0" w:type="dxa"/>
+        <w:left w:w="108" w:type="dxa"/>
+        <w:bottom w:w="0" w:type="dxa"/>
+        <w:right w:w="108" w:type="dxa"/>
+      </w:tblCellMar>
+    </w:tblPr>
+  </w:style>
+  <w:style w:type="numbering" w:default="1" w:styleId="Aucuneliste">
+    <w:name w:val="No List"/>
+    <w:uiPriority w:val="99"/>
+    <w:semiHidden/>
+    <w:unhideWhenUsed/>
+  </w:style>
+  <w:style w:type="paragraph" w:customStyle="1" w:styleId="Standard">
+    <w:name w:val="Standard"/>
+    <w:rsid w:val="008D0AB6"/>
+    <w:pPr>
+      <w:tabs>
+        <w:tab w:val="left" w:pos="708"/>
+      </w:tabs>
+      <w:suppressAutoHyphens/>
+      <w:spacing w:after="0" w:line="273" w:lineRule="atLeast"/>
+      <w:jc w:val="both"/>
+    </w:pPr>
+    <w:rPr>
+      <w:rFonts w:ascii="Times New Roman" w:eastAsia="Times New Roman" w:hAnsi="Times New Roman" w:cs="Times New Roman"/>
+      <w:color w:val="333333"/>
+      <w:sz w:val="24"/>
+      <w:szCs w:val="24"/>
+    </w:rPr>
+  </w:style>
+  <w:style w:type="character" w:customStyle="1" w:styleId="Puces">
+    <w:name w:val="Puces"/>
+    <w:rsid w:val="00C86471"/>
+    <w:rPr>
+      <w:rFonts w:ascii="OpenSymbol" w:eastAsia="OpenSymbol" w:hAnsi="OpenSymbol" w:cs="OpenSymbol"/>
+    </w:rPr>
+  </w:style>
+  <w:style w:type="character" w:customStyle="1" w:styleId="ListLabel1">
+    <w:name w:val="ListLabel 1"/>
+    <w:rsid w:val="00C86471"/>
+    <w:rPr>
+      <w:rFonts w:cs="Symbol"/>
+    </w:rPr>
+  </w:style>
+  <w:style w:type="character" w:customStyle="1" w:styleId="LienInternet">
+    <w:name w:val="Lien Internet"/>
+    <w:rsid w:val="00C86471"/>
+    <w:rPr>
+      <w:color w:val="000080"/>
+      <w:u w:val="single"/>
+      <w:lang w:val="fr-FR" w:eastAsia="fr-FR" w:bidi="fr-FR"/>
+    </w:rPr>
+  </w:style>
+  <w:style w:type="character" w:styleId="Accentuation">
+    <w:name w:val="Emphasis"/>
+    <w:rsid w:val="00C86471"/>
+    <w:rPr>
+      <w:i/>
+      <w:iCs/>
+    </w:rPr>
+  </w:style>
+  <w:style w:type="character" w:customStyle="1" w:styleId="ListLabel2">
+    <w:name w:val="ListLabel 2"/>
+    <w:rsid w:val="00C86471"/>
+    <w:rPr>
+      <w:rFonts w:cs="Symbol"/>
+    </w:rPr>
+  </w:style>
+  <w:style w:type="character" w:customStyle="1" w:styleId="ListLabel3">
+    <w:name w:val="ListLabel 3"/>
+    <w:rsid w:val="00C86471"/>
+    <w:rPr>
+      <w:rFonts w:cs="Symbol"/>
+    </w:rPr>
+  </w:style>
+  <w:style w:type="paragraph" w:styleId="Titre">
+    <w:name w:val="Title"/>
+    <w:basedOn w:val="Standard"/>
+    <w:next w:val="Corpsdetexte"/>
+    <w:rsid w:val="00C86471"/>
+    <w:pPr>
+      <w:keepNext/>
+      <w:spacing w:before="240" w:after="120"/>
+    </w:pPr>
+    <w:rPr>
+      <w:rFonts w:ascii="Liberation Sans" w:hAnsi="Liberation Sans" w:cs="DejaVu Sans"/>
+      <w:sz w:val="28"/>
+      <w:szCs w:val="28"/>
+    </w:rPr>
+  </w:style>
+  <w:style w:type="paragraph" w:styleId="Corpsdetexte">
+    <w:name w:val="Body Text"/>
+    <w:basedOn w:val="Standard"/>
+    <w:rsid w:val="00C86471"/>
+    <w:pPr>
+      <w:spacing w:after="120"/>
+    </w:pPr>
+  </w:style>
+  <w:style w:type="paragraph" w:styleId="Liste">
+    <w:name w:val="List"/>
+    <w:basedOn w:val="Corpsdetexte"/>
+    <w:rsid w:val="00C86471"/>
+    <w:rPr>
+      <w:rFonts w:cs="DejaVu Sans"/>
+    </w:rPr>
+  </w:style>
+  <w:style w:type="paragraph" w:styleId="Lgende">
+    <w:name w:val="caption"/>
+    <w:basedOn w:val="Standard"/>
+    <w:rsid w:val="00C86471"/>
+    <w:pPr>
+      <w:suppressLineNumbers/>
+      <w:spacing w:before="120" w:after="120"/>
+    </w:pPr>
+    <w:rPr>
+      <w:rFonts w:cs="DejaVu Sans"/>
+      <w:i/>
+      <w:iCs/>
+    </w:rPr>
+  </w:style>
+  <w:style w:type="paragraph" w:customStyle="1" w:styleId="Index">
+    <w:name w:val="Index"/>
+    <w:basedOn w:val="Standard"/>
+    <w:rsid w:val="00C86471"/>
+    <w:pPr>
+      <w:suppressLineNumbers/>
+    </w:pPr>
+    <w:rPr>
+      <w:rFonts w:cs="DejaVu Sans"/>
+    </w:rPr>
+  </w:style>
+  <w:style w:type="paragraph" w:customStyle="1" w:styleId="Contenudetableau">
+    <w:name w:val="Contenu de tableau"/>
+    <w:basedOn w:val="Standard"/>
+    <w:rsid w:val="00C86471"/>
+    <w:pPr>
+      <w:suppressLineNumbers/>
+    </w:pPr>
+  </w:style>
+  <w:style w:type="paragraph" w:customStyle="1" w:styleId="Titredetableau">
+    <w:name w:val="Titre de tableau"/>
+    <w:basedOn w:val="Contenudetableau"/>
+    <w:rsid w:val="00C86471"/>
+    <w:pPr>
+      <w:jc w:val="center"/>
+    </w:pPr>
+    <w:rPr>
+      <w:b/>
+      <w:bCs/>
+    </w:rPr>
+  </w:style>
+  <w:style w:type="paragraph" w:styleId="Textedebulles">
+    <w:name w:val="Balloon Text"/>
+    <w:basedOn w:val="Normal"/>
+    <w:link w:val="TextedebullesCar"/>
+    <w:uiPriority w:val="99"/>
+    <w:semiHidden/>
+    <w:unhideWhenUsed/>
+    <w:rsid w:val="00BC6350"/>
+    <w:pPr>
+      <w:spacing w:after="0" w:line="240" w:lineRule="auto"/>
+    </w:pPr>
+    <w:rPr>
+      <w:rFonts w:ascii="Tahoma" w:hAnsi="Tahoma" w:cs="Tahoma"/>
+      <w:sz w:val="16"/>
+      <w:szCs w:val="16"/>
+    </w:rPr>
+  </w:style>
+  <w:style w:type="character" w:customStyle="1" w:styleId="TextedebullesCar">
+    <w:name w:val="Texte de bulles Car"/>
+    <w:basedOn w:val="Policepardfaut"/>
+    <w:link w:val="Textedebulles"/>
+    <w:uiPriority w:val="99"/>
+    <w:semiHidden/>
+    <w:rsid w:val="00BC6350"/>
+    <w:rPr>
+      <w:rFonts w:ascii="Tahoma" w:hAnsi="Tahoma" w:cs="Tahoma"/>
+      <w:sz w:val="16"/>
+      <w:szCs w:val="16"/>
+    </w:rPr>
+  </w:style>
+  <w:style w:type="paragraph" w:styleId="En-tte">
+    <w:name w:val="header"/>
+    <w:basedOn w:val="Normal"/>
+    <w:link w:val="En-tteCar"/>
+    <w:uiPriority w:val="99"/>
+    <w:semiHidden/>
+    <w:unhideWhenUsed/>
+    <w:rsid w:val="003A0E95"/>
+    <w:pPr>
+      <w:tabs>
+        <w:tab w:val="center" w:pos="4536"/>
+        <w:tab w:val="right" w:pos="9072"/>
+      </w:tabs>
+      <w:spacing w:after="0" w:line="240" w:lineRule="auto"/>
+    </w:pPr>
+  </w:style>
+  <w:style w:type="character" w:customStyle="1" w:styleId="En-tteCar">
+    <w:name w:val="En-tête Car"/>
+    <w:basedOn w:val="Policepardfaut"/>
+    <w:link w:val="En-tte"/>
+    <w:uiPriority w:val="99"/>
+    <w:semiHidden/>
+    <w:rsid w:val="003A0E95"/>
+  </w:style>
+  <w:style w:type="paragraph" w:styleId="Pieddepage">
+    <w:name w:val="footer"/>
+    <w:basedOn w:val="Normal"/>
+    <w:link w:val="PieddepageCar"/>
+    <w:uiPriority w:val="99"/>
+    <w:unhideWhenUsed/>
+    <w:rsid w:val="003A0E95"/>
+    <w:pPr>
+      <w:tabs>
+        <w:tab w:val="center" w:pos="4536"/>
+        <w:tab w:val="right" w:pos="9072"/>
+      </w:tabs>
+      <w:spacing w:after="0" w:line="240" w:lineRule="auto"/>
+    </w:pPr>
+  </w:style>
+  <w:style w:type="character" w:customStyle="1" w:styleId="PieddepageCar">
+    <w:name w:val="Pied de page Car"/>
+    <w:basedOn w:val="Policepardfaut"/>
+    <w:link w:val="Pieddepage"/>
+    <w:uiPriority w:val="99"/>
+    <w:rsid w:val="003A0E95"/>
+  </w:style>
+  <w:style w:type="character" w:customStyle="1" w:styleId="apple-converted-space">
+    <w:name w:val="apple-converted-space"/>
+    <w:basedOn w:val="Policepardfaut"/>
+    <w:rsid w:val="00EE47BC"/>
+  </w:style>
+  <w:style w:type="paragraph" w:styleId="Sansinterligne">
+    <w:name w:val="No Spacing"/>
+    <w:link w:val="SansinterligneCar"/>
+    <w:uiPriority w:val="1"/>
+    <w:qFormat/>
+    <w:rsid w:val="00F04409"/>
+    <w:pPr>
+      <w:spacing w:after="0" w:line="240" w:lineRule="auto"/>
+    </w:pPr>
+    <w:rPr>
+      <w:lang w:eastAsia="en-US"/>
+    </w:rPr>
+  </w:style>
+  <w:style w:type="character" w:customStyle="1" w:styleId="SansinterligneCar">
+    <w:name w:val="Sans interligne Car"/>
+    <w:basedOn w:val="Policepardfaut"/>
+    <w:link w:val="Sansinterligne"/>
+    <w:uiPriority w:val="1"/>
+    <w:rsid w:val="00F04409"/>
+    <w:rPr>
+      <w:lang w:eastAsia="en-US"/>
+    </w:rPr>
+  </w:style>
+  <w:style w:type="paragraph" w:styleId="TM1">
+    <w:name w:val="toc 1"/>
+    <w:basedOn w:val="Normal"/>
+    <w:next w:val="Normal"/>
+    <w:autoRedefine/>
+    <w:uiPriority w:val="39"/>
+    <w:unhideWhenUsed/>
+    <w:rsid w:val="006053AA"/>
+    <w:pPr>
+      <w:tabs>
+        <w:tab w:val="right" w:leader="dot" w:pos="9062"/>
+      </w:tabs>
+      <w:spacing w:before="120" w:after="0"/>
+    </w:pPr>
+    <w:rPr>
+      <w:rFonts w:ascii="Times New Roman" w:hAnsi="Times New Roman" w:cs="Times New Roman"/>
+      <w:b/>
+      <w:caps/>
+      <w:noProof/>
+      <w:color w:val="1F497D" w:themeColor="text2"/>
+      <w:sz w:val="48"/>
+      <w:szCs w:val="48"/>
+    </w:rPr>
+  </w:style>
+  <w:style w:type="paragraph" w:styleId="TM2">
+    <w:name w:val="toc 2"/>
+    <w:basedOn w:val="Normal"/>
+    <w:next w:val="Normal"/>
+    <w:autoRedefine/>
+    <w:uiPriority w:val="39"/>
+    <w:unhideWhenUsed/>
+    <w:rsid w:val="00025C07"/>
+    <w:pPr>
+      <w:tabs>
+        <w:tab w:val="right" w:leader="dot" w:pos="9062"/>
+      </w:tabs>
+      <w:spacing w:after="0"/>
+      <w:ind w:left="220"/>
+    </w:pPr>
+    <w:rPr>
+      <w:rFonts w:ascii="Consolas" w:hAnsi="Consolas" w:cs="Times New Roman"/>
+      <w:smallCaps/>
+      <w:noProof/>
+      <w:color w:val="1F497D" w:themeColor="text2"/>
+      <w:sz w:val="36"/>
+      <w:szCs w:val="36"/>
+    </w:rPr>
+  </w:style>
+  <w:style w:type="paragraph" w:styleId="TM3">
+    <w:name w:val="toc 3"/>
+    <w:basedOn w:val="Normal"/>
+    <w:next w:val="Normal"/>
+    <w:autoRedefine/>
+    <w:uiPriority w:val="39"/>
+    <w:unhideWhenUsed/>
+    <w:rsid w:val="00025C07"/>
+    <w:pPr>
+      <w:tabs>
+        <w:tab w:val="right" w:leader="dot" w:pos="9062"/>
+      </w:tabs>
+      <w:spacing w:after="0"/>
+      <w:ind w:left="440"/>
+    </w:pPr>
+    <w:rPr>
+      <w:rFonts w:ascii="Consolas" w:hAnsi="Consolas"/>
+      <w:noProof/>
+      <w:color w:val="4F81BD" w:themeColor="accent1"/>
+      <w:sz w:val="26"/>
+      <w:szCs w:val="26"/>
+    </w:rPr>
+  </w:style>
+  <w:style w:type="paragraph" w:styleId="TM4">
+    <w:name w:val="toc 4"/>
+    <w:basedOn w:val="Normal"/>
+    <w:next w:val="Normal"/>
+    <w:autoRedefine/>
+    <w:uiPriority w:val="39"/>
+    <w:unhideWhenUsed/>
+    <w:rsid w:val="00025C07"/>
+    <w:pPr>
+      <w:tabs>
+        <w:tab w:val="right" w:leader="dot" w:pos="9062"/>
+      </w:tabs>
+      <w:spacing w:after="0"/>
+      <w:ind w:left="660"/>
+    </w:pPr>
+    <w:rPr>
+      <w:rFonts w:ascii="Consolas" w:hAnsi="Consolas"/>
+      <w:b/>
+      <w:noProof/>
+      <w:sz w:val="24"/>
+      <w:szCs w:val="24"/>
+      <w:shd w:val="clear" w:color="auto" w:fill="FAFBFC"/>
+    </w:rPr>
+  </w:style>
+  <w:style w:type="paragraph" w:styleId="TM5">
+    <w:name w:val="toc 5"/>
+    <w:basedOn w:val="Normal"/>
+    <w:next w:val="Normal"/>
+    <w:autoRedefine/>
+    <w:uiPriority w:val="39"/>
+    <w:unhideWhenUsed/>
+    <w:rsid w:val="001D1E53"/>
+    <w:pPr>
+      <w:spacing w:after="0"/>
+      <w:ind w:left="880"/>
+    </w:pPr>
+    <w:rPr>
+      <w:sz w:val="18"/>
+      <w:szCs w:val="18"/>
+    </w:rPr>
+  </w:style>
+  <w:style w:type="paragraph" w:styleId="TM6">
+    <w:name w:val="toc 6"/>
+    <w:basedOn w:val="Normal"/>
+    <w:next w:val="Normal"/>
+    <w:autoRedefine/>
+    <w:uiPriority w:val="39"/>
+    <w:unhideWhenUsed/>
+    <w:rsid w:val="001D1E53"/>
+    <w:pPr>
+      <w:spacing w:after="0"/>
+      <w:ind w:left="1100"/>
+    </w:pPr>
+    <w:rPr>
+      <w:sz w:val="18"/>
+      <w:szCs w:val="18"/>
+    </w:rPr>
+  </w:style>
+  <w:style w:type="paragraph" w:styleId="TM7">
+    <w:name w:val="toc 7"/>
+    <w:basedOn w:val="Normal"/>
+    <w:next w:val="Normal"/>
+    <w:autoRedefine/>
+    <w:uiPriority w:val="39"/>
+    <w:unhideWhenUsed/>
+    <w:rsid w:val="001D1E53"/>
+    <w:pPr>
+      <w:spacing w:after="0"/>
+      <w:ind w:left="1320"/>
+    </w:pPr>
+    <w:rPr>
+      <w:sz w:val="18"/>
+      <w:szCs w:val="18"/>
+    </w:rPr>
+  </w:style>
+  <w:style w:type="paragraph" w:styleId="TM8">
+    <w:name w:val="toc 8"/>
+    <w:basedOn w:val="Normal"/>
+    <w:next w:val="Normal"/>
+    <w:autoRedefine/>
+    <w:uiPriority w:val="39"/>
+    <w:unhideWhenUsed/>
+    <w:rsid w:val="001D1E53"/>
+    <w:pPr>
+      <w:spacing w:after="0"/>
+      <w:ind w:left="1540"/>
+    </w:pPr>
+    <w:rPr>
+      <w:sz w:val="18"/>
+      <w:szCs w:val="18"/>
+    </w:rPr>
+  </w:style>
+  <w:style w:type="paragraph" w:styleId="TM9">
+    <w:name w:val="toc 9"/>
+    <w:basedOn w:val="Normal"/>
+    <w:next w:val="Normal"/>
+    <w:autoRedefine/>
+    <w:uiPriority w:val="39"/>
+    <w:unhideWhenUsed/>
+    <w:rsid w:val="001D1E53"/>
+    <w:pPr>
+      <w:spacing w:after="0"/>
+      <w:ind w:left="1760"/>
+    </w:pPr>
+    <w:rPr>
+      <w:sz w:val="18"/>
+      <w:szCs w:val="18"/>
+    </w:rPr>
+  </w:style>
+  <w:style w:type="character" w:customStyle="1" w:styleId="Titre1Car">
+    <w:name w:val="Titre 1 Car"/>
+    <w:basedOn w:val="Policepardfaut"/>
+    <w:link w:val="Titre1"/>
+    <w:uiPriority w:val="9"/>
+    <w:rsid w:val="00250D9B"/>
+    <w:rPr>
+      <w:rFonts w:asciiTheme="majorHAnsi" w:eastAsiaTheme="majorEastAsia" w:hAnsiTheme="majorHAnsi" w:cstheme="majorBidi"/>
+      <w:b/>
+      <w:bCs/>
+      <w:color w:val="345A8A" w:themeColor="accent1" w:themeShade="B5"/>
+      <w:sz w:val="32"/>
+      <w:szCs w:val="32"/>
+    </w:rPr>
+  </w:style>
+  <w:style w:type="character" w:customStyle="1" w:styleId="Titre2Car">
+    <w:name w:val="Titre 2 Car"/>
+    <w:basedOn w:val="Policepardfaut"/>
+    <w:link w:val="Titre2"/>
+    <w:uiPriority w:val="9"/>
+    <w:rsid w:val="00250D9B"/>
+    <w:rPr>
+      <w:rFonts w:asciiTheme="majorHAnsi" w:eastAsiaTheme="majorEastAsia" w:hAnsiTheme="majorHAnsi" w:cstheme="majorBidi"/>
+      <w:b/>
+      <w:bCs/>
+      <w:color w:val="4F81BD" w:themeColor="accent1"/>
+      <w:sz w:val="26"/>
+      <w:szCs w:val="26"/>
+    </w:rPr>
+  </w:style>
+  <w:style w:type="character" w:customStyle="1" w:styleId="Titre4Car">
+    <w:name w:val="Titre 4 Car"/>
+    <w:basedOn w:val="Policepardfaut"/>
+    <w:link w:val="Titre4"/>
+    <w:uiPriority w:val="9"/>
+    <w:rsid w:val="00773BEE"/>
+    <w:rPr>
+      <w:rFonts w:ascii="Consolas" w:eastAsiaTheme="majorEastAsia" w:hAnsi="Consolas" w:cstheme="majorBidi"/>
+      <w:b/>
+      <w:bCs/>
+      <w:iCs/>
+      <w:sz w:val="24"/>
+      <w:szCs w:val="24"/>
+    </w:rPr>
+  </w:style>
+  <w:style w:type="character" w:customStyle="1" w:styleId="Titre5Car">
+    <w:name w:val="Titre 5 Car"/>
+    <w:basedOn w:val="Policepardfaut"/>
+    <w:link w:val="Titre5"/>
+    <w:uiPriority w:val="9"/>
+    <w:rsid w:val="00BF44BA"/>
+    <w:rPr>
+      <w:rFonts w:asciiTheme="majorHAnsi" w:eastAsiaTheme="majorEastAsia" w:hAnsiTheme="majorHAnsi" w:cstheme="majorBidi"/>
+      <w:color w:val="365F91" w:themeColor="accent1" w:themeShade="BF"/>
+    </w:rPr>
+  </w:style>
+  <w:style w:type="paragraph" w:customStyle="1" w:styleId="Standarden">
+    <w:name w:val="Standard en"/>
+    <w:basedOn w:val="Standard"/>
+    <w:qFormat/>
+    <w:rsid w:val="008D0AB6"/>
+    <w:rPr>
+      <w:lang w:val="en-US"/>
+    </w:rPr>
+  </w:style>
+  <w:style w:type="paragraph" w:customStyle="1" w:styleId="Titre3en">
+    <w:name w:val="Titre 3 en"/>
+    <w:basedOn w:val="Titre3"/>
+    <w:next w:val="Standarden"/>
+    <w:qFormat/>
+    <w:rsid w:val="008D0AB6"/>
+    <w:rPr>
+      <w:lang w:val="en-US"/>
+    </w:rPr>
+  </w:style>
+  <w:style w:type="paragraph" w:customStyle="1" w:styleId="Titre4en">
+    <w:name w:val="Titre 4 en"/>
+    <w:basedOn w:val="Titre4"/>
+    <w:next w:val="Standarden"/>
+    <w:qFormat/>
+    <w:rsid w:val="00773BEE"/>
+    <w:rPr>
+      <w:lang w:val="en-US"/>
+    </w:rPr>
+  </w:style>
+  <w:style w:type="character" w:customStyle="1" w:styleId="code">
+    <w:name w:val="code"/>
+    <w:basedOn w:val="Policepardfaut"/>
+    <w:uiPriority w:val="1"/>
+    <w:qFormat/>
+    <w:rsid w:val="00ED7C35"/>
+    <w:rPr>
+      <w:rFonts w:ascii="Courier New" w:hAnsi="Courier New"/>
+    </w:rPr>
+  </w:style>
+</w:styles>
+</file>
+
+<file path=word/stylesWithEffects.xml><?xml version="1.0" encoding="utf-8"?>
+<w:styles xmlns:wpc="http://schemas.microsoft.com/office/word/2010/wordprocessingCanvas" xmlns:mo="http://schemas.microsoft.com/office/mac/office/2008/main" xmlns:mc="http://schemas.openxmlformats.org/markup-compatibility/2006" xmlns:mv="urn:schemas-microsoft-com:mac:vml" xmlns:o="urn:schemas-microsoft-com:office:office" xmlns:r="http://schemas.openxmlformats.org/officeDocument/2006/relationships" xmlns:m="http://schemas.openxmlformats.org/officeDocument/2006/math" xmlns:v="urn:schemas-microsoft-com:vml" xmlns:wp14="http://schemas.microsoft.com/office/word/2010/wordprocessingDrawing" xmlns:wp="http://schemas.openxmlformats.org/drawingml/2006/wordprocessingDrawing" xmlns:w10="urn:schemas-microsoft-com:office:word" xmlns:w="http://schemas.openxmlformats.org/wordprocessingml/2006/main" xmlns:w14="http://schemas.microsoft.com/office/word/2010/wordml" xmlns:wpg="http://schemas.microsoft.com/office/word/2010/wordprocessingGroup" xmlns:wpi="http://schemas.microsoft.com/office/word/2010/wordprocessingInk" xmlns:wne="http://schemas.microsoft.com/office/word/2006/wordml" xmlns:wps="http://schemas.microsoft.com/office/word/2010/wordprocessingShape" mc:Ignorable="w14 wp14">
+  <w:docDefaults>
+    <w:rPrDefault>
+      <w:rPr>
+        <w:rFonts w:asciiTheme="minorHAnsi" w:eastAsiaTheme="minorEastAsia" w:hAnsiTheme="minorHAnsi" w:cstheme="minorBidi"/>
+        <w:sz w:val="22"/>
+        <w:szCs w:val="22"/>
+        <w:lang w:val="fr-FR" w:eastAsia="fr-FR" w:bidi="ar-SA"/>
+      </w:rPr>
+    </w:rPrDefault>
+    <w:pPrDefault>
+      <w:pPr>
+        <w:spacing w:after="200" w:line="276" w:lineRule="auto"/>
+      </w:pPr>
+    </w:pPrDefault>
+  </w:docDefaults>
+  <w:latentStyles w:defLockedState="0" w:defUIPriority="99" w:defSemiHidden="1" w:defUnhideWhenUsed="1" w:defQFormat="0" w:count="276">
+    <w:lsdException w:name="Normal" w:semiHidden="0" w:uiPriority="0" w:unhideWhenUsed="0" w:qFormat="1"/>
+    <w:lsdException w:name="heading 1" w:semiHidden="0" w:uiPriority="9" w:unhideWhenUsed="0" w:qFormat="1"/>
+    <w:lsdException w:name="heading 2" w:uiPriority="9" w:qFormat="1"/>
+    <w:lsdException w:name="heading 3" w:uiPriority="0" w:qFormat="1"/>
+    <w:lsdException w:name="heading 4" w:uiPriority="9" w:qFormat="1"/>
+    <w:lsdException w:name="heading 5" w:uiPriority="9" w:qFormat="1"/>
+    <w:lsdException w:name="heading 6" w:uiPriority="9" w:qFormat="1"/>
+    <w:lsdException w:name="heading 7" w:uiPriority="9" w:qFormat="1"/>
+    <w:lsdException w:name="heading 8" w:uiPriority="9" w:qFormat="1"/>
+    <w:lsdException w:name="heading 9" w:uiPriority="9" w:qFormat="1"/>
+    <w:lsdException w:name="toc 1" w:uiPriority="39"/>
+    <w:lsdException w:name="toc 2" w:uiPriority="39"/>
+    <w:lsdException w:name="toc 3" w:uiPriority="39"/>
+    <w:lsdException w:name="toc 4" w:uiPriority="39"/>
+    <w:lsdException w:name="toc 5" w:uiPriority="39"/>
+    <w:lsdException w:name="toc 6" w:uiPriority="39"/>
+    <w:lsdException w:name="toc 7" w:uiPriority="39"/>
+    <w:lsdException w:name="toc 8" w:uiPriority="39"/>
+    <w:lsdException w:name="toc 9" w:uiPriority="39"/>
+    <w:lsdException w:name="caption" w:uiPriority="35" w:qFormat="1"/>
+    <w:lsdException w:name="Title" w:semiHidden="0" w:uiPriority="10" w:unhideWhenUsed="0" w:qFormat="1"/>
+    <w:lsdException w:name="Default Paragraph Font" w:uiPriority="1"/>
+    <w:lsdException w:name="Subtitle" w:semiHidden="0" w:uiPriority="11" w:unhideWhenUsed="0" w:qFormat="1"/>
+    <w:lsdException w:name="Strong" w:semiHidden="0" w:uiPriority="22" w:unhideWhenUsed="0" w:qFormat="1"/>
+    <w:lsdException w:name="Emphasis" w:semiHidden="0" w:uiPriority="20" w:unhideWhenUsed="0" w:qFormat="1"/>
+    <w:lsdException w:name="Table Grid" w:semiHidden="0" w:uiPriority="59" w:unhideWhenUsed="0"/>
+    <w:lsdException w:name="Note Level 1" w:semiHidden="0" w:unhideWhenUsed="0"/>
+    <w:lsdException w:name="Note Level 2" w:semiHidden="0" w:unhideWhenUsed="0"/>
+    <w:lsdException w:name="Note Level 3" w:semiHidden="0" w:unhideWhenUsed="0"/>
+    <w:lsdException w:name="Note Level 4" w:semiHidden="0" w:unhideWhenUsed="0"/>
+    <w:lsdException w:name="Note Level 5" w:semiHidden="0" w:unhideWhenUsed="0"/>
+    <w:lsdException w:name="Note Level 6" w:semiHidden="0" w:unhideWhenUsed="0"/>
+    <w:lsdException w:name="Note Level 7" w:semiHidden="0" w:unhideWhenUsed="0"/>
+    <w:lsdException w:name="Note Level 8" w:semiHidden="0" w:unhideWhenUsed="0"/>
+    <w:lsdException w:name="Note Level 9" w:semiHidden="0" w:unhideWhenUsed="0"/>
+    <w:lsdException w:name="Placeholder Text" w:unhideWhenUsed="0"/>
+    <w:lsdException w:name="No Spacing" w:semiHidden="0" w:uiPriority="1" w:unhideWhenUsed="0" w:qFormat="1"/>
+    <w:lsdException w:name="Light Shading" w:semiHidden="0" w:uiPriority="60" w:unhideWhenUsed="0"/>
+    <w:lsdException w:name="Light List" w:semiHidden="0" w:uiPriority="61" w:unhideWhenUsed="0"/>
+    <w:lsdException w:name="Light Grid" w:semiHidden="0" w:uiPriority="62" w:unhideWhenUsed="0"/>
+    <w:lsdException w:name="Medium Shading 1" w:semiHidden="0" w:uiPriority="63" w:unhideWhenUsed="0"/>
+    <w:lsdException w:name="Medium Shading 2" w:semiHidden="0" w:uiPriority="64" w:unhideWhenUsed="0"/>
+    <w:lsdException w:name="Medium List 1" w:semiHidden="0" w:uiPriority="65" w:unhideWhenUsed="0"/>
+    <w:lsdException w:name="Medium List 2" w:semiHidden="0" w:uiPriority="66" w:unhideWhenUsed="0"/>
+    <w:lsdException w:name="Medium Grid 1" w:semiHidden="0" w:uiPriority="67" w:unhideWhenUsed="0"/>
+    <w:lsdException w:name="Medium Grid 2" w:semiHidden="0" w:uiPriority="68" w:unhideWhenUsed="0"/>
+    <w:lsdException w:name="Medium Grid 3" w:semiHidden="0" w:uiPriority="69" w:unhideWhenUsed="0"/>
+    <w:lsdException w:name="Dark List" w:semiHidden="0" w:uiPriority="70" w:unhideWhenUsed="0"/>
+    <w:lsdException w:name="Colorful Shading" w:semiHidden="0" w:uiPriority="71" w:unhideWhenUsed="0"/>
+    <w:lsdException w:name="Colorful List" w:semiHidden="0" w:uiPriority="72" w:unhideWhenUsed="0"/>
+    <w:lsdException w:name="Colorful Grid" w:semiHidden="0" w:uiPriority="73" w:unhideWhenUsed="0"/>
+    <w:lsdException w:name="Light Shading Accent 1" w:semiHidden="0" w:uiPriority="60" w:unhideWhenUsed="0"/>
+    <w:lsdException w:name="Light List Accent 1" w:semiHidden="0" w:uiPriority="61" w:unhideWhenUsed="0"/>
+    <w:lsdException w:name="Light Grid Accent 1" w:semiHidden="0" w:uiPriority="62" w:unhideWhenUsed="0"/>
+    <w:lsdException w:name="Medium Shading 1 Accent 1" w:semiHidden="0" w:uiPriority="63" w:unhideWhenUsed="0"/>
+    <w:lsdException w:name="Medium Shading 2 Accent 1" w:semiHidden="0" w:uiPriority="64" w:unhideWhenUsed="0"/>
+    <w:lsdException w:name="Medium List 1 Accent 1" w:semiHidden="0" w:uiPriority="65" w:unhideWhenUsed="0"/>
+    <w:lsdException w:name="Revision" w:unhideWhenUsed="0"/>
+    <w:lsdException w:name="List Paragraph" w:semiHidden="0" w:uiPriority="34" w:unhideWhenUsed="0" w:qFormat="1"/>
+    <w:lsdException w:name="Quote" w:semiHidden="0" w:uiPriority="29" w:unhideWhenUsed="0" w:qFormat="1"/>
+    <w:lsdException w:name="Intense Quote" w:semiHidden="0" w:uiPriority="30" w:unhideWhenUsed="0" w:qFormat="1"/>
+    <w:lsdException w:name="Medium List 2 Accent 1" w:semiHidden="0" w:uiPriority="66" w:unhideWhenUsed="0"/>
+    <w:lsdException w:name="Medium Grid 1 Accent 1" w:semiHidden="0" w:uiPriority="67" w:unhideWhenUsed="0"/>
+    <w:lsdException w:name="Medium Grid 2 Accent 1" w:semiHidden="0" w:uiPriority="68" w:unhideWhenUsed="0"/>
+    <w:lsdException w:name="Medium Grid 3 Accent 1" w:semiHidden="0" w:uiPriority="69" w:unhideWhenUsed="0"/>
+    <w:lsdException w:name="Dark List Accent 1" w:semiHidden="0" w:uiPriority="70" w:unhideWhenUsed="0"/>
+    <w:lsdException w:name="Colorful Shading Accent 1" w:semiHidden="0" w:uiPriority="71" w:unhideWhenUsed="0"/>
+    <w:lsdException w:name="Colorful List Accent 1" w:semiHidden="0" w:uiPriority="72" w:unhideWhenUsed="0"/>
+    <w:lsdException w:name="Colorful Grid Accent 1" w:semiHidden="0" w:uiPriority="73" w:unhideWhenUsed="0"/>
+    <w:lsdException w:name="Light Shading Accent 2" w:semiHidden="0" w:uiPriority="60" w:unhideWhenUsed="0"/>
+    <w:lsdException w:name="Light List Accent 2" w:semiHidden="0" w:uiPriority="61" w:unhideWhenUsed="0"/>
+    <w:lsdException w:name="Light Grid Accent 2" w:semiHidden="0" w:uiPriority="62" w:unhideWhenUsed="0"/>
+    <w:lsdException w:name="Medium Shading 1 Accent 2" w:semiHidden="0" w:uiPriority="63" w:unhideWhenUsed="0"/>
+    <w:lsdException w:name="Medium Shading 2 Accent 2" w:semiHidden="0" w:uiPriority="64" w:unhideWhenUsed="0"/>
+    <w:lsdException w:name="Medium List 1 Accent 2" w:semiHidden="0" w:uiPriority="65" w:unhideWhenUsed="0"/>
+    <w:lsdException w:name="Medium List 2 Accent 2" w:semiHidden="0" w:uiPriority="66" w:unhideWhenUsed="0"/>
+    <w:lsdException w:name="Medium Grid 1 Accent 2" w:semiHidden="0" w:uiPriority="67" w:unhideWhenUsed="0"/>
+    <w:lsdException w:name="Medium Grid 2 Accent 2" w:semiHidden="0" w:uiPriority="68" w:unhideWhenUsed="0"/>
+    <w:lsdException w:name="Medium Grid 3 Accent 2" w:semiHidden="0" w:uiPriority="69" w:unhideWhenUsed="0"/>
+    <w:lsdException w:name="Dark List Accent 2" w:semiHidden="0" w:uiPriority="70" w:unhideWhenUsed="0"/>
+    <w:lsdException w:name="Colorful Shading Accent 2" w:semiHidden="0" w:uiPriority="71" w:unhideWhenUsed="0"/>
+    <w:lsdException w:name="Colorful List Accent 2" w:semiHidden="0" w:uiPriority="72" w:unhideWhenUsed="0"/>
+    <w:lsdException w:name="Colorful Grid Accent 2" w:semiHidden="0" w:uiPriority="73" w:unhideWhenUsed="0"/>
+    <w:lsdException w:name="Light Shading Accent 3" w:semiHidden="0" w:uiPriority="60" w:unhideWhenUsed="0"/>
+    <w:lsdException w:name="Light List Accent 3" w:semiHidden="0" w:uiPriority="61" w:unhideWhenUsed="0"/>
+    <w:lsdException w:name="Light Grid Accent 3" w:semiHidden="0" w:uiPriority="62" w:unhideWhenUsed="0"/>
+    <w:lsdException w:name="Medium Shading 1 Accent 3" w:semiHidden="0" w:uiPriority="63" w:unhideWhenUsed="0"/>
+    <w:lsdException w:name="Medium Shading 2 Accent 3" w:semiHidden="0" w:uiPriority="64" w:unhideWhenUsed="0"/>
+    <w:lsdException w:name="Medium List 1 Accent 3" w:semiHidden="0" w:uiPriority="65" w:unhideWhenUsed="0"/>
+    <w:lsdException w:name="Medium List 2 Accent 3" w:semiHidden="0" w:uiPriority="66" w:unhideWhenUsed="0"/>
+    <w:lsdException w:name="Medium Grid 1 Accent 3" w:semiHidden="0" w:uiPriority="67" w:unhideWhenUsed="0"/>
+    <w:lsdException w:name="Medium Grid 2 Accent 3" w:semiHidden="0" w:uiPriority="68" w:unhideWhenUsed="0"/>
+    <w:lsdException w:name="Medium Grid 3 Accent 3" w:semiHidden="0" w:uiPriority="69" w:unhideWhenUsed="0"/>
+    <w:lsdException w:name="Dark List Accent 3" w:semiHidden="0" w:uiPriority="70" w:unhideWhenUsed="0"/>
+    <w:lsdException w:name="Colorful Shading Accent 3" w:semiHidden="0" w:uiPriority="71" w:unhideWhenUsed="0"/>
+    <w:lsdException w:name="Colorful List Accent 3" w:semiHidden="0" w:uiPriority="72" w:unhideWhenUsed="0"/>
+    <w:lsdException w:name="Colorful Grid Accent 3" w:semiHidden="0" w:uiPriority="73" w:unhideWhenUsed="0"/>
+    <w:lsdException w:name="Light Shading Accent 4" w:semiHidden="0" w:uiPriority="60" w:unhideWhenUsed="0"/>
+    <w:lsdException w:name="Light List Accent 4" w:semiHidden="0" w:uiPriority="61" w:unhideWhenUsed="0"/>
+    <w:lsdException w:name="Light Grid Accent 4" w:semiHidden="0" w:uiPriority="62" w:unhideWhenUsed="0"/>
+    <w:lsdException w:name="Medium Shading 1 Accent 4" w:semiHidden="0" w:uiPriority="63" w:unhideWhenUsed="0"/>
+    <w:lsdException w:name="Medium Shading 2 Accent 4" w:semiHidden="0" w:uiPriority="64" w:unhideWhenUsed="0"/>
+    <w:lsdException w:name="Medium List 1 Accent 4" w:semiHidden="0" w:uiPriority="65" w:unhideWhenUsed="0"/>
+    <w:lsdException w:name="Medium List 2 Accent 4" w:semiHidden="0" w:uiPriority="66" w:unhideWhenUsed="0"/>
+    <w:lsdException w:name="Medium Grid 1 Accent 4" w:semiHidden="0" w:uiPriority="67" w:unhideWhenUsed="0"/>
+    <w:lsdException w:name="Medium Grid 2 Accent 4" w:semiHidden="0" w:uiPriority="68" w:unhideWhenUsed="0"/>
+    <w:lsdException w:name="Medium Grid 3 Accent 4" w:semiHidden="0" w:uiPriority="69" w:unhideWhenUsed="0"/>
+    <w:lsdException w:name="Dark List Accent 4" w:semiHidden="0" w:uiPriority="70" w:unhideWhenUsed="0"/>
+    <w:lsdException w:name="Colorful Shading Accent 4" w:semiHidden="0" w:uiPriority="71" w:unhideWhenUsed="0"/>
+    <w:lsdException w:name="Colorful List Accent 4" w:semiHidden="0" w:uiPriority="72" w:unhideWhenUsed="0"/>
+    <w:lsdException w:name="Colorful Grid Accent 4" w:semiHidden="0" w:uiPriority="73" w:unhideWhenUsed="0"/>
+    <w:lsdException w:name="Light Shading Accent 5" w:semiHidden="0" w:uiPriority="60" w:unhideWhenUsed="0"/>
+    <w:lsdException w:name="Light List Accent 5" w:semiHidden="0" w:uiPriority="61" w:unhideWhenUsed="0"/>
+    <w:lsdException w:name="Light Grid Accent 5" w:semiHidden="0" w:uiPriority="62" w:unhideWhenUsed="0"/>
+    <w:lsdException w:name="Medium Shading 1 Accent 5" w:semiHidden="0" w:uiPriority="63" w:unhideWhenUsed="0"/>
+    <w:lsdException w:name="Medium Shading 2 Accent 5" w:semiHidden="0" w:uiPriority="64" w:unhideWhenUsed="0"/>
+    <w:lsdException w:name="Medium List 1 Accent 5" w:semiHidden="0" w:uiPriority="65" w:unhideWhenUsed="0"/>
+    <w:lsdException w:name="Medium List 2 Accent 5" w:semiHidden="0" w:uiPriority="66" w:unhideWhenUsed="0"/>
+    <w:lsdException w:name="Medium Grid 1 Accent 5" w:semiHidden="0" w:uiPriority="67" w:unhideWhenUsed="0"/>
+    <w:lsdException w:name="Medium Grid 2 Accent 5" w:semiHidden="0" w:uiPriority="68" w:unhideWhenUsed="0"/>
+    <w:lsdException w:name="Medium Grid 3 Accent 5" w:semiHidden="0" w:uiPriority="69" w:unhideWhenUsed="0"/>
+    <w:lsdException w:name="Dark List Accent 5" w:semiHidden="0" w:uiPriority="70" w:unhideWhenUsed="0"/>
+    <w:lsdException w:name="Colorful Shading Accent 5" w:semiHidden="0" w:uiPriority="71" w:unhideWhenUsed="0"/>
+    <w:lsdException w:name="Colorful List Accent 5" w:semiHidden="0" w:uiPriority="72" w:unhideWhenUsed="0"/>
+    <w:lsdException w:name="Colorful Grid Accent 5" w:semiHidden="0" w:uiPriority="73" w:unhideWhenUsed="0"/>
+    <w:lsdException w:name="Light Shading Accent 6" w:semiHidden="0" w:uiPriority="60" w:unhideWhenUsed="0"/>
+    <w:lsdException w:name="Light List Accent 6" w:semiHidden="0" w:uiPriority="61" w:unhideWhenUsed="0"/>
+    <w:lsdException w:name="Light Grid Accent 6" w:semiHidden="0" w:uiPriority="62" w:unhideWhenUsed="0"/>
+    <w:lsdException w:name="Medium Shading 1 Accent 6" w:semiHidden="0" w:uiPriority="63" w:unhideWhenUsed="0"/>
+    <w:lsdException w:name="Medium Shading 2 Accent 6" w:semiHidden="0" w:uiPriority="64" w:unhideWhenUsed="0"/>
+    <w:lsdException w:name="Medium List 1 Accent 6" w:semiHidden="0" w:uiPriority="65" w:unhideWhenUsed="0"/>
+    <w:lsdException w:name="Medium List 2 Accent 6" w:semiHidden="0" w:uiPriority="66" w:unhideWhenUsed="0"/>
+    <w:lsdException w:name="Medium Grid 1 Accent 6" w:semiHidden="0" w:uiPriority="67" w:unhideWhenUsed="0"/>
+    <w:lsdException w:name="Medium Grid 2 Accent 6" w:semiHidden="0" w:uiPriority="68" w:unhideWhenUsed="0"/>
+    <w:lsdException w:name="Medium Grid 3 Accent 6" w:semiHidden="0" w:uiPriority="69" w:unhideWhenUsed="0"/>
+    <w:lsdException w:name="Dark List Accent 6" w:semiHidden="0" w:uiPriority="70" w:unhideWhenUsed="0"/>
+    <w:lsdException w:name="Colorful Shading Accent 6" w:semiHidden="0" w:uiPriority="71" w:unhideWhenUsed="0"/>
+    <w:lsdException w:name="Colorful List Accent 6" w:semiHidden="0" w:uiPriority="72" w:unhideWhenUsed="0"/>
+    <w:lsdException w:name="Colorful Grid Accent 6" w:semiHidden="0" w:uiPriority="73" w:unhideWhenUsed="0"/>
+    <w:lsdException w:name="Subtle Emphasis" w:semiHidden="0" w:uiPriority="19" w:unhideWhenUsed="0" w:qFormat="1"/>
+    <w:lsdException w:name="Intense Emphasis" w:semiHidden="0" w:uiPriority="21" w:unhideWhenUsed="0" w:qFormat="1"/>
+    <w:lsdException w:name="Subtle Reference" w:semiHidden="0" w:uiPriority="31" w:unhideWhenUsed="0" w:qFormat="1"/>
+    <w:lsdException w:name="Intense Reference" w:semiHidden="0" w:uiPriority="32" w:unhideWhenUsed="0" w:qFormat="1"/>
+    <w:lsdException w:name="Book Title" w:semiHidden="0" w:uiPriority="33" w:unhideWhenUsed="0" w:qFormat="1"/>
+    <w:lsdException w:name="Bibliography" w:uiPriority="37"/>
+    <w:lsdException w:name="TOC Heading" w:uiPriority="39" w:qFormat="1"/>
   </w:latentStyles>
   <w:style w:type="paragraph" w:default="1" w:styleId="Normal">
     <w:name w:val="Normal"/>
@@ -8619,7 +11325,7 @@
 </file>
 
 <file path=customXml/itemProps2.xml><?xml version="1.0" encoding="utf-8"?>
-<ds:datastoreItem xmlns:ds="http://schemas.openxmlformats.org/officeDocument/2006/customXml" ds:itemID="{73B05A1D-6FE5-45F0-B50B-997666F0A586}">
+<ds:datastoreItem xmlns:ds="http://schemas.openxmlformats.org/officeDocument/2006/customXml" ds:itemID="{F2DD7A46-7E7C-494B-A4F8-DAEBC83F08E9}">
   <ds:schemaRefs>
     <ds:schemaRef ds:uri="http://schemas.openxmlformats.org/officeDocument/2006/bibliography"/>
   </ds:schemaRefs>
